--- a/AT命令使用手册(公司版本).docx
+++ b/AT命令使用手册(公司版本).docx
@@ -336,7 +336,7 @@
           <w:sz w:val="32"/>
           <w:lang w:eastAsia="zh-CN"/>
         </w:rPr>
-        <w:t>3</w:t>
+        <w:t>4</w:t>
       </w:r>
       <w:r>
         <w:rPr>
@@ -399,10 +399,8 @@
           <w:sz w:val="32"/>
           <w:lang w:eastAsia="zh-CN"/>
         </w:rPr>
-        <w:t>3</w:t>
-      </w:r>
-      <w:bookmarkStart w:id="0" w:name="_GoBack"/>
-      <w:bookmarkEnd w:id="0"/>
+        <w:t>7</w:t>
+      </w:r>
     </w:p>
     <w:p>
       <w:pPr>
@@ -428,7 +426,7 @@
           <w:lang w:eastAsia="zh-CN"/>
         </w:rPr>
       </w:pPr>
-      <w:bookmarkStart w:id="1" w:name="_Toc444003804"/>
+      <w:bookmarkStart w:id="0" w:name="_Toc444378286"/>
       <w:r>
         <w:rPr>
           <w:lang w:eastAsia="zh-CN"/>
@@ -436,7 +434,7 @@
         <w:lastRenderedPageBreak/>
         <w:t>版权声明</w:t>
       </w:r>
-      <w:bookmarkEnd w:id="1"/>
+      <w:bookmarkEnd w:id="0"/>
     </w:p>
     <w:p>
       <w:pPr>
@@ -536,14 +534,14 @@
           <w:lang w:eastAsia="zh-CN"/>
         </w:rPr>
       </w:pPr>
-      <w:bookmarkStart w:id="2" w:name="_Toc444003805"/>
+      <w:bookmarkStart w:id="1" w:name="_Toc444378287"/>
       <w:r>
         <w:rPr>
           <w:lang w:eastAsia="zh-CN"/>
         </w:rPr>
         <w:t>商标申明</w:t>
       </w:r>
-      <w:bookmarkEnd w:id="2"/>
+      <w:bookmarkEnd w:id="1"/>
     </w:p>
     <w:p>
       <w:pPr>
@@ -658,14 +656,14 @@
           <w:lang w:eastAsia="zh-CN"/>
         </w:rPr>
       </w:pPr>
-      <w:bookmarkStart w:id="3" w:name="_Toc444003806"/>
+      <w:bookmarkStart w:id="2" w:name="_Toc444378288"/>
       <w:r>
         <w:rPr>
           <w:lang w:eastAsia="zh-CN"/>
         </w:rPr>
         <w:t>注意</w:t>
       </w:r>
-      <w:bookmarkEnd w:id="3"/>
+      <w:bookmarkEnd w:id="2"/>
     </w:p>
     <w:p>
       <w:pPr>
@@ -955,12 +953,12 @@
         <w:pStyle w:val="1"/>
         <w:spacing w:before="1" w:line="276" w:lineRule="auto"/>
       </w:pPr>
-      <w:bookmarkStart w:id="4" w:name="_Toc444003807"/>
+      <w:bookmarkStart w:id="3" w:name="_Toc444378289"/>
       <w:proofErr w:type="spellStart"/>
       <w:r>
         <w:t>版本记录</w:t>
       </w:r>
-      <w:bookmarkEnd w:id="4"/>
+      <w:bookmarkEnd w:id="3"/>
       <w:proofErr w:type="spellEnd"/>
     </w:p>
     <w:p>
@@ -1601,15 +1599,7 @@
                 <w:sz w:val="21"/>
                 <w:lang w:eastAsia="zh-CN"/>
               </w:rPr>
-              <w:t>2</w:t>
-            </w:r>
-            <w:r>
-              <w:rPr>
-                <w:rFonts w:eastAsiaTheme="minorEastAsia" w:hint="eastAsia"/>
-                <w:sz w:val="21"/>
-                <w:lang w:eastAsia="zh-CN"/>
-              </w:rPr>
-              <w:t>3</w:t>
+              <w:t>23</w:t>
             </w:r>
           </w:p>
         </w:tc>
@@ -1653,7 +1643,21 @@
                 <w:sz w:val="21"/>
                 <w:lang w:eastAsia="zh-CN"/>
               </w:rPr>
+              <w:t xml:space="preserve"> AT+</w:t>
+            </w:r>
+            <w:r>
+              <w:rPr>
+                <w:rFonts w:eastAsiaTheme="minorEastAsia"/>
+                <w:lang w:eastAsia="zh-CN"/>
+              </w:rPr>
               <w:t xml:space="preserve"> </w:t>
+            </w:r>
+            <w:r>
+              <w:rPr>
+                <w:sz w:val="21"/>
+                <w:lang w:eastAsia="zh-CN"/>
+              </w:rPr>
+              <w:t>ROLE</w:t>
             </w:r>
             <w:r>
               <w:rPr>
@@ -1661,28 +1665,80 @@
                 <w:sz w:val="21"/>
                 <w:lang w:eastAsia="zh-CN"/>
               </w:rPr>
-              <w:t>AT+</w:t>
-            </w:r>
-            <w:r>
-              <w:rPr>
-                <w:rFonts w:eastAsiaTheme="minorEastAsia"/>
-                <w:lang w:eastAsia="zh-CN"/>
-              </w:rPr>
-              <w:t xml:space="preserve"> </w:t>
-            </w:r>
-            <w:r>
-              <w:rPr>
+              <w:t>=</w:t>
+            </w:r>
+            <w:r>
+              <w:rPr>
+                <w:rFonts w:eastAsiaTheme="minorEastAsia" w:hint="eastAsia"/>
                 <w:sz w:val="21"/>
                 <w:lang w:eastAsia="zh-CN"/>
               </w:rPr>
-              <w:t>ROLE</w:t>
-            </w:r>
+              <w:t>0</w:t>
+            </w:r>
+            <w:proofErr w:type="gramStart"/>
+            <w:r>
+              <w:rPr>
+                <w:rFonts w:ascii="宋体" w:eastAsia="宋体"/>
+                <w:sz w:val="21"/>
+                <w:lang w:eastAsia="zh-CN"/>
+              </w:rPr>
+              <w:t>”</w:t>
+            </w:r>
+            <w:proofErr w:type="gramEnd"/>
+            <w:r>
+              <w:rPr>
+                <w:rFonts w:ascii="宋体" w:eastAsia="宋体" w:hint="eastAsia"/>
+                <w:sz w:val="21"/>
+                <w:lang w:eastAsia="zh-CN"/>
+              </w:rPr>
+              <w:t>为设置</w:t>
+            </w:r>
+            <w:r>
+              <w:rPr>
+                <w:rFonts w:ascii="宋体" w:eastAsia="宋体" w:hint="eastAsia"/>
+                <w:sz w:val="21"/>
+                <w:lang w:eastAsia="zh-CN"/>
+              </w:rPr>
+              <w:t>从机，</w:t>
+            </w:r>
+            <w:proofErr w:type="gramStart"/>
+            <w:r>
+              <w:rPr>
+                <w:rFonts w:ascii="宋体" w:eastAsia="宋体"/>
+                <w:sz w:val="21"/>
+                <w:lang w:eastAsia="zh-CN"/>
+              </w:rPr>
+              <w:t>”</w:t>
+            </w:r>
+            <w:proofErr w:type="gramEnd"/>
             <w:r>
               <w:rPr>
                 <w:rFonts w:hint="eastAsia"/>
                 <w:sz w:val="21"/>
                 <w:lang w:eastAsia="zh-CN"/>
               </w:rPr>
+              <w:t xml:space="preserve"> AT+</w:t>
+            </w:r>
+            <w:r>
+              <w:rPr>
+                <w:rFonts w:eastAsiaTheme="minorEastAsia"/>
+                <w:lang w:eastAsia="zh-CN"/>
+              </w:rPr>
+              <w:t xml:space="preserve"> </w:t>
+            </w:r>
+            <w:r>
+              <w:rPr>
+                <w:sz w:val="21"/>
+                <w:lang w:eastAsia="zh-CN"/>
+              </w:rPr>
+              <w:t>ROLE</w:t>
+            </w:r>
+            <w:r>
+              <w:rPr>
+                <w:rFonts w:hint="eastAsia"/>
+                <w:sz w:val="21"/>
+                <w:lang w:eastAsia="zh-CN"/>
+              </w:rPr>
               <w:t>=</w:t>
             </w:r>
             <w:r>
@@ -1691,7 +1747,7 @@
                 <w:sz w:val="21"/>
                 <w:lang w:eastAsia="zh-CN"/>
               </w:rPr>
-              <w:t>0</w:t>
+              <w:t>1</w:t>
             </w:r>
             <w:proofErr w:type="gramStart"/>
             <w:r>
@@ -1709,7 +1765,7 @@
                 <w:sz w:val="21"/>
                 <w:lang w:eastAsia="zh-CN"/>
               </w:rPr>
-              <w:t>为设置</w:t>
+              <w:t xml:space="preserve"> 为</w:t>
             </w:r>
             <w:r>
               <w:rPr>
@@ -1717,47 +1773,36 @@
                 <w:sz w:val="21"/>
                 <w:lang w:eastAsia="zh-CN"/>
               </w:rPr>
-              <w:t>从机，</w:t>
-            </w:r>
-            <w:proofErr w:type="gramStart"/>
-            <w:r>
-              <w:rPr>
-                <w:rFonts w:ascii="宋体" w:eastAsia="宋体"/>
+              <w:t>设置主机</w:t>
+            </w:r>
+          </w:p>
+        </w:tc>
+      </w:tr>
+      <w:tr>
+        <w:trPr>
+          <w:trHeight w:hRule="exact" w:val="3903"/>
+        </w:trPr>
+        <w:tc>
+          <w:tcPr>
+            <w:tcW w:w="1560" w:type="dxa"/>
+          </w:tcPr>
+          <w:p>
+            <w:pPr>
+              <w:pStyle w:val="TableParagraph"/>
+              <w:spacing w:before="0" w:line="276" w:lineRule="auto"/>
+              <w:ind w:left="103"/>
+              <w:jc w:val="left"/>
+              <w:rPr>
+                <w:rFonts w:eastAsiaTheme="minorEastAsia"/>
                 <w:sz w:val="21"/>
                 <w:lang w:eastAsia="zh-CN"/>
               </w:rPr>
-              <w:t>”</w:t>
-            </w:r>
-            <w:proofErr w:type="gramEnd"/>
-            <w:r>
-              <w:rPr>
-                <w:rFonts w:hint="eastAsia"/>
+            </w:pPr>
+            <w:r>
+              <w:rPr>
                 <w:sz w:val="21"/>
-                <w:lang w:eastAsia="zh-CN"/>
-              </w:rPr>
-              <w:t xml:space="preserve"> AT+</w:t>
-            </w:r>
-            <w:r>
-              <w:rPr>
-                <w:rFonts w:eastAsiaTheme="minorEastAsia"/>
-                <w:lang w:eastAsia="zh-CN"/>
-              </w:rPr>
-              <w:t xml:space="preserve"> </w:t>
-            </w:r>
-            <w:r>
-              <w:rPr>
-                <w:sz w:val="21"/>
-                <w:lang w:eastAsia="zh-CN"/>
-              </w:rPr>
-              <w:t>ROLE</w:t>
-            </w:r>
-            <w:r>
-              <w:rPr>
-                <w:rFonts w:hint="eastAsia"/>
-                <w:sz w:val="21"/>
-                <w:lang w:eastAsia="zh-CN"/>
-              </w:rPr>
-              <w:t>=</w:t>
+              </w:rPr>
+              <w:t>V1.0.</w:t>
             </w:r>
             <w:r>
               <w:rPr>
@@ -1765,41 +1810,340 @@
                 <w:sz w:val="21"/>
                 <w:lang w:eastAsia="zh-CN"/>
               </w:rPr>
-              <w:t>1</w:t>
-            </w:r>
-            <w:proofErr w:type="gramStart"/>
-            <w:r>
-              <w:rPr>
-                <w:rFonts w:ascii="宋体" w:eastAsia="宋体"/>
+              <w:t>4</w:t>
+            </w:r>
+          </w:p>
+        </w:tc>
+        <w:tc>
+          <w:tcPr>
+            <w:tcW w:w="1983" w:type="dxa"/>
+          </w:tcPr>
+          <w:p>
+            <w:pPr>
+              <w:pStyle w:val="TableParagraph"/>
+              <w:spacing w:before="0" w:line="276" w:lineRule="auto"/>
+              <w:ind w:right="791"/>
+              <w:jc w:val="right"/>
+              <w:rPr>
+                <w:rFonts w:eastAsiaTheme="minorEastAsia"/>
                 <w:sz w:val="21"/>
                 <w:lang w:eastAsia="zh-CN"/>
               </w:rPr>
-              <w:t>”</w:t>
-            </w:r>
-            <w:proofErr w:type="gramEnd"/>
-            <w:r>
+            </w:pPr>
+            <w:r>
+              <w:rPr>
+                <w:sz w:val="21"/>
+              </w:rPr>
+              <w:t>201</w:t>
+            </w:r>
+            <w:r>
+              <w:rPr>
+                <w:rFonts w:eastAsiaTheme="minorEastAsia" w:hint="eastAsia"/>
+                <w:sz w:val="21"/>
+                <w:lang w:eastAsia="zh-CN"/>
+              </w:rPr>
+              <w:t>6</w:t>
+            </w:r>
+            <w:r>
+              <w:rPr>
+                <w:sz w:val="21"/>
+              </w:rPr>
+              <w:t>-0</w:t>
+            </w:r>
+            <w:r>
+              <w:rPr>
+                <w:rFonts w:eastAsiaTheme="minorEastAsia" w:hint="eastAsia"/>
+                <w:sz w:val="21"/>
+                <w:lang w:eastAsia="zh-CN"/>
+              </w:rPr>
+              <w:t>2</w:t>
+            </w:r>
+            <w:r>
+              <w:rPr>
+                <w:sz w:val="21"/>
+              </w:rPr>
+              <w:t>-</w:t>
+            </w:r>
+            <w:r>
+              <w:rPr>
+                <w:rFonts w:eastAsiaTheme="minorEastAsia" w:hint="eastAsia"/>
+                <w:sz w:val="21"/>
+                <w:lang w:eastAsia="zh-CN"/>
+              </w:rPr>
+              <w:t>27</w:t>
+            </w:r>
+          </w:p>
+        </w:tc>
+        <w:tc>
+          <w:tcPr>
+            <w:tcW w:w="4928" w:type="dxa"/>
+          </w:tcPr>
+          <w:p>
+            <w:pPr>
+              <w:pStyle w:val="TableParagraph"/>
+              <w:numPr>
+                <w:ilvl w:val="0"/>
+                <w:numId w:val="2"/>
+              </w:numPr>
+              <w:spacing w:before="0" w:line="276" w:lineRule="auto"/>
+              <w:jc w:val="left"/>
               <w:rPr>
                 <w:rFonts w:ascii="宋体" w:eastAsia="宋体" w:hint="eastAsia"/>
                 <w:sz w:val="21"/>
                 <w:lang w:eastAsia="zh-CN"/>
               </w:rPr>
-              <w:t xml:space="preserve"> </w:t>
-            </w:r>
+            </w:pPr>
             <w:r>
               <w:rPr>
                 <w:rFonts w:ascii="宋体" w:eastAsia="宋体" w:hint="eastAsia"/>
                 <w:sz w:val="21"/>
                 <w:lang w:eastAsia="zh-CN"/>
               </w:rPr>
-              <w:t>为</w:t>
-            </w:r>
+              <w:t>增加错误码的数量</w:t>
+            </w:r>
+          </w:p>
+          <w:p>
+            <w:pPr>
+              <w:pStyle w:val="TableParagraph"/>
+              <w:numPr>
+                <w:ilvl w:val="0"/>
+                <w:numId w:val="2"/>
+              </w:numPr>
+              <w:spacing w:before="0" w:line="276" w:lineRule="auto"/>
+              <w:jc w:val="left"/>
+              <w:rPr>
+                <w:rFonts w:ascii="宋体" w:eastAsiaTheme="minorEastAsia" w:hint="eastAsia"/>
+                <w:sz w:val="21"/>
+                <w:lang w:eastAsia="zh-CN"/>
+              </w:rPr>
+            </w:pPr>
             <w:r>
               <w:rPr>
                 <w:rFonts w:ascii="宋体" w:eastAsia="宋体" w:hint="eastAsia"/>
                 <w:sz w:val="21"/>
                 <w:lang w:eastAsia="zh-CN"/>
               </w:rPr>
-              <w:t>设置主机</w:t>
+              <w:t>修复发送无效AT命令时无响应的问题</w:t>
+            </w:r>
+          </w:p>
+          <w:p>
+            <w:pPr>
+              <w:pStyle w:val="TableParagraph"/>
+              <w:numPr>
+                <w:ilvl w:val="0"/>
+                <w:numId w:val="2"/>
+              </w:numPr>
+              <w:spacing w:before="0" w:line="276" w:lineRule="auto"/>
+              <w:jc w:val="left"/>
+              <w:rPr>
+                <w:rFonts w:ascii="宋体" w:eastAsiaTheme="minorEastAsia" w:hint="eastAsia"/>
+                <w:sz w:val="21"/>
+                <w:lang w:eastAsia="zh-CN"/>
+              </w:rPr>
+            </w:pPr>
+            <w:r>
+              <w:rPr>
+                <w:rFonts w:ascii="宋体" w:eastAsia="宋体" w:hint="eastAsia"/>
+                <w:sz w:val="21"/>
+                <w:lang w:eastAsia="zh-CN"/>
+              </w:rPr>
+              <w:t>增加设置设备名之后,</w:t>
+            </w:r>
+            <w:r>
+              <w:rPr>
+                <w:rFonts w:ascii="宋体" w:eastAsia="宋体" w:hint="eastAsia"/>
+                <w:sz w:val="21"/>
+                <w:lang w:eastAsia="zh-CN"/>
+              </w:rPr>
+              <w:t>掉电不丢失</w:t>
+            </w:r>
+          </w:p>
+          <w:p>
+            <w:pPr>
+              <w:pStyle w:val="TableParagraph"/>
+              <w:numPr>
+                <w:ilvl w:val="0"/>
+                <w:numId w:val="2"/>
+              </w:numPr>
+              <w:spacing w:before="0" w:line="276" w:lineRule="auto"/>
+              <w:jc w:val="left"/>
+              <w:rPr>
+                <w:rFonts w:ascii="宋体" w:eastAsiaTheme="minorEastAsia" w:hint="eastAsia"/>
+                <w:sz w:val="21"/>
+                <w:lang w:eastAsia="zh-CN"/>
+              </w:rPr>
+            </w:pPr>
+            <w:r>
+              <w:rPr>
+                <w:rFonts w:ascii="宋体" w:eastAsia="宋体" w:hint="eastAsia"/>
+                <w:sz w:val="21"/>
+                <w:lang w:eastAsia="zh-CN"/>
+              </w:rPr>
+              <w:t>增加发送任何命令均有消息响应</w:t>
+            </w:r>
+          </w:p>
+          <w:p>
+            <w:pPr>
+              <w:pStyle w:val="TableParagraph"/>
+              <w:numPr>
+                <w:ilvl w:val="0"/>
+                <w:numId w:val="2"/>
+              </w:numPr>
+              <w:spacing w:before="0" w:line="276" w:lineRule="auto"/>
+              <w:jc w:val="left"/>
+              <w:rPr>
+                <w:rFonts w:ascii="宋体" w:eastAsiaTheme="minorEastAsia" w:hint="eastAsia"/>
+                <w:sz w:val="21"/>
+                <w:lang w:eastAsia="zh-CN"/>
+              </w:rPr>
+            </w:pPr>
+            <w:r>
+              <w:rPr>
+                <w:rFonts w:ascii="宋体" w:eastAsiaTheme="minorEastAsia" w:hint="eastAsia"/>
+                <w:sz w:val="21"/>
+                <w:lang w:eastAsia="zh-CN"/>
+              </w:rPr>
+              <w:t>修复设置设备名的长度大于23字节时不报错的问题</w:t>
+            </w:r>
+          </w:p>
+          <w:p>
+            <w:pPr>
+              <w:pStyle w:val="TableParagraph"/>
+              <w:numPr>
+                <w:ilvl w:val="0"/>
+                <w:numId w:val="2"/>
+              </w:numPr>
+              <w:spacing w:before="0" w:line="276" w:lineRule="auto"/>
+              <w:jc w:val="left"/>
+              <w:rPr>
+                <w:rFonts w:ascii="宋体" w:eastAsiaTheme="minorEastAsia" w:hint="eastAsia"/>
+                <w:sz w:val="21"/>
+                <w:lang w:eastAsia="zh-CN"/>
+              </w:rPr>
+            </w:pPr>
+            <w:r>
+              <w:rPr>
+                <w:rFonts w:ascii="宋体" w:eastAsiaTheme="minorEastAsia" w:hint="eastAsia"/>
+                <w:sz w:val="21"/>
+                <w:lang w:eastAsia="zh-CN"/>
+              </w:rPr>
+              <w:t>修复退出</w:t>
+            </w:r>
+            <w:proofErr w:type="gramStart"/>
+            <w:r>
+              <w:rPr>
+                <w:rFonts w:ascii="宋体" w:eastAsiaTheme="minorEastAsia" w:hint="eastAsia"/>
+                <w:sz w:val="21"/>
+                <w:lang w:eastAsia="zh-CN"/>
+              </w:rPr>
+              <w:t>透传模式</w:t>
+            </w:r>
+            <w:proofErr w:type="gramEnd"/>
+            <w:r>
+              <w:rPr>
+                <w:rFonts w:ascii="宋体" w:eastAsiaTheme="minorEastAsia" w:hint="eastAsia"/>
+                <w:sz w:val="21"/>
+                <w:lang w:eastAsia="zh-CN"/>
+              </w:rPr>
+              <w:t>后,</w:t>
+            </w:r>
+            <w:r>
+              <w:rPr>
+                <w:rFonts w:ascii="宋体" w:eastAsiaTheme="minorEastAsia" w:hint="eastAsia"/>
+                <w:sz w:val="21"/>
+                <w:lang w:eastAsia="zh-CN"/>
+              </w:rPr>
+              <w:t>仍然能</w:t>
+            </w:r>
+            <w:proofErr w:type="gramStart"/>
+            <w:r>
+              <w:rPr>
+                <w:rFonts w:ascii="宋体" w:eastAsiaTheme="minorEastAsia" w:hint="eastAsia"/>
+                <w:sz w:val="21"/>
+                <w:lang w:eastAsia="zh-CN"/>
+              </w:rPr>
+              <w:t>接收透传数据</w:t>
+            </w:r>
+            <w:proofErr w:type="gramEnd"/>
+            <w:r>
+              <w:rPr>
+                <w:rFonts w:ascii="宋体" w:eastAsiaTheme="minorEastAsia" w:hint="eastAsia"/>
+                <w:sz w:val="21"/>
+                <w:lang w:eastAsia="zh-CN"/>
+              </w:rPr>
+              <w:t>的问题</w:t>
+            </w:r>
+          </w:p>
+          <w:p>
+            <w:pPr>
+              <w:pStyle w:val="TableParagraph"/>
+              <w:numPr>
+                <w:ilvl w:val="0"/>
+                <w:numId w:val="2"/>
+              </w:numPr>
+              <w:spacing w:before="0" w:line="276" w:lineRule="auto"/>
+              <w:jc w:val="left"/>
+              <w:rPr>
+                <w:rFonts w:ascii="宋体" w:eastAsiaTheme="minorEastAsia" w:hint="eastAsia"/>
+                <w:sz w:val="21"/>
+                <w:lang w:eastAsia="zh-CN"/>
+              </w:rPr>
+            </w:pPr>
+            <w:r>
+              <w:rPr>
+                <w:rFonts w:ascii="宋体" w:eastAsiaTheme="minorEastAsia" w:hint="eastAsia"/>
+                <w:sz w:val="21"/>
+                <w:lang w:eastAsia="zh-CN"/>
+              </w:rPr>
+              <w:t>修改波特率为115200bps</w:t>
+            </w:r>
+          </w:p>
+          <w:p>
+            <w:pPr>
+              <w:pStyle w:val="TableParagraph"/>
+              <w:numPr>
+                <w:ilvl w:val="0"/>
+                <w:numId w:val="2"/>
+              </w:numPr>
+              <w:spacing w:before="0" w:line="276" w:lineRule="auto"/>
+              <w:jc w:val="left"/>
+              <w:rPr>
+                <w:rFonts w:ascii="宋体" w:eastAsiaTheme="minorEastAsia" w:hint="eastAsia"/>
+                <w:sz w:val="21"/>
+                <w:lang w:eastAsia="zh-CN"/>
+              </w:rPr>
+            </w:pPr>
+            <w:r>
+              <w:rPr>
+                <w:rFonts w:ascii="宋体" w:eastAsiaTheme="minorEastAsia" w:hint="eastAsia"/>
+                <w:sz w:val="21"/>
+                <w:lang w:eastAsia="zh-CN"/>
+              </w:rPr>
+              <w:t>增加AT+SLEEP命令用于设置是否进入低功耗模式</w:t>
+            </w:r>
+          </w:p>
+          <w:p>
+            <w:pPr>
+              <w:pStyle w:val="TableParagraph"/>
+              <w:numPr>
+                <w:ilvl w:val="0"/>
+                <w:numId w:val="2"/>
+              </w:numPr>
+              <w:spacing w:before="0" w:line="276" w:lineRule="auto"/>
+              <w:jc w:val="left"/>
+              <w:rPr>
+                <w:rFonts w:ascii="宋体" w:eastAsiaTheme="minorEastAsia"/>
+                <w:sz w:val="21"/>
+                <w:lang w:eastAsia="zh-CN"/>
+              </w:rPr>
+            </w:pPr>
+            <w:r>
+              <w:rPr>
+                <w:rFonts w:ascii="宋体" w:eastAsiaTheme="minorEastAsia" w:hint="eastAsia"/>
+                <w:sz w:val="21"/>
+                <w:lang w:eastAsia="zh-CN"/>
+              </w:rPr>
+              <w:t>增加设置广播数据的长度大于31字节时报错</w:t>
             </w:r>
           </w:p>
         </w:tc>
@@ -1853,7 +2197,6 @@
           <w:docPartUnique/>
         </w:docPartObj>
       </w:sdtPr>
-      <w:sdtEndPr/>
       <w:sdtContent>
         <w:p>
           <w:pPr>
@@ -1889,7 +2232,7 @@
           <w:r>
             <w:fldChar w:fldCharType="separate"/>
           </w:r>
-          <w:hyperlink w:anchor="_Toc444003804" w:history="1">
+          <w:hyperlink w:anchor="_Toc444378286" w:history="1">
             <w:r>
               <w:rPr>
                 <w:rStyle w:val="a6"/>
@@ -1918,7 +2261,7 @@
                 <w:noProof/>
                 <w:webHidden/>
               </w:rPr>
-              <w:instrText xml:space="preserve"> PAGEREF _Toc444003804 \h </w:instrText>
+              <w:instrText xml:space="preserve"> PAGEREF _Toc444378286 \h </w:instrText>
             </w:r>
             <w:r>
               <w:rPr>
@@ -1963,7 +2306,7 @@
               <w:lang w:eastAsia="zh-CN"/>
             </w:rPr>
           </w:pPr>
-          <w:hyperlink w:anchor="_Toc444003805" w:history="1">
+          <w:hyperlink w:anchor="_Toc444378287" w:history="1">
             <w:r>
               <w:rPr>
                 <w:rStyle w:val="a6"/>
@@ -1992,7 +2335,7 @@
                 <w:noProof/>
                 <w:webHidden/>
               </w:rPr>
-              <w:instrText xml:space="preserve"> PAGEREF _Toc444003805 \h </w:instrText>
+              <w:instrText xml:space="preserve"> PAGEREF _Toc444378287 \h </w:instrText>
             </w:r>
             <w:r>
               <w:rPr>
@@ -2037,7 +2380,7 @@
               <w:lang w:eastAsia="zh-CN"/>
             </w:rPr>
           </w:pPr>
-          <w:hyperlink w:anchor="_Toc444003806" w:history="1">
+          <w:hyperlink w:anchor="_Toc444378288" w:history="1">
             <w:r>
               <w:rPr>
                 <w:rStyle w:val="a6"/>
@@ -2066,7 +2409,7 @@
                 <w:noProof/>
                 <w:webHidden/>
               </w:rPr>
-              <w:instrText xml:space="preserve"> PAGEREF _Toc444003806 \h </w:instrText>
+              <w:instrText xml:space="preserve"> PAGEREF _Toc444378288 \h </w:instrText>
             </w:r>
             <w:r>
               <w:rPr>
@@ -2111,7 +2454,7 @@
               <w:lang w:eastAsia="zh-CN"/>
             </w:rPr>
           </w:pPr>
-          <w:hyperlink w:anchor="_Toc444003807" w:history="1">
+          <w:hyperlink w:anchor="_Toc444378289" w:history="1">
             <w:r>
               <w:rPr>
                 <w:rStyle w:val="a6"/>
@@ -2139,7 +2482,7 @@
                 <w:noProof/>
                 <w:webHidden/>
               </w:rPr>
-              <w:instrText xml:space="preserve"> PAGEREF _Toc444003807 \h </w:instrText>
+              <w:instrText xml:space="preserve"> PAGEREF _Toc444378289 \h </w:instrText>
             </w:r>
             <w:r>
               <w:rPr>
@@ -2185,7 +2528,7 @@
               <w:lang w:eastAsia="zh-CN"/>
             </w:rPr>
           </w:pPr>
-          <w:hyperlink w:anchor="_Toc444003808" w:history="1">
+          <w:hyperlink w:anchor="_Toc444378290" w:history="1">
             <w:r>
               <w:rPr>
                 <w:rStyle w:val="a6"/>
@@ -2233,7 +2576,7 @@
                 <w:noProof/>
                 <w:webHidden/>
               </w:rPr>
-              <w:instrText xml:space="preserve"> PAGEREF _Toc444003808 \h </w:instrText>
+              <w:instrText xml:space="preserve"> PAGEREF _Toc444378290 \h </w:instrText>
             </w:r>
             <w:r>
               <w:rPr>
@@ -2278,7 +2621,7 @@
               <w:lang w:eastAsia="zh-CN"/>
             </w:rPr>
           </w:pPr>
-          <w:hyperlink w:anchor="_Toc444003809" w:history="1">
+          <w:hyperlink w:anchor="_Toc444378291" w:history="1">
             <w:r>
               <w:rPr>
                 <w:rStyle w:val="a6"/>
@@ -2326,7 +2669,7 @@
                 <w:noProof/>
                 <w:webHidden/>
               </w:rPr>
-              <w:instrText xml:space="preserve"> PAGEREF _Toc444003809 \h </w:instrText>
+              <w:instrText xml:space="preserve"> PAGEREF _Toc444378291 \h </w:instrText>
             </w:r>
             <w:r>
               <w:rPr>
@@ -2371,7 +2714,7 @@
               <w:lang w:eastAsia="zh-CN"/>
             </w:rPr>
           </w:pPr>
-          <w:hyperlink w:anchor="_Toc444003810" w:history="1">
+          <w:hyperlink w:anchor="_Toc444378292" w:history="1">
             <w:r>
               <w:rPr>
                 <w:rStyle w:val="a6"/>
@@ -2416,7 +2759,7 @@
                 <w:noProof/>
                 <w:webHidden/>
               </w:rPr>
-              <w:instrText xml:space="preserve"> PAGEREF _Toc444003810 \h </w:instrText>
+              <w:instrText xml:space="preserve"> PAGEREF _Toc444378292 \h </w:instrText>
             </w:r>
             <w:r>
               <w:rPr>
@@ -2461,7 +2804,7 @@
               <w:lang w:eastAsia="zh-CN"/>
             </w:rPr>
           </w:pPr>
-          <w:hyperlink w:anchor="_Toc444003811" w:history="1">
+          <w:hyperlink w:anchor="_Toc444378293" w:history="1">
             <w:r>
               <w:rPr>
                 <w:rStyle w:val="a6"/>
@@ -2509,7 +2852,7 @@
                 <w:noProof/>
                 <w:webHidden/>
               </w:rPr>
-              <w:instrText xml:space="preserve"> PAGEREF _Toc444003811 \h </w:instrText>
+              <w:instrText xml:space="preserve"> PAGEREF _Toc444378293 \h </w:instrText>
             </w:r>
             <w:r>
               <w:rPr>
@@ -2555,7 +2898,7 @@
               <w:lang w:eastAsia="zh-CN"/>
             </w:rPr>
           </w:pPr>
-          <w:hyperlink w:anchor="_Toc444003812" w:history="1">
+          <w:hyperlink w:anchor="_Toc444378294" w:history="1">
             <w:r>
               <w:rPr>
                 <w:rStyle w:val="a6"/>
@@ -2610,7 +2953,7 @@
                 <w:noProof/>
                 <w:webHidden/>
               </w:rPr>
-              <w:instrText xml:space="preserve"> PAGEREF _Toc444003812 \h </w:instrText>
+              <w:instrText xml:space="preserve"> PAGEREF _Toc444378294 \h </w:instrText>
             </w:r>
             <w:r>
               <w:rPr>
@@ -2655,7 +2998,7 @@
               <w:lang w:eastAsia="zh-CN"/>
             </w:rPr>
           </w:pPr>
-          <w:hyperlink w:anchor="_Toc444003813" w:history="1">
+          <w:hyperlink w:anchor="_Toc444378295" w:history="1">
             <w:r>
               <w:rPr>
                 <w:rStyle w:val="a6"/>
@@ -2703,7 +3046,7 @@
                 <w:noProof/>
                 <w:webHidden/>
               </w:rPr>
-              <w:instrText xml:space="preserve"> PAGEREF _Toc444003813 \h </w:instrText>
+              <w:instrText xml:space="preserve"> PAGEREF _Toc444378295 \h </w:instrText>
             </w:r>
             <w:r>
               <w:rPr>
@@ -2748,7 +3091,7 @@
               <w:lang w:eastAsia="zh-CN"/>
             </w:rPr>
           </w:pPr>
-          <w:hyperlink w:anchor="_Toc444003814" w:history="1">
+          <w:hyperlink w:anchor="_Toc444378296" w:history="1">
             <w:r>
               <w:rPr>
                 <w:rStyle w:val="a6"/>
@@ -2777,7 +3120,7 @@
                 <w:noProof/>
                 <w:webHidden/>
               </w:rPr>
-              <w:instrText xml:space="preserve"> PAGEREF _Toc444003814 \h </w:instrText>
+              <w:instrText xml:space="preserve"> PAGEREF _Toc444378296 \h </w:instrText>
             </w:r>
             <w:r>
               <w:rPr>
@@ -2822,7 +3165,7 @@
               <w:lang w:eastAsia="zh-CN"/>
             </w:rPr>
           </w:pPr>
-          <w:hyperlink w:anchor="_Toc444003815" w:history="1">
+          <w:hyperlink w:anchor="_Toc444378297" w:history="1">
             <w:r>
               <w:rPr>
                 <w:rStyle w:val="a6"/>
@@ -2851,7 +3194,7 @@
                 <w:noProof/>
                 <w:webHidden/>
               </w:rPr>
-              <w:instrText xml:space="preserve"> PAGEREF _Toc444003815 \h </w:instrText>
+              <w:instrText xml:space="preserve"> PAGEREF _Toc444378297 \h </w:instrText>
             </w:r>
             <w:r>
               <w:rPr>
@@ -2896,7 +3239,7 @@
               <w:lang w:eastAsia="zh-CN"/>
             </w:rPr>
           </w:pPr>
-          <w:hyperlink w:anchor="_Toc444003816" w:history="1">
+          <w:hyperlink w:anchor="_Toc444378298" w:history="1">
             <w:r>
               <w:rPr>
                 <w:rStyle w:val="a6"/>
@@ -2904,24 +3247,7 @@
                 <w:noProof/>
                 <w:lang w:eastAsia="zh-CN"/>
               </w:rPr>
-              <w:t>AT+</w:t>
-            </w:r>
-            <w:r>
-              <w:rPr>
-                <w:rStyle w:val="a6"/>
-                <w:rFonts w:ascii="Courier New" w:hAnsi="Courier New" w:cs="Courier New"/>
-                <w:noProof/>
-              </w:rPr>
-              <w:t xml:space="preserve"> </w:t>
-            </w:r>
-            <w:r>
-              <w:rPr>
-                <w:rStyle w:val="a6"/>
-                <w:rFonts w:ascii="Arial"/>
-                <w:noProof/>
-                <w:lang w:eastAsia="zh-CN"/>
-              </w:rPr>
-              <w:t>VERSION</w:t>
+              <w:t>AT+VERSION</w:t>
             </w:r>
             <w:r>
               <w:rPr>
@@ -2942,7 +3268,7 @@
                 <w:noProof/>
                 <w:webHidden/>
               </w:rPr>
-              <w:instrText xml:space="preserve"> PAGEREF _Toc444003816 \h </w:instrText>
+              <w:instrText xml:space="preserve"> PAGEREF _Toc444378298 \h </w:instrText>
             </w:r>
             <w:r>
               <w:rPr>
@@ -2987,7 +3313,7 @@
               <w:lang w:eastAsia="zh-CN"/>
             </w:rPr>
           </w:pPr>
-          <w:hyperlink w:anchor="_Toc444003817" w:history="1">
+          <w:hyperlink w:anchor="_Toc444378299" w:history="1">
             <w:r>
               <w:rPr>
                 <w:rStyle w:val="a6"/>
@@ -2995,24 +3321,7 @@
                 <w:noProof/>
                 <w:lang w:eastAsia="zh-CN"/>
               </w:rPr>
-              <w:t>AT+</w:t>
-            </w:r>
-            <w:r>
-              <w:rPr>
-                <w:rStyle w:val="a6"/>
-                <w:rFonts w:ascii="Courier New" w:hAnsi="Courier New" w:cs="Courier New"/>
-                <w:noProof/>
-              </w:rPr>
-              <w:t xml:space="preserve"> </w:t>
-            </w:r>
-            <w:r>
-              <w:rPr>
-                <w:rStyle w:val="a6"/>
-                <w:rFonts w:ascii="Arial"/>
-                <w:noProof/>
-                <w:lang w:eastAsia="zh-CN"/>
-              </w:rPr>
-              <w:t>BAUD</w:t>
+              <w:t>AT+BAUD</w:t>
             </w:r>
             <w:r>
               <w:rPr>
@@ -3033,7 +3342,7 @@
                 <w:noProof/>
                 <w:webHidden/>
               </w:rPr>
-              <w:instrText xml:space="preserve"> PAGEREF _Toc444003817 \h </w:instrText>
+              <w:instrText xml:space="preserve"> PAGEREF _Toc444378299 \h </w:instrText>
             </w:r>
             <w:r>
               <w:rPr>
@@ -3078,7 +3387,7 @@
               <w:lang w:eastAsia="zh-CN"/>
             </w:rPr>
           </w:pPr>
-          <w:hyperlink w:anchor="_Toc444003818" w:history="1">
+          <w:hyperlink w:anchor="_Toc444378300" w:history="1">
             <w:r>
               <w:rPr>
                 <w:rStyle w:val="a6"/>
@@ -3086,24 +3395,7 @@
                 <w:noProof/>
                 <w:lang w:eastAsia="zh-CN"/>
               </w:rPr>
-              <w:t>AT+</w:t>
-            </w:r>
-            <w:r>
-              <w:rPr>
-                <w:rStyle w:val="a6"/>
-                <w:rFonts w:ascii="Courier New" w:hAnsi="Courier New" w:cs="Courier New"/>
-                <w:noProof/>
-              </w:rPr>
-              <w:t xml:space="preserve"> </w:t>
-            </w:r>
-            <w:r>
-              <w:rPr>
-                <w:rStyle w:val="a6"/>
-                <w:rFonts w:ascii="Arial"/>
-                <w:noProof/>
-                <w:lang w:eastAsia="zh-CN"/>
-              </w:rPr>
-              <w:t>LADDR</w:t>
+              <w:t>AT+LADDR</w:t>
             </w:r>
             <w:r>
               <w:rPr>
@@ -3124,7 +3416,7 @@
                 <w:noProof/>
                 <w:webHidden/>
               </w:rPr>
-              <w:instrText xml:space="preserve"> PAGEREF _Toc444003818 \h </w:instrText>
+              <w:instrText xml:space="preserve"> PAGEREF _Toc444378300 \h </w:instrText>
             </w:r>
             <w:r>
               <w:rPr>
@@ -3169,7 +3461,7 @@
               <w:lang w:eastAsia="zh-CN"/>
             </w:rPr>
           </w:pPr>
-          <w:hyperlink w:anchor="_Toc444003819" w:history="1">
+          <w:hyperlink w:anchor="_Toc444378301" w:history="1">
             <w:r>
               <w:rPr>
                 <w:rStyle w:val="a6"/>
@@ -3177,24 +3469,7 @@
                 <w:noProof/>
                 <w:lang w:eastAsia="zh-CN"/>
               </w:rPr>
-              <w:t>AT+</w:t>
-            </w:r>
-            <w:r>
-              <w:rPr>
-                <w:rStyle w:val="a6"/>
-                <w:rFonts w:ascii="Courier New" w:hAnsi="Courier New" w:cs="Courier New"/>
-                <w:noProof/>
-              </w:rPr>
-              <w:t xml:space="preserve"> </w:t>
-            </w:r>
-            <w:r>
-              <w:rPr>
-                <w:rStyle w:val="a6"/>
-                <w:rFonts w:ascii="Arial"/>
-                <w:noProof/>
-                <w:lang w:eastAsia="zh-CN"/>
-              </w:rPr>
-              <w:t>NAME</w:t>
+              <w:t>AT+NAME</w:t>
             </w:r>
             <w:r>
               <w:rPr>
@@ -3215,7 +3490,7 @@
                 <w:noProof/>
                 <w:webHidden/>
               </w:rPr>
-              <w:instrText xml:space="preserve"> PAGEREF _Toc444003819 \h </w:instrText>
+              <w:instrText xml:space="preserve"> PAGEREF _Toc444378301 \h </w:instrText>
             </w:r>
             <w:r>
               <w:rPr>
@@ -3260,7 +3535,7 @@
               <w:lang w:eastAsia="zh-CN"/>
             </w:rPr>
           </w:pPr>
-          <w:hyperlink w:anchor="_Toc444003820" w:history="1">
+          <w:hyperlink w:anchor="_Toc444378302" w:history="1">
             <w:r>
               <w:rPr>
                 <w:rStyle w:val="a6"/>
@@ -3268,25 +3543,7 @@
                 <w:noProof/>
                 <w:lang w:eastAsia="zh-CN"/>
               </w:rPr>
-              <w:t>AT+</w:t>
-            </w:r>
-            <w:r>
-              <w:rPr>
-                <w:rStyle w:val="a6"/>
-                <w:rFonts w:ascii="Courier New" w:hAnsi="Courier New" w:cs="Courier New"/>
-                <w:noProof/>
-                <w:lang w:eastAsia="zh-CN"/>
-              </w:rPr>
-              <w:t xml:space="preserve"> </w:t>
-            </w:r>
-            <w:r>
-              <w:rPr>
-                <w:rStyle w:val="a6"/>
-                <w:rFonts w:ascii="Arial"/>
-                <w:noProof/>
-                <w:lang w:eastAsia="zh-CN"/>
-              </w:rPr>
-              <w:t>TXP</w:t>
+              <w:t>AT+TXP</w:t>
             </w:r>
             <w:r>
               <w:rPr>
@@ -3307,7 +3564,7 @@
                 <w:noProof/>
                 <w:webHidden/>
               </w:rPr>
-              <w:instrText xml:space="preserve"> PAGEREF _Toc444003820 \h </w:instrText>
+              <w:instrText xml:space="preserve"> PAGEREF _Toc444378302 \h </w:instrText>
             </w:r>
             <w:r>
               <w:rPr>
@@ -3352,7 +3609,7 @@
               <w:lang w:eastAsia="zh-CN"/>
             </w:rPr>
           </w:pPr>
-          <w:hyperlink w:anchor="_Toc444003821" w:history="1">
+          <w:hyperlink w:anchor="_Toc444378303" w:history="1">
             <w:r>
               <w:rPr>
                 <w:rStyle w:val="a6"/>
@@ -3360,24 +3617,7 @@
                 <w:noProof/>
                 <w:lang w:eastAsia="zh-CN"/>
               </w:rPr>
-              <w:t>AT+</w:t>
-            </w:r>
-            <w:r>
-              <w:rPr>
-                <w:rStyle w:val="a6"/>
-                <w:rFonts w:ascii="Courier New" w:hAnsi="Courier New" w:cs="Courier New"/>
-                <w:noProof/>
-              </w:rPr>
-              <w:t xml:space="preserve"> </w:t>
-            </w:r>
-            <w:r>
-              <w:rPr>
-                <w:rStyle w:val="a6"/>
-                <w:rFonts w:ascii="Arial"/>
-                <w:noProof/>
-                <w:lang w:eastAsia="zh-CN"/>
-              </w:rPr>
-              <w:t>ADVD</w:t>
+              <w:t>AT+ADVD</w:t>
             </w:r>
             <w:r>
               <w:rPr>
@@ -3398,7 +3638,7 @@
                 <w:noProof/>
                 <w:webHidden/>
               </w:rPr>
-              <w:instrText xml:space="preserve"> PAGEREF _Toc444003821 \h </w:instrText>
+              <w:instrText xml:space="preserve"> PAGEREF _Toc444378303 \h </w:instrText>
             </w:r>
             <w:r>
               <w:rPr>
@@ -3443,7 +3683,7 @@
               <w:lang w:eastAsia="zh-CN"/>
             </w:rPr>
           </w:pPr>
-          <w:hyperlink w:anchor="_Toc444003822" w:history="1">
+          <w:hyperlink w:anchor="_Toc444378304" w:history="1">
             <w:r>
               <w:rPr>
                 <w:rStyle w:val="a6"/>
@@ -3451,24 +3691,7 @@
                 <w:noProof/>
                 <w:lang w:eastAsia="zh-CN"/>
               </w:rPr>
-              <w:t>AT+</w:t>
-            </w:r>
-            <w:r>
-              <w:rPr>
-                <w:rStyle w:val="a6"/>
-                <w:rFonts w:ascii="Courier New" w:hAnsi="Courier New" w:cs="Courier New"/>
-                <w:noProof/>
-              </w:rPr>
-              <w:t xml:space="preserve"> </w:t>
-            </w:r>
-            <w:r>
-              <w:rPr>
-                <w:rStyle w:val="a6"/>
-                <w:rFonts w:ascii="Arial"/>
-                <w:noProof/>
-                <w:lang w:eastAsia="zh-CN"/>
-              </w:rPr>
-              <w:t>ADVI</w:t>
+              <w:t>AT+ADVI</w:t>
             </w:r>
             <w:r>
               <w:rPr>
@@ -3489,7 +3712,7 @@
                 <w:noProof/>
                 <w:webHidden/>
               </w:rPr>
-              <w:instrText xml:space="preserve"> PAGEREF _Toc444003822 \h </w:instrText>
+              <w:instrText xml:space="preserve"> PAGEREF _Toc444378304 \h </w:instrText>
             </w:r>
             <w:r>
               <w:rPr>
@@ -3534,7 +3757,7 @@
               <w:lang w:eastAsia="zh-CN"/>
             </w:rPr>
           </w:pPr>
-          <w:hyperlink w:anchor="_Toc444003823" w:history="1">
+          <w:hyperlink w:anchor="_Toc444378305" w:history="1">
             <w:r>
               <w:rPr>
                 <w:rStyle w:val="a6"/>
@@ -3542,25 +3765,7 @@
                 <w:noProof/>
                 <w:lang w:eastAsia="zh-CN"/>
               </w:rPr>
-              <w:t>AT+</w:t>
-            </w:r>
-            <w:r>
-              <w:rPr>
-                <w:rStyle w:val="a6"/>
-                <w:rFonts w:ascii="Courier New" w:hAnsi="Courier New" w:cs="Courier New"/>
-                <w:noProof/>
-                <w:lang w:eastAsia="zh-CN"/>
-              </w:rPr>
-              <w:t xml:space="preserve"> </w:t>
-            </w:r>
-            <w:r>
-              <w:rPr>
-                <w:rStyle w:val="a6"/>
-                <w:rFonts w:ascii="Arial"/>
-                <w:noProof/>
-                <w:lang w:eastAsia="zh-CN"/>
-              </w:rPr>
-              <w:t>CONNI</w:t>
+              <w:t>AT+CONNI</w:t>
             </w:r>
             <w:r>
               <w:rPr>
@@ -3581,7 +3786,7 @@
                 <w:noProof/>
                 <w:webHidden/>
               </w:rPr>
-              <w:instrText xml:space="preserve"> PAGEREF _Toc444003823 \h </w:instrText>
+              <w:instrText xml:space="preserve"> PAGEREF _Toc444378305 \h </w:instrText>
             </w:r>
             <w:r>
               <w:rPr>
@@ -3626,7 +3831,7 @@
               <w:lang w:eastAsia="zh-CN"/>
             </w:rPr>
           </w:pPr>
-          <w:hyperlink w:anchor="_Toc444003824" w:history="1">
+          <w:hyperlink w:anchor="_Toc444378306" w:history="1">
             <w:r>
               <w:rPr>
                 <w:rStyle w:val="a6"/>
@@ -3634,25 +3839,7 @@
                 <w:noProof/>
                 <w:lang w:eastAsia="zh-CN"/>
               </w:rPr>
-              <w:t>AT+</w:t>
-            </w:r>
-            <w:r>
-              <w:rPr>
-                <w:rStyle w:val="a6"/>
-                <w:rFonts w:ascii="Courier New" w:hAnsi="Courier New" w:cs="Courier New"/>
-                <w:noProof/>
-                <w:lang w:eastAsia="zh-CN"/>
-              </w:rPr>
-              <w:t xml:space="preserve"> </w:t>
-            </w:r>
-            <w:r>
-              <w:rPr>
-                <w:rStyle w:val="a6"/>
-                <w:rFonts w:ascii="Arial"/>
-                <w:noProof/>
-                <w:lang w:eastAsia="zh-CN"/>
-              </w:rPr>
-              <w:t>ROLE</w:t>
+              <w:t>AT+ROLE</w:t>
             </w:r>
             <w:r>
               <w:rPr>
@@ -3673,7 +3860,7 @@
                 <w:noProof/>
                 <w:webHidden/>
               </w:rPr>
-              <w:instrText xml:space="preserve"> PAGEREF _Toc444003824 \h </w:instrText>
+              <w:instrText xml:space="preserve"> PAGEREF _Toc444378306 \h </w:instrText>
             </w:r>
             <w:r>
               <w:rPr>
@@ -3718,7 +3905,7 @@
               <w:lang w:eastAsia="zh-CN"/>
             </w:rPr>
           </w:pPr>
-          <w:hyperlink w:anchor="_Toc444003825" w:history="1">
+          <w:hyperlink w:anchor="_Toc444378307" w:history="1">
             <w:r>
               <w:rPr>
                 <w:rStyle w:val="a6"/>
@@ -3726,25 +3913,7 @@
                 <w:noProof/>
                 <w:lang w:eastAsia="zh-CN"/>
               </w:rPr>
-              <w:t>AT+</w:t>
-            </w:r>
-            <w:r>
-              <w:rPr>
-                <w:rStyle w:val="a6"/>
-                <w:rFonts w:ascii="Courier New" w:hAnsi="Courier New" w:cs="Courier New"/>
-                <w:noProof/>
-                <w:lang w:eastAsia="zh-CN"/>
-              </w:rPr>
-              <w:t xml:space="preserve"> </w:t>
-            </w:r>
-            <w:r>
-              <w:rPr>
-                <w:rStyle w:val="a6"/>
-                <w:rFonts w:ascii="Arial"/>
-                <w:noProof/>
-                <w:lang w:eastAsia="zh-CN"/>
-              </w:rPr>
-              <w:t>SCAN</w:t>
+              <w:t>AT+SCAN</w:t>
             </w:r>
             <w:r>
               <w:rPr>
@@ -3765,7 +3934,7 @@
                 <w:noProof/>
                 <w:webHidden/>
               </w:rPr>
-              <w:instrText xml:space="preserve"> PAGEREF _Toc444003825 \h </w:instrText>
+              <w:instrText xml:space="preserve"> PAGEREF _Toc444378307 \h </w:instrText>
             </w:r>
             <w:r>
               <w:rPr>
@@ -3785,7 +3954,7 @@
                 <w:noProof/>
                 <w:webHidden/>
               </w:rPr>
-              <w:t>7</w:t>
+              <w:t>8</w:t>
             </w:r>
             <w:r>
               <w:rPr>
@@ -3810,7 +3979,7 @@
               <w:lang w:eastAsia="zh-CN"/>
             </w:rPr>
           </w:pPr>
-          <w:hyperlink w:anchor="_Toc444003826" w:history="1">
+          <w:hyperlink w:anchor="_Toc444378308" w:history="1">
             <w:r>
               <w:rPr>
                 <w:rStyle w:val="a6"/>
@@ -3818,25 +3987,7 @@
                 <w:noProof/>
                 <w:lang w:eastAsia="zh-CN"/>
               </w:rPr>
-              <w:t>AT+</w:t>
-            </w:r>
-            <w:r>
-              <w:rPr>
-                <w:rStyle w:val="a6"/>
-                <w:rFonts w:ascii="Courier New" w:hAnsi="Courier New" w:cs="Courier New"/>
-                <w:noProof/>
-                <w:lang w:eastAsia="zh-CN"/>
-              </w:rPr>
-              <w:t xml:space="preserve"> </w:t>
-            </w:r>
-            <w:r>
-              <w:rPr>
-                <w:rStyle w:val="a6"/>
-                <w:rFonts w:ascii="Arial"/>
-                <w:noProof/>
-                <w:lang w:eastAsia="zh-CN"/>
-              </w:rPr>
-              <w:t>CONNT</w:t>
+              <w:t>AT+CONNT</w:t>
             </w:r>
             <w:r>
               <w:rPr>
@@ -3857,7 +4008,7 @@
                 <w:noProof/>
                 <w:webHidden/>
               </w:rPr>
-              <w:instrText xml:space="preserve"> PAGEREF _Toc444003826 \h </w:instrText>
+              <w:instrText xml:space="preserve"> PAGEREF _Toc444378308 \h </w:instrText>
             </w:r>
             <w:r>
               <w:rPr>
@@ -3902,7 +4053,7 @@
               <w:lang w:eastAsia="zh-CN"/>
             </w:rPr>
           </w:pPr>
-          <w:hyperlink w:anchor="_Toc444003827" w:history="1">
+          <w:hyperlink w:anchor="_Toc444378309" w:history="1">
             <w:r>
               <w:rPr>
                 <w:rStyle w:val="a6"/>
@@ -3910,25 +4061,7 @@
                 <w:noProof/>
                 <w:lang w:eastAsia="zh-CN"/>
               </w:rPr>
-              <w:t>AT+</w:t>
-            </w:r>
-            <w:r>
-              <w:rPr>
-                <w:rStyle w:val="a6"/>
-                <w:rFonts w:ascii="Courier New" w:hAnsi="Courier New" w:cs="Courier New"/>
-                <w:noProof/>
-                <w:lang w:eastAsia="zh-CN"/>
-              </w:rPr>
-              <w:t xml:space="preserve"> </w:t>
-            </w:r>
-            <w:r>
-              <w:rPr>
-                <w:rStyle w:val="a6"/>
-                <w:rFonts w:ascii="Arial"/>
-                <w:noProof/>
-                <w:lang w:eastAsia="zh-CN"/>
-              </w:rPr>
-              <w:t>DISCONN</w:t>
+              <w:t>AT+DISCONN</w:t>
             </w:r>
             <w:r>
               <w:rPr>
@@ -3949,7 +4082,7 @@
                 <w:noProof/>
                 <w:webHidden/>
               </w:rPr>
-              <w:instrText xml:space="preserve"> PAGEREF _Toc444003827 \h </w:instrText>
+              <w:instrText xml:space="preserve"> PAGEREF _Toc444378309 \h </w:instrText>
             </w:r>
             <w:r>
               <w:rPr>
@@ -3994,7 +4127,7 @@
               <w:lang w:eastAsia="zh-CN"/>
             </w:rPr>
           </w:pPr>
-          <w:hyperlink w:anchor="_Toc444003828" w:history="1">
+          <w:hyperlink w:anchor="_Toc444378310" w:history="1">
             <w:r>
               <w:rPr>
                 <w:rStyle w:val="a6"/>
@@ -4002,25 +4135,7 @@
                 <w:noProof/>
                 <w:lang w:eastAsia="zh-CN"/>
               </w:rPr>
-              <w:t>AT+</w:t>
-            </w:r>
-            <w:r>
-              <w:rPr>
-                <w:rStyle w:val="a6"/>
-                <w:rFonts w:ascii="Courier New" w:hAnsi="Courier New" w:cs="Courier New"/>
-                <w:noProof/>
-                <w:lang w:eastAsia="zh-CN"/>
-              </w:rPr>
-              <w:t xml:space="preserve"> </w:t>
-            </w:r>
-            <w:r>
-              <w:rPr>
-                <w:rStyle w:val="a6"/>
-                <w:rFonts w:ascii="Arial"/>
-                <w:noProof/>
-                <w:lang w:eastAsia="zh-CN"/>
-              </w:rPr>
-              <w:t>RSSI</w:t>
+              <w:t>AT+RSSI</w:t>
             </w:r>
             <w:r>
               <w:rPr>
@@ -4041,7 +4156,7 @@
                 <w:noProof/>
                 <w:webHidden/>
               </w:rPr>
-              <w:instrText xml:space="preserve"> PAGEREF _Toc444003828 \h </w:instrText>
+              <w:instrText xml:space="preserve"> PAGEREF _Toc444378310 \h </w:instrText>
             </w:r>
             <w:r>
               <w:rPr>
@@ -4086,7 +4201,7 @@
               <w:lang w:eastAsia="zh-CN"/>
             </w:rPr>
           </w:pPr>
-          <w:hyperlink w:anchor="_Toc444003829" w:history="1">
+          <w:hyperlink w:anchor="_Toc444378311" w:history="1">
             <w:r>
               <w:rPr>
                 <w:rStyle w:val="a6"/>
@@ -4094,25 +4209,7 @@
                 <w:noProof/>
                 <w:lang w:eastAsia="zh-CN"/>
               </w:rPr>
-              <w:t>AT+</w:t>
-            </w:r>
-            <w:r>
-              <w:rPr>
-                <w:rStyle w:val="a6"/>
-                <w:rFonts w:ascii="Courier New" w:hAnsi="Courier New" w:cs="Courier New"/>
-                <w:noProof/>
-                <w:lang w:eastAsia="zh-CN"/>
-              </w:rPr>
-              <w:t xml:space="preserve"> </w:t>
-            </w:r>
-            <w:r>
-              <w:rPr>
-                <w:rStyle w:val="a6"/>
-                <w:rFonts w:ascii="Arial"/>
-                <w:noProof/>
-                <w:lang w:eastAsia="zh-CN"/>
-              </w:rPr>
-              <w:t>SPEED</w:t>
+              <w:t>AT+SPEED</w:t>
             </w:r>
             <w:r>
               <w:rPr>
@@ -4133,7 +4230,7 @@
                 <w:noProof/>
                 <w:webHidden/>
               </w:rPr>
-              <w:instrText xml:space="preserve"> PAGEREF _Toc444003829 \h </w:instrText>
+              <w:instrText xml:space="preserve"> PAGEREF _Toc444378311 \h </w:instrText>
             </w:r>
             <w:r>
               <w:rPr>
@@ -4178,7 +4275,7 @@
               <w:lang w:eastAsia="zh-CN"/>
             </w:rPr>
           </w:pPr>
-          <w:hyperlink w:anchor="_Toc444003830" w:history="1">
+          <w:hyperlink w:anchor="_Toc444378312" w:history="1">
             <w:r>
               <w:rPr>
                 <w:rStyle w:val="a6"/>
@@ -4186,25 +4283,7 @@
                 <w:noProof/>
                 <w:lang w:eastAsia="zh-CN"/>
               </w:rPr>
-              <w:t>AT+</w:t>
-            </w:r>
-            <w:r>
-              <w:rPr>
-                <w:rStyle w:val="a6"/>
-                <w:rFonts w:ascii="Courier New" w:hAnsi="Courier New" w:cs="Courier New"/>
-                <w:noProof/>
-                <w:lang w:eastAsia="zh-CN"/>
-              </w:rPr>
-              <w:t xml:space="preserve"> </w:t>
-            </w:r>
-            <w:r>
-              <w:rPr>
-                <w:rStyle w:val="a6"/>
-                <w:rFonts w:ascii="Arial"/>
-                <w:noProof/>
-                <w:lang w:eastAsia="zh-CN"/>
-              </w:rPr>
-              <w:t>NOTIFY</w:t>
+              <w:t>AT+NOTIFY</w:t>
             </w:r>
             <w:r>
               <w:rPr>
@@ -4225,7 +4304,7 @@
                 <w:noProof/>
                 <w:webHidden/>
               </w:rPr>
-              <w:instrText xml:space="preserve"> PAGEREF _Toc444003830 \h </w:instrText>
+              <w:instrText xml:space="preserve"> PAGEREF _Toc444378312 \h </w:instrText>
             </w:r>
             <w:r>
               <w:rPr>
@@ -4270,7 +4349,7 @@
               <w:lang w:eastAsia="zh-CN"/>
             </w:rPr>
           </w:pPr>
-          <w:hyperlink w:anchor="_Toc444003831" w:history="1">
+          <w:hyperlink w:anchor="_Toc444378313" w:history="1">
             <w:r>
               <w:rPr>
                 <w:rStyle w:val="a6"/>
@@ -4278,25 +4357,7 @@
                 <w:noProof/>
                 <w:lang w:eastAsia="zh-CN"/>
               </w:rPr>
-              <w:t>AT+</w:t>
-            </w:r>
-            <w:r>
-              <w:rPr>
-                <w:rStyle w:val="a6"/>
-                <w:rFonts w:ascii="Courier New" w:hAnsi="Courier New" w:cs="Courier New"/>
-                <w:noProof/>
-                <w:lang w:eastAsia="zh-CN"/>
-              </w:rPr>
-              <w:t xml:space="preserve"> </w:t>
-            </w:r>
-            <w:r>
-              <w:rPr>
-                <w:rStyle w:val="a6"/>
-                <w:rFonts w:ascii="Arial"/>
-                <w:noProof/>
-                <w:lang w:eastAsia="zh-CN"/>
-              </w:rPr>
-              <w:t>STAUS</w:t>
+              <w:t>AT+STAUS</w:t>
             </w:r>
             <w:r>
               <w:rPr>
@@ -4317,7 +4378,7 @@
                 <w:noProof/>
                 <w:webHidden/>
               </w:rPr>
-              <w:instrText xml:space="preserve"> PAGEREF _Toc444003831 \h </w:instrText>
+              <w:instrText xml:space="preserve"> PAGEREF _Toc444378313 \h </w:instrText>
             </w:r>
             <w:r>
               <w:rPr>
@@ -4337,7 +4398,7 @@
                 <w:noProof/>
                 <w:webHidden/>
               </w:rPr>
-              <w:t>9</w:t>
+              <w:t>10</w:t>
             </w:r>
             <w:r>
               <w:rPr>
@@ -4362,7 +4423,7 @@
               <w:lang w:eastAsia="zh-CN"/>
             </w:rPr>
           </w:pPr>
-          <w:hyperlink w:anchor="_Toc444003832" w:history="1">
+          <w:hyperlink w:anchor="_Toc444378314" w:history="1">
             <w:r>
               <w:rPr>
                 <w:rStyle w:val="a6"/>
@@ -4370,25 +4431,7 @@
                 <w:noProof/>
                 <w:lang w:eastAsia="zh-CN"/>
               </w:rPr>
-              <w:t>AT+</w:t>
-            </w:r>
-            <w:r>
-              <w:rPr>
-                <w:rStyle w:val="a6"/>
-                <w:rFonts w:ascii="Courier New" w:hAnsi="Courier New" w:cs="Courier New"/>
-                <w:noProof/>
-                <w:lang w:eastAsia="zh-CN"/>
-              </w:rPr>
-              <w:t xml:space="preserve"> </w:t>
-            </w:r>
-            <w:r>
-              <w:rPr>
-                <w:rStyle w:val="a6"/>
-                <w:rFonts w:ascii="Arial"/>
-                <w:noProof/>
-                <w:lang w:eastAsia="zh-CN"/>
-              </w:rPr>
-              <w:t>ADVS</w:t>
+              <w:t>AT+ADVS</w:t>
             </w:r>
             <w:r>
               <w:rPr>
@@ -4409,7 +4452,7 @@
                 <w:noProof/>
                 <w:webHidden/>
               </w:rPr>
-              <w:instrText xml:space="preserve"> PAGEREF _Toc444003832 \h </w:instrText>
+              <w:instrText xml:space="preserve"> PAGEREF _Toc444378314 \h </w:instrText>
             </w:r>
             <w:r>
               <w:rPr>
@@ -4454,7 +4497,7 @@
               <w:lang w:eastAsia="zh-CN"/>
             </w:rPr>
           </w:pPr>
-          <w:hyperlink w:anchor="_Toc444003833" w:history="1">
+          <w:hyperlink w:anchor="_Toc444378315" w:history="1">
             <w:r>
               <w:rPr>
                 <w:rStyle w:val="a6"/>
@@ -4462,25 +4505,7 @@
                 <w:noProof/>
                 <w:lang w:eastAsia="zh-CN"/>
               </w:rPr>
-              <w:t>AT+</w:t>
-            </w:r>
-            <w:r>
-              <w:rPr>
-                <w:rStyle w:val="a6"/>
-                <w:rFonts w:ascii="Courier New" w:hAnsi="Courier New" w:cs="Courier New"/>
-                <w:noProof/>
-                <w:lang w:eastAsia="zh-CN"/>
-              </w:rPr>
-              <w:t xml:space="preserve"> </w:t>
-            </w:r>
-            <w:r>
-              <w:rPr>
-                <w:rStyle w:val="a6"/>
-                <w:rFonts w:ascii="Arial"/>
-                <w:noProof/>
-                <w:lang w:eastAsia="zh-CN"/>
-              </w:rPr>
-              <w:t>IOCAP</w:t>
+              <w:t>AT+IOCAP</w:t>
             </w:r>
             <w:r>
               <w:rPr>
@@ -4501,7 +4526,7 @@
                 <w:noProof/>
                 <w:webHidden/>
               </w:rPr>
-              <w:instrText xml:space="preserve"> PAGEREF _Toc444003833 \h </w:instrText>
+              <w:instrText xml:space="preserve"> PAGEREF _Toc444378315 \h </w:instrText>
             </w:r>
             <w:r>
               <w:rPr>
@@ -4546,7 +4571,7 @@
               <w:lang w:eastAsia="zh-CN"/>
             </w:rPr>
           </w:pPr>
-          <w:hyperlink w:anchor="_Toc444003834" w:history="1">
+          <w:hyperlink w:anchor="_Toc444378316" w:history="1">
             <w:r>
               <w:rPr>
                 <w:rStyle w:val="a6"/>
@@ -4554,17 +4579,73 @@
                 <w:noProof/>
                 <w:lang w:eastAsia="zh-CN"/>
               </w:rPr>
-              <w:t>AT+</w:t>
-            </w:r>
-            <w:r>
-              <w:rPr>
-                <w:rStyle w:val="a6"/>
-                <w:rFonts w:ascii="Courier New" w:hAnsi="Courier New" w:cs="Courier New"/>
-                <w:noProof/>
-                <w:lang w:eastAsia="zh-CN"/>
-              </w:rPr>
-              <w:t xml:space="preserve"> </w:t>
-            </w:r>
+              <w:t>AT+AUTH</w:t>
+            </w:r>
+            <w:r>
+              <w:rPr>
+                <w:noProof/>
+                <w:webHidden/>
+              </w:rPr>
+              <w:tab/>
+            </w:r>
+            <w:r>
+              <w:rPr>
+                <w:noProof/>
+                <w:webHidden/>
+              </w:rPr>
+              <w:fldChar w:fldCharType="begin"/>
+            </w:r>
+            <w:r>
+              <w:rPr>
+                <w:noProof/>
+                <w:webHidden/>
+              </w:rPr>
+              <w:instrText xml:space="preserve"> PAGEREF _Toc444378316 \h </w:instrText>
+            </w:r>
+            <w:r>
+              <w:rPr>
+                <w:noProof/>
+                <w:webHidden/>
+              </w:rPr>
+            </w:r>
+            <w:r>
+              <w:rPr>
+                <w:noProof/>
+                <w:webHidden/>
+              </w:rPr>
+              <w:fldChar w:fldCharType="separate"/>
+            </w:r>
+            <w:r>
+              <w:rPr>
+                <w:noProof/>
+                <w:webHidden/>
+              </w:rPr>
+              <w:t>11</w:t>
+            </w:r>
+            <w:r>
+              <w:rPr>
+                <w:noProof/>
+                <w:webHidden/>
+              </w:rPr>
+              <w:fldChar w:fldCharType="end"/>
+            </w:r>
+          </w:hyperlink>
+        </w:p>
+        <w:p>
+          <w:pPr>
+            <w:pStyle w:val="20"/>
+            <w:tabs>
+              <w:tab w:val="right" w:leader="dot" w:pos="9560"/>
+            </w:tabs>
+            <w:rPr>
+              <w:rFonts w:asciiTheme="minorHAnsi" w:eastAsiaTheme="minorEastAsia" w:hAnsiTheme="minorHAnsi" w:cstheme="minorBidi"/>
+              <w:noProof/>
+              <w:kern w:val="2"/>
+              <w:szCs w:val="22"/>
+              <w:lang w:eastAsia="zh-CN"/>
+            </w:rPr>
+          </w:pPr>
+          <w:hyperlink w:anchor="_Toc444378317" w:history="1">
             <w:r>
               <w:rPr>
                 <w:rStyle w:val="a6"/>
@@ -4572,7 +4653,7 @@
                 <w:noProof/>
                 <w:lang w:eastAsia="zh-CN"/>
               </w:rPr>
-              <w:t>AUTH</w:t>
+              <w:t>AT+SLEEP</w:t>
             </w:r>
             <w:r>
               <w:rPr>
@@ -4593,7 +4674,7 @@
                 <w:noProof/>
                 <w:webHidden/>
               </w:rPr>
-              <w:instrText xml:space="preserve"> PAGEREF _Toc444003834 \h </w:instrText>
+              <w:instrText xml:space="preserve"> PAGEREF _Toc444378317 \h </w:instrText>
             </w:r>
             <w:r>
               <w:rPr>
@@ -4639,7 +4720,7 @@
               <w:lang w:eastAsia="zh-CN"/>
             </w:rPr>
           </w:pPr>
-          <w:hyperlink w:anchor="_Toc444003835" w:history="1">
+          <w:hyperlink w:anchor="_Toc444378318" w:history="1">
             <w:r>
               <w:rPr>
                 <w:rStyle w:val="a6"/>
@@ -4686,7 +4767,7 @@
                 <w:noProof/>
                 <w:webHidden/>
               </w:rPr>
-              <w:instrText xml:space="preserve"> PAGEREF _Toc444003835 \h </w:instrText>
+              <w:instrText xml:space="preserve"> PAGEREF _Toc444378318 \h </w:instrText>
             </w:r>
             <w:r>
               <w:rPr>
@@ -4732,7 +4813,7 @@
               <w:lang w:eastAsia="zh-CN"/>
             </w:rPr>
           </w:pPr>
-          <w:hyperlink w:anchor="_Toc444003836" w:history="1">
+          <w:hyperlink w:anchor="_Toc444378319" w:history="1">
             <w:r>
               <w:rPr>
                 <w:rStyle w:val="a6"/>
@@ -4779,7 +4860,7 @@
                 <w:noProof/>
                 <w:webHidden/>
               </w:rPr>
-              <w:instrText xml:space="preserve"> PAGEREF _Toc444003836 \h </w:instrText>
+              <w:instrText xml:space="preserve"> PAGEREF _Toc444378319 \h </w:instrText>
             </w:r>
             <w:r>
               <w:rPr>
@@ -4825,7 +4906,7 @@
               <w:lang w:eastAsia="zh-CN"/>
             </w:rPr>
           </w:pPr>
-          <w:hyperlink w:anchor="_Toc444003837" w:history="1">
+          <w:hyperlink w:anchor="_Toc444378320" w:history="1">
             <w:r>
               <w:rPr>
                 <w:rStyle w:val="a6"/>
@@ -4889,7 +4970,7 @@
                 <w:noProof/>
                 <w:webHidden/>
               </w:rPr>
-              <w:instrText xml:space="preserve"> PAGEREF _Toc444003837 \h </w:instrText>
+              <w:instrText xml:space="preserve"> PAGEREF _Toc444378320 \h </w:instrText>
             </w:r>
             <w:r>
               <w:rPr>
@@ -4935,7 +5016,7 @@
               <w:lang w:eastAsia="zh-CN"/>
             </w:rPr>
           </w:pPr>
-          <w:hyperlink w:anchor="_Toc444003838" w:history="1">
+          <w:hyperlink w:anchor="_Toc444378321" w:history="1">
             <w:r>
               <w:rPr>
                 <w:rStyle w:val="a6"/>
@@ -4999,7 +5080,7 @@
                 <w:noProof/>
                 <w:webHidden/>
               </w:rPr>
-              <w:instrText xml:space="preserve"> PAGEREF _Toc444003838 \h </w:instrText>
+              <w:instrText xml:space="preserve"> PAGEREF _Toc444378321 \h </w:instrText>
             </w:r>
             <w:r>
               <w:rPr>
@@ -5063,7 +5144,7 @@
           <w:lang w:eastAsia="zh-CN"/>
         </w:rPr>
       </w:pPr>
-      <w:bookmarkStart w:id="5" w:name="_Toc444003808"/>
+      <w:bookmarkStart w:id="4" w:name="_Toc444378290"/>
       <w:r>
         <w:rPr>
           <w:rFonts w:asciiTheme="minorEastAsia" w:eastAsiaTheme="minorEastAsia" w:hAnsiTheme="minorEastAsia"/>
@@ -5080,7 +5161,7 @@
         <w:tab/>
         <w:t>简介</w:t>
       </w:r>
-      <w:bookmarkEnd w:id="5"/>
+      <w:bookmarkEnd w:id="4"/>
     </w:p>
     <w:p>
       <w:pPr>
@@ -5092,7 +5173,7 @@
           <w:lang w:eastAsia="zh-CN"/>
         </w:rPr>
       </w:pPr>
-      <w:bookmarkStart w:id="6" w:name="_Toc444003809"/>
+      <w:bookmarkStart w:id="5" w:name="_Toc444378291"/>
       <w:r>
         <w:rPr>
           <w:rFonts w:asciiTheme="minorEastAsia" w:eastAsiaTheme="minorEastAsia" w:hAnsiTheme="minorEastAsia"/>
@@ -5115,7 +5196,7 @@
         </w:rPr>
         <w:t>概述</w:t>
       </w:r>
-      <w:bookmarkEnd w:id="6"/>
+      <w:bookmarkEnd w:id="5"/>
     </w:p>
     <w:p>
       <w:pPr>
@@ -5212,7 +5293,7 @@
           <w:lang w:eastAsia="zh-CN"/>
         </w:rPr>
       </w:pPr>
-      <w:bookmarkStart w:id="7" w:name="_Toc444003810"/>
+      <w:bookmarkStart w:id="6" w:name="_Toc444378292"/>
       <w:r>
         <w:rPr>
           <w:rFonts w:asciiTheme="minorEastAsia" w:eastAsiaTheme="minorEastAsia" w:hAnsiTheme="minorEastAsia"/>
@@ -5233,7 +5314,7 @@
         </w:rPr>
         <w:t>目的</w:t>
       </w:r>
-      <w:bookmarkEnd w:id="7"/>
+      <w:bookmarkEnd w:id="6"/>
       <w:proofErr w:type="spellEnd"/>
     </w:p>
     <w:p>
@@ -5310,7 +5391,7 @@
           <w:lang w:eastAsia="zh-CN"/>
         </w:rPr>
       </w:pPr>
-      <w:bookmarkStart w:id="8" w:name="_Toc444003811"/>
+      <w:bookmarkStart w:id="7" w:name="_Toc444378293"/>
       <w:r>
         <w:rPr>
           <w:rFonts w:asciiTheme="minorEastAsia" w:eastAsiaTheme="minorEastAsia" w:hAnsiTheme="minorEastAsia"/>
@@ -5340,7 +5421,7 @@
         </w:rPr>
         <w:t>运行环境</w:t>
       </w:r>
-      <w:bookmarkEnd w:id="8"/>
+      <w:bookmarkEnd w:id="7"/>
     </w:p>
     <w:p>
       <w:pPr>
@@ -5460,7 +5541,21 @@
           <w:lang w:eastAsia="zh-CN"/>
         </w:rPr>
         <w:tab/>
-        <w:t>波特率：9600bps(默认)</w:t>
+        <w:t>波特率：</w:t>
+      </w:r>
+      <w:r>
+        <w:rPr>
+          <w:rFonts w:asciiTheme="minorEastAsia" w:eastAsiaTheme="minorEastAsia" w:hAnsiTheme="minorEastAsia" w:hint="eastAsia"/>
+          <w:lang w:eastAsia="zh-CN"/>
+        </w:rPr>
+        <w:t>1152</w:t>
+      </w:r>
+      <w:r>
+        <w:rPr>
+          <w:rFonts w:asciiTheme="minorEastAsia" w:eastAsiaTheme="minorEastAsia" w:hAnsiTheme="minorEastAsia" w:hint="eastAsia"/>
+          <w:lang w:eastAsia="zh-CN"/>
+        </w:rPr>
+        <w:t>00bps(默认)</w:t>
       </w:r>
       <w:r>
         <w:rPr>
@@ -5572,7 +5667,7 @@
           <w:lang w:eastAsia="zh-CN"/>
         </w:rPr>
       </w:pPr>
-      <w:bookmarkStart w:id="9" w:name="_Toc444003812"/>
+      <w:bookmarkStart w:id="8" w:name="_Toc444378294"/>
       <w:r>
         <w:rPr>
           <w:rFonts w:eastAsia="Arial"/>
@@ -5609,7 +5704,7 @@
         </w:rPr>
         <w:t>命令</w:t>
       </w:r>
-      <w:bookmarkEnd w:id="9"/>
+      <w:bookmarkEnd w:id="8"/>
     </w:p>
     <w:p>
       <w:pPr>
@@ -5621,7 +5716,7 @@
           <w:lang w:eastAsia="zh-CN"/>
         </w:rPr>
       </w:pPr>
-      <w:bookmarkStart w:id="10" w:name="_Toc444003813"/>
+      <w:bookmarkStart w:id="9" w:name="_Toc444378295"/>
       <w:r>
         <w:rPr>
           <w:rFonts w:ascii="Arial" w:eastAsia="Arial"/>
@@ -5644,7 +5739,7 @@
         </w:rPr>
         <w:t>命令格式</w:t>
       </w:r>
-      <w:bookmarkEnd w:id="10"/>
+      <w:bookmarkEnd w:id="9"/>
     </w:p>
     <w:p>
       <w:pPr>
@@ -6185,7 +6280,7 @@
           <w:lang w:eastAsia="zh-CN"/>
         </w:rPr>
       </w:pPr>
-      <w:bookmarkStart w:id="11" w:name="_Toc444003814"/>
+      <w:bookmarkStart w:id="10" w:name="_Toc444378296"/>
       <w:r>
         <w:rPr>
           <w:rFonts w:ascii="Arial" w:eastAsiaTheme="minorEastAsia" w:hint="eastAsia"/>
@@ -6193,7 +6288,7 @@
         </w:rPr>
         <w:t>AT</w:t>
       </w:r>
-      <w:bookmarkEnd w:id="11"/>
+      <w:bookmarkEnd w:id="10"/>
     </w:p>
     <w:p>
       <w:pPr>
@@ -6402,7 +6497,7 @@
           <w:lang w:eastAsia="zh-CN"/>
         </w:rPr>
       </w:pPr>
-      <w:bookmarkStart w:id="12" w:name="_Toc444003815"/>
+      <w:bookmarkStart w:id="11" w:name="_Toc444378297"/>
       <w:r>
         <w:rPr>
           <w:rFonts w:ascii="Arial" w:eastAsiaTheme="minorEastAsia" w:hint="eastAsia"/>
@@ -6410,7 +6505,7 @@
         </w:rPr>
         <w:t>AT+RESET</w:t>
       </w:r>
-      <w:bookmarkEnd w:id="12"/>
+      <w:bookmarkEnd w:id="11"/>
     </w:p>
     <w:p>
       <w:pPr>
@@ -6641,7 +6736,7 @@
           <w:lang w:eastAsia="zh-CN"/>
         </w:rPr>
       </w:pPr>
-      <w:bookmarkStart w:id="13" w:name="_Toc444003816"/>
+      <w:bookmarkStart w:id="12" w:name="_Toc444378298"/>
       <w:r>
         <w:rPr>
           <w:rFonts w:ascii="Arial" w:eastAsiaTheme="minorEastAsia" w:hint="eastAsia"/>
@@ -6651,23 +6746,12 @@
       </w:r>
       <w:r>
         <w:rPr>
-          <w:rFonts w:ascii="Courier New" w:eastAsiaTheme="minorEastAsia" w:hAnsi="Courier New" w:cs="Courier New"/>
-          <w:b w:val="0"/>
-          <w:bCs w:val="0"/>
-          <w:color w:val="000000"/>
-          <w:sz w:val="20"/>
-          <w:szCs w:val="20"/>
-        </w:rPr>
-        <w:t xml:space="preserve"> </w:t>
-      </w:r>
-      <w:r>
-        <w:rPr>
           <w:rFonts w:ascii="Arial" w:eastAsiaTheme="minorEastAsia"/>
           <w:lang w:eastAsia="zh-CN"/>
         </w:rPr>
         <w:t>VERSION</w:t>
       </w:r>
-      <w:bookmarkEnd w:id="13"/>
+      <w:bookmarkEnd w:id="12"/>
     </w:p>
     <w:p>
       <w:pPr>
@@ -6918,7 +7002,7 @@
           <w:lang w:eastAsia="zh-CN"/>
         </w:rPr>
       </w:pPr>
-      <w:bookmarkStart w:id="14" w:name="_Toc444003817"/>
+      <w:bookmarkStart w:id="13" w:name="_Toc444378299"/>
       <w:r>
         <w:rPr>
           <w:rFonts w:ascii="Arial" w:eastAsiaTheme="minorEastAsia" w:hint="eastAsia"/>
@@ -6928,23 +7012,12 @@
       </w:r>
       <w:r>
         <w:rPr>
-          <w:rFonts w:ascii="Courier New" w:eastAsiaTheme="minorEastAsia" w:hAnsi="Courier New" w:cs="Courier New"/>
-          <w:b w:val="0"/>
-          <w:bCs w:val="0"/>
-          <w:color w:val="000000"/>
-          <w:sz w:val="20"/>
-          <w:szCs w:val="20"/>
-        </w:rPr>
-        <w:t xml:space="preserve"> </w:t>
-      </w:r>
-      <w:r>
-        <w:rPr>
           <w:rFonts w:ascii="Arial" w:eastAsiaTheme="minorEastAsia"/>
           <w:lang w:eastAsia="zh-CN"/>
         </w:rPr>
         <w:t>BAUD</w:t>
       </w:r>
-      <w:bookmarkEnd w:id="14"/>
+      <w:bookmarkEnd w:id="13"/>
     </w:p>
     <w:p>
       <w:pPr>
@@ -7386,6 +7459,74 @@
         </w:rPr>
         <w:t>3：9600bps</w:t>
       </w:r>
+    </w:p>
+    <w:p>
+      <w:pPr>
+        <w:ind w:firstLineChars="440" w:firstLine="924"/>
+        <w:rPr>
+          <w:sz w:val="21"/>
+          <w:lang w:eastAsia="zh-CN"/>
+        </w:rPr>
+      </w:pPr>
+      <w:r>
+        <w:rPr>
+          <w:rFonts w:hint="eastAsia"/>
+          <w:sz w:val="21"/>
+          <w:lang w:eastAsia="zh-CN"/>
+        </w:rPr>
+        <w:t>4：19200bps</w:t>
+      </w:r>
+    </w:p>
+    <w:p>
+      <w:pPr>
+        <w:ind w:firstLineChars="440" w:firstLine="924"/>
+        <w:rPr>
+          <w:sz w:val="21"/>
+          <w:lang w:eastAsia="zh-CN"/>
+        </w:rPr>
+      </w:pPr>
+      <w:r>
+        <w:rPr>
+          <w:rFonts w:hint="eastAsia"/>
+          <w:sz w:val="21"/>
+          <w:lang w:eastAsia="zh-CN"/>
+        </w:rPr>
+        <w:t>5：38400bps</w:t>
+      </w:r>
+    </w:p>
+    <w:p>
+      <w:pPr>
+        <w:ind w:firstLineChars="440" w:firstLine="924"/>
+        <w:rPr>
+          <w:sz w:val="21"/>
+          <w:lang w:eastAsia="zh-CN"/>
+        </w:rPr>
+      </w:pPr>
+      <w:r>
+        <w:rPr>
+          <w:rFonts w:hint="eastAsia"/>
+          <w:sz w:val="21"/>
+          <w:lang w:eastAsia="zh-CN"/>
+        </w:rPr>
+        <w:t>6：57600bps</w:t>
+      </w:r>
+    </w:p>
+    <w:p>
+      <w:pPr>
+        <w:ind w:firstLineChars="440" w:firstLine="924"/>
+        <w:rPr>
+          <w:sz w:val="21"/>
+          <w:lang w:eastAsia="zh-CN"/>
+        </w:rPr>
+      </w:pPr>
+      <w:r>
+        <w:rPr>
+          <w:rFonts w:hint="eastAsia"/>
+          <w:sz w:val="21"/>
+          <w:lang w:eastAsia="zh-CN"/>
+        </w:rPr>
+        <w:t>7：115200bps</w:t>
+      </w:r>
       <w:r>
         <w:rPr>
           <w:rFonts w:hint="eastAsia"/>
@@ -7395,74 +7536,6 @@
           <w:lang w:eastAsia="zh-CN"/>
         </w:rPr>
         <w:t>(出厂默认值)</w:t>
-      </w:r>
-    </w:p>
-    <w:p>
-      <w:pPr>
-        <w:ind w:firstLineChars="440" w:firstLine="924"/>
-        <w:rPr>
-          <w:sz w:val="21"/>
-          <w:lang w:eastAsia="zh-CN"/>
-        </w:rPr>
-      </w:pPr>
-      <w:r>
-        <w:rPr>
-          <w:rFonts w:hint="eastAsia"/>
-          <w:sz w:val="21"/>
-          <w:lang w:eastAsia="zh-CN"/>
-        </w:rPr>
-        <w:t>4：19200bps</w:t>
-      </w:r>
-    </w:p>
-    <w:p>
-      <w:pPr>
-        <w:ind w:firstLineChars="440" w:firstLine="924"/>
-        <w:rPr>
-          <w:sz w:val="21"/>
-          <w:lang w:eastAsia="zh-CN"/>
-        </w:rPr>
-      </w:pPr>
-      <w:r>
-        <w:rPr>
-          <w:rFonts w:hint="eastAsia"/>
-          <w:sz w:val="21"/>
-          <w:lang w:eastAsia="zh-CN"/>
-        </w:rPr>
-        <w:t>5：38400bps</w:t>
-      </w:r>
-    </w:p>
-    <w:p>
-      <w:pPr>
-        <w:ind w:firstLineChars="440" w:firstLine="924"/>
-        <w:rPr>
-          <w:sz w:val="21"/>
-          <w:lang w:eastAsia="zh-CN"/>
-        </w:rPr>
-      </w:pPr>
-      <w:r>
-        <w:rPr>
-          <w:rFonts w:hint="eastAsia"/>
-          <w:sz w:val="21"/>
-          <w:lang w:eastAsia="zh-CN"/>
-        </w:rPr>
-        <w:t>6：57600bps</w:t>
-      </w:r>
-    </w:p>
-    <w:p>
-      <w:pPr>
-        <w:ind w:firstLineChars="440" w:firstLine="924"/>
-        <w:rPr>
-          <w:sz w:val="21"/>
-          <w:lang w:eastAsia="zh-CN"/>
-        </w:rPr>
-      </w:pPr>
-      <w:r>
-        <w:rPr>
-          <w:rFonts w:hint="eastAsia"/>
-          <w:sz w:val="21"/>
-          <w:lang w:eastAsia="zh-CN"/>
-        </w:rPr>
-        <w:t>7：115200bps</w:t>
       </w:r>
     </w:p>
     <w:p>
@@ -7627,7 +7700,7 @@
           <w:lang w:eastAsia="zh-CN"/>
         </w:rPr>
       </w:pPr>
-      <w:bookmarkStart w:id="15" w:name="_Toc444003818"/>
+      <w:bookmarkStart w:id="14" w:name="_Toc444378300"/>
       <w:r>
         <w:rPr>
           <w:rFonts w:ascii="Arial" w:eastAsiaTheme="minorEastAsia" w:hint="eastAsia"/>
@@ -7637,23 +7710,12 @@
       </w:r>
       <w:r>
         <w:rPr>
-          <w:rFonts w:ascii="Courier New" w:eastAsiaTheme="minorEastAsia" w:hAnsi="Courier New" w:cs="Courier New"/>
-          <w:b w:val="0"/>
-          <w:bCs w:val="0"/>
-          <w:color w:val="000000"/>
-          <w:sz w:val="20"/>
-          <w:szCs w:val="20"/>
-        </w:rPr>
-        <w:t xml:space="preserve"> </w:t>
-      </w:r>
-      <w:r>
-        <w:rPr>
           <w:rFonts w:ascii="Arial" w:eastAsiaTheme="minorEastAsia"/>
           <w:lang w:eastAsia="zh-CN"/>
         </w:rPr>
         <w:t>LADDR</w:t>
       </w:r>
-      <w:bookmarkEnd w:id="15"/>
+      <w:bookmarkEnd w:id="14"/>
     </w:p>
     <w:p>
       <w:pPr>
@@ -7889,7 +7951,7 @@
           <w:lang w:eastAsia="zh-CN"/>
         </w:rPr>
       </w:pPr>
-      <w:bookmarkStart w:id="16" w:name="_Toc444003819"/>
+      <w:bookmarkStart w:id="15" w:name="_Toc444378301"/>
       <w:r>
         <w:rPr>
           <w:rFonts w:ascii="Arial" w:eastAsiaTheme="minorEastAsia" w:hint="eastAsia"/>
@@ -7899,23 +7961,12 @@
       </w:r>
       <w:r>
         <w:rPr>
-          <w:rFonts w:ascii="Courier New" w:eastAsiaTheme="minorEastAsia" w:hAnsi="Courier New" w:cs="Courier New"/>
-          <w:b w:val="0"/>
-          <w:bCs w:val="0"/>
-          <w:color w:val="000000"/>
-          <w:sz w:val="20"/>
-          <w:szCs w:val="20"/>
-        </w:rPr>
-        <w:t xml:space="preserve"> </w:t>
-      </w:r>
-      <w:r>
-        <w:rPr>
           <w:rFonts w:ascii="Arial" w:eastAsiaTheme="minorEastAsia"/>
           <w:lang w:eastAsia="zh-CN"/>
         </w:rPr>
         <w:t>NAME</w:t>
       </w:r>
-      <w:bookmarkEnd w:id="16"/>
+      <w:bookmarkEnd w:id="15"/>
     </w:p>
     <w:p>
       <w:pPr>
@@ -7961,6 +8012,14 @@
         </w:rPr>
         <w:t>当前BLE设备名</w:t>
       </w:r>
+      <w:r>
+        <w:rPr>
+          <w:rFonts w:hint="eastAsia"/>
+          <w:sz w:val="21"/>
+          <w:lang w:eastAsia="zh-CN"/>
+        </w:rPr>
+        <w:t>,修改设备名后,掉电仍然有效</w:t>
+      </w:r>
     </w:p>
     <w:p>
       <w:pPr>
@@ -8165,7 +8224,87 @@
           <w:sz w:val="21"/>
           <w:lang w:eastAsia="zh-CN"/>
         </w:rPr>
-        <w:t>(具体的含义请查看错误码码表)</w:t>
+        <w:t>(具体的含义请查看</w:t>
+      </w:r>
+      <w:r>
+        <w:rPr>
+          <w:b/>
+          <w:color w:val="FF0000"/>
+          <w:sz w:val="21"/>
+          <w:lang w:eastAsia="zh-CN"/>
+        </w:rPr>
+        <w:fldChar w:fldCharType="begin"/>
+      </w:r>
+      <w:r>
+        <w:rPr>
+          <w:b/>
+          <w:color w:val="FF0000"/>
+          <w:sz w:val="21"/>
+          <w:lang w:eastAsia="zh-CN"/>
+        </w:rPr>
+        <w:instrText>HYPERLINK  \l "_4．1__错误码码表" \o "错误码表"</w:instrText>
+      </w:r>
+      <w:r>
+        <w:rPr>
+          <w:b/>
+          <w:color w:val="FF0000"/>
+          <w:sz w:val="21"/>
+          <w:lang w:eastAsia="zh-CN"/>
+        </w:rPr>
+      </w:r>
+      <w:r>
+        <w:rPr>
+          <w:b/>
+          <w:color w:val="FF0000"/>
+          <w:sz w:val="21"/>
+          <w:lang w:eastAsia="zh-CN"/>
+        </w:rPr>
+        <w:fldChar w:fldCharType="separate"/>
+      </w:r>
+      <w:r>
+        <w:rPr>
+          <w:rStyle w:val="a6"/>
+          <w:b/>
+          <w:sz w:val="21"/>
+          <w:lang w:eastAsia="zh-CN"/>
+        </w:rPr>
+        <w:t>错误码</w:t>
+      </w:r>
+      <w:r>
+        <w:rPr>
+          <w:rStyle w:val="a6"/>
+          <w:b/>
+          <w:sz w:val="21"/>
+          <w:lang w:eastAsia="zh-CN"/>
+        </w:rPr>
+        <w:t>码</w:t>
+      </w:r>
+      <w:r>
+        <w:rPr>
+          <w:rStyle w:val="a6"/>
+          <w:b/>
+          <w:sz w:val="21"/>
+          <w:lang w:eastAsia="zh-CN"/>
+        </w:rPr>
+        <w:t>表</w:t>
+      </w:r>
+      <w:r>
+        <w:rPr>
+          <w:b/>
+          <w:color w:val="FF0000"/>
+          <w:sz w:val="21"/>
+          <w:lang w:eastAsia="zh-CN"/>
+        </w:rPr>
+        <w:fldChar w:fldCharType="end"/>
+      </w:r>
+      <w:r>
+        <w:rPr>
+          <w:b/>
+          <w:color w:val="FF0000"/>
+          <w:sz w:val="21"/>
+          <w:lang w:eastAsia="zh-CN"/>
+        </w:rPr>
+        <w:t>)</w:t>
       </w:r>
       <w:r>
         <w:rPr>
@@ -8273,7 +8412,7 @@
           <w:sz w:val="21"/>
           <w:lang w:eastAsia="zh-CN"/>
         </w:rPr>
-        <w:t>4</w:t>
+        <w:t>3</w:t>
       </w:r>
       <w:r>
         <w:rPr>
@@ -8377,7 +8516,71 @@
           <w:sz w:val="21"/>
           <w:lang w:eastAsia="zh-CN"/>
         </w:rPr>
-        <w:t>(具体的含义请查看错误码码表)</w:t>
+        <w:t>(具体的含义请查看</w:t>
+      </w:r>
+      <w:r>
+        <w:rPr>
+          <w:b/>
+          <w:color w:val="FF0000"/>
+          <w:sz w:val="21"/>
+          <w:lang w:eastAsia="zh-CN"/>
+        </w:rPr>
+        <w:fldChar w:fldCharType="begin"/>
+      </w:r>
+      <w:r>
+        <w:rPr>
+          <w:b/>
+          <w:color w:val="FF0000"/>
+          <w:sz w:val="21"/>
+          <w:lang w:eastAsia="zh-CN"/>
+        </w:rPr>
+        <w:instrText>HYPERLINK  \l "_4．1__错误码码表"</w:instrText>
+      </w:r>
+      <w:r>
+        <w:rPr>
+          <w:b/>
+          <w:color w:val="FF0000"/>
+          <w:sz w:val="21"/>
+          <w:lang w:eastAsia="zh-CN"/>
+        </w:rPr>
+      </w:r>
+      <w:r>
+        <w:rPr>
+          <w:b/>
+          <w:color w:val="FF0000"/>
+          <w:sz w:val="21"/>
+          <w:lang w:eastAsia="zh-CN"/>
+        </w:rPr>
+        <w:fldChar w:fldCharType="separate"/>
+      </w:r>
+      <w:r>
+        <w:rPr>
+          <w:rStyle w:val="a6"/>
+          <w:rFonts w:hint="eastAsia"/>
+          <w:b/>
+          <w:sz w:val="21"/>
+          <w:lang w:eastAsia="zh-CN"/>
+        </w:rPr>
+        <w:t>错误码码表</w:t>
+      </w:r>
+      <w:r>
+        <w:rPr>
+          <w:b/>
+          <w:color w:val="FF0000"/>
+          <w:sz w:val="21"/>
+          <w:lang w:eastAsia="zh-CN"/>
+        </w:rPr>
+        <w:fldChar w:fldCharType="end"/>
+      </w:r>
+      <w:r>
+        <w:rPr>
+          <w:rFonts w:hint="eastAsia"/>
+          <w:b/>
+          <w:color w:val="FF0000"/>
+          <w:sz w:val="21"/>
+          <w:lang w:eastAsia="zh-CN"/>
+        </w:rPr>
+        <w:t>)</w:t>
       </w:r>
     </w:p>
     <w:p>
@@ -8398,7 +8601,7 @@
           <w:lang w:eastAsia="zh-CN"/>
         </w:rPr>
       </w:pPr>
-      <w:bookmarkStart w:id="17" w:name="_Toc444003820"/>
+      <w:bookmarkStart w:id="16" w:name="_Toc444378302"/>
       <w:r>
         <w:rPr>
           <w:rFonts w:ascii="Arial" w:eastAsiaTheme="minorEastAsia" w:hint="eastAsia"/>
@@ -8408,24 +8611,12 @@
       </w:r>
       <w:r>
         <w:rPr>
-          <w:rFonts w:ascii="Courier New" w:eastAsiaTheme="minorEastAsia" w:hAnsi="Courier New" w:cs="Courier New"/>
-          <w:b w:val="0"/>
-          <w:bCs w:val="0"/>
-          <w:color w:val="000000"/>
-          <w:sz w:val="20"/>
-          <w:szCs w:val="20"/>
-          <w:lang w:eastAsia="zh-CN"/>
-        </w:rPr>
-        <w:t xml:space="preserve"> </w:t>
-      </w:r>
-      <w:r>
-        <w:rPr>
           <w:rFonts w:ascii="Arial" w:eastAsiaTheme="minorEastAsia"/>
           <w:lang w:eastAsia="zh-CN"/>
         </w:rPr>
         <w:t>TXP</w:t>
       </w:r>
-      <w:bookmarkEnd w:id="17"/>
+      <w:bookmarkEnd w:id="16"/>
     </w:p>
     <w:p>
       <w:pPr>
@@ -8690,7 +8881,71 @@
           <w:sz w:val="21"/>
           <w:lang w:eastAsia="zh-CN"/>
         </w:rPr>
-        <w:t>(具体的含义请查看错误码码表)</w:t>
+        <w:t>(具体的含义请查看</w:t>
+      </w:r>
+      <w:r>
+        <w:rPr>
+          <w:b/>
+          <w:color w:val="FF0000"/>
+          <w:sz w:val="21"/>
+          <w:lang w:eastAsia="zh-CN"/>
+        </w:rPr>
+        <w:fldChar w:fldCharType="begin"/>
+      </w:r>
+      <w:r>
+        <w:rPr>
+          <w:b/>
+          <w:color w:val="FF0000"/>
+          <w:sz w:val="21"/>
+          <w:lang w:eastAsia="zh-CN"/>
+        </w:rPr>
+        <w:instrText xml:space="preserve"> HYPERLINK  \l "_4．1__错误码码表" </w:instrText>
+      </w:r>
+      <w:r>
+        <w:rPr>
+          <w:b/>
+          <w:color w:val="FF0000"/>
+          <w:sz w:val="21"/>
+          <w:lang w:eastAsia="zh-CN"/>
+        </w:rPr>
+      </w:r>
+      <w:r>
+        <w:rPr>
+          <w:b/>
+          <w:color w:val="FF0000"/>
+          <w:sz w:val="21"/>
+          <w:lang w:eastAsia="zh-CN"/>
+        </w:rPr>
+        <w:fldChar w:fldCharType="separate"/>
+      </w:r>
+      <w:r>
+        <w:rPr>
+          <w:rStyle w:val="a6"/>
+          <w:rFonts w:hint="eastAsia"/>
+          <w:b/>
+          <w:sz w:val="21"/>
+          <w:lang w:eastAsia="zh-CN"/>
+        </w:rPr>
+        <w:t>错误码码表</w:t>
+      </w:r>
+      <w:r>
+        <w:rPr>
+          <w:b/>
+          <w:color w:val="FF0000"/>
+          <w:sz w:val="21"/>
+          <w:lang w:eastAsia="zh-CN"/>
+        </w:rPr>
+        <w:fldChar w:fldCharType="end"/>
+      </w:r>
+      <w:r>
+        <w:rPr>
+          <w:rFonts w:hint="eastAsia"/>
+          <w:b/>
+          <w:color w:val="FF0000"/>
+          <w:sz w:val="21"/>
+          <w:lang w:eastAsia="zh-CN"/>
+        </w:rPr>
+        <w:t>)</w:t>
       </w:r>
       <w:r>
         <w:rPr>
@@ -9093,7 +9348,71 @@
           <w:sz w:val="21"/>
           <w:lang w:eastAsia="zh-CN"/>
         </w:rPr>
-        <w:t>(具体的含义请查看错误码码表)</w:t>
+        <w:t>(具体的含义请查看</w:t>
+      </w:r>
+      <w:r>
+        <w:rPr>
+          <w:b/>
+          <w:color w:val="FF0000"/>
+          <w:sz w:val="21"/>
+          <w:lang w:eastAsia="zh-CN"/>
+        </w:rPr>
+        <w:fldChar w:fldCharType="begin"/>
+      </w:r>
+      <w:r>
+        <w:rPr>
+          <w:b/>
+          <w:color w:val="FF0000"/>
+          <w:sz w:val="21"/>
+          <w:lang w:eastAsia="zh-CN"/>
+        </w:rPr>
+        <w:instrText xml:space="preserve"> HYPERLINK  \l "_4．1__错误码码表" </w:instrText>
+      </w:r>
+      <w:r>
+        <w:rPr>
+          <w:b/>
+          <w:color w:val="FF0000"/>
+          <w:sz w:val="21"/>
+          <w:lang w:eastAsia="zh-CN"/>
+        </w:rPr>
+      </w:r>
+      <w:r>
+        <w:rPr>
+          <w:b/>
+          <w:color w:val="FF0000"/>
+          <w:sz w:val="21"/>
+          <w:lang w:eastAsia="zh-CN"/>
+        </w:rPr>
+        <w:fldChar w:fldCharType="separate"/>
+      </w:r>
+      <w:r>
+        <w:rPr>
+          <w:rStyle w:val="a6"/>
+          <w:rFonts w:hint="eastAsia"/>
+          <w:b/>
+          <w:sz w:val="21"/>
+          <w:lang w:eastAsia="zh-CN"/>
+        </w:rPr>
+        <w:t>错误码码表</w:t>
+      </w:r>
+      <w:r>
+        <w:rPr>
+          <w:b/>
+          <w:color w:val="FF0000"/>
+          <w:sz w:val="21"/>
+          <w:lang w:eastAsia="zh-CN"/>
+        </w:rPr>
+        <w:fldChar w:fldCharType="end"/>
+      </w:r>
+      <w:r>
+        <w:rPr>
+          <w:rFonts w:hint="eastAsia"/>
+          <w:b/>
+          <w:color w:val="FF0000"/>
+          <w:sz w:val="21"/>
+          <w:lang w:eastAsia="zh-CN"/>
+        </w:rPr>
+        <w:t>)</w:t>
       </w:r>
     </w:p>
     <w:p>
@@ -9114,7 +9433,7 @@
           <w:lang w:eastAsia="zh-CN"/>
         </w:rPr>
       </w:pPr>
-      <w:bookmarkStart w:id="18" w:name="_Toc444003821"/>
+      <w:bookmarkStart w:id="17" w:name="_Toc444378303"/>
       <w:r>
         <w:rPr>
           <w:rFonts w:ascii="Arial" w:eastAsiaTheme="minorEastAsia" w:hint="eastAsia"/>
@@ -9124,23 +9443,12 @@
       </w:r>
       <w:r>
         <w:rPr>
-          <w:rFonts w:ascii="Courier New" w:eastAsiaTheme="minorEastAsia" w:hAnsi="Courier New" w:cs="Courier New"/>
-          <w:b w:val="0"/>
-          <w:bCs w:val="0"/>
-          <w:color w:val="000000"/>
-          <w:sz w:val="20"/>
-          <w:szCs w:val="20"/>
-        </w:rPr>
-        <w:t xml:space="preserve"> </w:t>
-      </w:r>
-      <w:r>
-        <w:rPr>
           <w:rFonts w:ascii="Arial" w:eastAsiaTheme="minorEastAsia"/>
           <w:lang w:eastAsia="zh-CN"/>
         </w:rPr>
         <w:t>ADVD</w:t>
       </w:r>
-      <w:bookmarkEnd w:id="18"/>
+      <w:bookmarkEnd w:id="17"/>
     </w:p>
     <w:p>
       <w:pPr>
@@ -9403,7 +9711,69 @@
           <w:sz w:val="21"/>
           <w:lang w:eastAsia="zh-CN"/>
         </w:rPr>
-        <w:t>(具体的含义请查看错误码码表)</w:t>
+        <w:t>(具体的含义请查看</w:t>
+      </w:r>
+      <w:r>
+        <w:rPr>
+          <w:b/>
+          <w:color w:val="FF0000"/>
+          <w:sz w:val="21"/>
+          <w:lang w:eastAsia="zh-CN"/>
+        </w:rPr>
+        <w:fldChar w:fldCharType="begin"/>
+      </w:r>
+      <w:r>
+        <w:rPr>
+          <w:b/>
+          <w:color w:val="FF0000"/>
+          <w:sz w:val="21"/>
+          <w:lang w:eastAsia="zh-CN"/>
+        </w:rPr>
+        <w:instrText xml:space="preserve"> HYPERLINK  \l "_4．1__错误码码表" </w:instrText>
+      </w:r>
+      <w:r>
+        <w:rPr>
+          <w:b/>
+          <w:color w:val="FF0000"/>
+          <w:sz w:val="21"/>
+          <w:lang w:eastAsia="zh-CN"/>
+        </w:rPr>
+      </w:r>
+      <w:r>
+        <w:rPr>
+          <w:b/>
+          <w:color w:val="FF0000"/>
+          <w:sz w:val="21"/>
+          <w:lang w:eastAsia="zh-CN"/>
+        </w:rPr>
+        <w:fldChar w:fldCharType="separate"/>
+      </w:r>
+      <w:r>
+        <w:rPr>
+          <w:rStyle w:val="a6"/>
+          <w:b/>
+          <w:sz w:val="21"/>
+          <w:lang w:eastAsia="zh-CN"/>
+        </w:rPr>
+        <w:t>错误码码表</w:t>
+      </w:r>
+      <w:r>
+        <w:rPr>
+          <w:b/>
+          <w:color w:val="FF0000"/>
+          <w:sz w:val="21"/>
+          <w:lang w:eastAsia="zh-CN"/>
+        </w:rPr>
+        <w:fldChar w:fldCharType="end"/>
+      </w:r>
+      <w:r>
+        <w:rPr>
+          <w:b/>
+          <w:color w:val="FF0000"/>
+          <w:sz w:val="21"/>
+          <w:lang w:eastAsia="zh-CN"/>
+        </w:rPr>
+        <w:t>)</w:t>
       </w:r>
     </w:p>
     <w:p>
@@ -9739,7 +10109,69 @@
           <w:sz w:val="21"/>
           <w:lang w:eastAsia="zh-CN"/>
         </w:rPr>
-        <w:t>(具体的含义请查看错误码码表)</w:t>
+        <w:t>(具体的含义请查看</w:t>
+      </w:r>
+      <w:r>
+        <w:rPr>
+          <w:b/>
+          <w:color w:val="FF0000"/>
+          <w:sz w:val="21"/>
+          <w:lang w:eastAsia="zh-CN"/>
+        </w:rPr>
+        <w:fldChar w:fldCharType="begin"/>
+      </w:r>
+      <w:r>
+        <w:rPr>
+          <w:b/>
+          <w:color w:val="FF0000"/>
+          <w:sz w:val="21"/>
+          <w:lang w:eastAsia="zh-CN"/>
+        </w:rPr>
+        <w:instrText xml:space="preserve"> HYPERLINK  \l "_4．1__错误码码表" </w:instrText>
+      </w:r>
+      <w:r>
+        <w:rPr>
+          <w:b/>
+          <w:color w:val="FF0000"/>
+          <w:sz w:val="21"/>
+          <w:lang w:eastAsia="zh-CN"/>
+        </w:rPr>
+      </w:r>
+      <w:r>
+        <w:rPr>
+          <w:b/>
+          <w:color w:val="FF0000"/>
+          <w:sz w:val="21"/>
+          <w:lang w:eastAsia="zh-CN"/>
+        </w:rPr>
+        <w:fldChar w:fldCharType="separate"/>
+      </w:r>
+      <w:r>
+        <w:rPr>
+          <w:rStyle w:val="a6"/>
+          <w:b/>
+          <w:sz w:val="21"/>
+          <w:lang w:eastAsia="zh-CN"/>
+        </w:rPr>
+        <w:t>错误码码表</w:t>
+      </w:r>
+      <w:r>
+        <w:rPr>
+          <w:b/>
+          <w:color w:val="FF0000"/>
+          <w:sz w:val="21"/>
+          <w:lang w:eastAsia="zh-CN"/>
+        </w:rPr>
+        <w:fldChar w:fldCharType="end"/>
+      </w:r>
+      <w:r>
+        <w:rPr>
+          <w:b/>
+          <w:color w:val="FF0000"/>
+          <w:sz w:val="21"/>
+          <w:lang w:eastAsia="zh-CN"/>
+        </w:rPr>
+        <w:t>)</w:t>
       </w:r>
     </w:p>
     <w:p>
@@ -9760,7 +10192,7 @@
           <w:lang w:eastAsia="zh-CN"/>
         </w:rPr>
       </w:pPr>
-      <w:bookmarkStart w:id="19" w:name="_Toc444003822"/>
+      <w:bookmarkStart w:id="18" w:name="_Toc444378304"/>
       <w:r>
         <w:rPr>
           <w:rFonts w:ascii="Arial" w:eastAsiaTheme="minorEastAsia" w:hint="eastAsia"/>
@@ -9770,23 +10202,12 @@
       </w:r>
       <w:r>
         <w:rPr>
-          <w:rFonts w:ascii="Courier New" w:eastAsiaTheme="minorEastAsia" w:hAnsi="Courier New" w:cs="Courier New"/>
-          <w:b w:val="0"/>
-          <w:bCs w:val="0"/>
-          <w:color w:val="000000"/>
-          <w:sz w:val="20"/>
-          <w:szCs w:val="20"/>
-        </w:rPr>
-        <w:t xml:space="preserve"> </w:t>
-      </w:r>
-      <w:r>
-        <w:rPr>
           <w:rFonts w:ascii="Arial" w:eastAsiaTheme="minorEastAsia"/>
           <w:lang w:eastAsia="zh-CN"/>
         </w:rPr>
         <w:t>ADVI</w:t>
       </w:r>
-      <w:bookmarkEnd w:id="19"/>
+      <w:bookmarkEnd w:id="18"/>
     </w:p>
     <w:p>
       <w:pPr>
@@ -10074,7 +10495,69 @@
           <w:sz w:val="21"/>
           <w:lang w:eastAsia="zh-CN"/>
         </w:rPr>
-        <w:t>(具体的含义请查看错误码码表)</w:t>
+        <w:t>(具体的含义请查看</w:t>
+      </w:r>
+      <w:r>
+        <w:rPr>
+          <w:b/>
+          <w:color w:val="FF0000"/>
+          <w:sz w:val="21"/>
+          <w:lang w:eastAsia="zh-CN"/>
+        </w:rPr>
+        <w:fldChar w:fldCharType="begin"/>
+      </w:r>
+      <w:r>
+        <w:rPr>
+          <w:b/>
+          <w:color w:val="FF0000"/>
+          <w:sz w:val="21"/>
+          <w:lang w:eastAsia="zh-CN"/>
+        </w:rPr>
+        <w:instrText xml:space="preserve"> HYPERLINK  \l "_4．1__错误码码表" </w:instrText>
+      </w:r>
+      <w:r>
+        <w:rPr>
+          <w:b/>
+          <w:color w:val="FF0000"/>
+          <w:sz w:val="21"/>
+          <w:lang w:eastAsia="zh-CN"/>
+        </w:rPr>
+      </w:r>
+      <w:r>
+        <w:rPr>
+          <w:b/>
+          <w:color w:val="FF0000"/>
+          <w:sz w:val="21"/>
+          <w:lang w:eastAsia="zh-CN"/>
+        </w:rPr>
+        <w:fldChar w:fldCharType="separate"/>
+      </w:r>
+      <w:r>
+        <w:rPr>
+          <w:rStyle w:val="a6"/>
+          <w:b/>
+          <w:sz w:val="21"/>
+          <w:lang w:eastAsia="zh-CN"/>
+        </w:rPr>
+        <w:t>错误码码表</w:t>
+      </w:r>
+      <w:r>
+        <w:rPr>
+          <w:b/>
+          <w:color w:val="FF0000"/>
+          <w:sz w:val="21"/>
+          <w:lang w:eastAsia="zh-CN"/>
+        </w:rPr>
+        <w:fldChar w:fldCharType="end"/>
+      </w:r>
+      <w:r>
+        <w:rPr>
+          <w:b/>
+          <w:color w:val="FF0000"/>
+          <w:sz w:val="21"/>
+          <w:lang w:eastAsia="zh-CN"/>
+        </w:rPr>
+        <w:t>)</w:t>
       </w:r>
       <w:r>
         <w:rPr>
@@ -10114,6 +10597,9 @@
       <w:pPr>
         <w:ind w:firstLineChars="150" w:firstLine="315"/>
         <w:rPr>
+          <w:rFonts w:hint="eastAsia"/>
+          <w:b/>
+          <w:color w:val="FF0000"/>
           <w:sz w:val="21"/>
           <w:lang w:eastAsia="zh-CN"/>
         </w:rPr>
@@ -10215,6 +10701,26 @@
           <w:lang w:eastAsia="zh-CN"/>
         </w:rPr>
         <w:t>间隔时间是20ms~10.24s)</w:t>
+      </w:r>
+    </w:p>
+    <w:p>
+      <w:pPr>
+        <w:ind w:firstLineChars="150" w:firstLine="316"/>
+        <w:rPr>
+          <w:sz w:val="21"/>
+          <w:lang w:eastAsia="zh-CN"/>
+        </w:rPr>
+      </w:pPr>
+      <w:r>
+        <w:rPr>
+          <w:rFonts w:hint="eastAsia"/>
+          <w:b/>
+          <w:color w:val="FF0000"/>
+          <w:sz w:val="21"/>
+          <w:lang w:eastAsia="zh-CN"/>
+        </w:rPr>
+        <w:tab/>
+        <w:t>注意：最小/最大广播间隔及广播超时时间均占用两个字符，如7则填07，以此类推。</w:t>
       </w:r>
     </w:p>
     <w:p>
@@ -10292,7 +10798,69 @@
           <w:sz w:val="21"/>
           <w:lang w:eastAsia="zh-CN"/>
         </w:rPr>
-        <w:t>(具体的含义请查看错误码码表)</w:t>
+        <w:t>(具体的含义请查看</w:t>
+      </w:r>
+      <w:r>
+        <w:rPr>
+          <w:b/>
+          <w:color w:val="FF0000"/>
+          <w:sz w:val="21"/>
+          <w:lang w:eastAsia="zh-CN"/>
+        </w:rPr>
+        <w:fldChar w:fldCharType="begin"/>
+      </w:r>
+      <w:r>
+        <w:rPr>
+          <w:b/>
+          <w:color w:val="FF0000"/>
+          <w:sz w:val="21"/>
+          <w:lang w:eastAsia="zh-CN"/>
+        </w:rPr>
+        <w:instrText xml:space="preserve"> HYPERLINK  \l "_4．1__错误码码表" </w:instrText>
+      </w:r>
+      <w:r>
+        <w:rPr>
+          <w:b/>
+          <w:color w:val="FF0000"/>
+          <w:sz w:val="21"/>
+          <w:lang w:eastAsia="zh-CN"/>
+        </w:rPr>
+      </w:r>
+      <w:r>
+        <w:rPr>
+          <w:b/>
+          <w:color w:val="FF0000"/>
+          <w:sz w:val="21"/>
+          <w:lang w:eastAsia="zh-CN"/>
+        </w:rPr>
+        <w:fldChar w:fldCharType="separate"/>
+      </w:r>
+      <w:r>
+        <w:rPr>
+          <w:rStyle w:val="a6"/>
+          <w:b/>
+          <w:sz w:val="21"/>
+          <w:lang w:eastAsia="zh-CN"/>
+        </w:rPr>
+        <w:t>错误码码表</w:t>
+      </w:r>
+      <w:r>
+        <w:rPr>
+          <w:b/>
+          <w:color w:val="FF0000"/>
+          <w:sz w:val="21"/>
+          <w:lang w:eastAsia="zh-CN"/>
+        </w:rPr>
+        <w:fldChar w:fldCharType="end"/>
+      </w:r>
+      <w:r>
+        <w:rPr>
+          <w:b/>
+          <w:color w:val="FF0000"/>
+          <w:sz w:val="21"/>
+          <w:lang w:eastAsia="zh-CN"/>
+        </w:rPr>
+        <w:t>)</w:t>
       </w:r>
     </w:p>
     <w:p>
@@ -10315,9 +10883,9 @@
           <w:lang w:eastAsia="zh-CN"/>
         </w:rPr>
       </w:pPr>
-      <w:bookmarkStart w:id="20" w:name="OLE_LINK5"/>
-      <w:bookmarkStart w:id="21" w:name="OLE_LINK6"/>
-      <w:bookmarkStart w:id="22" w:name="_Toc444003823"/>
+      <w:bookmarkStart w:id="19" w:name="OLE_LINK5"/>
+      <w:bookmarkStart w:id="20" w:name="OLE_LINK6"/>
+      <w:bookmarkStart w:id="21" w:name="_Toc444378305"/>
       <w:r>
         <w:rPr>
           <w:rFonts w:ascii="Arial" w:eastAsiaTheme="minorEastAsia" w:hint="eastAsia"/>
@@ -10327,24 +10895,12 @@
       </w:r>
       <w:r>
         <w:rPr>
-          <w:rFonts w:ascii="Courier New" w:eastAsiaTheme="minorEastAsia" w:hAnsi="Courier New" w:cs="Courier New"/>
-          <w:b w:val="0"/>
-          <w:bCs w:val="0"/>
-          <w:color w:val="000000"/>
-          <w:sz w:val="20"/>
-          <w:szCs w:val="20"/>
-          <w:lang w:eastAsia="zh-CN"/>
-        </w:rPr>
-        <w:t xml:space="preserve"> </w:t>
-      </w:r>
-      <w:r>
-        <w:rPr>
           <w:rFonts w:ascii="Arial" w:eastAsiaTheme="minorEastAsia"/>
           <w:lang w:eastAsia="zh-CN"/>
         </w:rPr>
         <w:t>CONNI</w:t>
       </w:r>
-      <w:bookmarkEnd w:id="22"/>
+      <w:bookmarkEnd w:id="21"/>
     </w:p>
     <w:p>
       <w:pPr>
@@ -10553,8 +11109,8 @@
         </w:rPr>
         <w:t>查询成功：</w:t>
       </w:r>
-      <w:bookmarkStart w:id="23" w:name="OLE_LINK1"/>
-      <w:bookmarkStart w:id="24" w:name="OLE_LINK2"/>
+      <w:bookmarkStart w:id="22" w:name="OLE_LINK1"/>
+      <w:bookmarkStart w:id="23" w:name="OLE_LINK2"/>
       <w:r>
         <w:rPr>
           <w:sz w:val="21"/>
@@ -10562,8 +11118,8 @@
         </w:rPr>
         <w:t>+CONNI</w:t>
       </w:r>
+      <w:bookmarkEnd w:id="22"/>
       <w:bookmarkEnd w:id="23"/>
-      <w:bookmarkEnd w:id="24"/>
       <w:r>
         <w:rPr>
           <w:sz w:val="21"/>
@@ -10763,7 +11319,69 @@
           <w:sz w:val="21"/>
           <w:lang w:eastAsia="zh-CN"/>
         </w:rPr>
-        <w:t>(具体的含义请查看错误码码表)</w:t>
+        <w:t>(具体的含义请查看</w:t>
+      </w:r>
+      <w:r>
+        <w:rPr>
+          <w:b/>
+          <w:color w:val="FF0000"/>
+          <w:sz w:val="21"/>
+          <w:lang w:eastAsia="zh-CN"/>
+        </w:rPr>
+        <w:fldChar w:fldCharType="begin"/>
+      </w:r>
+      <w:r>
+        <w:rPr>
+          <w:b/>
+          <w:color w:val="FF0000"/>
+          <w:sz w:val="21"/>
+          <w:lang w:eastAsia="zh-CN"/>
+        </w:rPr>
+        <w:instrText xml:space="preserve"> HYPERLINK  \l "_4．1__错误码码表" </w:instrText>
+      </w:r>
+      <w:r>
+        <w:rPr>
+          <w:b/>
+          <w:color w:val="FF0000"/>
+          <w:sz w:val="21"/>
+          <w:lang w:eastAsia="zh-CN"/>
+        </w:rPr>
+      </w:r>
+      <w:r>
+        <w:rPr>
+          <w:b/>
+          <w:color w:val="FF0000"/>
+          <w:sz w:val="21"/>
+          <w:lang w:eastAsia="zh-CN"/>
+        </w:rPr>
+        <w:fldChar w:fldCharType="separate"/>
+      </w:r>
+      <w:r>
+        <w:rPr>
+          <w:rStyle w:val="a6"/>
+          <w:b/>
+          <w:sz w:val="21"/>
+          <w:lang w:eastAsia="zh-CN"/>
+        </w:rPr>
+        <w:t>错误码码表</w:t>
+      </w:r>
+      <w:r>
+        <w:rPr>
+          <w:b/>
+          <w:color w:val="FF0000"/>
+          <w:sz w:val="21"/>
+          <w:lang w:eastAsia="zh-CN"/>
+        </w:rPr>
+        <w:fldChar w:fldCharType="end"/>
+      </w:r>
+      <w:r>
+        <w:rPr>
+          <w:b/>
+          <w:color w:val="FF0000"/>
+          <w:sz w:val="21"/>
+          <w:lang w:eastAsia="zh-CN"/>
+        </w:rPr>
+        <w:t>)</w:t>
       </w:r>
     </w:p>
     <w:p>
@@ -10795,6 +11413,9 @@
       <w:pPr>
         <w:ind w:firstLineChars="150" w:firstLine="315"/>
         <w:rPr>
+          <w:rFonts w:hint="eastAsia"/>
+          <w:b/>
+          <w:color w:val="FF0000"/>
           <w:sz w:val="21"/>
           <w:lang w:eastAsia="zh-CN"/>
         </w:rPr>
@@ -10946,6 +11567,25 @@
     </w:p>
     <w:p>
       <w:pPr>
+        <w:ind w:firstLineChars="347" w:firstLine="732"/>
+        <w:rPr>
+          <w:sz w:val="21"/>
+          <w:lang w:eastAsia="zh-CN"/>
+        </w:rPr>
+      </w:pPr>
+      <w:r>
+        <w:rPr>
+          <w:rFonts w:hint="eastAsia"/>
+          <w:b/>
+          <w:color w:val="FF0000"/>
+          <w:sz w:val="21"/>
+          <w:lang w:eastAsia="zh-CN"/>
+        </w:rPr>
+        <w:t>注意：最小/最大连接间隔均占用两个字符，如7则填07，以此类推。</w:t>
+      </w:r>
+    </w:p>
+    <w:p>
+      <w:pPr>
         <w:ind w:firstLineChars="250" w:firstLine="525"/>
         <w:rPr>
           <w:sz w:val="21"/>
@@ -10977,8 +11617,8 @@
         </w:rPr>
         <w:tab/>
       </w:r>
+      <w:bookmarkEnd w:id="19"/>
       <w:bookmarkEnd w:id="20"/>
-      <w:bookmarkEnd w:id="21"/>
       <w:r>
         <w:rPr>
           <w:rFonts w:hint="eastAsia"/>
@@ -11028,7 +11668,69 @@
           <w:sz w:val="21"/>
           <w:lang w:eastAsia="zh-CN"/>
         </w:rPr>
-        <w:t>(具体的含义请查看错误码码表)</w:t>
+        <w:t>(具体的含义请查看</w:t>
+      </w:r>
+      <w:r>
+        <w:rPr>
+          <w:b/>
+          <w:color w:val="FF0000"/>
+          <w:sz w:val="21"/>
+          <w:lang w:eastAsia="zh-CN"/>
+        </w:rPr>
+        <w:fldChar w:fldCharType="begin"/>
+      </w:r>
+      <w:r>
+        <w:rPr>
+          <w:b/>
+          <w:color w:val="FF0000"/>
+          <w:sz w:val="21"/>
+          <w:lang w:eastAsia="zh-CN"/>
+        </w:rPr>
+        <w:instrText xml:space="preserve"> HYPERLINK  \l "_4．1__错误码码表" </w:instrText>
+      </w:r>
+      <w:r>
+        <w:rPr>
+          <w:b/>
+          <w:color w:val="FF0000"/>
+          <w:sz w:val="21"/>
+          <w:lang w:eastAsia="zh-CN"/>
+        </w:rPr>
+      </w:r>
+      <w:r>
+        <w:rPr>
+          <w:b/>
+          <w:color w:val="FF0000"/>
+          <w:sz w:val="21"/>
+          <w:lang w:eastAsia="zh-CN"/>
+        </w:rPr>
+        <w:fldChar w:fldCharType="separate"/>
+      </w:r>
+      <w:r>
+        <w:rPr>
+          <w:rStyle w:val="a6"/>
+          <w:b/>
+          <w:sz w:val="21"/>
+          <w:lang w:eastAsia="zh-CN"/>
+        </w:rPr>
+        <w:t>错误码码表</w:t>
+      </w:r>
+      <w:r>
+        <w:rPr>
+          <w:b/>
+          <w:color w:val="FF0000"/>
+          <w:sz w:val="21"/>
+          <w:lang w:eastAsia="zh-CN"/>
+        </w:rPr>
+        <w:fldChar w:fldCharType="end"/>
+      </w:r>
+      <w:r>
+        <w:rPr>
+          <w:b/>
+          <w:color w:val="FF0000"/>
+          <w:sz w:val="21"/>
+          <w:lang w:eastAsia="zh-CN"/>
+        </w:rPr>
+        <w:t>)</w:t>
       </w:r>
     </w:p>
     <w:p>
@@ -11052,9 +11754,9 @@
           <w:lang w:eastAsia="zh-CN"/>
         </w:rPr>
       </w:pPr>
-      <w:bookmarkStart w:id="25" w:name="OLE_LINK7"/>
-      <w:bookmarkStart w:id="26" w:name="OLE_LINK8"/>
-      <w:bookmarkStart w:id="27" w:name="_Toc444003824"/>
+      <w:bookmarkStart w:id="24" w:name="OLE_LINK7"/>
+      <w:bookmarkStart w:id="25" w:name="OLE_LINK8"/>
+      <w:bookmarkStart w:id="26" w:name="_Toc444378306"/>
       <w:r>
         <w:rPr>
           <w:rFonts w:ascii="Arial" w:eastAsiaTheme="minorEastAsia" w:hint="eastAsia"/>
@@ -11064,24 +11766,12 @@
       </w:r>
       <w:r>
         <w:rPr>
-          <w:rFonts w:ascii="Courier New" w:eastAsiaTheme="minorEastAsia" w:hAnsi="Courier New" w:cs="Courier New"/>
-          <w:b w:val="0"/>
-          <w:bCs w:val="0"/>
-          <w:color w:val="000000"/>
-          <w:sz w:val="20"/>
-          <w:szCs w:val="20"/>
-          <w:lang w:eastAsia="zh-CN"/>
-        </w:rPr>
-        <w:t xml:space="preserve"> </w:t>
-      </w:r>
-      <w:r>
-        <w:rPr>
           <w:rFonts w:ascii="Arial" w:eastAsiaTheme="minorEastAsia"/>
           <w:lang w:eastAsia="zh-CN"/>
         </w:rPr>
         <w:t>ROLE</w:t>
       </w:r>
-      <w:bookmarkEnd w:id="27"/>
+      <w:bookmarkEnd w:id="26"/>
     </w:p>
     <w:p>
       <w:pPr>
@@ -11571,8 +12261,8 @@
         </w:rPr>
         <w:tab/>
       </w:r>
+      <w:bookmarkEnd w:id="24"/>
       <w:bookmarkEnd w:id="25"/>
-      <w:bookmarkEnd w:id="26"/>
       <w:r>
         <w:rPr>
           <w:rFonts w:hint="eastAsia"/>
@@ -11622,7 +12312,69 @@
           <w:sz w:val="21"/>
           <w:lang w:eastAsia="zh-CN"/>
         </w:rPr>
-        <w:t>(具体的含义请查看错误码码表)</w:t>
+        <w:t>(具体的含义请查看</w:t>
+      </w:r>
+      <w:r>
+        <w:rPr>
+          <w:b/>
+          <w:color w:val="FF0000"/>
+          <w:sz w:val="21"/>
+          <w:lang w:eastAsia="zh-CN"/>
+        </w:rPr>
+        <w:fldChar w:fldCharType="begin"/>
+      </w:r>
+      <w:r>
+        <w:rPr>
+          <w:b/>
+          <w:color w:val="FF0000"/>
+          <w:sz w:val="21"/>
+          <w:lang w:eastAsia="zh-CN"/>
+        </w:rPr>
+        <w:instrText xml:space="preserve"> HYPERLINK  \l "_4．1__错误码码表" </w:instrText>
+      </w:r>
+      <w:r>
+        <w:rPr>
+          <w:b/>
+          <w:color w:val="FF0000"/>
+          <w:sz w:val="21"/>
+          <w:lang w:eastAsia="zh-CN"/>
+        </w:rPr>
+      </w:r>
+      <w:r>
+        <w:rPr>
+          <w:b/>
+          <w:color w:val="FF0000"/>
+          <w:sz w:val="21"/>
+          <w:lang w:eastAsia="zh-CN"/>
+        </w:rPr>
+        <w:fldChar w:fldCharType="separate"/>
+      </w:r>
+      <w:r>
+        <w:rPr>
+          <w:rStyle w:val="a6"/>
+          <w:b/>
+          <w:sz w:val="21"/>
+          <w:lang w:eastAsia="zh-CN"/>
+        </w:rPr>
+        <w:t>错误码码表</w:t>
+      </w:r>
+      <w:r>
+        <w:rPr>
+          <w:b/>
+          <w:color w:val="FF0000"/>
+          <w:sz w:val="21"/>
+          <w:lang w:eastAsia="zh-CN"/>
+        </w:rPr>
+        <w:fldChar w:fldCharType="end"/>
+      </w:r>
+      <w:r>
+        <w:rPr>
+          <w:b/>
+          <w:color w:val="FF0000"/>
+          <w:sz w:val="21"/>
+          <w:lang w:eastAsia="zh-CN"/>
+        </w:rPr>
+        <w:t>)</w:t>
       </w:r>
     </w:p>
     <w:p>
@@ -11644,38 +12396,27 @@
           <w:lang w:eastAsia="zh-CN"/>
         </w:rPr>
       </w:pPr>
-      <w:bookmarkStart w:id="28" w:name="OLE_LINK11"/>
-      <w:bookmarkStart w:id="29" w:name="OLE_LINK12"/>
-      <w:bookmarkStart w:id="30" w:name="OLE_LINK17"/>
-      <w:bookmarkStart w:id="31" w:name="OLE_LINK18"/>
-      <w:bookmarkStart w:id="32" w:name="_Toc444003825"/>
+      <w:bookmarkStart w:id="27" w:name="OLE_LINK11"/>
+      <w:bookmarkStart w:id="28" w:name="OLE_LINK12"/>
+      <w:bookmarkStart w:id="29" w:name="OLE_LINK17"/>
+      <w:bookmarkStart w:id="30" w:name="OLE_LINK18"/>
+      <w:bookmarkStart w:id="31" w:name="_Toc444378307"/>
       <w:r>
         <w:rPr>
           <w:rFonts w:ascii="Arial" w:eastAsiaTheme="minorEastAsia" w:hint="eastAsia"/>
           <w:lang w:eastAsia="zh-CN"/>
         </w:rPr>
+        <w:lastRenderedPageBreak/>
         <w:t>AT+</w:t>
       </w:r>
       <w:r>
         <w:rPr>
-          <w:rFonts w:ascii="Courier New" w:eastAsiaTheme="minorEastAsia" w:hAnsi="Courier New" w:cs="Courier New"/>
-          <w:b w:val="0"/>
-          <w:bCs w:val="0"/>
-          <w:color w:val="000000"/>
-          <w:sz w:val="20"/>
-          <w:szCs w:val="20"/>
-          <w:lang w:eastAsia="zh-CN"/>
-        </w:rPr>
-        <w:t xml:space="preserve"> </w:t>
-      </w:r>
-      <w:r>
-        <w:rPr>
           <w:rFonts w:ascii="Arial" w:eastAsiaTheme="minorEastAsia"/>
           <w:lang w:eastAsia="zh-CN"/>
         </w:rPr>
         <w:t>SCAN</w:t>
       </w:r>
-      <w:bookmarkEnd w:id="32"/>
+      <w:bookmarkEnd w:id="31"/>
     </w:p>
     <w:p>
       <w:pPr>
@@ -11778,7 +12519,6 @@
           <w:sz w:val="21"/>
           <w:lang w:eastAsia="zh-CN"/>
         </w:rPr>
-        <w:lastRenderedPageBreak/>
         <w:t>■</w:t>
       </w:r>
       <w:r>
@@ -11878,8 +12618,8 @@
         </w:rPr>
         <w:t xml:space="preserve"> </w:t>
       </w:r>
-      <w:bookmarkStart w:id="33" w:name="OLE_LINK9"/>
-      <w:bookmarkStart w:id="34" w:name="OLE_LINK10"/>
+      <w:bookmarkStart w:id="32" w:name="OLE_LINK9"/>
+      <w:bookmarkStart w:id="33" w:name="OLE_LINK10"/>
       <w:r>
         <w:rPr>
           <w:sz w:val="21"/>
@@ -11887,8 +12627,8 @@
         </w:rPr>
         <w:t>SCAN</w:t>
       </w:r>
+      <w:bookmarkEnd w:id="32"/>
       <w:bookmarkEnd w:id="33"/>
-      <w:bookmarkEnd w:id="34"/>
       <w:r>
         <w:rPr>
           <w:rFonts w:hint="eastAsia"/>
@@ -11991,7 +12731,69 @@
           <w:sz w:val="21"/>
           <w:lang w:eastAsia="zh-CN"/>
         </w:rPr>
-        <w:t>(具体的含义请查看错误码码表)</w:t>
+        <w:t>(具体的含义请查看</w:t>
+      </w:r>
+      <w:r>
+        <w:rPr>
+          <w:b/>
+          <w:color w:val="FF0000"/>
+          <w:sz w:val="21"/>
+          <w:lang w:eastAsia="zh-CN"/>
+        </w:rPr>
+        <w:fldChar w:fldCharType="begin"/>
+      </w:r>
+      <w:r>
+        <w:rPr>
+          <w:b/>
+          <w:color w:val="FF0000"/>
+          <w:sz w:val="21"/>
+          <w:lang w:eastAsia="zh-CN"/>
+        </w:rPr>
+        <w:instrText xml:space="preserve"> HYPERLINK  \l "_4．1__错误码码表" </w:instrText>
+      </w:r>
+      <w:r>
+        <w:rPr>
+          <w:b/>
+          <w:color w:val="FF0000"/>
+          <w:sz w:val="21"/>
+          <w:lang w:eastAsia="zh-CN"/>
+        </w:rPr>
+      </w:r>
+      <w:r>
+        <w:rPr>
+          <w:b/>
+          <w:color w:val="FF0000"/>
+          <w:sz w:val="21"/>
+          <w:lang w:eastAsia="zh-CN"/>
+        </w:rPr>
+        <w:fldChar w:fldCharType="separate"/>
+      </w:r>
+      <w:r>
+        <w:rPr>
+          <w:rStyle w:val="a6"/>
+          <w:b/>
+          <w:sz w:val="21"/>
+          <w:lang w:eastAsia="zh-CN"/>
+        </w:rPr>
+        <w:t>错误码码表</w:t>
+      </w:r>
+      <w:r>
+        <w:rPr>
+          <w:b/>
+          <w:color w:val="FF0000"/>
+          <w:sz w:val="21"/>
+          <w:lang w:eastAsia="zh-CN"/>
+        </w:rPr>
+        <w:fldChar w:fldCharType="end"/>
+      </w:r>
+      <w:r>
+        <w:rPr>
+          <w:b/>
+          <w:color w:val="FF0000"/>
+          <w:sz w:val="21"/>
+          <w:lang w:eastAsia="zh-CN"/>
+        </w:rPr>
+        <w:t>)</w:t>
       </w:r>
     </w:p>
     <w:p>
@@ -12255,8 +13057,8 @@
         </w:rPr>
         <w:t>+SCAN_STOP\r\n</w:t>
       </w:r>
+      <w:bookmarkEnd w:id="27"/>
       <w:bookmarkEnd w:id="28"/>
-      <w:bookmarkEnd w:id="29"/>
     </w:p>
     <w:p>
       <w:pPr>
@@ -12343,11 +13145,73 @@
           <w:sz w:val="21"/>
           <w:lang w:eastAsia="zh-CN"/>
         </w:rPr>
-        <w:t>(具体的含义请查看错误码码表)</w:t>
-      </w:r>
-    </w:p>
+        <w:t>(具体的含义请查看</w:t>
+      </w:r>
+      <w:r>
+        <w:rPr>
+          <w:b/>
+          <w:color w:val="FF0000"/>
+          <w:sz w:val="21"/>
+          <w:lang w:eastAsia="zh-CN"/>
+        </w:rPr>
+        <w:fldChar w:fldCharType="begin"/>
+      </w:r>
+      <w:r>
+        <w:rPr>
+          <w:b/>
+          <w:color w:val="FF0000"/>
+          <w:sz w:val="21"/>
+          <w:lang w:eastAsia="zh-CN"/>
+        </w:rPr>
+        <w:instrText xml:space="preserve"> HYPERLINK  \l "_4．1__错误码码表" </w:instrText>
+      </w:r>
+      <w:r>
+        <w:rPr>
+          <w:b/>
+          <w:color w:val="FF0000"/>
+          <w:sz w:val="21"/>
+          <w:lang w:eastAsia="zh-CN"/>
+        </w:rPr>
+      </w:r>
+      <w:r>
+        <w:rPr>
+          <w:b/>
+          <w:color w:val="FF0000"/>
+          <w:sz w:val="21"/>
+          <w:lang w:eastAsia="zh-CN"/>
+        </w:rPr>
+        <w:fldChar w:fldCharType="separate"/>
+      </w:r>
+      <w:r>
+        <w:rPr>
+          <w:rStyle w:val="a6"/>
+          <w:b/>
+          <w:sz w:val="21"/>
+          <w:lang w:eastAsia="zh-CN"/>
+        </w:rPr>
+        <w:t>错误码码表</w:t>
+      </w:r>
+      <w:r>
+        <w:rPr>
+          <w:b/>
+          <w:color w:val="FF0000"/>
+          <w:sz w:val="21"/>
+          <w:lang w:eastAsia="zh-CN"/>
+        </w:rPr>
+        <w:fldChar w:fldCharType="end"/>
+      </w:r>
+      <w:r>
+        <w:rPr>
+          <w:b/>
+          <w:color w:val="FF0000"/>
+          <w:sz w:val="21"/>
+          <w:lang w:eastAsia="zh-CN"/>
+        </w:rPr>
+        <w:t>)</w:t>
+      </w:r>
+    </w:p>
+    <w:bookmarkEnd w:id="29"/>
     <w:bookmarkEnd w:id="30"/>
-    <w:bookmarkEnd w:id="31"/>
     <w:p>
       <w:pPr>
         <w:rPr>
@@ -12366,7 +13230,7 @@
           <w:lang w:eastAsia="zh-CN"/>
         </w:rPr>
       </w:pPr>
-      <w:bookmarkStart w:id="35" w:name="_Toc444003826"/>
+      <w:bookmarkStart w:id="34" w:name="_Toc444378308"/>
       <w:r>
         <w:rPr>
           <w:rFonts w:ascii="Arial" w:eastAsiaTheme="minorEastAsia" w:hint="eastAsia"/>
@@ -12374,401 +13238,804 @@
         </w:rPr>
         <w:t>AT+</w:t>
       </w:r>
+      <w:bookmarkStart w:id="35" w:name="OLE_LINK13"/>
+      <w:r>
+        <w:rPr>
+          <w:rFonts w:ascii="Arial" w:eastAsiaTheme="minorEastAsia"/>
+          <w:lang w:eastAsia="zh-CN"/>
+        </w:rPr>
+        <w:t>CONNT</w:t>
+      </w:r>
+      <w:bookmarkEnd w:id="34"/>
+      <w:bookmarkEnd w:id="35"/>
+    </w:p>
+    <w:p>
+      <w:pPr>
+        <w:pStyle w:val="a3"/>
+        <w:spacing w:before="7" w:after="1" w:line="276" w:lineRule="auto"/>
+        <w:rPr>
+          <w:rFonts w:ascii="Microsoft YaHei"/>
+          <w:b/>
+          <w:sz w:val="14"/>
+          <w:lang w:eastAsia="zh-CN"/>
+        </w:rPr>
+      </w:pPr>
+    </w:p>
+    <w:p>
+      <w:pPr>
+        <w:ind w:firstLineChars="150" w:firstLine="315"/>
+        <w:rPr>
+          <w:sz w:val="21"/>
+          <w:lang w:eastAsia="zh-CN"/>
+        </w:rPr>
+      </w:pPr>
+      <w:r>
+        <w:rPr>
+          <w:rFonts w:hint="eastAsia"/>
+          <w:sz w:val="21"/>
+          <w:lang w:eastAsia="zh-CN"/>
+        </w:rPr>
+        <w:t>■</w:t>
+      </w:r>
+      <w:r>
+        <w:rPr>
+          <w:rFonts w:hint="eastAsia"/>
+          <w:sz w:val="21"/>
+          <w:lang w:eastAsia="zh-CN"/>
+        </w:rPr>
+        <w:t>功能:</w:t>
+      </w:r>
+      <w:r>
+        <w:rPr>
+          <w:rFonts w:hint="eastAsia"/>
+          <w:sz w:val="21"/>
+          <w:lang w:eastAsia="zh-CN"/>
+        </w:rPr>
+        <w:t xml:space="preserve">连接或查询扫描到的设备 </w:t>
+      </w:r>
+    </w:p>
+    <w:p>
+      <w:pPr>
+        <w:ind w:firstLineChars="150" w:firstLine="315"/>
+        <w:rPr>
+          <w:sz w:val="21"/>
+          <w:lang w:eastAsia="zh-CN"/>
+        </w:rPr>
+      </w:pPr>
+      <w:r>
+        <w:rPr>
+          <w:rFonts w:hint="eastAsia"/>
+          <w:sz w:val="21"/>
+          <w:lang w:eastAsia="zh-CN"/>
+        </w:rPr>
+        <w:t>■</w:t>
+      </w:r>
+      <w:r>
+        <w:rPr>
+          <w:rFonts w:hint="eastAsia"/>
+          <w:sz w:val="21"/>
+          <w:lang w:eastAsia="zh-CN"/>
+        </w:rPr>
+        <w:t>适用模式:</w:t>
+      </w:r>
+      <w:r>
+        <w:rPr>
+          <w:rFonts w:hint="eastAsia"/>
+          <w:sz w:val="21"/>
+          <w:lang w:eastAsia="zh-CN"/>
+        </w:rPr>
+        <w:t>仅</w:t>
+      </w:r>
+      <w:r>
+        <w:rPr>
+          <w:rFonts w:hint="eastAsia"/>
+          <w:sz w:val="21"/>
+          <w:lang w:eastAsia="zh-CN"/>
+        </w:rPr>
+        <w:t>主有效</w:t>
+      </w:r>
+    </w:p>
+    <w:p>
+      <w:pPr>
+        <w:ind w:firstLineChars="150" w:firstLine="315"/>
+        <w:rPr>
+          <w:sz w:val="21"/>
+          <w:lang w:eastAsia="zh-CN"/>
+        </w:rPr>
+      </w:pPr>
+      <w:r>
+        <w:rPr>
+          <w:rFonts w:hint="eastAsia"/>
+          <w:sz w:val="21"/>
+          <w:lang w:eastAsia="zh-CN"/>
+        </w:rPr>
+        <w:t>■</w:t>
+      </w:r>
+      <w:r>
+        <w:rPr>
+          <w:rFonts w:hint="eastAsia"/>
+          <w:sz w:val="21"/>
+          <w:lang w:eastAsia="zh-CN"/>
+        </w:rPr>
+        <w:t>格式:</w:t>
+      </w:r>
+    </w:p>
+    <w:p>
+      <w:pPr>
+        <w:ind w:firstLineChars="150" w:firstLine="315"/>
+        <w:rPr>
+          <w:sz w:val="21"/>
+          <w:lang w:eastAsia="zh-CN"/>
+        </w:rPr>
+      </w:pPr>
+      <w:r>
+        <w:rPr>
+          <w:rFonts w:hint="eastAsia"/>
+          <w:sz w:val="21"/>
+          <w:lang w:eastAsia="zh-CN"/>
+        </w:rPr>
+        <w:t xml:space="preserve">  ◆查询：</w:t>
+      </w:r>
+    </w:p>
+    <w:p>
+      <w:pPr>
+        <w:rPr>
+          <w:sz w:val="21"/>
+          <w:lang w:eastAsia="zh-CN"/>
+        </w:rPr>
+      </w:pPr>
+      <w:r>
+        <w:rPr>
+          <w:rFonts w:hint="eastAsia"/>
+          <w:sz w:val="21"/>
+          <w:lang w:eastAsia="zh-CN"/>
+        </w:rPr>
+        <w:t xml:space="preserve">       AT+</w:t>
+      </w:r>
+      <w:bookmarkStart w:id="36" w:name="OLE_LINK14"/>
+      <w:bookmarkStart w:id="37" w:name="OLE_LINK15"/>
+      <w:r>
+        <w:rPr>
+          <w:sz w:val="21"/>
+          <w:lang w:eastAsia="zh-CN"/>
+        </w:rPr>
+        <w:t>CONNT</w:t>
+      </w:r>
+      <w:bookmarkEnd w:id="36"/>
+      <w:bookmarkEnd w:id="37"/>
+      <w:r>
+        <w:rPr>
+          <w:rFonts w:hint="eastAsia"/>
+          <w:sz w:val="21"/>
+          <w:lang w:eastAsia="zh-CN"/>
+        </w:rPr>
+        <w:t>=?\r\n</w:t>
+      </w:r>
+    </w:p>
+    <w:p>
+      <w:pPr>
+        <w:rPr>
+          <w:sz w:val="21"/>
+          <w:lang w:eastAsia="zh-CN"/>
+        </w:rPr>
+      </w:pPr>
+      <w:r>
+        <w:rPr>
+          <w:rFonts w:hint="eastAsia"/>
+          <w:sz w:val="21"/>
+          <w:lang w:eastAsia="zh-CN"/>
+        </w:rPr>
+        <w:t xml:space="preserve">     ▲返回：</w:t>
+      </w:r>
+    </w:p>
+    <w:p>
+      <w:pPr>
+        <w:ind w:leftChars="325" w:left="715"/>
+        <w:rPr>
+          <w:sz w:val="21"/>
+          <w:lang w:eastAsia="zh-CN"/>
+        </w:rPr>
+      </w:pPr>
+      <w:r>
+        <w:rPr>
+          <w:rFonts w:hint="eastAsia"/>
+          <w:sz w:val="21"/>
+          <w:lang w:eastAsia="zh-CN"/>
+        </w:rPr>
+        <w:t>查询成功：</w:t>
+      </w:r>
+      <w:r>
+        <w:rPr>
+          <w:sz w:val="21"/>
+          <w:lang w:eastAsia="zh-CN"/>
+        </w:rPr>
+        <w:t>+INQ_CONN:&lt;</w:t>
+      </w:r>
+      <w:r>
+        <w:rPr>
+          <w:rFonts w:hint="eastAsia"/>
+          <w:sz w:val="21"/>
+          <w:lang w:eastAsia="zh-CN"/>
+        </w:rPr>
+        <w:t>扫描到的BLE设备的MAC地址</w:t>
+      </w:r>
+      <w:r>
+        <w:rPr>
+          <w:sz w:val="21"/>
+          <w:lang w:eastAsia="zh-CN"/>
+        </w:rPr>
+        <w:t>&gt;\r\n</w:t>
+      </w:r>
+    </w:p>
+    <w:p>
+      <w:pPr>
+        <w:ind w:leftChars="325" w:left="715"/>
+        <w:rPr>
+          <w:sz w:val="21"/>
+          <w:lang w:eastAsia="zh-CN"/>
+        </w:rPr>
+      </w:pPr>
+      <w:r>
+        <w:rPr>
+          <w:rFonts w:hint="eastAsia"/>
+          <w:sz w:val="21"/>
+          <w:lang w:eastAsia="zh-CN"/>
+        </w:rPr>
+        <w:tab/>
+        <w:t>查询失败：</w:t>
+      </w:r>
+      <w:r>
+        <w:rPr>
+          <w:sz w:val="21"/>
+          <w:lang w:eastAsia="zh-CN"/>
+        </w:rPr>
+        <w:t>AT+ERR=错误码\r\n</w:t>
+      </w:r>
+      <w:r>
+        <w:rPr>
+          <w:b/>
+          <w:color w:val="FF0000"/>
+          <w:sz w:val="21"/>
+          <w:lang w:eastAsia="zh-CN"/>
+        </w:rPr>
+        <w:t>(具体的含义请查看</w:t>
+      </w:r>
+      <w:r>
+        <w:rPr>
+          <w:b/>
+          <w:color w:val="FF0000"/>
+          <w:sz w:val="21"/>
+          <w:lang w:eastAsia="zh-CN"/>
+        </w:rPr>
+        <w:fldChar w:fldCharType="begin"/>
+      </w:r>
+      <w:r>
+        <w:rPr>
+          <w:b/>
+          <w:color w:val="FF0000"/>
+          <w:sz w:val="21"/>
+          <w:lang w:eastAsia="zh-CN"/>
+        </w:rPr>
+        <w:instrText xml:space="preserve"> HYPERLINK  \l "_4．1__错误码码表" </w:instrText>
+      </w:r>
+      <w:r>
+        <w:rPr>
+          <w:b/>
+          <w:color w:val="FF0000"/>
+          <w:sz w:val="21"/>
+          <w:lang w:eastAsia="zh-CN"/>
+        </w:rPr>
+      </w:r>
+      <w:r>
+        <w:rPr>
+          <w:b/>
+          <w:color w:val="FF0000"/>
+          <w:sz w:val="21"/>
+          <w:lang w:eastAsia="zh-CN"/>
+        </w:rPr>
+        <w:fldChar w:fldCharType="separate"/>
+      </w:r>
+      <w:r>
+        <w:rPr>
+          <w:rStyle w:val="a6"/>
+          <w:b/>
+          <w:sz w:val="21"/>
+          <w:lang w:eastAsia="zh-CN"/>
+        </w:rPr>
+        <w:t>错误码码表</w:t>
+      </w:r>
+      <w:r>
+        <w:rPr>
+          <w:b/>
+          <w:color w:val="FF0000"/>
+          <w:sz w:val="21"/>
+          <w:lang w:eastAsia="zh-CN"/>
+        </w:rPr>
+        <w:fldChar w:fldCharType="end"/>
+      </w:r>
+      <w:r>
+        <w:rPr>
+          <w:b/>
+          <w:color w:val="FF0000"/>
+          <w:sz w:val="21"/>
+          <w:lang w:eastAsia="zh-CN"/>
+        </w:rPr>
+        <w:t>)</w:t>
+      </w:r>
+    </w:p>
+    <w:p>
+      <w:pPr>
+        <w:ind w:firstLineChars="250" w:firstLine="525"/>
+        <w:rPr>
+          <w:sz w:val="21"/>
+          <w:lang w:eastAsia="zh-CN"/>
+        </w:rPr>
+      </w:pPr>
+      <w:r>
+        <w:rPr>
+          <w:rFonts w:hint="eastAsia"/>
+          <w:sz w:val="21"/>
+          <w:lang w:eastAsia="zh-CN"/>
+        </w:rPr>
+        <w:t>◆</w:t>
+      </w:r>
+      <w:r>
+        <w:rPr>
+          <w:rFonts w:hint="eastAsia"/>
+          <w:sz w:val="21"/>
+          <w:lang w:eastAsia="zh-CN"/>
+        </w:rPr>
+        <w:t>连接</w:t>
+      </w:r>
+      <w:r>
+        <w:rPr>
+          <w:rFonts w:hint="eastAsia"/>
+          <w:sz w:val="21"/>
+          <w:lang w:eastAsia="zh-CN"/>
+        </w:rPr>
+        <w:t>：</w:t>
+      </w:r>
+      <w:r>
+        <w:rPr>
+          <w:rFonts w:hint="eastAsia"/>
+          <w:sz w:val="21"/>
+          <w:lang w:eastAsia="zh-CN"/>
+        </w:rPr>
+        <w:tab/>
+      </w:r>
+    </w:p>
+    <w:p>
+      <w:pPr>
+        <w:ind w:firstLineChars="150" w:firstLine="315"/>
+        <w:rPr>
+          <w:sz w:val="21"/>
+          <w:lang w:eastAsia="zh-CN"/>
+        </w:rPr>
+      </w:pPr>
+      <w:r>
+        <w:rPr>
+          <w:rFonts w:hint="eastAsia"/>
+          <w:sz w:val="21"/>
+          <w:lang w:eastAsia="zh-CN"/>
+        </w:rPr>
+        <w:t xml:space="preserve">  </w:t>
+      </w:r>
+      <w:r>
+        <w:rPr>
+          <w:rFonts w:hint="eastAsia"/>
+          <w:sz w:val="21"/>
+          <w:lang w:eastAsia="zh-CN"/>
+        </w:rPr>
+        <w:tab/>
+        <w:t>AT+</w:t>
+      </w:r>
+      <w:r>
+        <w:rPr>
+          <w:sz w:val="21"/>
+          <w:lang w:eastAsia="zh-CN"/>
+        </w:rPr>
+        <w:t>CONNT</w:t>
+      </w:r>
+      <w:r>
+        <w:rPr>
+          <w:rFonts w:hint="eastAsia"/>
+          <w:sz w:val="21"/>
+          <w:lang w:eastAsia="zh-CN"/>
+        </w:rPr>
+        <w:t>=X\r\n</w:t>
+      </w:r>
+    </w:p>
+    <w:p>
+      <w:pPr>
+        <w:ind w:firstLineChars="342" w:firstLine="718"/>
+        <w:rPr>
+          <w:sz w:val="21"/>
+          <w:lang w:eastAsia="zh-CN"/>
+        </w:rPr>
+      </w:pPr>
+      <w:r>
+        <w:rPr>
+          <w:rFonts w:hint="eastAsia"/>
+          <w:sz w:val="21"/>
+          <w:lang w:eastAsia="zh-CN"/>
+        </w:rPr>
+        <w:tab/>
+        <w:t>●X：</w:t>
+      </w:r>
+      <w:r>
+        <w:rPr>
+          <w:rFonts w:hint="eastAsia"/>
+          <w:sz w:val="21"/>
+          <w:lang w:eastAsia="zh-CN"/>
+        </w:rPr>
+        <w:t>连接</w:t>
+      </w:r>
+      <w:r>
+        <w:rPr>
+          <w:rFonts w:hint="eastAsia"/>
+          <w:sz w:val="21"/>
+          <w:lang w:eastAsia="zh-CN"/>
+        </w:rPr>
+        <w:t>的索引号</w:t>
+      </w:r>
+      <w:r>
+        <w:rPr>
+          <w:rFonts w:hint="eastAsia"/>
+          <w:b/>
+          <w:color w:val="FF0000"/>
+          <w:sz w:val="21"/>
+          <w:lang w:eastAsia="zh-CN"/>
+        </w:rPr>
+        <w:t>(</w:t>
+      </w:r>
+      <w:r>
+        <w:rPr>
+          <w:rFonts w:hint="eastAsia"/>
+          <w:b/>
+          <w:color w:val="FF0000"/>
+          <w:sz w:val="21"/>
+          <w:lang w:eastAsia="zh-CN"/>
+        </w:rPr>
+        <w:t>表示要连接扫描到的BLE设备列表</w:t>
+      </w:r>
+      <w:r>
+        <w:rPr>
+          <w:rFonts w:hint="eastAsia"/>
+          <w:b/>
+          <w:color w:val="FF0000"/>
+          <w:sz w:val="21"/>
+          <w:lang w:eastAsia="zh-CN"/>
+        </w:rPr>
+        <w:t>中</w:t>
+      </w:r>
+      <w:r>
+        <w:rPr>
+          <w:rFonts w:hint="eastAsia"/>
+          <w:b/>
+          <w:color w:val="FF0000"/>
+          <w:sz w:val="21"/>
+          <w:lang w:eastAsia="zh-CN"/>
+        </w:rPr>
+        <w:t>的第</w:t>
+      </w:r>
+      <w:r>
+        <w:rPr>
+          <w:rFonts w:hint="eastAsia"/>
+          <w:b/>
+          <w:color w:val="FF0000"/>
+          <w:sz w:val="21"/>
+          <w:lang w:eastAsia="zh-CN"/>
+        </w:rPr>
+        <w:t>X</w:t>
+      </w:r>
+      <w:proofErr w:type="gramStart"/>
+      <w:r>
+        <w:rPr>
+          <w:rFonts w:hint="eastAsia"/>
+          <w:b/>
+          <w:color w:val="FF0000"/>
+          <w:sz w:val="21"/>
+          <w:lang w:eastAsia="zh-CN"/>
+        </w:rPr>
+        <w:t>个</w:t>
+      </w:r>
+      <w:proofErr w:type="gramEnd"/>
+      <w:r>
+        <w:rPr>
+          <w:rFonts w:hint="eastAsia"/>
+          <w:b/>
+          <w:color w:val="FF0000"/>
+          <w:sz w:val="21"/>
+          <w:lang w:eastAsia="zh-CN"/>
+        </w:rPr>
+        <w:t>BLE设备</w:t>
+      </w:r>
+      <w:r>
+        <w:rPr>
+          <w:rFonts w:hint="eastAsia"/>
+          <w:b/>
+          <w:color w:val="FF0000"/>
+          <w:sz w:val="21"/>
+          <w:lang w:eastAsia="zh-CN"/>
+        </w:rPr>
+        <w:t>)</w:t>
+      </w:r>
+    </w:p>
+    <w:p>
+      <w:pPr>
+        <w:ind w:firstLineChars="440" w:firstLine="924"/>
+        <w:rPr>
+          <w:sz w:val="21"/>
+          <w:lang w:eastAsia="zh-CN"/>
+        </w:rPr>
+      </w:pPr>
+      <w:r>
+        <w:rPr>
+          <w:rFonts w:hint="eastAsia"/>
+          <w:sz w:val="21"/>
+          <w:lang w:eastAsia="zh-CN"/>
+        </w:rPr>
+        <w:t>1</w:t>
+      </w:r>
+      <w:r>
+        <w:rPr>
+          <w:rFonts w:hint="eastAsia"/>
+          <w:sz w:val="21"/>
+          <w:lang w:eastAsia="zh-CN"/>
+        </w:rPr>
+        <w:t>：</w:t>
+      </w:r>
+      <w:r>
+        <w:rPr>
+          <w:rFonts w:hint="eastAsia"/>
+          <w:sz w:val="21"/>
+          <w:lang w:eastAsia="zh-CN"/>
+        </w:rPr>
+        <w:t xml:space="preserve">扫描到BLE设备列表中第一个扫描到的BLE设备 </w:t>
+      </w:r>
+    </w:p>
+    <w:p>
+      <w:pPr>
+        <w:ind w:firstLineChars="440" w:firstLine="924"/>
+        <w:rPr>
+          <w:sz w:val="21"/>
+          <w:lang w:eastAsia="zh-CN"/>
+        </w:rPr>
+      </w:pPr>
+      <w:r>
+        <w:rPr>
+          <w:rFonts w:hint="eastAsia"/>
+          <w:sz w:val="21"/>
+          <w:lang w:eastAsia="zh-CN"/>
+        </w:rPr>
+        <w:t>2</w:t>
+      </w:r>
+      <w:r>
+        <w:rPr>
+          <w:rFonts w:hint="eastAsia"/>
+          <w:sz w:val="21"/>
+          <w:lang w:eastAsia="zh-CN"/>
+        </w:rPr>
+        <w:t>：</w:t>
+      </w:r>
+      <w:r>
+        <w:rPr>
+          <w:rFonts w:hint="eastAsia"/>
+          <w:sz w:val="21"/>
+          <w:lang w:eastAsia="zh-CN"/>
+        </w:rPr>
+        <w:t>扫描到BLE设备列表中第二个扫描到的BLE设备</w:t>
+      </w:r>
+    </w:p>
+    <w:p>
+      <w:pPr>
+        <w:ind w:firstLineChars="440" w:firstLine="924"/>
+        <w:rPr>
+          <w:sz w:val="21"/>
+          <w:lang w:eastAsia="zh-CN"/>
+        </w:rPr>
+      </w:pPr>
+      <w:r>
+        <w:rPr>
+          <w:rFonts w:hint="eastAsia"/>
+          <w:sz w:val="21"/>
+          <w:lang w:eastAsia="zh-CN"/>
+        </w:rPr>
+        <w:t>……</w:t>
+      </w:r>
+    </w:p>
+    <w:p>
+      <w:pPr>
+        <w:ind w:firstLineChars="440" w:firstLine="924"/>
+        <w:rPr>
+          <w:sz w:val="21"/>
+          <w:lang w:eastAsia="zh-CN"/>
+        </w:rPr>
+      </w:pPr>
+      <w:r>
+        <w:rPr>
+          <w:rFonts w:hint="eastAsia"/>
+          <w:sz w:val="21"/>
+          <w:lang w:eastAsia="zh-CN"/>
+        </w:rPr>
+        <w:t>N：扫描到BLE设备列表中第N个扫描到的BLE设备</w:t>
+      </w:r>
+    </w:p>
+    <w:p>
+      <w:pPr>
+        <w:ind w:firstLineChars="250" w:firstLine="525"/>
+        <w:rPr>
+          <w:sz w:val="21"/>
+          <w:lang w:eastAsia="zh-CN"/>
+        </w:rPr>
+      </w:pPr>
+      <w:r>
+        <w:rPr>
+          <w:rFonts w:hint="eastAsia"/>
+          <w:sz w:val="21"/>
+          <w:lang w:eastAsia="zh-CN"/>
+        </w:rPr>
+        <w:t>▲返回：</w:t>
+      </w:r>
+    </w:p>
+    <w:p>
+      <w:pPr>
+        <w:ind w:firstLineChars="150" w:firstLine="315"/>
+        <w:rPr>
+          <w:sz w:val="21"/>
+          <w:lang w:eastAsia="zh-CN"/>
+        </w:rPr>
+      </w:pPr>
+      <w:r>
+        <w:rPr>
+          <w:rFonts w:hint="eastAsia"/>
+          <w:sz w:val="21"/>
+          <w:lang w:eastAsia="zh-CN"/>
+        </w:rPr>
+        <w:tab/>
+      </w:r>
+      <w:r>
+        <w:rPr>
+          <w:rFonts w:hint="eastAsia"/>
+          <w:sz w:val="21"/>
+          <w:lang w:eastAsia="zh-CN"/>
+        </w:rPr>
+        <w:t>连接成功</w:t>
+      </w:r>
+      <w:r>
+        <w:rPr>
+          <w:rFonts w:hint="eastAsia"/>
+          <w:sz w:val="21"/>
+          <w:lang w:eastAsia="zh-CN"/>
+        </w:rPr>
+        <w:t>：</w:t>
+      </w:r>
+      <w:r>
+        <w:rPr>
+          <w:sz w:val="21"/>
+          <w:lang w:eastAsia="zh-CN"/>
+        </w:rPr>
+        <w:t>AT+OK\r\n</w:t>
+      </w:r>
+      <w:r>
+        <w:rPr>
+          <w:rFonts w:hint="eastAsia"/>
+          <w:sz w:val="21"/>
+          <w:lang w:eastAsia="zh-CN"/>
+        </w:rPr>
+        <w:t>和</w:t>
+      </w:r>
+      <w:r>
+        <w:rPr>
+          <w:sz w:val="21"/>
+          <w:lang w:eastAsia="zh-CN"/>
+        </w:rPr>
+        <w:t>+CONN_EVT=</w:t>
+      </w:r>
       <w:r>
         <w:rPr>
           <w:rFonts w:ascii="Courier New" w:eastAsiaTheme="minorEastAsia" w:hAnsi="Courier New" w:cs="Courier New"/>
-          <w:b w:val="0"/>
-          <w:bCs w:val="0"/>
-          <w:color w:val="000000"/>
+          <w:color w:val="FF0000"/>
           <w:sz w:val="20"/>
           <w:szCs w:val="20"/>
           <w:lang w:eastAsia="zh-CN"/>
         </w:rPr>
         <w:t xml:space="preserve"> </w:t>
       </w:r>
-      <w:bookmarkStart w:id="36" w:name="OLE_LINK13"/>
-      <w:r>
-        <w:rPr>
-          <w:rFonts w:ascii="Arial" w:eastAsiaTheme="minorEastAsia"/>
-          <w:lang w:eastAsia="zh-CN"/>
-        </w:rPr>
-        <w:t>CONNT</w:t>
-      </w:r>
-      <w:bookmarkEnd w:id="35"/>
-      <w:bookmarkEnd w:id="36"/>
-    </w:p>
-    <w:p>
-      <w:pPr>
-        <w:pStyle w:val="a3"/>
-        <w:spacing w:before="7" w:after="1" w:line="276" w:lineRule="auto"/>
-        <w:rPr>
-          <w:rFonts w:ascii="Microsoft YaHei"/>
-          <w:b/>
-          <w:sz w:val="14"/>
-          <w:lang w:eastAsia="zh-CN"/>
-        </w:rPr>
-      </w:pPr>
-    </w:p>
-    <w:p>
-      <w:pPr>
-        <w:ind w:firstLineChars="150" w:firstLine="315"/>
-        <w:rPr>
-          <w:sz w:val="21"/>
-          <w:lang w:eastAsia="zh-CN"/>
-        </w:rPr>
-      </w:pPr>
-      <w:r>
-        <w:rPr>
-          <w:rFonts w:hint="eastAsia"/>
-          <w:sz w:val="21"/>
-          <w:lang w:eastAsia="zh-CN"/>
-        </w:rPr>
-        <w:t>■</w:t>
-      </w:r>
-      <w:r>
-        <w:rPr>
-          <w:rFonts w:hint="eastAsia"/>
-          <w:sz w:val="21"/>
-          <w:lang w:eastAsia="zh-CN"/>
-        </w:rPr>
-        <w:t>功能:</w:t>
-      </w:r>
-      <w:r>
-        <w:rPr>
-          <w:rFonts w:hint="eastAsia"/>
-          <w:sz w:val="21"/>
-          <w:lang w:eastAsia="zh-CN"/>
-        </w:rPr>
-        <w:t xml:space="preserve">连接或查询扫描到的设备 </w:t>
-      </w:r>
-    </w:p>
-    <w:p>
-      <w:pPr>
-        <w:ind w:firstLineChars="150" w:firstLine="315"/>
-        <w:rPr>
-          <w:sz w:val="21"/>
-          <w:lang w:eastAsia="zh-CN"/>
-        </w:rPr>
-      </w:pPr>
-      <w:r>
-        <w:rPr>
-          <w:rFonts w:hint="eastAsia"/>
-          <w:sz w:val="21"/>
-          <w:lang w:eastAsia="zh-CN"/>
-        </w:rPr>
-        <w:t>■</w:t>
-      </w:r>
-      <w:r>
-        <w:rPr>
-          <w:rFonts w:hint="eastAsia"/>
-          <w:sz w:val="21"/>
-          <w:lang w:eastAsia="zh-CN"/>
-        </w:rPr>
-        <w:t>适用模式:</w:t>
-      </w:r>
-      <w:r>
-        <w:rPr>
-          <w:rFonts w:hint="eastAsia"/>
-          <w:sz w:val="21"/>
-          <w:lang w:eastAsia="zh-CN"/>
-        </w:rPr>
-        <w:t>仅</w:t>
-      </w:r>
-      <w:r>
-        <w:rPr>
-          <w:rFonts w:hint="eastAsia"/>
-          <w:sz w:val="21"/>
-          <w:lang w:eastAsia="zh-CN"/>
-        </w:rPr>
-        <w:t>主有效</w:t>
-      </w:r>
-    </w:p>
-    <w:p>
-      <w:pPr>
-        <w:ind w:firstLineChars="150" w:firstLine="315"/>
-        <w:rPr>
-          <w:sz w:val="21"/>
-          <w:lang w:eastAsia="zh-CN"/>
-        </w:rPr>
-      </w:pPr>
-      <w:r>
-        <w:rPr>
-          <w:rFonts w:hint="eastAsia"/>
-          <w:sz w:val="21"/>
-          <w:lang w:eastAsia="zh-CN"/>
-        </w:rPr>
-        <w:t>■</w:t>
-      </w:r>
-      <w:r>
-        <w:rPr>
-          <w:rFonts w:hint="eastAsia"/>
-          <w:sz w:val="21"/>
-          <w:lang w:eastAsia="zh-CN"/>
-        </w:rPr>
-        <w:t>格式:</w:t>
-      </w:r>
-    </w:p>
-    <w:p>
-      <w:pPr>
-        <w:ind w:firstLineChars="150" w:firstLine="315"/>
-        <w:rPr>
-          <w:sz w:val="21"/>
-          <w:lang w:eastAsia="zh-CN"/>
-        </w:rPr>
-      </w:pPr>
-      <w:r>
-        <w:rPr>
-          <w:rFonts w:hint="eastAsia"/>
-          <w:sz w:val="21"/>
-          <w:lang w:eastAsia="zh-CN"/>
-        </w:rPr>
-        <w:t xml:space="preserve">  ◆查询：</w:t>
-      </w:r>
-    </w:p>
-    <w:p>
-      <w:pPr>
-        <w:rPr>
-          <w:sz w:val="21"/>
-          <w:lang w:eastAsia="zh-CN"/>
-        </w:rPr>
-      </w:pPr>
-      <w:r>
-        <w:rPr>
-          <w:rFonts w:hint="eastAsia"/>
-          <w:sz w:val="21"/>
-          <w:lang w:eastAsia="zh-CN"/>
-        </w:rPr>
-        <w:t xml:space="preserve">       AT+</w:t>
-      </w:r>
-      <w:bookmarkStart w:id="37" w:name="OLE_LINK14"/>
-      <w:bookmarkStart w:id="38" w:name="OLE_LINK15"/>
-      <w:r>
-        <w:rPr>
-          <w:sz w:val="21"/>
-          <w:lang w:eastAsia="zh-CN"/>
-        </w:rPr>
-        <w:t>CONNT</w:t>
-      </w:r>
-      <w:bookmarkEnd w:id="37"/>
+      <w:r>
+        <w:rPr>
+          <w:sz w:val="21"/>
+          <w:lang w:eastAsia="zh-CN"/>
+        </w:rPr>
+        <w:t>&lt;</w:t>
+      </w:r>
+      <w:r>
+        <w:rPr>
+          <w:rFonts w:hint="eastAsia"/>
+          <w:sz w:val="21"/>
+          <w:lang w:eastAsia="zh-CN"/>
+        </w:rPr>
+        <w:t>连接的</w:t>
+      </w:r>
+      <w:r>
+        <w:rPr>
+          <w:rFonts w:hint="eastAsia"/>
+          <w:sz w:val="21"/>
+          <w:lang w:eastAsia="zh-CN"/>
+        </w:rPr>
+        <w:t>索引号</w:t>
+      </w:r>
+      <w:r>
+        <w:rPr>
+          <w:sz w:val="21"/>
+          <w:lang w:eastAsia="zh-CN"/>
+        </w:rPr>
+        <w:t>,OK&gt; \r\n</w:t>
+      </w:r>
+    </w:p>
+    <w:p>
+      <w:pPr>
+        <w:ind w:leftChars="325" w:left="715"/>
+        <w:rPr>
+          <w:b/>
+          <w:color w:val="FF0000"/>
+          <w:sz w:val="21"/>
+          <w:lang w:eastAsia="zh-CN"/>
+        </w:rPr>
+      </w:pPr>
+      <w:r>
+        <w:rPr>
+          <w:rFonts w:hint="eastAsia"/>
+          <w:sz w:val="21"/>
+          <w:lang w:eastAsia="zh-CN"/>
+        </w:rPr>
+        <w:tab/>
+      </w:r>
+      <w:r>
+        <w:rPr>
+          <w:rFonts w:hint="eastAsia"/>
+          <w:sz w:val="21"/>
+          <w:lang w:eastAsia="zh-CN"/>
+        </w:rPr>
+        <w:t>连接失败</w:t>
+      </w:r>
+      <w:r>
+        <w:rPr>
+          <w:rFonts w:hint="eastAsia"/>
+          <w:sz w:val="21"/>
+          <w:lang w:eastAsia="zh-CN"/>
+        </w:rPr>
+        <w:t>：</w:t>
+      </w:r>
+      <w:bookmarkStart w:id="38" w:name="OLE_LINK19"/>
+      <w:bookmarkStart w:id="39" w:name="OLE_LINK20"/>
+      <w:r>
+        <w:rPr>
+          <w:sz w:val="21"/>
+          <w:lang w:eastAsia="zh-CN"/>
+        </w:rPr>
+        <w:t>AT+ERR=</w:t>
+      </w:r>
+      <w:r>
+        <w:rPr>
+          <w:rFonts w:hint="eastAsia"/>
+          <w:sz w:val="21"/>
+          <w:lang w:eastAsia="zh-CN"/>
+        </w:rPr>
+        <w:t>&lt;连接的索引号,错误码&gt;</w:t>
+      </w:r>
+      <w:r>
+        <w:rPr>
+          <w:sz w:val="21"/>
+          <w:lang w:eastAsia="zh-CN"/>
+        </w:rPr>
+        <w:t>\r\n</w:t>
+      </w:r>
       <w:bookmarkEnd w:id="38"/>
-      <w:r>
-        <w:rPr>
-          <w:rFonts w:hint="eastAsia"/>
-          <w:sz w:val="21"/>
-          <w:lang w:eastAsia="zh-CN"/>
-        </w:rPr>
-        <w:t>=?\r\n</w:t>
-      </w:r>
-    </w:p>
-    <w:p>
-      <w:pPr>
-        <w:rPr>
-          <w:sz w:val="21"/>
-          <w:lang w:eastAsia="zh-CN"/>
-        </w:rPr>
-      </w:pPr>
-      <w:r>
-        <w:rPr>
-          <w:rFonts w:hint="eastAsia"/>
-          <w:sz w:val="21"/>
-          <w:lang w:eastAsia="zh-CN"/>
-        </w:rPr>
-        <w:t xml:space="preserve">     ▲返回：</w:t>
-      </w:r>
-    </w:p>
-    <w:p>
-      <w:pPr>
-        <w:ind w:leftChars="325" w:left="715"/>
-        <w:rPr>
-          <w:sz w:val="21"/>
-          <w:lang w:eastAsia="zh-CN"/>
-        </w:rPr>
-      </w:pPr>
-      <w:r>
-        <w:rPr>
-          <w:rFonts w:hint="eastAsia"/>
-          <w:sz w:val="21"/>
-          <w:lang w:eastAsia="zh-CN"/>
-        </w:rPr>
-        <w:t>查询成功：</w:t>
-      </w:r>
-      <w:r>
-        <w:rPr>
-          <w:sz w:val="21"/>
-          <w:lang w:eastAsia="zh-CN"/>
-        </w:rPr>
-        <w:t>+INQ_CONN:&lt;</w:t>
-      </w:r>
-      <w:r>
-        <w:rPr>
-          <w:rFonts w:hint="eastAsia"/>
-          <w:sz w:val="21"/>
-          <w:lang w:eastAsia="zh-CN"/>
-        </w:rPr>
-        <w:t>扫描到的BLE设备的MAC地址</w:t>
-      </w:r>
-      <w:r>
-        <w:rPr>
-          <w:sz w:val="21"/>
-          <w:lang w:eastAsia="zh-CN"/>
-        </w:rPr>
-        <w:t>&gt;\r\n</w:t>
-      </w:r>
-    </w:p>
-    <w:p>
-      <w:pPr>
-        <w:ind w:leftChars="325" w:left="715"/>
-        <w:rPr>
-          <w:sz w:val="21"/>
-          <w:lang w:eastAsia="zh-CN"/>
-        </w:rPr>
-      </w:pPr>
-      <w:r>
-        <w:rPr>
-          <w:rFonts w:hint="eastAsia"/>
-          <w:sz w:val="21"/>
-          <w:lang w:eastAsia="zh-CN"/>
-        </w:rPr>
-        <w:tab/>
-        <w:t>查询失败：</w:t>
-      </w:r>
-      <w:r>
-        <w:rPr>
-          <w:sz w:val="21"/>
-          <w:lang w:eastAsia="zh-CN"/>
-        </w:rPr>
-        <w:t>AT+ERR=错误码\r\n</w:t>
-      </w:r>
-      <w:r>
-        <w:rPr>
-          <w:b/>
-          <w:color w:val="FF0000"/>
-          <w:sz w:val="21"/>
-          <w:lang w:eastAsia="zh-CN"/>
-        </w:rPr>
-        <w:t>(具体的含义请查看错误码码表)</w:t>
-      </w:r>
-    </w:p>
-    <w:p>
-      <w:pPr>
-        <w:ind w:firstLineChars="250" w:firstLine="525"/>
-        <w:rPr>
-          <w:sz w:val="21"/>
-          <w:lang w:eastAsia="zh-CN"/>
-        </w:rPr>
-      </w:pPr>
-      <w:r>
-        <w:rPr>
-          <w:rFonts w:hint="eastAsia"/>
-          <w:sz w:val="21"/>
-          <w:lang w:eastAsia="zh-CN"/>
-        </w:rPr>
-        <w:t>◆</w:t>
-      </w:r>
-      <w:r>
-        <w:rPr>
-          <w:rFonts w:hint="eastAsia"/>
-          <w:sz w:val="21"/>
-          <w:lang w:eastAsia="zh-CN"/>
-        </w:rPr>
-        <w:t>连接</w:t>
-      </w:r>
-      <w:r>
-        <w:rPr>
-          <w:rFonts w:hint="eastAsia"/>
-          <w:sz w:val="21"/>
-          <w:lang w:eastAsia="zh-CN"/>
-        </w:rPr>
-        <w:t>：</w:t>
-      </w:r>
-      <w:r>
-        <w:rPr>
-          <w:rFonts w:hint="eastAsia"/>
-          <w:sz w:val="21"/>
-          <w:lang w:eastAsia="zh-CN"/>
-        </w:rPr>
-        <w:tab/>
-      </w:r>
-    </w:p>
-    <w:p>
-      <w:pPr>
-        <w:ind w:firstLineChars="150" w:firstLine="315"/>
-        <w:rPr>
-          <w:sz w:val="21"/>
-          <w:lang w:eastAsia="zh-CN"/>
-        </w:rPr>
-      </w:pPr>
-      <w:r>
-        <w:rPr>
-          <w:rFonts w:hint="eastAsia"/>
-          <w:sz w:val="21"/>
-          <w:lang w:eastAsia="zh-CN"/>
-        </w:rPr>
-        <w:t xml:space="preserve">  </w:t>
-      </w:r>
-      <w:r>
-        <w:rPr>
-          <w:rFonts w:hint="eastAsia"/>
-          <w:sz w:val="21"/>
-          <w:lang w:eastAsia="zh-CN"/>
-        </w:rPr>
-        <w:tab/>
-        <w:t>AT+</w:t>
-      </w:r>
-      <w:r>
-        <w:rPr>
-          <w:sz w:val="21"/>
-          <w:lang w:eastAsia="zh-CN"/>
-        </w:rPr>
-        <w:t>CONNT</w:t>
-      </w:r>
-      <w:r>
-        <w:rPr>
-          <w:rFonts w:hint="eastAsia"/>
-          <w:sz w:val="21"/>
-          <w:lang w:eastAsia="zh-CN"/>
-        </w:rPr>
-        <w:t>=X\r\n</w:t>
-      </w:r>
-    </w:p>
-    <w:p>
-      <w:pPr>
-        <w:ind w:firstLineChars="342" w:firstLine="718"/>
-        <w:rPr>
-          <w:sz w:val="21"/>
-          <w:lang w:eastAsia="zh-CN"/>
-        </w:rPr>
-      </w:pPr>
-      <w:r>
-        <w:rPr>
-          <w:rFonts w:hint="eastAsia"/>
-          <w:sz w:val="21"/>
-          <w:lang w:eastAsia="zh-CN"/>
-        </w:rPr>
-        <w:tab/>
-        <w:t>●X：</w:t>
-      </w:r>
-      <w:r>
-        <w:rPr>
-          <w:rFonts w:hint="eastAsia"/>
-          <w:sz w:val="21"/>
-          <w:lang w:eastAsia="zh-CN"/>
-        </w:rPr>
-        <w:t>连接</w:t>
-      </w:r>
-      <w:r>
-        <w:rPr>
-          <w:rFonts w:hint="eastAsia"/>
-          <w:sz w:val="21"/>
-          <w:lang w:eastAsia="zh-CN"/>
-        </w:rPr>
-        <w:t>的索引号</w:t>
-      </w:r>
-      <w:r>
-        <w:rPr>
-          <w:rFonts w:hint="eastAsia"/>
-          <w:b/>
-          <w:color w:val="FF0000"/>
+      <w:bookmarkEnd w:id="39"/>
+      <w:r>
+        <w:rPr>
+          <w:rFonts w:hint="eastAsia"/>
           <w:sz w:val="21"/>
           <w:lang w:eastAsia="zh-CN"/>
         </w:rPr>
@@ -12782,328 +14049,59 @@
           <w:sz w:val="21"/>
           <w:lang w:eastAsia="zh-CN"/>
         </w:rPr>
-        <w:t>表示要连接扫描到的BLE设备列表哪个BLE设备</w:t>
-      </w:r>
-      <w:r>
-        <w:rPr>
-          <w:rFonts w:hint="eastAsia"/>
-          <w:b/>
-          <w:color w:val="FF0000"/>
-          <w:sz w:val="21"/>
-          <w:lang w:eastAsia="zh-CN"/>
-        </w:rPr>
-        <w:t>)</w:t>
-      </w:r>
-    </w:p>
-    <w:p>
-      <w:pPr>
-        <w:ind w:firstLineChars="440" w:firstLine="924"/>
-        <w:rPr>
-          <w:sz w:val="21"/>
-          <w:lang w:eastAsia="zh-CN"/>
-        </w:rPr>
-      </w:pPr>
-      <w:r>
-        <w:rPr>
-          <w:rFonts w:hint="eastAsia"/>
-          <w:sz w:val="21"/>
-          <w:lang w:eastAsia="zh-CN"/>
-        </w:rPr>
-        <w:t>1</w:t>
-      </w:r>
-      <w:r>
-        <w:rPr>
-          <w:rFonts w:hint="eastAsia"/>
-          <w:sz w:val="21"/>
-          <w:lang w:eastAsia="zh-CN"/>
-        </w:rPr>
-        <w:t>：</w:t>
-      </w:r>
-      <w:r>
-        <w:rPr>
-          <w:rFonts w:hint="eastAsia"/>
-          <w:sz w:val="21"/>
-          <w:lang w:eastAsia="zh-CN"/>
-        </w:rPr>
-        <w:t xml:space="preserve">扫描到BLE设备列表中第一个扫描到的BLE设备 </w:t>
-      </w:r>
-    </w:p>
-    <w:p>
-      <w:pPr>
-        <w:ind w:firstLineChars="440" w:firstLine="924"/>
-        <w:rPr>
-          <w:sz w:val="21"/>
-          <w:lang w:eastAsia="zh-CN"/>
-        </w:rPr>
-      </w:pPr>
-      <w:r>
-        <w:rPr>
-          <w:rFonts w:hint="eastAsia"/>
-          <w:sz w:val="21"/>
-          <w:lang w:eastAsia="zh-CN"/>
-        </w:rPr>
-        <w:t>2</w:t>
-      </w:r>
-      <w:r>
-        <w:rPr>
-          <w:rFonts w:hint="eastAsia"/>
-          <w:sz w:val="21"/>
-          <w:lang w:eastAsia="zh-CN"/>
-        </w:rPr>
-        <w:t>：</w:t>
-      </w:r>
-      <w:r>
-        <w:rPr>
-          <w:rFonts w:hint="eastAsia"/>
-          <w:sz w:val="21"/>
-          <w:lang w:eastAsia="zh-CN"/>
-        </w:rPr>
-        <w:t>扫描到BLE设备列表中第二个扫描到的BLE设备</w:t>
-      </w:r>
-    </w:p>
-    <w:p>
-      <w:pPr>
-        <w:ind w:firstLineChars="440" w:firstLine="924"/>
-        <w:rPr>
-          <w:sz w:val="21"/>
-          <w:lang w:eastAsia="zh-CN"/>
-        </w:rPr>
-      </w:pPr>
-      <w:r>
-        <w:rPr>
-          <w:rFonts w:hint="eastAsia"/>
-          <w:sz w:val="21"/>
-          <w:lang w:eastAsia="zh-CN"/>
-        </w:rPr>
-        <w:t>……</w:t>
-      </w:r>
-    </w:p>
-    <w:p>
-      <w:pPr>
-        <w:ind w:firstLineChars="440" w:firstLine="924"/>
-        <w:rPr>
-          <w:sz w:val="21"/>
-          <w:lang w:eastAsia="zh-CN"/>
-        </w:rPr>
-      </w:pPr>
-      <w:r>
-        <w:rPr>
-          <w:rFonts w:hint="eastAsia"/>
-          <w:sz w:val="21"/>
-          <w:lang w:eastAsia="zh-CN"/>
-        </w:rPr>
-        <w:t>N：扫描到BLE设备列表中第N个扫描到的BLE设备</w:t>
-      </w:r>
-    </w:p>
-    <w:p>
-      <w:pPr>
-        <w:ind w:firstLineChars="250" w:firstLine="525"/>
-        <w:rPr>
-          <w:sz w:val="21"/>
-          <w:lang w:eastAsia="zh-CN"/>
-        </w:rPr>
-      </w:pPr>
-      <w:r>
-        <w:rPr>
-          <w:rFonts w:hint="eastAsia"/>
-          <w:sz w:val="21"/>
-          <w:lang w:eastAsia="zh-CN"/>
-        </w:rPr>
-        <w:t>▲返回：</w:t>
-      </w:r>
-    </w:p>
-    <w:p>
-      <w:pPr>
-        <w:ind w:firstLineChars="150" w:firstLine="315"/>
-        <w:rPr>
-          <w:sz w:val="21"/>
-          <w:lang w:eastAsia="zh-CN"/>
-        </w:rPr>
-      </w:pPr>
-      <w:r>
-        <w:rPr>
-          <w:rFonts w:hint="eastAsia"/>
-          <w:sz w:val="21"/>
-          <w:lang w:eastAsia="zh-CN"/>
-        </w:rPr>
-        <w:tab/>
-      </w:r>
-      <w:r>
-        <w:rPr>
-          <w:rFonts w:hint="eastAsia"/>
-          <w:sz w:val="21"/>
-          <w:lang w:eastAsia="zh-CN"/>
-        </w:rPr>
-        <w:t>连接成功</w:t>
-      </w:r>
-      <w:r>
-        <w:rPr>
-          <w:rFonts w:hint="eastAsia"/>
-          <w:sz w:val="21"/>
-          <w:lang w:eastAsia="zh-CN"/>
-        </w:rPr>
-        <w:t>：</w:t>
-      </w:r>
-      <w:r>
-        <w:rPr>
-          <w:sz w:val="21"/>
-          <w:lang w:eastAsia="zh-CN"/>
-        </w:rPr>
-        <w:t>AT+OK\r\n</w:t>
-      </w:r>
-      <w:r>
-        <w:rPr>
-          <w:rFonts w:hint="eastAsia"/>
-          <w:sz w:val="21"/>
-          <w:lang w:eastAsia="zh-CN"/>
-        </w:rPr>
-        <w:t>和</w:t>
-      </w:r>
-      <w:r>
-        <w:rPr>
-          <w:sz w:val="21"/>
-          <w:lang w:eastAsia="zh-CN"/>
-        </w:rPr>
-        <w:t>+CONN_EVT=</w:t>
-      </w:r>
-      <w:r>
-        <w:rPr>
-          <w:rFonts w:ascii="Courier New" w:eastAsiaTheme="minorEastAsia" w:hAnsi="Courier New" w:cs="Courier New"/>
-          <w:color w:val="FF0000"/>
-          <w:sz w:val="20"/>
-          <w:szCs w:val="20"/>
-          <w:lang w:eastAsia="zh-CN"/>
-        </w:rPr>
-        <w:t xml:space="preserve"> </w:t>
-      </w:r>
-      <w:r>
-        <w:rPr>
-          <w:sz w:val="21"/>
-          <w:lang w:eastAsia="zh-CN"/>
-        </w:rPr>
-        <w:t>&lt;</w:t>
-      </w:r>
-      <w:r>
-        <w:rPr>
-          <w:rFonts w:hint="eastAsia"/>
-          <w:sz w:val="21"/>
-          <w:lang w:eastAsia="zh-CN"/>
-        </w:rPr>
-        <w:t>连接的</w:t>
-      </w:r>
-      <w:r>
-        <w:rPr>
-          <w:rFonts w:hint="eastAsia"/>
-          <w:sz w:val="21"/>
-          <w:lang w:eastAsia="zh-CN"/>
-        </w:rPr>
-        <w:t>索引号</w:t>
-      </w:r>
-      <w:r>
-        <w:rPr>
-          <w:sz w:val="21"/>
-          <w:lang w:eastAsia="zh-CN"/>
-        </w:rPr>
-        <w:t>,OK&gt; \r\n</w:t>
-      </w:r>
-    </w:p>
-    <w:p>
-      <w:pPr>
-        <w:ind w:leftChars="325" w:left="715"/>
-        <w:rPr>
-          <w:b/>
-          <w:color w:val="FF0000"/>
-          <w:sz w:val="21"/>
-          <w:lang w:eastAsia="zh-CN"/>
-        </w:rPr>
-      </w:pPr>
-      <w:r>
-        <w:rPr>
-          <w:rFonts w:hint="eastAsia"/>
-          <w:sz w:val="21"/>
-          <w:lang w:eastAsia="zh-CN"/>
-        </w:rPr>
-        <w:tab/>
-      </w:r>
-      <w:r>
-        <w:rPr>
-          <w:rFonts w:hint="eastAsia"/>
-          <w:sz w:val="21"/>
-          <w:lang w:eastAsia="zh-CN"/>
-        </w:rPr>
-        <w:t>连接失败</w:t>
-      </w:r>
-      <w:r>
-        <w:rPr>
-          <w:rFonts w:hint="eastAsia"/>
-          <w:sz w:val="21"/>
-          <w:lang w:eastAsia="zh-CN"/>
-        </w:rPr>
-        <w:t>：</w:t>
-      </w:r>
-      <w:bookmarkStart w:id="39" w:name="OLE_LINK19"/>
-      <w:bookmarkStart w:id="40" w:name="OLE_LINK20"/>
-      <w:r>
-        <w:rPr>
-          <w:sz w:val="21"/>
-          <w:lang w:eastAsia="zh-CN"/>
-        </w:rPr>
-        <w:t>AT+ERR=</w:t>
-      </w:r>
-      <w:r>
-        <w:rPr>
-          <w:rFonts w:hint="eastAsia"/>
-          <w:sz w:val="21"/>
-          <w:lang w:eastAsia="zh-CN"/>
-        </w:rPr>
-        <w:t>&lt;连接的索引号,错误码&gt;</w:t>
-      </w:r>
-      <w:r>
-        <w:rPr>
-          <w:sz w:val="21"/>
-          <w:lang w:eastAsia="zh-CN"/>
-        </w:rPr>
-        <w:t>\r\n</w:t>
-      </w:r>
-      <w:bookmarkEnd w:id="39"/>
-      <w:bookmarkEnd w:id="40"/>
-      <w:r>
-        <w:rPr>
-          <w:rFonts w:hint="eastAsia"/>
-          <w:sz w:val="21"/>
-          <w:lang w:eastAsia="zh-CN"/>
-        </w:rPr>
-        <w:t>(</w:t>
-      </w:r>
-      <w:r>
-        <w:rPr>
-          <w:rFonts w:hint="eastAsia"/>
-          <w:b/>
-          <w:color w:val="FF0000"/>
-          <w:sz w:val="21"/>
-          <w:lang w:eastAsia="zh-CN"/>
-        </w:rPr>
         <w:t>错误码参考附录的</w:t>
       </w:r>
-      <w:r>
-        <w:rPr>
-          <w:rFonts w:hint="eastAsia"/>
-          <w:b/>
-          <w:color w:val="FF0000"/>
-          <w:sz w:val="21"/>
-          <w:lang w:eastAsia="zh-CN"/>
-        </w:rPr>
-        <w:t>错码</w:t>
-      </w:r>
-      <w:r>
-        <w:rPr>
-          <w:rFonts w:hint="eastAsia"/>
-          <w:b/>
-          <w:color w:val="FF0000"/>
-          <w:sz w:val="21"/>
-          <w:lang w:eastAsia="zh-CN"/>
-        </w:rPr>
-        <w:t>表格所示</w:t>
+      <w:hyperlink w:anchor="_4．2__错误码表格" w:history="1">
+        <w:r>
+          <w:rPr>
+            <w:rStyle w:val="a6"/>
+            <w:rFonts w:hint="eastAsia"/>
+            <w:b/>
+            <w:sz w:val="21"/>
+            <w:lang w:eastAsia="zh-CN"/>
+          </w:rPr>
+          <w:t>错</w:t>
+        </w:r>
+        <w:r>
+          <w:rPr>
+            <w:rStyle w:val="a6"/>
+            <w:rFonts w:hint="eastAsia"/>
+            <w:b/>
+            <w:sz w:val="21"/>
+            <w:lang w:eastAsia="zh-CN"/>
+          </w:rPr>
+          <w:t>误</w:t>
+        </w:r>
+        <w:r>
+          <w:rPr>
+            <w:rStyle w:val="a6"/>
+            <w:rFonts w:hint="eastAsia"/>
+            <w:b/>
+            <w:sz w:val="21"/>
+            <w:lang w:eastAsia="zh-CN"/>
+          </w:rPr>
+          <w:t>码</w:t>
+        </w:r>
+        <w:r>
+          <w:rPr>
+            <w:rStyle w:val="a6"/>
+            <w:rFonts w:hint="eastAsia"/>
+            <w:b/>
+            <w:sz w:val="21"/>
+            <w:lang w:eastAsia="zh-CN"/>
+          </w:rPr>
+          <w:t>表格</w:t>
+        </w:r>
+      </w:hyperlink>
+      <w:r>
+        <w:rPr>
+          <w:rFonts w:hint="eastAsia"/>
+          <w:b/>
+          <w:color w:val="FF0000"/>
+          <w:sz w:val="21"/>
+          <w:lang w:eastAsia="zh-CN"/>
+        </w:rPr>
+        <w:t>所示</w:t>
       </w:r>
       <w:r>
         <w:rPr>
@@ -13132,7 +14130,7 @@
           <w:lang w:eastAsia="zh-CN"/>
         </w:rPr>
       </w:pPr>
-      <w:bookmarkStart w:id="41" w:name="_Toc444003827"/>
+      <w:bookmarkStart w:id="40" w:name="_Toc444378309"/>
       <w:r>
         <w:rPr>
           <w:rFonts w:ascii="Arial" w:eastAsiaTheme="minorEastAsia" w:hint="eastAsia"/>
@@ -13142,24 +14140,12 @@
       </w:r>
       <w:r>
         <w:rPr>
-          <w:rFonts w:ascii="Courier New" w:eastAsiaTheme="minorEastAsia" w:hAnsi="Courier New" w:cs="Courier New"/>
-          <w:b w:val="0"/>
-          <w:bCs w:val="0"/>
-          <w:color w:val="000000"/>
-          <w:sz w:val="20"/>
-          <w:szCs w:val="20"/>
-          <w:lang w:eastAsia="zh-CN"/>
-        </w:rPr>
-        <w:t xml:space="preserve"> </w:t>
-      </w:r>
-      <w:r>
-        <w:rPr>
           <w:rFonts w:ascii="Arial" w:eastAsiaTheme="minorEastAsia"/>
           <w:lang w:eastAsia="zh-CN"/>
         </w:rPr>
         <w:t>DISCONN</w:t>
       </w:r>
-      <w:bookmarkEnd w:id="41"/>
+      <w:bookmarkEnd w:id="40"/>
     </w:p>
     <w:p>
       <w:pPr>
@@ -13280,8 +14266,8 @@
           <w:lang w:eastAsia="zh-CN"/>
         </w:rPr>
       </w:pPr>
-      <w:bookmarkStart w:id="42" w:name="OLE_LINK21"/>
-      <w:bookmarkStart w:id="43" w:name="OLE_LINK22"/>
+      <w:bookmarkStart w:id="41" w:name="OLE_LINK21"/>
+      <w:bookmarkStart w:id="42" w:name="OLE_LINK22"/>
       <w:r>
         <w:rPr>
           <w:rFonts w:hint="eastAsia"/>
@@ -13290,8 +14276,8 @@
         </w:rPr>
         <w:t>◆</w:t>
       </w:r>
+      <w:bookmarkEnd w:id="41"/>
       <w:bookmarkEnd w:id="42"/>
-      <w:bookmarkEnd w:id="43"/>
       <w:r>
         <w:rPr>
           <w:rFonts w:hint="eastAsia"/>
@@ -13400,7 +14386,17 @@
           <w:sz w:val="21"/>
           <w:lang w:eastAsia="zh-CN"/>
         </w:rPr>
-        <w:t xml:space="preserve">1：扫描到BLE设备列表中第一个扫描到的BLE设备 </w:t>
+        <w:t>1：扫描到BLE设备列表中第一个扫描到的BLE设备</w:t>
+      </w:r>
+      <w:r>
+        <w:rPr>
+          <w:rFonts w:hint="eastAsia"/>
+          <w:b/>
+          <w:color w:val="FF0000"/>
+          <w:sz w:val="21"/>
+          <w:lang w:eastAsia="zh-CN"/>
+        </w:rPr>
+        <w:t>(在从模式下，X恒等于1，其他值无效)</w:t>
       </w:r>
     </w:p>
     <w:p>
@@ -13417,6 +14413,7 @@
           <w:sz w:val="21"/>
           <w:lang w:eastAsia="zh-CN"/>
         </w:rPr>
+        <w:lastRenderedPageBreak/>
         <w:t>2：扫描到BLE设备列表中第二个扫描到的BLE设备</w:t>
       </w:r>
     </w:p>
@@ -13451,7 +14448,6 @@
           <w:sz w:val="21"/>
           <w:lang w:eastAsia="zh-CN"/>
         </w:rPr>
-        <w:lastRenderedPageBreak/>
         <w:t>N：扫描到BLE设备列表中第N个扫描到的BLE设备</w:t>
       </w:r>
     </w:p>
@@ -13582,7 +14578,49 @@
           <w:sz w:val="21"/>
           <w:lang w:eastAsia="zh-CN"/>
         </w:rPr>
-        <w:t>参考附录的错码表格所示</w:t>
+        <w:t>参考附录的</w:t>
+      </w:r>
+      <w:hyperlink w:anchor="_4．2__错误码表格" w:history="1">
+        <w:r>
+          <w:rPr>
+            <w:rStyle w:val="a6"/>
+            <w:rFonts w:hint="eastAsia"/>
+            <w:b/>
+            <w:sz w:val="21"/>
+            <w:lang w:eastAsia="zh-CN"/>
+          </w:rPr>
+          <w:t>错</w:t>
+        </w:r>
+        <w:r>
+          <w:rPr>
+            <w:rStyle w:val="a6"/>
+            <w:rFonts w:hint="eastAsia"/>
+            <w:b/>
+            <w:sz w:val="21"/>
+            <w:lang w:eastAsia="zh-CN"/>
+          </w:rPr>
+          <w:t>误</w:t>
+        </w:r>
+        <w:r>
+          <w:rPr>
+            <w:rStyle w:val="a6"/>
+            <w:rFonts w:hint="eastAsia"/>
+            <w:b/>
+            <w:sz w:val="21"/>
+            <w:lang w:eastAsia="zh-CN"/>
+          </w:rPr>
+          <w:t>码表格</w:t>
+        </w:r>
+      </w:hyperlink>
+      <w:r>
+        <w:rPr>
+          <w:rFonts w:hint="eastAsia"/>
+          <w:b/>
+          <w:color w:val="FF0000"/>
+          <w:sz w:val="21"/>
+          <w:lang w:eastAsia="zh-CN"/>
+        </w:rPr>
+        <w:t>所示</w:t>
       </w:r>
       <w:r>
         <w:rPr>
@@ -13678,7 +14716,49 @@
           <w:sz w:val="21"/>
           <w:lang w:eastAsia="zh-CN"/>
         </w:rPr>
-        <w:t>参考附录的错码表格所示</w:t>
+        <w:t>参考附录的</w:t>
+      </w:r>
+      <w:hyperlink w:anchor="_4．2__错误码表格" w:history="1">
+        <w:r>
+          <w:rPr>
+            <w:rStyle w:val="a6"/>
+            <w:rFonts w:hint="eastAsia"/>
+            <w:b/>
+            <w:sz w:val="21"/>
+            <w:lang w:eastAsia="zh-CN"/>
+          </w:rPr>
+          <w:t>错</w:t>
+        </w:r>
+        <w:r>
+          <w:rPr>
+            <w:rStyle w:val="a6"/>
+            <w:rFonts w:hint="eastAsia"/>
+            <w:b/>
+            <w:sz w:val="21"/>
+            <w:lang w:eastAsia="zh-CN"/>
+          </w:rPr>
+          <w:t>误</w:t>
+        </w:r>
+        <w:r>
+          <w:rPr>
+            <w:rStyle w:val="a6"/>
+            <w:rFonts w:hint="eastAsia"/>
+            <w:b/>
+            <w:sz w:val="21"/>
+            <w:lang w:eastAsia="zh-CN"/>
+          </w:rPr>
+          <w:t>码表格</w:t>
+        </w:r>
+      </w:hyperlink>
+      <w:r>
+        <w:rPr>
+          <w:rFonts w:hint="eastAsia"/>
+          <w:b/>
+          <w:color w:val="FF0000"/>
+          <w:sz w:val="21"/>
+          <w:lang w:eastAsia="zh-CN"/>
+        </w:rPr>
+        <w:t>所示</w:t>
       </w:r>
       <w:r>
         <w:rPr>
@@ -13784,7 +14864,91 @@
           <w:sz w:val="21"/>
           <w:lang w:eastAsia="zh-CN"/>
         </w:rPr>
-        <w:t>参考附录的错码表格所示</w:t>
+        <w:t>参考附录的</w:t>
+      </w:r>
+      <w:r>
+        <w:rPr>
+          <w:b/>
+          <w:color w:val="FF0000"/>
+          <w:sz w:val="21"/>
+          <w:lang w:eastAsia="zh-CN"/>
+        </w:rPr>
+        <w:fldChar w:fldCharType="begin"/>
+      </w:r>
+      <w:r>
+        <w:rPr>
+          <w:b/>
+          <w:color w:val="FF0000"/>
+          <w:sz w:val="21"/>
+          <w:lang w:eastAsia="zh-CN"/>
+        </w:rPr>
+        <w:instrText xml:space="preserve"> HYPERLINK  \l "_4．2__错误码表格" </w:instrText>
+      </w:r>
+      <w:r>
+        <w:rPr>
+          <w:b/>
+          <w:color w:val="FF0000"/>
+          <w:sz w:val="21"/>
+          <w:lang w:eastAsia="zh-CN"/>
+        </w:rPr>
+      </w:r>
+      <w:r>
+        <w:rPr>
+          <w:b/>
+          <w:color w:val="FF0000"/>
+          <w:sz w:val="21"/>
+          <w:lang w:eastAsia="zh-CN"/>
+        </w:rPr>
+        <w:fldChar w:fldCharType="separate"/>
+      </w:r>
+      <w:r>
+        <w:rPr>
+          <w:rStyle w:val="a6"/>
+          <w:rFonts w:hint="eastAsia"/>
+          <w:b/>
+          <w:sz w:val="21"/>
+          <w:lang w:eastAsia="zh-CN"/>
+        </w:rPr>
+        <w:t>错</w:t>
+      </w:r>
+      <w:r>
+        <w:rPr>
+          <w:rStyle w:val="a6"/>
+          <w:rFonts w:hint="eastAsia"/>
+          <w:b/>
+          <w:sz w:val="21"/>
+          <w:lang w:eastAsia="zh-CN"/>
+        </w:rPr>
+        <w:t>误</w:t>
+      </w:r>
+      <w:r>
+        <w:rPr>
+          <w:rStyle w:val="a6"/>
+          <w:rFonts w:hint="eastAsia"/>
+          <w:b/>
+          <w:sz w:val="21"/>
+          <w:lang w:eastAsia="zh-CN"/>
+        </w:rPr>
+        <w:t>码表格</w:t>
+      </w:r>
+      <w:r>
+        <w:rPr>
+          <w:b/>
+          <w:color w:val="FF0000"/>
+          <w:sz w:val="21"/>
+          <w:lang w:eastAsia="zh-CN"/>
+        </w:rPr>
+        <w:fldChar w:fldCharType="end"/>
+      </w:r>
+      <w:r>
+        <w:rPr>
+          <w:rFonts w:hint="eastAsia"/>
+          <w:b/>
+          <w:color w:val="FF0000"/>
+          <w:sz w:val="21"/>
+          <w:lang w:eastAsia="zh-CN"/>
+        </w:rPr>
+        <w:t>所示</w:t>
       </w:r>
       <w:r>
         <w:rPr>
@@ -13837,7 +15001,69 @@
           <w:sz w:val="21"/>
           <w:lang w:eastAsia="zh-CN"/>
         </w:rPr>
-        <w:t>(具体的含义请查看错误码码表)</w:t>
+        <w:t>(具体的含义请查看</w:t>
+      </w:r>
+      <w:r>
+        <w:rPr>
+          <w:b/>
+          <w:color w:val="FF0000"/>
+          <w:sz w:val="21"/>
+          <w:lang w:eastAsia="zh-CN"/>
+        </w:rPr>
+        <w:fldChar w:fldCharType="begin"/>
+      </w:r>
+      <w:r>
+        <w:rPr>
+          <w:b/>
+          <w:color w:val="FF0000"/>
+          <w:sz w:val="21"/>
+          <w:lang w:eastAsia="zh-CN"/>
+        </w:rPr>
+        <w:instrText xml:space="preserve"> HYPERLINK  \l "_4．1__错误码码表" </w:instrText>
+      </w:r>
+      <w:r>
+        <w:rPr>
+          <w:b/>
+          <w:color w:val="FF0000"/>
+          <w:sz w:val="21"/>
+          <w:lang w:eastAsia="zh-CN"/>
+        </w:rPr>
+      </w:r>
+      <w:r>
+        <w:rPr>
+          <w:b/>
+          <w:color w:val="FF0000"/>
+          <w:sz w:val="21"/>
+          <w:lang w:eastAsia="zh-CN"/>
+        </w:rPr>
+        <w:fldChar w:fldCharType="separate"/>
+      </w:r>
+      <w:r>
+        <w:rPr>
+          <w:rStyle w:val="a6"/>
+          <w:b/>
+          <w:sz w:val="21"/>
+          <w:lang w:eastAsia="zh-CN"/>
+        </w:rPr>
+        <w:t>错误码码表</w:t>
+      </w:r>
+      <w:r>
+        <w:rPr>
+          <w:b/>
+          <w:color w:val="FF0000"/>
+          <w:sz w:val="21"/>
+          <w:lang w:eastAsia="zh-CN"/>
+        </w:rPr>
+        <w:fldChar w:fldCharType="end"/>
+      </w:r>
+      <w:r>
+        <w:rPr>
+          <w:b/>
+          <w:color w:val="FF0000"/>
+          <w:sz w:val="21"/>
+          <w:lang w:eastAsia="zh-CN"/>
+        </w:rPr>
+        <w:t>)</w:t>
       </w:r>
     </w:p>
     <w:p>
@@ -13861,7 +15087,7 @@
           <w:lang w:eastAsia="zh-CN"/>
         </w:rPr>
       </w:pPr>
-      <w:bookmarkStart w:id="44" w:name="_Toc444003828"/>
+      <w:bookmarkStart w:id="43" w:name="_Toc444378310"/>
       <w:r>
         <w:rPr>
           <w:rFonts w:ascii="Arial" w:eastAsiaTheme="minorEastAsia" w:hint="eastAsia"/>
@@ -13871,24 +15097,12 @@
       </w:r>
       <w:r>
         <w:rPr>
-          <w:rFonts w:ascii="Courier New" w:eastAsiaTheme="minorEastAsia" w:hAnsi="Courier New" w:cs="Courier New"/>
-          <w:b w:val="0"/>
-          <w:bCs w:val="0"/>
-          <w:color w:val="000000"/>
-          <w:sz w:val="20"/>
-          <w:szCs w:val="20"/>
-          <w:lang w:eastAsia="zh-CN"/>
-        </w:rPr>
-        <w:t xml:space="preserve"> </w:t>
-      </w:r>
-      <w:r>
-        <w:rPr>
           <w:rFonts w:ascii="Arial" w:eastAsiaTheme="minorEastAsia"/>
           <w:lang w:eastAsia="zh-CN"/>
         </w:rPr>
         <w:t>RSSI</w:t>
       </w:r>
-      <w:bookmarkEnd w:id="44"/>
+      <w:bookmarkEnd w:id="43"/>
     </w:p>
     <w:p>
       <w:pPr>
@@ -14157,6 +15371,16 @@
       <w:r>
         <w:rPr>
           <w:rFonts w:hint="eastAsia"/>
+          <w:b/>
+          <w:color w:val="FF0000"/>
+          <w:sz w:val="21"/>
+          <w:lang w:eastAsia="zh-CN"/>
+        </w:rPr>
+        <w:t>(查询到的值会随距离的变化而变化)</w:t>
+      </w:r>
+      <w:r>
+        <w:rPr>
+          <w:rFonts w:hint="eastAsia"/>
           <w:sz w:val="21"/>
           <w:lang w:eastAsia="zh-CN"/>
         </w:rPr>
@@ -14208,7 +15432,69 @@
           <w:sz w:val="21"/>
           <w:lang w:eastAsia="zh-CN"/>
         </w:rPr>
-        <w:t>(具体的含义请查看错误码码表)</w:t>
+        <w:t>(具体的含义请查看</w:t>
+      </w:r>
+      <w:r>
+        <w:rPr>
+          <w:b/>
+          <w:color w:val="FF0000"/>
+          <w:sz w:val="21"/>
+          <w:lang w:eastAsia="zh-CN"/>
+        </w:rPr>
+        <w:fldChar w:fldCharType="begin"/>
+      </w:r>
+      <w:r>
+        <w:rPr>
+          <w:b/>
+          <w:color w:val="FF0000"/>
+          <w:sz w:val="21"/>
+          <w:lang w:eastAsia="zh-CN"/>
+        </w:rPr>
+        <w:instrText xml:space="preserve"> HYPERLINK  \l "_4．1__错误码码表" </w:instrText>
+      </w:r>
+      <w:r>
+        <w:rPr>
+          <w:b/>
+          <w:color w:val="FF0000"/>
+          <w:sz w:val="21"/>
+          <w:lang w:eastAsia="zh-CN"/>
+        </w:rPr>
+      </w:r>
+      <w:r>
+        <w:rPr>
+          <w:b/>
+          <w:color w:val="FF0000"/>
+          <w:sz w:val="21"/>
+          <w:lang w:eastAsia="zh-CN"/>
+        </w:rPr>
+        <w:fldChar w:fldCharType="separate"/>
+      </w:r>
+      <w:r>
+        <w:rPr>
+          <w:rStyle w:val="a6"/>
+          <w:b/>
+          <w:sz w:val="21"/>
+          <w:lang w:eastAsia="zh-CN"/>
+        </w:rPr>
+        <w:t>错误码码表</w:t>
+      </w:r>
+      <w:r>
+        <w:rPr>
+          <w:b/>
+          <w:color w:val="FF0000"/>
+          <w:sz w:val="21"/>
+          <w:lang w:eastAsia="zh-CN"/>
+        </w:rPr>
+        <w:fldChar w:fldCharType="end"/>
+      </w:r>
+      <w:r>
+        <w:rPr>
+          <w:b/>
+          <w:color w:val="FF0000"/>
+          <w:sz w:val="21"/>
+          <w:lang w:eastAsia="zh-CN"/>
+        </w:rPr>
+        <w:t>)</w:t>
       </w:r>
     </w:p>
     <w:p>
@@ -14229,9 +15515,9 @@
           <w:lang w:eastAsia="zh-CN"/>
         </w:rPr>
       </w:pPr>
-      <w:bookmarkStart w:id="45" w:name="OLE_LINK23"/>
-      <w:bookmarkStart w:id="46" w:name="OLE_LINK24"/>
-      <w:bookmarkStart w:id="47" w:name="_Toc444003829"/>
+      <w:bookmarkStart w:id="44" w:name="OLE_LINK23"/>
+      <w:bookmarkStart w:id="45" w:name="OLE_LINK24"/>
+      <w:bookmarkStart w:id="46" w:name="_Toc444378311"/>
       <w:r>
         <w:rPr>
           <w:rFonts w:ascii="Arial" w:eastAsiaTheme="minorEastAsia" w:hint="eastAsia"/>
@@ -14241,24 +15527,12 @@
       </w:r>
       <w:r>
         <w:rPr>
-          <w:rFonts w:ascii="Courier New" w:eastAsiaTheme="minorEastAsia" w:hAnsi="Courier New" w:cs="Courier New"/>
-          <w:b w:val="0"/>
-          <w:bCs w:val="0"/>
-          <w:color w:val="000000"/>
-          <w:sz w:val="20"/>
-          <w:szCs w:val="20"/>
-          <w:lang w:eastAsia="zh-CN"/>
-        </w:rPr>
-        <w:t xml:space="preserve"> </w:t>
-      </w:r>
-      <w:r>
-        <w:rPr>
           <w:rFonts w:ascii="Arial" w:eastAsiaTheme="minorEastAsia"/>
           <w:lang w:eastAsia="zh-CN"/>
         </w:rPr>
         <w:t>SPEED</w:t>
       </w:r>
-      <w:bookmarkEnd w:id="47"/>
+      <w:bookmarkEnd w:id="46"/>
     </w:p>
     <w:p>
       <w:pPr>
@@ -14545,7 +15819,49 @@
           <w:sz w:val="21"/>
           <w:lang w:eastAsia="zh-CN"/>
         </w:rPr>
-        <w:t>(前提是APP端给从机发透传数据)</w:t>
+        <w:t>(前提是APP端给从机发</w:t>
+      </w:r>
+      <w:r>
+        <w:rPr>
+          <w:rFonts w:hint="eastAsia"/>
+          <w:b/>
+          <w:color w:val="FF0000"/>
+          <w:sz w:val="21"/>
+          <w:lang w:eastAsia="zh-CN"/>
+        </w:rPr>
+        <w:t>送</w:t>
+      </w:r>
+      <w:proofErr w:type="gramStart"/>
+      <w:r>
+        <w:rPr>
+          <w:rFonts w:hint="eastAsia"/>
+          <w:b/>
+          <w:color w:val="FF0000"/>
+          <w:sz w:val="21"/>
+          <w:lang w:eastAsia="zh-CN"/>
+        </w:rPr>
+        <w:t>了</w:t>
+      </w:r>
+      <w:r>
+        <w:rPr>
+          <w:rFonts w:hint="eastAsia"/>
+          <w:b/>
+          <w:color w:val="FF0000"/>
+          <w:sz w:val="21"/>
+          <w:lang w:eastAsia="zh-CN"/>
+        </w:rPr>
+        <w:t>透传数据</w:t>
+      </w:r>
+      <w:proofErr w:type="gramEnd"/>
+      <w:r>
+        <w:rPr>
+          <w:rFonts w:hint="eastAsia"/>
+          <w:b/>
+          <w:color w:val="FF0000"/>
+          <w:sz w:val="21"/>
+          <w:lang w:eastAsia="zh-CN"/>
+        </w:rPr>
+        <w:t>)</w:t>
       </w:r>
     </w:p>
     <w:p>
@@ -14580,8 +15896,8 @@
         <w:t>失败：无</w:t>
       </w:r>
     </w:p>
+    <w:bookmarkEnd w:id="44"/>
     <w:bookmarkEnd w:id="45"/>
-    <w:bookmarkEnd w:id="46"/>
     <w:p>
       <w:pPr>
         <w:rPr>
@@ -14600,7 +15916,7 @@
           <w:lang w:eastAsia="zh-CN"/>
         </w:rPr>
       </w:pPr>
-      <w:bookmarkStart w:id="48" w:name="_Toc444003830"/>
+      <w:bookmarkStart w:id="47" w:name="_Toc444378312"/>
       <w:r>
         <w:rPr>
           <w:rFonts w:ascii="Arial" w:eastAsiaTheme="minorEastAsia" w:hint="eastAsia"/>
@@ -14610,24 +15926,12 @@
       </w:r>
       <w:r>
         <w:rPr>
-          <w:rFonts w:ascii="Courier New" w:eastAsiaTheme="minorEastAsia" w:hAnsi="Courier New" w:cs="Courier New"/>
-          <w:b w:val="0"/>
-          <w:bCs w:val="0"/>
-          <w:color w:val="000000"/>
-          <w:sz w:val="20"/>
-          <w:szCs w:val="20"/>
-          <w:lang w:eastAsia="zh-CN"/>
-        </w:rPr>
-        <w:t xml:space="preserve"> </w:t>
-      </w:r>
-      <w:r>
-        <w:rPr>
           <w:rFonts w:ascii="Arial" w:eastAsiaTheme="minorEastAsia"/>
           <w:lang w:eastAsia="zh-CN"/>
         </w:rPr>
         <w:t>NOTIFY</w:t>
       </w:r>
-      <w:bookmarkEnd w:id="48"/>
+      <w:bookmarkEnd w:id="47"/>
     </w:p>
     <w:p>
       <w:pPr>
@@ -14972,7 +16276,69 @@
           <w:sz w:val="21"/>
           <w:lang w:eastAsia="zh-CN"/>
         </w:rPr>
-        <w:t>(具体的含义请查看错误码码表)</w:t>
+        <w:t>(具体的含义请查看</w:t>
+      </w:r>
+      <w:r>
+        <w:rPr>
+          <w:b/>
+          <w:color w:val="FF0000"/>
+          <w:sz w:val="21"/>
+          <w:lang w:eastAsia="zh-CN"/>
+        </w:rPr>
+        <w:fldChar w:fldCharType="begin"/>
+      </w:r>
+      <w:r>
+        <w:rPr>
+          <w:b/>
+          <w:color w:val="FF0000"/>
+          <w:sz w:val="21"/>
+          <w:lang w:eastAsia="zh-CN"/>
+        </w:rPr>
+        <w:instrText xml:space="preserve"> HYPERLINK  \l "_4．1__错误码码表" </w:instrText>
+      </w:r>
+      <w:r>
+        <w:rPr>
+          <w:b/>
+          <w:color w:val="FF0000"/>
+          <w:sz w:val="21"/>
+          <w:lang w:eastAsia="zh-CN"/>
+        </w:rPr>
+      </w:r>
+      <w:r>
+        <w:rPr>
+          <w:b/>
+          <w:color w:val="FF0000"/>
+          <w:sz w:val="21"/>
+          <w:lang w:eastAsia="zh-CN"/>
+        </w:rPr>
+        <w:fldChar w:fldCharType="separate"/>
+      </w:r>
+      <w:r>
+        <w:rPr>
+          <w:rStyle w:val="a6"/>
+          <w:b/>
+          <w:sz w:val="21"/>
+          <w:lang w:eastAsia="zh-CN"/>
+        </w:rPr>
+        <w:t>错误码码表</w:t>
+      </w:r>
+      <w:r>
+        <w:rPr>
+          <w:b/>
+          <w:color w:val="FF0000"/>
+          <w:sz w:val="21"/>
+          <w:lang w:eastAsia="zh-CN"/>
+        </w:rPr>
+        <w:fldChar w:fldCharType="end"/>
+      </w:r>
+      <w:r>
+        <w:rPr>
+          <w:b/>
+          <w:color w:val="FF0000"/>
+          <w:sz w:val="21"/>
+          <w:lang w:eastAsia="zh-CN"/>
+        </w:rPr>
+        <w:t>)</w:t>
       </w:r>
     </w:p>
     <w:p>
@@ -15266,7 +16632,69 @@
           <w:sz w:val="21"/>
           <w:lang w:eastAsia="zh-CN"/>
         </w:rPr>
-        <w:t>(具体的含义请查看错误码码表)</w:t>
+        <w:t>(具体的含义请查看</w:t>
+      </w:r>
+      <w:r>
+        <w:rPr>
+          <w:b/>
+          <w:color w:val="FF0000"/>
+          <w:sz w:val="21"/>
+          <w:lang w:eastAsia="zh-CN"/>
+        </w:rPr>
+        <w:fldChar w:fldCharType="begin"/>
+      </w:r>
+      <w:r>
+        <w:rPr>
+          <w:b/>
+          <w:color w:val="FF0000"/>
+          <w:sz w:val="21"/>
+          <w:lang w:eastAsia="zh-CN"/>
+        </w:rPr>
+        <w:instrText xml:space="preserve"> HYPERLINK  \l "_4．1__错误码码表" </w:instrText>
+      </w:r>
+      <w:r>
+        <w:rPr>
+          <w:b/>
+          <w:color w:val="FF0000"/>
+          <w:sz w:val="21"/>
+          <w:lang w:eastAsia="zh-CN"/>
+        </w:rPr>
+      </w:r>
+      <w:r>
+        <w:rPr>
+          <w:b/>
+          <w:color w:val="FF0000"/>
+          <w:sz w:val="21"/>
+          <w:lang w:eastAsia="zh-CN"/>
+        </w:rPr>
+        <w:fldChar w:fldCharType="separate"/>
+      </w:r>
+      <w:r>
+        <w:rPr>
+          <w:rStyle w:val="a6"/>
+          <w:b/>
+          <w:sz w:val="21"/>
+          <w:lang w:eastAsia="zh-CN"/>
+        </w:rPr>
+        <w:t>错误码码表</w:t>
+      </w:r>
+      <w:r>
+        <w:rPr>
+          <w:b/>
+          <w:color w:val="FF0000"/>
+          <w:sz w:val="21"/>
+          <w:lang w:eastAsia="zh-CN"/>
+        </w:rPr>
+        <w:fldChar w:fldCharType="end"/>
+      </w:r>
+      <w:r>
+        <w:rPr>
+          <w:b/>
+          <w:color w:val="FF0000"/>
+          <w:sz w:val="21"/>
+          <w:lang w:eastAsia="zh-CN"/>
+        </w:rPr>
+        <w:t>)</w:t>
       </w:r>
     </w:p>
     <w:p>
@@ -15287,7 +16715,7 @@
           <w:lang w:eastAsia="zh-CN"/>
         </w:rPr>
       </w:pPr>
-      <w:bookmarkStart w:id="49" w:name="_Toc444003831"/>
+      <w:bookmarkStart w:id="48" w:name="_Toc444378313"/>
       <w:r>
         <w:rPr>
           <w:rFonts w:ascii="Arial" w:eastAsiaTheme="minorEastAsia" w:hint="eastAsia"/>
@@ -15297,24 +16725,12 @@
       </w:r>
       <w:r>
         <w:rPr>
-          <w:rFonts w:ascii="Courier New" w:eastAsiaTheme="minorEastAsia" w:hAnsi="Courier New" w:cs="Courier New"/>
-          <w:b w:val="0"/>
-          <w:bCs w:val="0"/>
-          <w:color w:val="000000"/>
-          <w:sz w:val="20"/>
-          <w:szCs w:val="20"/>
-          <w:lang w:eastAsia="zh-CN"/>
-        </w:rPr>
-        <w:t xml:space="preserve"> </w:t>
-      </w:r>
-      <w:r>
-        <w:rPr>
           <w:rFonts w:ascii="Arial" w:eastAsiaTheme="minorEastAsia"/>
           <w:lang w:eastAsia="zh-CN"/>
         </w:rPr>
         <w:t>STAUS</w:t>
       </w:r>
-      <w:bookmarkEnd w:id="49"/>
+      <w:bookmarkEnd w:id="48"/>
     </w:p>
     <w:p>
       <w:pPr>
@@ -15938,7 +17354,7 @@
           <w:lang w:eastAsia="zh-CN"/>
         </w:rPr>
       </w:pPr>
-      <w:bookmarkStart w:id="50" w:name="_Toc444003832"/>
+      <w:bookmarkStart w:id="49" w:name="_Toc444378314"/>
       <w:r>
         <w:rPr>
           <w:rFonts w:ascii="Arial" w:eastAsiaTheme="minorEastAsia" w:hint="eastAsia"/>
@@ -15948,24 +17364,12 @@
       </w:r>
       <w:r>
         <w:rPr>
-          <w:rFonts w:ascii="Courier New" w:eastAsiaTheme="minorEastAsia" w:hAnsi="Courier New" w:cs="Courier New"/>
-          <w:b w:val="0"/>
-          <w:bCs w:val="0"/>
-          <w:color w:val="000000"/>
-          <w:sz w:val="20"/>
-          <w:szCs w:val="20"/>
-          <w:lang w:eastAsia="zh-CN"/>
-        </w:rPr>
-        <w:t xml:space="preserve"> </w:t>
-      </w:r>
-      <w:r>
-        <w:rPr>
           <w:rFonts w:ascii="Arial" w:eastAsiaTheme="minorEastAsia"/>
           <w:lang w:eastAsia="zh-CN"/>
         </w:rPr>
         <w:t>ADVS</w:t>
       </w:r>
-      <w:bookmarkEnd w:id="50"/>
+      <w:bookmarkEnd w:id="49"/>
     </w:p>
     <w:p>
       <w:pPr>
@@ -16354,7 +17758,69 @@
           <w:sz w:val="21"/>
           <w:lang w:eastAsia="zh-CN"/>
         </w:rPr>
-        <w:t>(具体的含义请查看错误码码表)</w:t>
+        <w:t>(具体的含义请查看</w:t>
+      </w:r>
+      <w:r>
+        <w:rPr>
+          <w:b/>
+          <w:color w:val="FF0000"/>
+          <w:sz w:val="21"/>
+          <w:lang w:eastAsia="zh-CN"/>
+        </w:rPr>
+        <w:fldChar w:fldCharType="begin"/>
+      </w:r>
+      <w:r>
+        <w:rPr>
+          <w:b/>
+          <w:color w:val="FF0000"/>
+          <w:sz w:val="21"/>
+          <w:lang w:eastAsia="zh-CN"/>
+        </w:rPr>
+        <w:instrText xml:space="preserve"> HYPERLINK  \l "_4．1__错误码码表" </w:instrText>
+      </w:r>
+      <w:r>
+        <w:rPr>
+          <w:b/>
+          <w:color w:val="FF0000"/>
+          <w:sz w:val="21"/>
+          <w:lang w:eastAsia="zh-CN"/>
+        </w:rPr>
+      </w:r>
+      <w:r>
+        <w:rPr>
+          <w:b/>
+          <w:color w:val="FF0000"/>
+          <w:sz w:val="21"/>
+          <w:lang w:eastAsia="zh-CN"/>
+        </w:rPr>
+        <w:fldChar w:fldCharType="separate"/>
+      </w:r>
+      <w:r>
+        <w:rPr>
+          <w:rStyle w:val="a6"/>
+          <w:b/>
+          <w:sz w:val="21"/>
+          <w:lang w:eastAsia="zh-CN"/>
+        </w:rPr>
+        <w:t>错误码码表</w:t>
+      </w:r>
+      <w:r>
+        <w:rPr>
+          <w:b/>
+          <w:color w:val="FF0000"/>
+          <w:sz w:val="21"/>
+          <w:lang w:eastAsia="zh-CN"/>
+        </w:rPr>
+        <w:fldChar w:fldCharType="end"/>
+      </w:r>
+      <w:r>
+        <w:rPr>
+          <w:b/>
+          <w:color w:val="FF0000"/>
+          <w:sz w:val="21"/>
+          <w:lang w:eastAsia="zh-CN"/>
+        </w:rPr>
+        <w:t>)</w:t>
       </w:r>
     </w:p>
     <w:p>
@@ -16375,9 +17841,9 @@
           <w:lang w:eastAsia="zh-CN"/>
         </w:rPr>
       </w:pPr>
-      <w:bookmarkStart w:id="51" w:name="OLE_LINK26"/>
-      <w:bookmarkStart w:id="52" w:name="OLE_LINK27"/>
-      <w:bookmarkStart w:id="53" w:name="_Toc444003833"/>
+      <w:bookmarkStart w:id="50" w:name="OLE_LINK26"/>
+      <w:bookmarkStart w:id="51" w:name="OLE_LINK27"/>
+      <w:bookmarkStart w:id="52" w:name="_Toc444378315"/>
       <w:r>
         <w:rPr>
           <w:rFonts w:ascii="Arial" w:eastAsiaTheme="minorEastAsia" w:hint="eastAsia"/>
@@ -16387,24 +17853,12 @@
       </w:r>
       <w:r>
         <w:rPr>
-          <w:rFonts w:ascii="Courier New" w:eastAsiaTheme="minorEastAsia" w:hAnsi="Courier New" w:cs="Courier New"/>
-          <w:b w:val="0"/>
-          <w:bCs w:val="0"/>
-          <w:color w:val="000000"/>
-          <w:sz w:val="20"/>
-          <w:szCs w:val="20"/>
-          <w:lang w:eastAsia="zh-CN"/>
-        </w:rPr>
-        <w:t xml:space="preserve"> </w:t>
-      </w:r>
-      <w:r>
-        <w:rPr>
           <w:rFonts w:ascii="Arial" w:eastAsiaTheme="minorEastAsia"/>
           <w:lang w:eastAsia="zh-CN"/>
         </w:rPr>
         <w:t>IOCAP</w:t>
       </w:r>
-      <w:bookmarkEnd w:id="53"/>
+      <w:bookmarkEnd w:id="52"/>
     </w:p>
     <w:p>
       <w:pPr>
@@ -16614,7 +18068,7 @@
         </w:rPr>
         <w:tab/>
       </w:r>
-      <w:bookmarkStart w:id="54" w:name="OLE_LINK25"/>
+      <w:bookmarkStart w:id="53" w:name="OLE_LINK25"/>
       <w:r>
         <w:rPr>
           <w:rFonts w:hint="eastAsia"/>
@@ -16630,7 +18084,7 @@
         </w:rPr>
         <w:t>IOCAP</w:t>
       </w:r>
-      <w:bookmarkEnd w:id="54"/>
+      <w:bookmarkEnd w:id="53"/>
       <w:r>
         <w:rPr>
           <w:rFonts w:hint="eastAsia"/>
@@ -16972,6 +18426,7 @@
           <w:sz w:val="21"/>
           <w:lang w:eastAsia="zh-CN"/>
         </w:rPr>
+        <w:lastRenderedPageBreak/>
         <w:t>4：</w:t>
       </w:r>
       <w:r>
@@ -17021,11 +18476,10 @@
           <w:sz w:val="21"/>
           <w:lang w:eastAsia="zh-CN"/>
         </w:rPr>
-        <w:lastRenderedPageBreak/>
         <w:tab/>
       </w:r>
+      <w:bookmarkEnd w:id="50"/>
       <w:bookmarkEnd w:id="51"/>
-      <w:bookmarkEnd w:id="52"/>
       <w:r>
         <w:rPr>
           <w:rFonts w:hint="eastAsia"/>
@@ -17075,7 +18529,69 @@
           <w:sz w:val="21"/>
           <w:lang w:eastAsia="zh-CN"/>
         </w:rPr>
-        <w:t>(具体的含义请查看错误码码表)</w:t>
+        <w:t>(具体的含义请查看</w:t>
+      </w:r>
+      <w:r>
+        <w:rPr>
+          <w:b/>
+          <w:color w:val="FF0000"/>
+          <w:sz w:val="21"/>
+          <w:lang w:eastAsia="zh-CN"/>
+        </w:rPr>
+        <w:fldChar w:fldCharType="begin"/>
+      </w:r>
+      <w:r>
+        <w:rPr>
+          <w:b/>
+          <w:color w:val="FF0000"/>
+          <w:sz w:val="21"/>
+          <w:lang w:eastAsia="zh-CN"/>
+        </w:rPr>
+        <w:instrText xml:space="preserve"> HYPERLINK  \l "_4．1__错误码码表" </w:instrText>
+      </w:r>
+      <w:r>
+        <w:rPr>
+          <w:b/>
+          <w:color w:val="FF0000"/>
+          <w:sz w:val="21"/>
+          <w:lang w:eastAsia="zh-CN"/>
+        </w:rPr>
+      </w:r>
+      <w:r>
+        <w:rPr>
+          <w:b/>
+          <w:color w:val="FF0000"/>
+          <w:sz w:val="21"/>
+          <w:lang w:eastAsia="zh-CN"/>
+        </w:rPr>
+        <w:fldChar w:fldCharType="separate"/>
+      </w:r>
+      <w:r>
+        <w:rPr>
+          <w:rStyle w:val="a6"/>
+          <w:b/>
+          <w:sz w:val="21"/>
+          <w:lang w:eastAsia="zh-CN"/>
+        </w:rPr>
+        <w:t>错误码码表</w:t>
+      </w:r>
+      <w:r>
+        <w:rPr>
+          <w:b/>
+          <w:color w:val="FF0000"/>
+          <w:sz w:val="21"/>
+          <w:lang w:eastAsia="zh-CN"/>
+        </w:rPr>
+        <w:fldChar w:fldCharType="end"/>
+      </w:r>
+      <w:r>
+        <w:rPr>
+          <w:b/>
+          <w:color w:val="FF0000"/>
+          <w:sz w:val="21"/>
+          <w:lang w:eastAsia="zh-CN"/>
+        </w:rPr>
+        <w:t>)</w:t>
       </w:r>
     </w:p>
     <w:p>
@@ -17098,7 +18614,7 @@
           <w:lang w:eastAsia="zh-CN"/>
         </w:rPr>
       </w:pPr>
-      <w:bookmarkStart w:id="55" w:name="_Toc444003834"/>
+      <w:bookmarkStart w:id="54" w:name="_Toc444378316"/>
       <w:r>
         <w:rPr>
           <w:rFonts w:ascii="Arial" w:eastAsiaTheme="minorEastAsia" w:hint="eastAsia"/>
@@ -17108,24 +18624,12 @@
       </w:r>
       <w:r>
         <w:rPr>
-          <w:rFonts w:ascii="Courier New" w:eastAsiaTheme="minorEastAsia" w:hAnsi="Courier New" w:cs="Courier New"/>
-          <w:b w:val="0"/>
-          <w:bCs w:val="0"/>
-          <w:color w:val="000000"/>
-          <w:sz w:val="20"/>
-          <w:szCs w:val="20"/>
-          <w:lang w:eastAsia="zh-CN"/>
-        </w:rPr>
-        <w:t xml:space="preserve"> </w:t>
-      </w:r>
-      <w:r>
-        <w:rPr>
           <w:rFonts w:ascii="Arial" w:eastAsiaTheme="minorEastAsia"/>
           <w:lang w:eastAsia="zh-CN"/>
         </w:rPr>
         <w:t>AUTH</w:t>
       </w:r>
-      <w:bookmarkEnd w:id="55"/>
+      <w:bookmarkEnd w:id="54"/>
     </w:p>
     <w:p>
       <w:pPr>
@@ -17279,8 +18783,8 @@
         </w:rPr>
         <w:t xml:space="preserve"> </w:t>
       </w:r>
-      <w:bookmarkStart w:id="56" w:name="OLE_LINK28"/>
-      <w:bookmarkStart w:id="57" w:name="OLE_LINK29"/>
+      <w:bookmarkStart w:id="55" w:name="OLE_LINK28"/>
+      <w:bookmarkStart w:id="56" w:name="OLE_LINK29"/>
       <w:r>
         <w:rPr>
           <w:sz w:val="21"/>
@@ -17288,8 +18792,8 @@
         </w:rPr>
         <w:t>AUTH</w:t>
       </w:r>
+      <w:bookmarkEnd w:id="55"/>
       <w:bookmarkEnd w:id="56"/>
-      <w:bookmarkEnd w:id="57"/>
       <w:r>
         <w:rPr>
           <w:rFonts w:hint="eastAsia"/>
@@ -17530,8 +19034,166 @@
     </w:p>
     <w:p>
       <w:pPr>
+        <w:ind w:leftChars="324" w:left="713"/>
+        <w:rPr>
+          <w:b/>
+          <w:color w:val="FF0000"/>
+          <w:sz w:val="21"/>
+          <w:lang w:eastAsia="zh-CN"/>
+        </w:rPr>
+      </w:pPr>
+      <w:r>
+        <w:rPr>
+          <w:rFonts w:hint="eastAsia"/>
+          <w:sz w:val="21"/>
+          <w:lang w:eastAsia="zh-CN"/>
+        </w:rPr>
+        <w:t>配对</w:t>
+      </w:r>
+      <w:r>
+        <w:rPr>
+          <w:rFonts w:hint="eastAsia"/>
+          <w:sz w:val="21"/>
+          <w:lang w:eastAsia="zh-CN"/>
+        </w:rPr>
+        <w:t>成功：</w:t>
+      </w:r>
+      <w:r>
+        <w:rPr>
+          <w:sz w:val="21"/>
+          <w:lang w:eastAsia="zh-CN"/>
+        </w:rPr>
+        <w:t>AT+OK\r\n</w:t>
+      </w:r>
+      <w:r>
+        <w:rPr>
+          <w:rFonts w:hint="eastAsia"/>
+          <w:sz w:val="21"/>
+          <w:lang w:eastAsia="zh-CN"/>
+        </w:rPr>
+        <w:t>、</w:t>
+      </w:r>
+      <w:r>
+        <w:rPr>
+          <w:sz w:val="21"/>
+          <w:lang w:eastAsia="zh-CN"/>
+        </w:rPr>
+        <w:t>+AUTH=OK</w:t>
+      </w:r>
+      <w:r>
+        <w:rPr>
+          <w:rFonts w:hint="eastAsia"/>
+          <w:sz w:val="21"/>
+          <w:lang w:eastAsia="zh-CN"/>
+        </w:rPr>
+        <w:t>及</w:t>
+      </w:r>
+      <w:r>
+        <w:rPr>
+          <w:sz w:val="21"/>
+          <w:lang w:eastAsia="zh-CN"/>
+        </w:rPr>
+        <w:t>+AUTHKEY=&lt;</w:t>
+      </w:r>
+      <w:r>
+        <w:rPr>
+          <w:rFonts w:hint="eastAsia"/>
+          <w:sz w:val="21"/>
+          <w:lang w:eastAsia="zh-CN"/>
+        </w:rPr>
+        <w:t>6位长度的配对码</w:t>
+      </w:r>
+      <w:r>
+        <w:rPr>
+          <w:sz w:val="21"/>
+          <w:lang w:eastAsia="zh-CN"/>
+        </w:rPr>
+        <w:t>&gt;</w:t>
+      </w:r>
+      <w:r>
+        <w:rPr>
+          <w:rFonts w:hint="eastAsia"/>
+          <w:b/>
+          <w:color w:val="FF0000"/>
+          <w:sz w:val="21"/>
+          <w:lang w:eastAsia="zh-CN"/>
+        </w:rPr>
+        <w:t>(</w:t>
+      </w:r>
+      <w:r>
+        <w:rPr>
+          <w:rFonts w:hint="eastAsia"/>
+          <w:b/>
+          <w:color w:val="FF0000"/>
+          <w:sz w:val="21"/>
+          <w:lang w:eastAsia="zh-CN"/>
+        </w:rPr>
+        <w:t>只有</w:t>
+      </w:r>
+      <w:r>
+        <w:rPr>
+          <w:rFonts w:hint="eastAsia"/>
+          <w:b/>
+          <w:color w:val="FF0000"/>
+          <w:sz w:val="21"/>
+          <w:lang w:eastAsia="zh-CN"/>
+        </w:rPr>
+        <w:t>BLE设备的</w:t>
+      </w:r>
+      <w:r>
+        <w:rPr>
+          <w:rFonts w:hint="eastAsia"/>
+          <w:b/>
+          <w:color w:val="FF0000"/>
+          <w:sz w:val="21"/>
+          <w:lang w:eastAsia="zh-CN"/>
+        </w:rPr>
+        <w:t>IO能力是</w:t>
+      </w:r>
+      <w:r>
+        <w:rPr>
+          <w:b/>
+          <w:color w:val="FF0000"/>
+          <w:sz w:val="21"/>
+          <w:lang w:eastAsia="zh-CN"/>
+        </w:rPr>
+        <w:t>DISPLAY_ONLY</w:t>
+      </w:r>
+      <w:r>
+        <w:rPr>
+          <w:rFonts w:hint="eastAsia"/>
+          <w:b/>
+          <w:color w:val="FF0000"/>
+          <w:sz w:val="21"/>
+          <w:lang w:eastAsia="zh-CN"/>
+        </w:rPr>
+        <w:t>和</w:t>
+      </w:r>
+      <w:r>
+        <w:rPr>
+          <w:b/>
+          <w:color w:val="FF0000"/>
+          <w:sz w:val="21"/>
+          <w:lang w:eastAsia="zh-CN"/>
+        </w:rPr>
+        <w:t>DISPLAY_YESNO</w:t>
+      </w:r>
+      <w:r>
+        <w:rPr>
+          <w:rFonts w:hint="eastAsia"/>
+          <w:b/>
+          <w:color w:val="FF0000"/>
+          <w:sz w:val="21"/>
+          <w:lang w:eastAsia="zh-CN"/>
+        </w:rPr>
+        <w:t>才会返回该信息)</w:t>
+      </w:r>
+    </w:p>
+    <w:p>
+      <w:pPr>
         <w:ind w:firstLineChars="150" w:firstLine="315"/>
         <w:rPr>
+          <w:rFonts w:hint="eastAsia"/>
           <w:b/>
           <w:color w:val="FF0000"/>
           <w:sz w:val="21"/>
@@ -17560,6 +19222,901 @@
           <w:sz w:val="21"/>
           <w:lang w:eastAsia="zh-CN"/>
         </w:rPr>
+        <w:t>失败：</w:t>
+      </w:r>
+      <w:r>
+        <w:rPr>
+          <w:sz w:val="21"/>
+          <w:lang w:eastAsia="zh-CN"/>
+        </w:rPr>
+        <w:t>AT+ERR=错误码\r\n</w:t>
+      </w:r>
+      <w:r>
+        <w:rPr>
+          <w:b/>
+          <w:color w:val="FF0000"/>
+          <w:sz w:val="21"/>
+          <w:lang w:eastAsia="zh-CN"/>
+        </w:rPr>
+        <w:t>(具体的含义请查看</w:t>
+      </w:r>
+      <w:r>
+        <w:rPr>
+          <w:b/>
+          <w:color w:val="FF0000"/>
+          <w:sz w:val="21"/>
+          <w:lang w:eastAsia="zh-CN"/>
+        </w:rPr>
+        <w:fldChar w:fldCharType="begin"/>
+      </w:r>
+      <w:r>
+        <w:rPr>
+          <w:b/>
+          <w:color w:val="FF0000"/>
+          <w:sz w:val="21"/>
+          <w:lang w:eastAsia="zh-CN"/>
+        </w:rPr>
+        <w:instrText xml:space="preserve"> HYPERLINK  \l "_4．1__错误码码表" </w:instrText>
+      </w:r>
+      <w:r>
+        <w:rPr>
+          <w:b/>
+          <w:color w:val="FF0000"/>
+          <w:sz w:val="21"/>
+          <w:lang w:eastAsia="zh-CN"/>
+        </w:rPr>
+      </w:r>
+      <w:r>
+        <w:rPr>
+          <w:b/>
+          <w:color w:val="FF0000"/>
+          <w:sz w:val="21"/>
+          <w:lang w:eastAsia="zh-CN"/>
+        </w:rPr>
+        <w:fldChar w:fldCharType="separate"/>
+      </w:r>
+      <w:r>
+        <w:rPr>
+          <w:rStyle w:val="a6"/>
+          <w:b/>
+          <w:sz w:val="21"/>
+          <w:lang w:eastAsia="zh-CN"/>
+        </w:rPr>
+        <w:t>错误码码表</w:t>
+      </w:r>
+      <w:r>
+        <w:rPr>
+          <w:b/>
+          <w:color w:val="FF0000"/>
+          <w:sz w:val="21"/>
+          <w:lang w:eastAsia="zh-CN"/>
+        </w:rPr>
+        <w:fldChar w:fldCharType="end"/>
+      </w:r>
+      <w:r>
+        <w:rPr>
+          <w:rFonts w:hint="eastAsia"/>
+          <w:b/>
+          <w:color w:val="FF0000"/>
+          <w:sz w:val="21"/>
+          <w:lang w:eastAsia="zh-CN"/>
+        </w:rPr>
+        <w:t>和</w:t>
+      </w:r>
+      <w:r>
+        <w:rPr>
+          <w:b/>
+          <w:color w:val="FF0000"/>
+          <w:sz w:val="21"/>
+          <w:lang w:eastAsia="zh-CN"/>
+        </w:rPr>
+        <w:fldChar w:fldCharType="begin"/>
+      </w:r>
+      <w:r>
+        <w:rPr>
+          <w:b/>
+          <w:color w:val="FF0000"/>
+          <w:sz w:val="21"/>
+          <w:lang w:eastAsia="zh-CN"/>
+        </w:rPr>
+        <w:instrText xml:space="preserve"> HYPERLINK  \l "_4．2__错误码表格" </w:instrText>
+      </w:r>
+      <w:r>
+        <w:rPr>
+          <w:b/>
+          <w:color w:val="FF0000"/>
+          <w:sz w:val="21"/>
+          <w:lang w:eastAsia="zh-CN"/>
+        </w:rPr>
+      </w:r>
+      <w:r>
+        <w:rPr>
+          <w:b/>
+          <w:color w:val="FF0000"/>
+          <w:sz w:val="21"/>
+          <w:lang w:eastAsia="zh-CN"/>
+        </w:rPr>
+        <w:fldChar w:fldCharType="separate"/>
+      </w:r>
+      <w:r>
+        <w:rPr>
+          <w:rStyle w:val="a6"/>
+          <w:rFonts w:hint="eastAsia"/>
+          <w:b/>
+          <w:sz w:val="21"/>
+          <w:lang w:eastAsia="zh-CN"/>
+        </w:rPr>
+        <w:t>错误码表格</w:t>
+      </w:r>
+      <w:r>
+        <w:rPr>
+          <w:b/>
+          <w:color w:val="FF0000"/>
+          <w:sz w:val="21"/>
+          <w:lang w:eastAsia="zh-CN"/>
+        </w:rPr>
+        <w:fldChar w:fldCharType="end"/>
+      </w:r>
+      <w:r>
+        <w:rPr>
+          <w:b/>
+          <w:color w:val="FF0000"/>
+          <w:sz w:val="21"/>
+          <w:lang w:eastAsia="zh-CN"/>
+        </w:rPr>
+        <w:t>)</w:t>
+      </w:r>
+    </w:p>
+    <w:p>
+      <w:pPr>
+        <w:ind w:firstLineChars="150" w:firstLine="316"/>
+        <w:rPr>
+          <w:rFonts w:hint="eastAsia"/>
+          <w:b/>
+          <w:color w:val="FF0000"/>
+          <w:sz w:val="21"/>
+          <w:lang w:eastAsia="zh-CN"/>
+        </w:rPr>
+      </w:pPr>
+    </w:p>
+    <w:p>
+      <w:pPr>
+        <w:pStyle w:val="2"/>
+        <w:spacing w:line="276" w:lineRule="auto"/>
+        <w:ind w:left="218"/>
+        <w:rPr>
+          <w:rFonts w:eastAsiaTheme="minorEastAsia" w:hint="eastAsia"/>
+          <w:lang w:eastAsia="zh-CN"/>
+        </w:rPr>
+      </w:pPr>
+      <w:bookmarkStart w:id="57" w:name="_Toc444378317"/>
+      <w:r>
+        <w:rPr>
+          <w:rFonts w:ascii="Arial" w:eastAsiaTheme="minorEastAsia" w:hint="eastAsia"/>
+          <w:lang w:eastAsia="zh-CN"/>
+        </w:rPr>
+        <w:t>AT+SLEEP</w:t>
+      </w:r>
+      <w:bookmarkEnd w:id="57"/>
+    </w:p>
+    <w:p>
+      <w:pPr>
+        <w:pStyle w:val="a3"/>
+        <w:spacing w:before="7" w:after="1" w:line="276" w:lineRule="auto"/>
+        <w:rPr>
+          <w:rFonts w:ascii="Microsoft YaHei"/>
+          <w:b/>
+          <w:sz w:val="14"/>
+          <w:lang w:eastAsia="zh-CN"/>
+        </w:rPr>
+      </w:pPr>
+    </w:p>
+    <w:p>
+      <w:pPr>
+        <w:ind w:firstLineChars="150" w:firstLine="315"/>
+        <w:rPr>
+          <w:sz w:val="21"/>
+          <w:lang w:eastAsia="zh-CN"/>
+        </w:rPr>
+      </w:pPr>
+      <w:r>
+        <w:rPr>
+          <w:rFonts w:hint="eastAsia"/>
+          <w:sz w:val="21"/>
+          <w:lang w:eastAsia="zh-CN"/>
+        </w:rPr>
+        <w:t>■</w:t>
+      </w:r>
+      <w:r>
+        <w:rPr>
+          <w:rFonts w:hint="eastAsia"/>
+          <w:sz w:val="21"/>
+          <w:lang w:eastAsia="zh-CN"/>
+        </w:rPr>
+        <w:t>功能:查询</w:t>
+      </w:r>
+      <w:proofErr w:type="gramStart"/>
+      <w:r>
+        <w:rPr>
+          <w:rFonts w:hint="eastAsia"/>
+          <w:sz w:val="21"/>
+          <w:lang w:eastAsia="zh-CN"/>
+        </w:rPr>
+        <w:t>及设置</w:t>
+      </w:r>
+      <w:proofErr w:type="gramEnd"/>
+      <w:r>
+        <w:rPr>
+          <w:rFonts w:hint="eastAsia"/>
+          <w:sz w:val="21"/>
+          <w:lang w:eastAsia="zh-CN"/>
+        </w:rPr>
+        <w:t>当前的BLE是否进入低功耗模式</w:t>
+      </w:r>
+    </w:p>
+    <w:p>
+      <w:pPr>
+        <w:ind w:firstLineChars="150" w:firstLine="315"/>
+        <w:rPr>
+          <w:sz w:val="21"/>
+          <w:lang w:eastAsia="zh-CN"/>
+        </w:rPr>
+      </w:pPr>
+      <w:r>
+        <w:rPr>
+          <w:rFonts w:hint="eastAsia"/>
+          <w:sz w:val="21"/>
+          <w:lang w:eastAsia="zh-CN"/>
+        </w:rPr>
+        <w:t>■</w:t>
+      </w:r>
+      <w:r>
+        <w:rPr>
+          <w:rFonts w:hint="eastAsia"/>
+          <w:sz w:val="21"/>
+          <w:lang w:eastAsia="zh-CN"/>
+        </w:rPr>
+        <w:t>适用模式:主从有效</w:t>
+      </w:r>
+    </w:p>
+    <w:p>
+      <w:pPr>
+        <w:ind w:firstLineChars="150" w:firstLine="315"/>
+        <w:rPr>
+          <w:sz w:val="21"/>
+          <w:lang w:eastAsia="zh-CN"/>
+        </w:rPr>
+      </w:pPr>
+      <w:r>
+        <w:rPr>
+          <w:rFonts w:hint="eastAsia"/>
+          <w:sz w:val="21"/>
+          <w:lang w:eastAsia="zh-CN"/>
+        </w:rPr>
+        <w:t>■</w:t>
+      </w:r>
+      <w:r>
+        <w:rPr>
+          <w:rFonts w:hint="eastAsia"/>
+          <w:sz w:val="21"/>
+          <w:lang w:eastAsia="zh-CN"/>
+        </w:rPr>
+        <w:t>格式:</w:t>
+      </w:r>
+    </w:p>
+    <w:p>
+      <w:pPr>
+        <w:ind w:firstLineChars="250" w:firstLine="525"/>
+        <w:rPr>
+          <w:sz w:val="21"/>
+          <w:lang w:eastAsia="zh-CN"/>
+        </w:rPr>
+      </w:pPr>
+      <w:r>
+        <w:rPr>
+          <w:rFonts w:hint="eastAsia"/>
+          <w:sz w:val="21"/>
+          <w:lang w:eastAsia="zh-CN"/>
+        </w:rPr>
+        <w:t>◆查询：</w:t>
+      </w:r>
+      <w:r>
+        <w:rPr>
+          <w:rFonts w:hint="eastAsia"/>
+          <w:sz w:val="21"/>
+          <w:lang w:eastAsia="zh-CN"/>
+        </w:rPr>
+        <w:tab/>
+      </w:r>
+    </w:p>
+    <w:p>
+      <w:pPr>
+        <w:ind w:firstLineChars="150" w:firstLine="315"/>
+        <w:rPr>
+          <w:sz w:val="21"/>
+          <w:lang w:eastAsia="zh-CN"/>
+        </w:rPr>
+      </w:pPr>
+      <w:r>
+        <w:rPr>
+          <w:rFonts w:hint="eastAsia"/>
+          <w:sz w:val="21"/>
+          <w:lang w:eastAsia="zh-CN"/>
+        </w:rPr>
+        <w:t xml:space="preserve">  </w:t>
+      </w:r>
+      <w:r>
+        <w:rPr>
+          <w:rFonts w:hint="eastAsia"/>
+          <w:sz w:val="21"/>
+          <w:lang w:eastAsia="zh-CN"/>
+        </w:rPr>
+        <w:tab/>
+        <w:t>AT+</w:t>
+      </w:r>
+      <w:r>
+        <w:rPr>
+          <w:rFonts w:hint="eastAsia"/>
+          <w:sz w:val="21"/>
+          <w:lang w:eastAsia="zh-CN"/>
+        </w:rPr>
+        <w:t>SLEEP</w:t>
+      </w:r>
+      <w:r>
+        <w:rPr>
+          <w:rFonts w:hint="eastAsia"/>
+          <w:sz w:val="21"/>
+          <w:lang w:eastAsia="zh-CN"/>
+        </w:rPr>
+        <w:t>=</w:t>
+      </w:r>
+      <w:proofErr w:type="gramStart"/>
+      <w:r>
+        <w:rPr>
+          <w:rFonts w:hint="eastAsia"/>
+          <w:sz w:val="21"/>
+          <w:lang w:eastAsia="zh-CN"/>
+        </w:rPr>
+        <w:t>?\</w:t>
+      </w:r>
+      <w:proofErr w:type="gramEnd"/>
+      <w:r>
+        <w:rPr>
+          <w:rFonts w:hint="eastAsia"/>
+          <w:sz w:val="21"/>
+          <w:lang w:eastAsia="zh-CN"/>
+        </w:rPr>
+        <w:t>r\n</w:t>
+      </w:r>
+    </w:p>
+    <w:p>
+      <w:pPr>
+        <w:ind w:firstLineChars="250" w:firstLine="525"/>
+        <w:rPr>
+          <w:sz w:val="21"/>
+          <w:lang w:eastAsia="zh-CN"/>
+        </w:rPr>
+      </w:pPr>
+      <w:r>
+        <w:rPr>
+          <w:rFonts w:hint="eastAsia"/>
+          <w:sz w:val="21"/>
+          <w:lang w:eastAsia="zh-CN"/>
+        </w:rPr>
+        <w:t>▲返回：</w:t>
+      </w:r>
+    </w:p>
+    <w:p>
+      <w:pPr>
+        <w:ind w:firstLineChars="150" w:firstLine="315"/>
+        <w:rPr>
+          <w:b/>
+          <w:color w:val="FF0000"/>
+          <w:sz w:val="21"/>
+          <w:lang w:eastAsia="zh-CN"/>
+        </w:rPr>
+      </w:pPr>
+      <w:r>
+        <w:rPr>
+          <w:rFonts w:hint="eastAsia"/>
+          <w:sz w:val="21"/>
+          <w:lang w:eastAsia="zh-CN"/>
+        </w:rPr>
+        <w:tab/>
+        <w:t>查询成功：</w:t>
+      </w:r>
+      <w:r>
+        <w:rPr>
+          <w:sz w:val="21"/>
+          <w:lang w:eastAsia="zh-CN"/>
+        </w:rPr>
+        <w:t>+SLEEPMODE</w:t>
+      </w:r>
+      <w:r>
+        <w:rPr>
+          <w:sz w:val="21"/>
+          <w:lang w:eastAsia="zh-CN"/>
+        </w:rPr>
+        <w:t>=&lt;</w:t>
+      </w:r>
+      <w:r>
+        <w:rPr>
+          <w:rFonts w:hint="eastAsia"/>
+          <w:sz w:val="21"/>
+          <w:lang w:eastAsia="zh-CN"/>
+        </w:rPr>
+        <w:t>当前BLE设备的</w:t>
+      </w:r>
+      <w:r>
+        <w:rPr>
+          <w:rFonts w:hint="eastAsia"/>
+          <w:sz w:val="21"/>
+          <w:lang w:eastAsia="zh-CN"/>
+        </w:rPr>
+        <w:t>低功耗模</w:t>
+      </w:r>
+      <w:r>
+        <w:rPr>
+          <w:rFonts w:hint="eastAsia"/>
+          <w:sz w:val="21"/>
+          <w:lang w:eastAsia="zh-CN"/>
+        </w:rPr>
+        <w:t>式</w:t>
+      </w:r>
+      <w:r>
+        <w:rPr>
+          <w:sz w:val="21"/>
+          <w:lang w:eastAsia="zh-CN"/>
+        </w:rPr>
+        <w:t>&gt;\r\n</w:t>
+      </w:r>
+    </w:p>
+    <w:p>
+      <w:pPr>
+        <w:rPr>
+          <w:sz w:val="21"/>
+          <w:lang w:eastAsia="zh-CN"/>
+        </w:rPr>
+      </w:pPr>
+      <w:r>
+        <w:rPr>
+          <w:rFonts w:hint="eastAsia"/>
+          <w:sz w:val="21"/>
+          <w:lang w:eastAsia="zh-CN"/>
+        </w:rPr>
+        <w:tab/>
+        <w:t>查询失败：无</w:t>
+      </w:r>
+    </w:p>
+    <w:p>
+      <w:pPr>
+        <w:ind w:firstLineChars="250" w:firstLine="525"/>
+        <w:rPr>
+          <w:sz w:val="21"/>
+          <w:lang w:eastAsia="zh-CN"/>
+        </w:rPr>
+      </w:pPr>
+      <w:r>
+        <w:rPr>
+          <w:rFonts w:hint="eastAsia"/>
+          <w:sz w:val="21"/>
+          <w:lang w:eastAsia="zh-CN"/>
+        </w:rPr>
+        <w:t>◆发起配对请求：</w:t>
+      </w:r>
+      <w:r>
+        <w:rPr>
+          <w:rFonts w:hint="eastAsia"/>
+          <w:sz w:val="21"/>
+          <w:lang w:eastAsia="zh-CN"/>
+        </w:rPr>
+        <w:tab/>
+      </w:r>
+    </w:p>
+    <w:p>
+      <w:pPr>
+        <w:ind w:firstLineChars="150" w:firstLine="315"/>
+        <w:rPr>
+          <w:rFonts w:hint="eastAsia"/>
+          <w:sz w:val="21"/>
+          <w:lang w:eastAsia="zh-CN"/>
+        </w:rPr>
+      </w:pPr>
+      <w:r>
+        <w:rPr>
+          <w:rFonts w:hint="eastAsia"/>
+          <w:sz w:val="21"/>
+          <w:lang w:eastAsia="zh-CN"/>
+        </w:rPr>
+        <w:t xml:space="preserve">  </w:t>
+      </w:r>
+      <w:r>
+        <w:rPr>
+          <w:rFonts w:hint="eastAsia"/>
+          <w:sz w:val="21"/>
+          <w:lang w:eastAsia="zh-CN"/>
+        </w:rPr>
+        <w:tab/>
+        <w:t>AT+</w:t>
+      </w:r>
+      <w:r>
+        <w:rPr>
+          <w:rFonts w:hint="eastAsia"/>
+          <w:sz w:val="21"/>
+          <w:lang w:eastAsia="zh-CN"/>
+        </w:rPr>
+        <w:t xml:space="preserve">SLEEP </w:t>
+      </w:r>
+      <w:r>
+        <w:rPr>
+          <w:rFonts w:hint="eastAsia"/>
+          <w:sz w:val="21"/>
+          <w:lang w:eastAsia="zh-CN"/>
+        </w:rPr>
+        <w:t>=</w:t>
+      </w:r>
+      <w:r>
+        <w:rPr>
+          <w:rFonts w:hint="eastAsia"/>
+          <w:sz w:val="21"/>
+          <w:lang w:eastAsia="zh-CN"/>
+        </w:rPr>
+        <w:t>X</w:t>
+      </w:r>
+      <w:r>
+        <w:rPr>
+          <w:rFonts w:hint="eastAsia"/>
+          <w:sz w:val="21"/>
+          <w:lang w:eastAsia="zh-CN"/>
+        </w:rPr>
+        <w:t>\r\n</w:t>
+      </w:r>
+    </w:p>
+    <w:p>
+      <w:pPr>
+        <w:ind w:firstLineChars="342" w:firstLine="718"/>
+        <w:rPr>
+          <w:sz w:val="21"/>
+          <w:lang w:eastAsia="zh-CN"/>
+        </w:rPr>
+      </w:pPr>
+      <w:r>
+        <w:rPr>
+          <w:rFonts w:hint="eastAsia"/>
+          <w:sz w:val="21"/>
+          <w:lang w:eastAsia="zh-CN"/>
+        </w:rPr>
+        <w:t>●X：是/</w:t>
+      </w:r>
+      <w:proofErr w:type="gramStart"/>
+      <w:r>
+        <w:rPr>
+          <w:rFonts w:hint="eastAsia"/>
+          <w:sz w:val="21"/>
+          <w:lang w:eastAsia="zh-CN"/>
+        </w:rPr>
+        <w:t>否进入</w:t>
+      </w:r>
+      <w:proofErr w:type="gramEnd"/>
+      <w:r>
+        <w:rPr>
+          <w:rFonts w:hint="eastAsia"/>
+          <w:sz w:val="21"/>
+          <w:lang w:eastAsia="zh-CN"/>
+        </w:rPr>
+        <w:t>低功耗模式</w:t>
+      </w:r>
+      <w:bookmarkStart w:id="58" w:name="_GoBack"/>
+      <w:bookmarkEnd w:id="58"/>
+    </w:p>
+    <w:p>
+      <w:pPr>
+        <w:ind w:firstLineChars="440" w:firstLine="924"/>
+        <w:rPr>
+          <w:rFonts w:hint="eastAsia"/>
+          <w:sz w:val="21"/>
+          <w:lang w:eastAsia="zh-CN"/>
+        </w:rPr>
+      </w:pPr>
+      <w:r>
+        <w:rPr>
+          <w:rFonts w:hint="eastAsia"/>
+          <w:sz w:val="21"/>
+          <w:lang w:eastAsia="zh-CN"/>
+        </w:rPr>
+        <w:t>0：</w:t>
+      </w:r>
+      <w:r>
+        <w:rPr>
+          <w:rFonts w:hint="eastAsia"/>
+          <w:sz w:val="21"/>
+          <w:lang w:eastAsia="zh-CN"/>
+        </w:rPr>
+        <w:t>不进入低功耗模式</w:t>
+      </w:r>
+    </w:p>
+    <w:p>
+      <w:pPr>
+        <w:ind w:firstLineChars="440" w:firstLine="928"/>
+        <w:rPr>
+          <w:rFonts w:hint="eastAsia"/>
+          <w:b/>
+          <w:color w:val="FF0000"/>
+          <w:sz w:val="21"/>
+          <w:lang w:eastAsia="zh-CN"/>
+        </w:rPr>
+      </w:pPr>
+      <w:r>
+        <w:rPr>
+          <w:rFonts w:hint="eastAsia"/>
+          <w:b/>
+          <w:color w:val="FF0000"/>
+          <w:sz w:val="21"/>
+          <w:lang w:eastAsia="zh-CN"/>
+        </w:rPr>
+        <w:t>注意：</w:t>
+      </w:r>
+    </w:p>
+    <w:p>
+      <w:pPr>
+        <w:ind w:left="924"/>
+        <w:rPr>
+          <w:rFonts w:hint="eastAsia"/>
+          <w:b/>
+          <w:color w:val="FF0000"/>
+          <w:sz w:val="21"/>
+          <w:lang w:eastAsia="zh-CN"/>
+        </w:rPr>
+      </w:pPr>
+      <w:r>
+        <w:rPr>
+          <w:rFonts w:hint="eastAsia"/>
+          <w:b/>
+          <w:color w:val="FF0000"/>
+          <w:sz w:val="21"/>
+          <w:highlight w:val="lightGray"/>
+          <w:lang w:eastAsia="zh-CN"/>
+        </w:rPr>
+        <w:t>①</w:t>
+      </w:r>
+      <w:r>
+        <w:rPr>
+          <w:rFonts w:hint="eastAsia"/>
+          <w:b/>
+          <w:color w:val="FF0000"/>
+          <w:sz w:val="21"/>
+          <w:lang w:eastAsia="zh-CN"/>
+        </w:rPr>
+        <w:t>当断开连接后</w:t>
+      </w:r>
+      <w:r>
+        <w:rPr>
+          <w:rFonts w:hint="eastAsia"/>
+          <w:b/>
+          <w:color w:val="FF0000"/>
+          <w:sz w:val="21"/>
+          <w:lang w:eastAsia="zh-CN"/>
+        </w:rPr>
+        <w:t>且是从模式下时</w:t>
+      </w:r>
+      <w:r>
+        <w:rPr>
+          <w:rFonts w:hint="eastAsia"/>
+          <w:b/>
+          <w:color w:val="FF0000"/>
+          <w:sz w:val="21"/>
+          <w:lang w:eastAsia="zh-CN"/>
+        </w:rPr>
+        <w:t>马上进入</w:t>
+      </w:r>
+      <w:r>
+        <w:rPr>
+          <w:rFonts w:hint="eastAsia"/>
+          <w:b/>
+          <w:color w:val="FF0000"/>
+          <w:sz w:val="21"/>
+          <w:lang w:eastAsia="zh-CN"/>
+        </w:rPr>
+        <w:t>慢广播而不进入深度睡眠</w:t>
+      </w:r>
+    </w:p>
+    <w:p>
+      <w:pPr>
+        <w:ind w:firstLineChars="440" w:firstLine="928"/>
+        <w:rPr>
+          <w:b/>
+          <w:color w:val="FF0000"/>
+          <w:sz w:val="21"/>
+          <w:lang w:eastAsia="zh-CN"/>
+        </w:rPr>
+      </w:pPr>
+      <w:r>
+        <w:rPr>
+          <w:rFonts w:hint="eastAsia"/>
+          <w:b/>
+          <w:color w:val="FF0000"/>
+          <w:sz w:val="21"/>
+          <w:lang w:eastAsia="zh-CN"/>
+        </w:rPr>
+        <w:t>②</w:t>
+      </w:r>
+      <w:r>
+        <w:rPr>
+          <w:rFonts w:hint="eastAsia"/>
+          <w:b/>
+          <w:color w:val="FF0000"/>
+          <w:sz w:val="21"/>
+          <w:lang w:eastAsia="zh-CN"/>
+        </w:rPr>
+        <w:t>当断开连接后且是</w:t>
+      </w:r>
+      <w:r>
+        <w:rPr>
+          <w:rFonts w:hint="eastAsia"/>
+          <w:b/>
+          <w:color w:val="FF0000"/>
+          <w:sz w:val="21"/>
+          <w:lang w:eastAsia="zh-CN"/>
+        </w:rPr>
+        <w:t>主</w:t>
+      </w:r>
+      <w:r>
+        <w:rPr>
+          <w:rFonts w:hint="eastAsia"/>
+          <w:b/>
+          <w:color w:val="FF0000"/>
+          <w:sz w:val="21"/>
+          <w:lang w:eastAsia="zh-CN"/>
+        </w:rPr>
+        <w:t>模式下时马上进入慢</w:t>
+      </w:r>
+      <w:r>
+        <w:rPr>
+          <w:rFonts w:hint="eastAsia"/>
+          <w:b/>
+          <w:color w:val="FF0000"/>
+          <w:sz w:val="21"/>
+          <w:lang w:eastAsia="zh-CN"/>
+        </w:rPr>
+        <w:t>扫描</w:t>
+      </w:r>
+      <w:r>
+        <w:rPr>
+          <w:rFonts w:hint="eastAsia"/>
+          <w:b/>
+          <w:color w:val="FF0000"/>
+          <w:sz w:val="21"/>
+          <w:lang w:eastAsia="zh-CN"/>
+        </w:rPr>
+        <w:t>而不进入深度睡眠</w:t>
+      </w:r>
+    </w:p>
+    <w:p>
+      <w:pPr>
+        <w:ind w:firstLineChars="440" w:firstLine="924"/>
+        <w:rPr>
+          <w:sz w:val="21"/>
+          <w:lang w:eastAsia="zh-CN"/>
+        </w:rPr>
+      </w:pPr>
+      <w:r>
+        <w:rPr>
+          <w:rFonts w:hint="eastAsia"/>
+          <w:sz w:val="21"/>
+          <w:lang w:eastAsia="zh-CN"/>
+        </w:rPr>
+        <w:t>1：</w:t>
+      </w:r>
+      <w:r>
+        <w:rPr>
+          <w:rFonts w:hint="eastAsia"/>
+          <w:sz w:val="21"/>
+          <w:lang w:eastAsia="zh-CN"/>
+        </w:rPr>
+        <w:t>进入低功耗模式</w:t>
+      </w:r>
+      <w:r>
+        <w:rPr>
+          <w:rFonts w:hint="eastAsia"/>
+          <w:b/>
+          <w:color w:val="FF0000"/>
+          <w:sz w:val="21"/>
+          <w:lang w:eastAsia="zh-CN"/>
+        </w:rPr>
+        <w:t>(出厂默认是</w:t>
+      </w:r>
+      <w:r>
+        <w:rPr>
+          <w:rFonts w:hint="eastAsia"/>
+          <w:b/>
+          <w:color w:val="FF0000"/>
+          <w:sz w:val="21"/>
+          <w:lang w:eastAsia="zh-CN"/>
+        </w:rPr>
+        <w:t>处于</w:t>
+      </w:r>
+      <w:r>
+        <w:rPr>
+          <w:rFonts w:hint="eastAsia"/>
+          <w:b/>
+          <w:color w:val="FF0000"/>
+          <w:sz w:val="21"/>
+          <w:lang w:eastAsia="zh-CN"/>
+        </w:rPr>
+        <w:t>低功耗模式</w:t>
+      </w:r>
+      <w:r>
+        <w:rPr>
+          <w:rFonts w:hint="eastAsia"/>
+          <w:b/>
+          <w:color w:val="FF0000"/>
+          <w:sz w:val="21"/>
+          <w:lang w:eastAsia="zh-CN"/>
+        </w:rPr>
+        <w:t>下</w:t>
+      </w:r>
+      <w:r>
+        <w:rPr>
+          <w:rFonts w:hint="eastAsia"/>
+          <w:b/>
+          <w:color w:val="FF0000"/>
+          <w:sz w:val="21"/>
+          <w:lang w:eastAsia="zh-CN"/>
+        </w:rPr>
+        <w:t>,当断开连接后马上进入深度睡眠</w:t>
+      </w:r>
+      <w:r>
+        <w:rPr>
+          <w:rFonts w:hint="eastAsia"/>
+          <w:b/>
+          <w:color w:val="FF0000"/>
+          <w:sz w:val="21"/>
+          <w:lang w:eastAsia="zh-CN"/>
+        </w:rPr>
+        <w:t>)</w:t>
+      </w:r>
+    </w:p>
+    <w:p>
+      <w:pPr>
+        <w:ind w:firstLineChars="250" w:firstLine="525"/>
+        <w:rPr>
+          <w:sz w:val="21"/>
+          <w:lang w:eastAsia="zh-CN"/>
+        </w:rPr>
+      </w:pPr>
+      <w:r>
+        <w:rPr>
+          <w:rFonts w:hint="eastAsia"/>
+          <w:sz w:val="21"/>
+          <w:lang w:eastAsia="zh-CN"/>
+        </w:rPr>
+        <w:t>▲返回：</w:t>
+      </w:r>
+    </w:p>
+    <w:p>
+      <w:pPr>
+        <w:ind w:leftChars="324" w:left="713"/>
+        <w:rPr>
+          <w:b/>
+          <w:color w:val="FF0000"/>
+          <w:sz w:val="21"/>
+          <w:lang w:eastAsia="zh-CN"/>
+        </w:rPr>
+      </w:pPr>
+      <w:r>
+        <w:rPr>
+          <w:rFonts w:hint="eastAsia"/>
+          <w:sz w:val="21"/>
+          <w:lang w:eastAsia="zh-CN"/>
+        </w:rPr>
+        <w:t>设置</w:t>
+      </w:r>
+      <w:r>
+        <w:rPr>
+          <w:rFonts w:hint="eastAsia"/>
+          <w:sz w:val="21"/>
+          <w:lang w:eastAsia="zh-CN"/>
+        </w:rPr>
         <w:t>成功：</w:t>
       </w:r>
       <w:r>
@@ -17569,21 +20126,6 @@
         </w:rPr>
         <w:t>AT+OK\r\n</w:t>
       </w:r>
-      <w:r>
-        <w:rPr>
-          <w:rFonts w:hint="eastAsia"/>
-          <w:sz w:val="21"/>
-          <w:lang w:eastAsia="zh-CN"/>
-        </w:rPr>
-        <w:t>和</w:t>
-      </w:r>
-      <w:r>
-        <w:rPr>
-          <w:sz w:val="21"/>
-          <w:lang w:eastAsia="zh-CN"/>
-        </w:rPr>
-        <w:t>+AUTH=OK</w:t>
-      </w:r>
     </w:p>
     <w:p>
       <w:pPr>
@@ -17609,7 +20151,7 @@
           <w:sz w:val="21"/>
           <w:lang w:eastAsia="zh-CN"/>
         </w:rPr>
-        <w:t>配对</w:t>
+        <w:t>设置</w:t>
       </w:r>
       <w:r>
         <w:rPr>
@@ -17633,18 +20175,19 @@
           <w:sz w:val="21"/>
           <w:lang w:eastAsia="zh-CN"/>
         </w:rPr>
-        <w:t>(具体的含义请查看错误码码表</w:t>
-      </w:r>
-      <w:r>
-        <w:rPr>
-          <w:rFonts w:hint="eastAsia"/>
-          <w:b/>
-          <w:color w:val="FF0000"/>
-          <w:sz w:val="21"/>
-          <w:lang w:eastAsia="zh-CN"/>
-        </w:rPr>
-        <w:t>和错误码表格</w:t>
-      </w:r>
+        <w:t>(具体的含义请查看</w:t>
+      </w:r>
+      <w:hyperlink w:anchor="_4．1__错误码码表" w:history="1">
+        <w:r>
+          <w:rPr>
+            <w:rStyle w:val="a6"/>
+            <w:b/>
+            <w:sz w:val="21"/>
+            <w:lang w:eastAsia="zh-CN"/>
+          </w:rPr>
+          <w:t>错误码码表</w:t>
+        </w:r>
+      </w:hyperlink>
       <w:r>
         <w:rPr>
           <w:b/>
@@ -17654,6 +20197,17 @@
         </w:rPr>
         <w:t>)</w:t>
       </w:r>
+    </w:p>
+    <w:p>
+      <w:pPr>
+        <w:ind w:firstLineChars="150" w:firstLine="316"/>
+        <w:rPr>
+          <w:b/>
+          <w:color w:val="FF0000"/>
+          <w:sz w:val="21"/>
+          <w:lang w:eastAsia="zh-CN"/>
+        </w:rPr>
+      </w:pPr>
     </w:p>
     <w:p>
       <w:pPr>
@@ -17695,7 +20249,7 @@
           <w:lang w:eastAsia="zh-CN"/>
         </w:rPr>
       </w:pPr>
-      <w:bookmarkStart w:id="58" w:name="_Toc444003835"/>
+      <w:bookmarkStart w:id="59" w:name="_Toc444378318"/>
       <w:r>
         <w:rPr>
           <w:rFonts w:eastAsiaTheme="minorEastAsia" w:hint="eastAsia"/>
@@ -17723,7 +20277,7 @@
         </w:rPr>
         <w:t>串口主从机操作流程图</w:t>
       </w:r>
-      <w:bookmarkEnd w:id="58"/>
+      <w:bookmarkEnd w:id="59"/>
     </w:p>
     <w:p>
       <w:pPr>
@@ -17741,10 +20295,10 @@
       </w:r>
       <w:r>
         <w:object w:dxaOrig="8671" w:dyaOrig="12691">
-          <v:shape id="_x0000_i1025" type="#_x0000_t75" style="width:433.75pt;height:634.75pt" o:ole="">
+          <v:shape id="_x0000_i1025" type="#_x0000_t75" style="width:433.6pt;height:634.55pt" o:ole="">
             <v:imagedata r:id="rId12" o:title=""/>
           </v:shape>
-          <o:OLEObject Type="Embed" ProgID="Visio.Drawing.11" ShapeID="_x0000_i1025" DrawAspect="Content" ObjectID="_1517745921" r:id="rId13"/>
+          <o:OLEObject Type="Embed" ProgID="Visio.Drawing.11" ShapeID="_x0000_i1025" DrawAspect="Content" ObjectID="_1518122137" r:id="rId13"/>
         </w:object>
       </w:r>
     </w:p>
@@ -17769,7 +20323,7 @@
           <w:lang w:eastAsia="zh-CN"/>
         </w:rPr>
       </w:pPr>
-      <w:bookmarkStart w:id="59" w:name="_Toc444003836"/>
+      <w:bookmarkStart w:id="60" w:name="_Toc444378319"/>
       <w:r>
         <w:rPr>
           <w:rFonts w:eastAsiaTheme="minorEastAsia" w:hint="eastAsia"/>
@@ -17798,7 +20352,7 @@
         </w:rPr>
         <w:t>附录</w:t>
       </w:r>
-      <w:bookmarkEnd w:id="59"/>
+      <w:bookmarkEnd w:id="60"/>
     </w:p>
     <w:p>
       <w:pPr>
@@ -17809,7 +20363,16 @@
           <w:lang w:eastAsia="zh-CN"/>
         </w:rPr>
       </w:pPr>
-      <w:bookmarkStart w:id="60" w:name="_Toc444003837"/>
+      <w:bookmarkStart w:id="61" w:name="_4．1__错误码码表"/>
+      <w:bookmarkStart w:id="62" w:name="_Toc444378320"/>
+      <w:bookmarkEnd w:id="61"/>
+      <w:r>
+        <w:rPr>
+          <w:rFonts w:eastAsiaTheme="minorEastAsia"/>
+          <w:lang w:eastAsia="zh-CN"/>
+        </w:rPr>
+        <w:softHyphen/>
+      </w:r>
       <w:r>
         <w:rPr>
           <w:rFonts w:eastAsiaTheme="minorEastAsia" w:hint="eastAsia"/>
@@ -17845,76 +20408,412 @@
         </w:rPr>
         <w:t>错误码码表</w:t>
       </w:r>
-      <w:bookmarkEnd w:id="60"/>
-    </w:p>
-    <w:p>
-      <w:pPr>
-        <w:ind w:firstLine="720"/>
-        <w:rPr>
-          <w:rFonts w:eastAsiaTheme="minorEastAsia"/>
-          <w:lang w:eastAsia="zh-CN"/>
-        </w:rPr>
-      </w:pPr>
-      <w:r>
+      <w:bookmarkEnd w:id="62"/>
+    </w:p>
+    <w:tbl>
+      <w:tblPr>
+        <w:tblStyle w:val="aa"/>
+        <w:tblW w:w="0" w:type="auto"/>
+        <w:tblInd w:w="250" w:type="dxa"/>
+        <w:tblLook w:val="04A0" w:firstRow="1" w:lastRow="0" w:firstColumn="1" w:lastColumn="0" w:noHBand="0" w:noVBand="1"/>
+      </w:tblPr>
+      <w:tblGrid>
+        <w:gridCol w:w="4713"/>
+        <w:gridCol w:w="4643"/>
+      </w:tblGrid>
+      <w:tr>
+        <w:tc>
+          <w:tcPr>
+            <w:tcW w:w="4713" w:type="dxa"/>
+          </w:tcPr>
+          <w:p>
+            <w:pPr>
+              <w:rPr>
+                <w:rFonts w:eastAsiaTheme="minorEastAsia" w:hint="eastAsia"/>
+                <w:lang w:eastAsia="zh-CN"/>
+              </w:rPr>
+            </w:pPr>
+            <w:r>
+              <w:rPr>
+                <w:rFonts w:eastAsiaTheme="minorEastAsia" w:hint="eastAsia"/>
+                <w:lang w:eastAsia="zh-CN"/>
+              </w:rPr>
+              <w:t>错误码</w:t>
+            </w:r>
+          </w:p>
+        </w:tc>
+        <w:tc>
+          <w:tcPr>
+            <w:tcW w:w="4643" w:type="dxa"/>
+          </w:tcPr>
+          <w:p>
+            <w:pPr>
+              <w:rPr>
+                <w:rFonts w:eastAsiaTheme="minorEastAsia" w:hint="eastAsia"/>
+                <w:lang w:eastAsia="zh-CN"/>
+              </w:rPr>
+            </w:pPr>
+            <w:r>
+              <w:rPr>
+                <w:rFonts w:eastAsiaTheme="minorEastAsia" w:hint="eastAsia"/>
+                <w:lang w:eastAsia="zh-CN"/>
+              </w:rPr>
+              <w:t>错误码描述</w:t>
+            </w:r>
+          </w:p>
+        </w:tc>
+      </w:tr>
+      <w:tr>
+        <w:tc>
+          <w:tcPr>
+            <w:tcW w:w="4713" w:type="dxa"/>
+          </w:tcPr>
+          <w:p>
+            <w:pPr>
+              <w:rPr>
+                <w:rFonts w:eastAsiaTheme="minorEastAsia" w:hint="eastAsia"/>
+                <w:lang w:eastAsia="zh-CN"/>
+              </w:rPr>
+            </w:pPr>
+            <w:r>
+              <w:rPr>
+                <w:rFonts w:eastAsiaTheme="minorEastAsia" w:hint="eastAsia"/>
+                <w:lang w:eastAsia="zh-CN"/>
+              </w:rPr>
+              <w:t>2</w:t>
+            </w:r>
+          </w:p>
+        </w:tc>
+        <w:tc>
+          <w:tcPr>
+            <w:tcW w:w="4643" w:type="dxa"/>
+          </w:tcPr>
+          <w:p>
+            <w:pPr>
+              <w:rPr>
+                <w:rFonts w:eastAsiaTheme="minorEastAsia" w:hint="eastAsia"/>
+                <w:lang w:eastAsia="zh-CN"/>
+              </w:rPr>
+            </w:pPr>
+            <w:r>
+              <w:rPr>
+                <w:rFonts w:eastAsiaTheme="minorEastAsia" w:hint="eastAsia"/>
+                <w:lang w:eastAsia="zh-CN"/>
+              </w:rPr>
+              <w:t>AT命令设置失败</w:t>
+            </w:r>
+          </w:p>
+        </w:tc>
+      </w:tr>
+      <w:tr>
+        <w:tc>
+          <w:tcPr>
+            <w:tcW w:w="4713" w:type="dxa"/>
+          </w:tcPr>
+          <w:p>
+            <w:pPr>
+              <w:rPr>
+                <w:rFonts w:eastAsiaTheme="minorEastAsia" w:hint="eastAsia"/>
+                <w:lang w:eastAsia="zh-CN"/>
+              </w:rPr>
+            </w:pPr>
+            <w:r>
+              <w:rPr>
+                <w:rFonts w:eastAsiaTheme="minorEastAsia" w:hint="eastAsia"/>
+                <w:lang w:eastAsia="zh-CN"/>
+              </w:rPr>
+              <w:t>3</w:t>
+            </w:r>
+          </w:p>
+        </w:tc>
+        <w:tc>
+          <w:tcPr>
+            <w:tcW w:w="4643" w:type="dxa"/>
+          </w:tcPr>
+          <w:p>
+            <w:pPr>
+              <w:rPr>
+                <w:rFonts w:eastAsiaTheme="minorEastAsia" w:hint="eastAsia"/>
+                <w:lang w:eastAsia="zh-CN"/>
+              </w:rPr>
+            </w:pPr>
+            <w:r>
+              <w:rPr>
+                <w:rFonts w:eastAsiaTheme="minorEastAsia" w:hint="eastAsia"/>
+                <w:lang w:eastAsia="zh-CN"/>
+              </w:rPr>
+              <w:t>当前的BLE状态下不支持该命令</w:t>
+            </w:r>
+          </w:p>
+        </w:tc>
+      </w:tr>
+      <w:tr>
+        <w:tc>
+          <w:tcPr>
+            <w:tcW w:w="4713" w:type="dxa"/>
+          </w:tcPr>
+          <w:p>
+            <w:pPr>
+              <w:rPr>
+                <w:rFonts w:eastAsiaTheme="minorEastAsia" w:hint="eastAsia"/>
+                <w:lang w:eastAsia="zh-CN"/>
+              </w:rPr>
+            </w:pPr>
+            <w:r>
+              <w:rPr>
+                <w:rFonts w:eastAsiaTheme="minorEastAsia" w:hint="eastAsia"/>
+                <w:lang w:eastAsia="zh-CN"/>
+              </w:rPr>
+              <w:t>4</w:t>
+            </w:r>
+          </w:p>
+        </w:tc>
+        <w:tc>
+          <w:tcPr>
+            <w:tcW w:w="4643" w:type="dxa"/>
+          </w:tcPr>
+          <w:p>
+            <w:pPr>
+              <w:rPr>
+                <w:rFonts w:eastAsiaTheme="minorEastAsia" w:hint="eastAsia"/>
+                <w:lang w:eastAsia="zh-CN"/>
+              </w:rPr>
+            </w:pPr>
+            <w:r>
+              <w:rPr>
+                <w:rFonts w:eastAsiaTheme="minorEastAsia" w:hint="eastAsia"/>
+                <w:lang w:eastAsia="zh-CN"/>
+              </w:rPr>
+              <w:t>当前的BLE角色不支持该命令</w:t>
+            </w:r>
+          </w:p>
+        </w:tc>
+      </w:tr>
+      <w:tr>
+        <w:tc>
+          <w:tcPr>
+            <w:tcW w:w="4713" w:type="dxa"/>
+          </w:tcPr>
+          <w:p>
+            <w:pPr>
+              <w:rPr>
+                <w:rFonts w:eastAsiaTheme="minorEastAsia" w:hint="eastAsia"/>
+                <w:lang w:eastAsia="zh-CN"/>
+              </w:rPr>
+            </w:pPr>
+            <w:r>
+              <w:rPr>
+                <w:rFonts w:eastAsiaTheme="minorEastAsia" w:hint="eastAsia"/>
+                <w:lang w:eastAsia="zh-CN"/>
+              </w:rPr>
+              <w:t>5</w:t>
+            </w:r>
+          </w:p>
+        </w:tc>
+        <w:tc>
+          <w:tcPr>
+            <w:tcW w:w="4643" w:type="dxa"/>
+          </w:tcPr>
+          <w:p>
+            <w:pPr>
+              <w:rPr>
+                <w:rFonts w:eastAsiaTheme="minorEastAsia" w:hint="eastAsia"/>
+                <w:lang w:eastAsia="zh-CN"/>
+              </w:rPr>
+            </w:pPr>
+            <w:r>
+              <w:rPr>
+                <w:rFonts w:eastAsiaTheme="minorEastAsia" w:hint="eastAsia"/>
+                <w:lang w:eastAsia="zh-CN"/>
+              </w:rPr>
+              <w:t>没有该AT命令</w:t>
+            </w:r>
+            <w:r>
+              <w:rPr>
+                <w:rFonts w:eastAsiaTheme="minorEastAsia" w:hint="eastAsia"/>
+                <w:lang w:eastAsia="zh-CN"/>
+              </w:rPr>
+              <w:t>(包括参数无效)</w:t>
+            </w:r>
+          </w:p>
+        </w:tc>
+      </w:tr>
+      <w:tr>
+        <w:tc>
+          <w:tcPr>
+            <w:tcW w:w="4713" w:type="dxa"/>
+          </w:tcPr>
+          <w:p>
+            <w:pPr>
+              <w:rPr>
+                <w:rFonts w:eastAsiaTheme="minorEastAsia" w:hint="eastAsia"/>
+                <w:lang w:eastAsia="zh-CN"/>
+              </w:rPr>
+            </w:pPr>
+            <w:r>
+              <w:rPr>
+                <w:rFonts w:eastAsiaTheme="minorEastAsia" w:hint="eastAsia"/>
+                <w:lang w:eastAsia="zh-CN"/>
+              </w:rPr>
+              <w:t>6</w:t>
+            </w:r>
+          </w:p>
+        </w:tc>
+        <w:tc>
+          <w:tcPr>
+            <w:tcW w:w="4643" w:type="dxa"/>
+          </w:tcPr>
+          <w:p>
+            <w:pPr>
+              <w:rPr>
+                <w:rFonts w:eastAsiaTheme="minorEastAsia" w:hint="eastAsia"/>
+                <w:lang w:eastAsia="zh-CN"/>
+              </w:rPr>
+            </w:pPr>
+            <w:r>
+              <w:rPr>
+                <w:rFonts w:eastAsiaTheme="minorEastAsia"/>
+                <w:lang w:eastAsia="zh-CN"/>
+              </w:rPr>
+              <w:t>设置的设备名字过长</w:t>
+            </w:r>
+          </w:p>
+        </w:tc>
+      </w:tr>
+      <w:tr>
+        <w:tc>
+          <w:tcPr>
+            <w:tcW w:w="4713" w:type="dxa"/>
+          </w:tcPr>
+          <w:p>
+            <w:pPr>
+              <w:rPr>
+                <w:rFonts w:eastAsiaTheme="minorEastAsia" w:hint="eastAsia"/>
+                <w:lang w:eastAsia="zh-CN"/>
+              </w:rPr>
+            </w:pPr>
+            <w:r>
+              <w:rPr>
+                <w:rFonts w:eastAsiaTheme="minorEastAsia" w:hint="eastAsia"/>
+                <w:lang w:eastAsia="zh-CN"/>
+              </w:rPr>
+              <w:t>7</w:t>
+            </w:r>
+          </w:p>
+        </w:tc>
+        <w:tc>
+          <w:tcPr>
+            <w:tcW w:w="4643" w:type="dxa"/>
+          </w:tcPr>
+          <w:p>
+            <w:pPr>
+              <w:rPr>
+                <w:rFonts w:eastAsiaTheme="minorEastAsia" w:hint="eastAsia"/>
+                <w:lang w:eastAsia="zh-CN"/>
+              </w:rPr>
+            </w:pPr>
+            <w:r>
+              <w:rPr>
+                <w:rFonts w:eastAsiaTheme="minorEastAsia" w:hint="eastAsia"/>
+                <w:lang w:eastAsia="zh-CN"/>
+              </w:rPr>
+              <w:t>AT命令没有加回车换行符</w:t>
+            </w:r>
+          </w:p>
+        </w:tc>
+      </w:tr>
+      <w:tr>
+        <w:tc>
+          <w:tcPr>
+            <w:tcW w:w="4713" w:type="dxa"/>
+          </w:tcPr>
+          <w:p>
+            <w:pPr>
+              <w:rPr>
+                <w:rFonts w:eastAsiaTheme="minorEastAsia" w:hint="eastAsia"/>
+                <w:lang w:eastAsia="zh-CN"/>
+              </w:rPr>
+            </w:pPr>
+            <w:r>
+              <w:rPr>
+                <w:rFonts w:eastAsiaTheme="minorEastAsia" w:hint="eastAsia"/>
+                <w:lang w:eastAsia="zh-CN"/>
+              </w:rPr>
+              <w:t>8</w:t>
+            </w:r>
+          </w:p>
+        </w:tc>
+        <w:tc>
+          <w:tcPr>
+            <w:tcW w:w="4643" w:type="dxa"/>
+          </w:tcPr>
+          <w:p>
+            <w:pPr>
+              <w:rPr>
+                <w:rFonts w:eastAsiaTheme="minorEastAsia" w:hint="eastAsia"/>
+                <w:lang w:eastAsia="zh-CN"/>
+              </w:rPr>
+            </w:pPr>
+            <w:r>
+              <w:rPr>
+                <w:rFonts w:eastAsiaTheme="minorEastAsia"/>
+                <w:lang w:eastAsia="zh-CN"/>
+              </w:rPr>
+              <w:t>当前状态不是连接状态也不是广播状态，无法查询或修改发射功率</w:t>
+            </w:r>
+          </w:p>
+        </w:tc>
+      </w:tr>
+      <w:tr>
+        <w:tc>
+          <w:tcPr>
+            <w:tcW w:w="4713" w:type="dxa"/>
+          </w:tcPr>
+          <w:p>
+            <w:pPr>
+              <w:rPr>
+                <w:rFonts w:eastAsiaTheme="minorEastAsia" w:hint="eastAsia"/>
+                <w:lang w:eastAsia="zh-CN"/>
+              </w:rPr>
+            </w:pPr>
+            <w:r>
+              <w:rPr>
+                <w:rFonts w:eastAsiaTheme="minorEastAsia" w:hint="eastAsia"/>
+                <w:lang w:eastAsia="zh-CN"/>
+              </w:rPr>
+              <w:t>9</w:t>
+            </w:r>
+          </w:p>
+        </w:tc>
+        <w:tc>
+          <w:tcPr>
+            <w:tcW w:w="4643" w:type="dxa"/>
+          </w:tcPr>
+          <w:p>
+            <w:pPr>
+              <w:rPr>
+                <w:rFonts w:eastAsiaTheme="minorEastAsia"/>
+                <w:lang w:eastAsia="zh-CN"/>
+              </w:rPr>
+            </w:pPr>
+            <w:r>
+              <w:rPr>
+                <w:rFonts w:eastAsiaTheme="minorEastAsia"/>
+                <w:lang w:eastAsia="zh-CN"/>
+              </w:rPr>
+              <w:t>设置的广播数据长度过长</w:t>
+            </w:r>
+          </w:p>
+        </w:tc>
+      </w:tr>
+    </w:tbl>
+    <w:p>
+      <w:pPr>
         <w:rPr>
           <w:rFonts w:eastAsiaTheme="minorEastAsia" w:hint="eastAsia"/>
           <w:lang w:eastAsia="zh-CN"/>
         </w:rPr>
-        <w:t>2……</w:t>
-      </w:r>
-      <w:r>
-        <w:rPr>
-          <w:rFonts w:eastAsiaTheme="minorEastAsia" w:hint="eastAsia"/>
-          <w:lang w:eastAsia="zh-CN"/>
-        </w:rPr>
-        <w:t>表示命令设置失败</w:t>
-      </w:r>
-    </w:p>
-    <w:p>
-      <w:pPr>
-        <w:ind w:firstLine="720"/>
-        <w:rPr>
-          <w:rFonts w:eastAsiaTheme="minorEastAsia"/>
-          <w:lang w:eastAsia="zh-CN"/>
-        </w:rPr>
-      </w:pPr>
-      <w:r>
-        <w:rPr>
-          <w:rFonts w:eastAsiaTheme="minorEastAsia" w:hint="eastAsia"/>
-          <w:lang w:eastAsia="zh-CN"/>
-        </w:rPr>
-        <w:t>3……</w:t>
-      </w:r>
-      <w:r>
-        <w:rPr>
-          <w:rFonts w:eastAsiaTheme="minorEastAsia" w:hint="eastAsia"/>
-          <w:lang w:eastAsia="zh-CN"/>
-        </w:rPr>
-        <w:t>表示当前状态不支持该命令</w:t>
-      </w:r>
-    </w:p>
-    <w:p>
-      <w:pPr>
-        <w:ind w:firstLine="720"/>
-        <w:rPr>
-          <w:rFonts w:eastAsiaTheme="minorEastAsia"/>
-          <w:lang w:eastAsia="zh-CN"/>
-        </w:rPr>
-      </w:pPr>
-      <w:r>
-        <w:rPr>
-          <w:rFonts w:eastAsiaTheme="minorEastAsia" w:hint="eastAsia"/>
-          <w:lang w:eastAsia="zh-CN"/>
-        </w:rPr>
-        <w:t>4……</w:t>
-      </w:r>
-      <w:r>
-        <w:rPr>
-          <w:rFonts w:eastAsiaTheme="minorEastAsia" w:hint="eastAsia"/>
-          <w:lang w:eastAsia="zh-CN"/>
-        </w:rPr>
-        <w:t>表示当前角色不支持该命令</w:t>
-      </w:r>
+      </w:pPr>
     </w:p>
     <w:p>
       <w:pPr>
@@ -17925,7 +20824,9 @@
           <w:lang w:eastAsia="zh-CN"/>
         </w:rPr>
       </w:pPr>
-      <w:bookmarkStart w:id="61" w:name="_Toc444003838"/>
+      <w:bookmarkStart w:id="63" w:name="_4．2__错误码表格"/>
+      <w:bookmarkStart w:id="64" w:name="_Toc444378321"/>
+      <w:bookmarkEnd w:id="63"/>
       <w:r>
         <w:rPr>
           <w:rFonts w:eastAsiaTheme="minorEastAsia" w:hint="eastAsia"/>
@@ -17961,7 +20862,7 @@
         </w:rPr>
         <w:t>错误码表格</w:t>
       </w:r>
-      <w:bookmarkEnd w:id="61"/>
+      <w:bookmarkEnd w:id="64"/>
     </w:p>
     <w:p>
       <w:pPr>
@@ -17977,7 +20878,7 @@
         </w:rPr>
         <w:drawing>
           <wp:inline distT="0" distB="0" distL="0" distR="0" wp14:anchorId="4FBED9C8" wp14:editId="67B5BFEB">
-            <wp:extent cx="5314950" cy="6181725"/>
+            <wp:extent cx="5069144" cy="5895833"/>
             <wp:effectExtent l="0" t="0" r="0" b="0"/>
             <wp:docPr id="5" name="图片 5"/>
             <wp:cNvGraphicFramePr>
@@ -17999,7 +20900,7 @@
                   <pic:spPr>
                     <a:xfrm>
                       <a:off x="0" y="0"/>
-                      <a:ext cx="5321834" cy="6189732"/>
+                      <a:ext cx="5075126" cy="5902791"/>
                     </a:xfrm>
                     <a:prstGeom prst="rect">
                       <a:avLst/>
@@ -18229,7 +21130,7 @@
                     <w:noProof/>
                     <w:sz w:val="18"/>
                   </w:rPr>
-                  <w:t>15</w:t>
+                  <w:t>11</w:t>
                 </w:r>
                 <w:r>
                   <w:fldChar w:fldCharType="end"/>
@@ -18384,8 +21285,284 @@
       </w:pPr>
     </w:lvl>
   </w:abstractNum>
+  <w:abstractNum w:abstractNumId="1">
+    <w:nsid w:val="17A95681"/>
+    <w:multiLevelType w:val="hybridMultilevel"/>
+    <w:tmpl w:val="5ED45AE0"/>
+    <w:lvl w:ilvl="0" w:tplc="544AF20C">
+      <w:start w:val="2"/>
+      <w:numFmt w:val="decimalEnclosedCircle"/>
+      <w:lvlText w:val="%1"/>
+      <w:lvlJc w:val="left"/>
+      <w:pPr>
+        <w:ind w:left="1284" w:hanging="360"/>
+      </w:pPr>
+      <w:rPr>
+        <w:rFonts w:hint="default"/>
+      </w:rPr>
+    </w:lvl>
+    <w:lvl w:ilvl="1" w:tplc="04090019" w:tentative="1">
+      <w:start w:val="1"/>
+      <w:numFmt w:val="lowerLetter"/>
+      <w:lvlText w:val="%2)"/>
+      <w:lvlJc w:val="left"/>
+      <w:pPr>
+        <w:ind w:left="1764" w:hanging="420"/>
+      </w:pPr>
+    </w:lvl>
+    <w:lvl w:ilvl="2" w:tplc="0409001B" w:tentative="1">
+      <w:start w:val="1"/>
+      <w:numFmt w:val="lowerRoman"/>
+      <w:lvlText w:val="%3."/>
+      <w:lvlJc w:val="right"/>
+      <w:pPr>
+        <w:ind w:left="2184" w:hanging="420"/>
+      </w:pPr>
+    </w:lvl>
+    <w:lvl w:ilvl="3" w:tplc="0409000F" w:tentative="1">
+      <w:start w:val="1"/>
+      <w:numFmt w:val="decimal"/>
+      <w:lvlText w:val="%4."/>
+      <w:lvlJc w:val="left"/>
+      <w:pPr>
+        <w:ind w:left="2604" w:hanging="420"/>
+      </w:pPr>
+    </w:lvl>
+    <w:lvl w:ilvl="4" w:tplc="04090019" w:tentative="1">
+      <w:start w:val="1"/>
+      <w:numFmt w:val="lowerLetter"/>
+      <w:lvlText w:val="%5)"/>
+      <w:lvlJc w:val="left"/>
+      <w:pPr>
+        <w:ind w:left="3024" w:hanging="420"/>
+      </w:pPr>
+    </w:lvl>
+    <w:lvl w:ilvl="5" w:tplc="0409001B" w:tentative="1">
+      <w:start w:val="1"/>
+      <w:numFmt w:val="lowerRoman"/>
+      <w:lvlText w:val="%6."/>
+      <w:lvlJc w:val="right"/>
+      <w:pPr>
+        <w:ind w:left="3444" w:hanging="420"/>
+      </w:pPr>
+    </w:lvl>
+    <w:lvl w:ilvl="6" w:tplc="0409000F" w:tentative="1">
+      <w:start w:val="1"/>
+      <w:numFmt w:val="decimal"/>
+      <w:lvlText w:val="%7."/>
+      <w:lvlJc w:val="left"/>
+      <w:pPr>
+        <w:ind w:left="3864" w:hanging="420"/>
+      </w:pPr>
+    </w:lvl>
+    <w:lvl w:ilvl="7" w:tplc="04090019" w:tentative="1">
+      <w:start w:val="1"/>
+      <w:numFmt w:val="lowerLetter"/>
+      <w:lvlText w:val="%8)"/>
+      <w:lvlJc w:val="left"/>
+      <w:pPr>
+        <w:ind w:left="4284" w:hanging="420"/>
+      </w:pPr>
+    </w:lvl>
+    <w:lvl w:ilvl="8" w:tplc="0409001B" w:tentative="1">
+      <w:start w:val="1"/>
+      <w:numFmt w:val="lowerRoman"/>
+      <w:lvlText w:val="%9."/>
+      <w:lvlJc w:val="right"/>
+      <w:pPr>
+        <w:ind w:left="4704" w:hanging="420"/>
+      </w:pPr>
+    </w:lvl>
+  </w:abstractNum>
+  <w:abstractNum w:abstractNumId="2">
+    <w:nsid w:val="430B403F"/>
+    <w:multiLevelType w:val="hybridMultilevel"/>
+    <w:tmpl w:val="69927E70"/>
+    <w:lvl w:ilvl="0" w:tplc="A738AC52">
+      <w:start w:val="2"/>
+      <w:numFmt w:val="decimalEnclosedCircle"/>
+      <w:lvlText w:val="%1"/>
+      <w:lvlJc w:val="left"/>
+      <w:pPr>
+        <w:ind w:left="1284" w:hanging="360"/>
+      </w:pPr>
+      <w:rPr>
+        <w:rFonts w:hint="default"/>
+      </w:rPr>
+    </w:lvl>
+    <w:lvl w:ilvl="1" w:tplc="04090019" w:tentative="1">
+      <w:start w:val="1"/>
+      <w:numFmt w:val="lowerLetter"/>
+      <w:lvlText w:val="%2)"/>
+      <w:lvlJc w:val="left"/>
+      <w:pPr>
+        <w:ind w:left="1764" w:hanging="420"/>
+      </w:pPr>
+    </w:lvl>
+    <w:lvl w:ilvl="2" w:tplc="0409001B" w:tentative="1">
+      <w:start w:val="1"/>
+      <w:numFmt w:val="lowerRoman"/>
+      <w:lvlText w:val="%3."/>
+      <w:lvlJc w:val="right"/>
+      <w:pPr>
+        <w:ind w:left="2184" w:hanging="420"/>
+      </w:pPr>
+    </w:lvl>
+    <w:lvl w:ilvl="3" w:tplc="0409000F" w:tentative="1">
+      <w:start w:val="1"/>
+      <w:numFmt w:val="decimal"/>
+      <w:lvlText w:val="%4."/>
+      <w:lvlJc w:val="left"/>
+      <w:pPr>
+        <w:ind w:left="2604" w:hanging="420"/>
+      </w:pPr>
+    </w:lvl>
+    <w:lvl w:ilvl="4" w:tplc="04090019" w:tentative="1">
+      <w:start w:val="1"/>
+      <w:numFmt w:val="lowerLetter"/>
+      <w:lvlText w:val="%5)"/>
+      <w:lvlJc w:val="left"/>
+      <w:pPr>
+        <w:ind w:left="3024" w:hanging="420"/>
+      </w:pPr>
+    </w:lvl>
+    <w:lvl w:ilvl="5" w:tplc="0409001B" w:tentative="1">
+      <w:start w:val="1"/>
+      <w:numFmt w:val="lowerRoman"/>
+      <w:lvlText w:val="%6."/>
+      <w:lvlJc w:val="right"/>
+      <w:pPr>
+        <w:ind w:left="3444" w:hanging="420"/>
+      </w:pPr>
+    </w:lvl>
+    <w:lvl w:ilvl="6" w:tplc="0409000F" w:tentative="1">
+      <w:start w:val="1"/>
+      <w:numFmt w:val="decimal"/>
+      <w:lvlText w:val="%7."/>
+      <w:lvlJc w:val="left"/>
+      <w:pPr>
+        <w:ind w:left="3864" w:hanging="420"/>
+      </w:pPr>
+    </w:lvl>
+    <w:lvl w:ilvl="7" w:tplc="04090019" w:tentative="1">
+      <w:start w:val="1"/>
+      <w:numFmt w:val="lowerLetter"/>
+      <w:lvlText w:val="%8)"/>
+      <w:lvlJc w:val="left"/>
+      <w:pPr>
+        <w:ind w:left="4284" w:hanging="420"/>
+      </w:pPr>
+    </w:lvl>
+    <w:lvl w:ilvl="8" w:tplc="0409001B" w:tentative="1">
+      <w:start w:val="1"/>
+      <w:numFmt w:val="lowerRoman"/>
+      <w:lvlText w:val="%9."/>
+      <w:lvlJc w:val="right"/>
+      <w:pPr>
+        <w:ind w:left="4704" w:hanging="420"/>
+      </w:pPr>
+    </w:lvl>
+  </w:abstractNum>
+  <w:abstractNum w:abstractNumId="3">
+    <w:nsid w:val="7F76368A"/>
+    <w:multiLevelType w:val="hybridMultilevel"/>
+    <w:tmpl w:val="7E146A12"/>
+    <w:lvl w:ilvl="0" w:tplc="22B4A026">
+      <w:start w:val="1"/>
+      <w:numFmt w:val="decimal"/>
+      <w:lvlText w:val="%1、"/>
+      <w:lvlJc w:val="left"/>
+      <w:pPr>
+        <w:ind w:left="463" w:hanging="360"/>
+      </w:pPr>
+      <w:rPr>
+        <w:rFonts w:hint="default"/>
+      </w:rPr>
+    </w:lvl>
+    <w:lvl w:ilvl="1" w:tplc="04090019" w:tentative="1">
+      <w:start w:val="1"/>
+      <w:numFmt w:val="lowerLetter"/>
+      <w:lvlText w:val="%2)"/>
+      <w:lvlJc w:val="left"/>
+      <w:pPr>
+        <w:ind w:left="943" w:hanging="420"/>
+      </w:pPr>
+    </w:lvl>
+    <w:lvl w:ilvl="2" w:tplc="0409001B" w:tentative="1">
+      <w:start w:val="1"/>
+      <w:numFmt w:val="lowerRoman"/>
+      <w:lvlText w:val="%3."/>
+      <w:lvlJc w:val="right"/>
+      <w:pPr>
+        <w:ind w:left="1363" w:hanging="420"/>
+      </w:pPr>
+    </w:lvl>
+    <w:lvl w:ilvl="3" w:tplc="0409000F" w:tentative="1">
+      <w:start w:val="1"/>
+      <w:numFmt w:val="decimal"/>
+      <w:lvlText w:val="%4."/>
+      <w:lvlJc w:val="left"/>
+      <w:pPr>
+        <w:ind w:left="1783" w:hanging="420"/>
+      </w:pPr>
+    </w:lvl>
+    <w:lvl w:ilvl="4" w:tplc="04090019" w:tentative="1">
+      <w:start w:val="1"/>
+      <w:numFmt w:val="lowerLetter"/>
+      <w:lvlText w:val="%5)"/>
+      <w:lvlJc w:val="left"/>
+      <w:pPr>
+        <w:ind w:left="2203" w:hanging="420"/>
+      </w:pPr>
+    </w:lvl>
+    <w:lvl w:ilvl="5" w:tplc="0409001B" w:tentative="1">
+      <w:start w:val="1"/>
+      <w:numFmt w:val="lowerRoman"/>
+      <w:lvlText w:val="%6."/>
+      <w:lvlJc w:val="right"/>
+      <w:pPr>
+        <w:ind w:left="2623" w:hanging="420"/>
+      </w:pPr>
+    </w:lvl>
+    <w:lvl w:ilvl="6" w:tplc="0409000F" w:tentative="1">
+      <w:start w:val="1"/>
+      <w:numFmt w:val="decimal"/>
+      <w:lvlText w:val="%7."/>
+      <w:lvlJc w:val="left"/>
+      <w:pPr>
+        <w:ind w:left="3043" w:hanging="420"/>
+      </w:pPr>
+    </w:lvl>
+    <w:lvl w:ilvl="7" w:tplc="04090019" w:tentative="1">
+      <w:start w:val="1"/>
+      <w:numFmt w:val="lowerLetter"/>
+      <w:lvlText w:val="%8)"/>
+      <w:lvlJc w:val="left"/>
+      <w:pPr>
+        <w:ind w:left="3463" w:hanging="420"/>
+      </w:pPr>
+    </w:lvl>
+    <w:lvl w:ilvl="8" w:tplc="0409001B" w:tentative="1">
+      <w:start w:val="1"/>
+      <w:numFmt w:val="lowerRoman"/>
+      <w:lvlText w:val="%9."/>
+      <w:lvlJc w:val="right"/>
+      <w:pPr>
+        <w:ind w:left="3883" w:hanging="420"/>
+      </w:pPr>
+    </w:lvl>
+  </w:abstractNum>
   <w:num w:numId="1">
     <w:abstractNumId w:val="0"/>
+  </w:num>
+  <w:num w:numId="2">
+    <w:abstractNumId w:val="3"/>
+  </w:num>
+  <w:num w:numId="3">
+    <w:abstractNumId w:val="1"/>
+  </w:num>
+  <w:num w:numId="4">
+    <w:abstractNumId w:val="2"/>
   </w:num>
 </w:numbering>
 </file>
@@ -18611,7 +21788,6 @@
   <w:style w:type="character" w:default="1" w:styleId="a0">
     <w:name w:val="Default Paragraph Font"/>
     <w:uiPriority w:val="1"/>
-    <w:semiHidden/>
     <w:unhideWhenUsed/>
   </w:style>
   <w:style w:type="table" w:default="1" w:styleId="a1">
@@ -18848,6 +22024,41 @@
       <w:sz w:val="18"/>
       <w:szCs w:val="18"/>
     </w:rPr>
+  </w:style>
+  <w:style w:type="character" w:styleId="a9">
+    <w:name w:val="FollowedHyperlink"/>
+    <w:basedOn w:val="a0"/>
+    <w:uiPriority w:val="99"/>
+    <w:semiHidden/>
+    <w:unhideWhenUsed/>
+    <w:rsid w:val="00AB4788"/>
+    <w:rPr>
+      <w:color w:val="800080" w:themeColor="followedHyperlink"/>
+      <w:u w:val="single"/>
+    </w:rPr>
+  </w:style>
+  <w:style w:type="table" w:styleId="aa">
+    <w:name w:val="Table Grid"/>
+    <w:basedOn w:val="a1"/>
+    <w:uiPriority w:val="59"/>
+    <w:rsid w:val="004B75DB"/>
+    <w:tblPr>
+      <w:tblInd w:w="0" w:type="dxa"/>
+      <w:tblBorders>
+        <w:top w:val="single" w:sz="4" w:space="0" w:color="auto"/>
+        <w:left w:val="single" w:sz="4" w:space="0" w:color="auto"/>
+        <w:bottom w:val="single" w:sz="4" w:space="0" w:color="auto"/>
+        <w:right w:val="single" w:sz="4" w:space="0" w:color="auto"/>
+        <w:insideH w:val="single" w:sz="4" w:space="0" w:color="auto"/>
+        <w:insideV w:val="single" w:sz="4" w:space="0" w:color="auto"/>
+      </w:tblBorders>
+      <w:tblCellMar>
+        <w:top w:w="0" w:type="dxa"/>
+        <w:left w:w="108" w:type="dxa"/>
+        <w:bottom w:w="0" w:type="dxa"/>
+        <w:right w:w="108" w:type="dxa"/>
+      </w:tblCellMar>
+    </w:tblPr>
   </w:style>
 </w:styles>
 </file>
@@ -19331,7 +22542,7 @@
 </file>
 
 <file path=customXml/itemProps1.xml><?xml version="1.0" encoding="utf-8"?>
-<ds:datastoreItem xmlns:ds="http://schemas.openxmlformats.org/officeDocument/2006/customXml" ds:itemID="{30CB4021-48F5-4930-B674-6B34EA90FD09}">
+<ds:datastoreItem xmlns:ds="http://schemas.openxmlformats.org/officeDocument/2006/customXml" ds:itemID="{8BD09CFA-A90D-4256-88C5-7811CC80B5AB}">
   <ds:schemaRefs>
     <ds:schemaRef ds:uri="http://schemas.openxmlformats.org/officeDocument/2006/bibliography"/>
   </ds:schemaRefs>

--- a/AT命令使用手册(公司版本).docx
+++ b/AT命令使用手册(公司版本).docx
@@ -12,39 +12,33 @@
         </w:rPr>
       </w:pPr>
       <w:r>
+        <w:rPr>
+          <w:noProof/>
+          <w:lang w:eastAsia="zh-CN"/>
+        </w:rPr>
         <w:pict>
-          <v:group id="_x0000_s1034" style="position:absolute;margin-left:0;margin-top:10.35pt;width:595.35pt;height:831.7pt;z-index:-251658240;mso-position-horizontal-relative:page;mso-position-vertical-relative:page" coordorigin=",207" coordsize="11907,16634">
-            <v:shapetype id="_x0000_t75" coordsize="21600,21600" o:spt="75" o:preferrelative="t" path="m@4@5l@4@11@9@11@9@5xe" filled="f" stroked="f">
-              <v:stroke joinstyle="miter"/>
-              <v:formulas>
-                <v:f eqn="if lineDrawn pixelLineWidth 0"/>
-                <v:f eqn="sum @0 1 0"/>
-                <v:f eqn="sum 0 0 @1"/>
-                <v:f eqn="prod @2 1 2"/>
-                <v:f eqn="prod @3 21600 pixelWidth"/>
-                <v:f eqn="prod @3 21600 pixelHeight"/>
-                <v:f eqn="sum @0 0 1"/>
-                <v:f eqn="prod @6 1 2"/>
-                <v:f eqn="prod @7 21600 pixelWidth"/>
-                <v:f eqn="sum @8 21600 0"/>
-                <v:f eqn="prod @7 21600 pixelHeight"/>
-                <v:f eqn="sum @10 21600 0"/>
-              </v:formulas>
-              <v:path o:extrusionok="f" gradientshapeok="t" o:connecttype="rect"/>
-              <o:lock v:ext="edit" aspectratio="t"/>
-            </v:shapetype>
-            <v:shape id="_x0000_s1038" type="#_x0000_t75" style="position:absolute;top:207;width:4462;height:16634">
-              <v:imagedata r:id="rId9" o:title=""/>
-            </v:shape>
-            <v:rect id="_x0000_s1037" style="position:absolute;left:3560;top:10634;width:8346;height:40" fillcolor="#4e6028" stroked="f">
-              <v:fill opacity="32896f"/>
-            </v:rect>
-            <v:rect id="_x0000_s1036" style="position:absolute;left:3540;top:5532;width:8366;height:5102" fillcolor="#9bba58" stroked="f"/>
-            <v:shape id="_x0000_s1035" type="#_x0000_t75" style="position:absolute;left:171;top:3504;width:7485;height:1320">
-              <v:imagedata r:id="rId10" o:title=""/>
-            </v:shape>
-            <w10:wrap anchorx="page" anchory="page"/>
-          </v:group>
+          <v:shapetype id="_x0000_t75" coordsize="21600,21600" o:spt="75" o:preferrelative="t" path="m@4@5l@4@11@9@11@9@5xe" filled="f" stroked="f">
+            <v:stroke joinstyle="miter"/>
+            <v:formulas>
+              <v:f eqn="if lineDrawn pixelLineWidth 0"/>
+              <v:f eqn="sum @0 1 0"/>
+              <v:f eqn="sum 0 0 @1"/>
+              <v:f eqn="prod @2 1 2"/>
+              <v:f eqn="prod @3 21600 pixelWidth"/>
+              <v:f eqn="prod @3 21600 pixelHeight"/>
+              <v:f eqn="sum @0 0 1"/>
+              <v:f eqn="prod @6 1 2"/>
+              <v:f eqn="prod @7 21600 pixelWidth"/>
+              <v:f eqn="sum @8 21600 0"/>
+              <v:f eqn="prod @7 21600 pixelHeight"/>
+              <v:f eqn="sum @10 21600 0"/>
+            </v:formulas>
+            <v:path o:extrusionok="f" gradientshapeok="t" o:connecttype="rect"/>
+            <o:lock v:ext="edit" aspectratio="t"/>
+          </v:shapetype>
+          <v:shape id="_x0000_s1038" type="#_x0000_t75" style="position:absolute;margin-left:-84pt;margin-top:-69.65pt;width:223.1pt;height:831.7pt;z-index:-234895377">
+            <v:imagedata r:id="rId9" o:title=""/>
+          </v:shape>
         </w:pict>
       </w:r>
     </w:p>
@@ -187,6 +181,17 @@
           <w:sz w:val="20"/>
         </w:rPr>
       </w:pPr>
+      <w:r>
+        <w:rPr>
+          <w:rFonts w:ascii="Times New Roman"/>
+          <w:noProof/>
+          <w:sz w:val="20"/>
+          <w:lang w:eastAsia="zh-CN"/>
+        </w:rPr>
+        <w:pict>
+          <v:rect id="_x0000_s1036" style="position:absolute;margin-left:93pt;margin-top:11.45pt;width:418.3pt;height:255.1pt;z-index:-234893329" fillcolor="#9bba58" stroked="f"/>
+        </w:pict>
+      </w:r>
     </w:p>
     <w:p>
       <w:pPr>
@@ -316,90 +321,6 @@
         <w:rPr>
           <w:rFonts w:ascii="Arial"/>
           <w:b/>
-          <w:sz w:val="32"/>
-          <w:lang w:eastAsia="zh-CN"/>
-        </w:rPr>
-      </w:pPr>
-      <w:r>
-        <w:rPr>
-          <w:rFonts w:ascii="Arial"/>
-          <w:b/>
-          <w:sz w:val="32"/>
-          <w:lang w:eastAsia="zh-CN"/>
-        </w:rPr>
-        <w:t>Version: V1.0.</w:t>
-      </w:r>
-      <w:r>
-        <w:rPr>
-          <w:rFonts w:ascii="Arial" w:hint="eastAsia"/>
-          <w:b/>
-          <w:sz w:val="32"/>
-          <w:lang w:eastAsia="zh-CN"/>
-        </w:rPr>
-        <w:t>6</w:t>
-      </w:r>
-      <w:r>
-        <w:rPr>
-          <w:rFonts w:ascii="Arial"/>
-          <w:b/>
-          <w:sz w:val="32"/>
-          <w:lang w:eastAsia="zh-CN"/>
-        </w:rPr>
-        <w:t xml:space="preserve"> Date: 201</w:t>
-      </w:r>
-      <w:r>
-        <w:rPr>
-          <w:rFonts w:ascii="Arial" w:hint="eastAsia"/>
-          <w:b/>
-          <w:sz w:val="32"/>
-          <w:lang w:eastAsia="zh-CN"/>
-        </w:rPr>
-        <w:t>6</w:t>
-      </w:r>
-      <w:r>
-        <w:rPr>
-          <w:rFonts w:ascii="Arial"/>
-          <w:b/>
-          <w:sz w:val="32"/>
-          <w:lang w:eastAsia="zh-CN"/>
-        </w:rPr>
-        <w:t>-0</w:t>
-      </w:r>
-      <w:r>
-        <w:rPr>
-          <w:rFonts w:ascii="Arial" w:hint="eastAsia"/>
-          <w:b/>
-          <w:sz w:val="32"/>
-          <w:lang w:eastAsia="zh-CN"/>
-        </w:rPr>
-        <w:t>3</w:t>
-      </w:r>
-      <w:r>
-        <w:rPr>
-          <w:rFonts w:ascii="Arial"/>
-          <w:b/>
-          <w:sz w:val="32"/>
-          <w:lang w:eastAsia="zh-CN"/>
-        </w:rPr>
-        <w:t>-</w:t>
-      </w:r>
-      <w:r>
-        <w:rPr>
-          <w:rFonts w:ascii="Arial" w:hint="eastAsia"/>
-          <w:b/>
-          <w:sz w:val="32"/>
-          <w:lang w:eastAsia="zh-CN"/>
-        </w:rPr>
-        <w:t>07</w:t>
-      </w:r>
-      <w:bookmarkStart w:id="0" w:name="_GoBack"/>
-      <w:bookmarkEnd w:id="0"/>
-    </w:p>
-    <w:p>
-      <w:pPr>
-        <w:spacing w:line="276" w:lineRule="auto"/>
-        <w:rPr>
-          <w:rFonts w:ascii="Arial"/>
           <w:sz w:val="32"/>
           <w:lang w:eastAsia="zh-CN"/>
         </w:rPr>
@@ -410,526 +331,92 @@
           <w:cols w:space="720"/>
         </w:sectPr>
       </w:pPr>
-    </w:p>
-    <w:p>
-      <w:pPr>
-        <w:pStyle w:val="1"/>
-        <w:spacing w:line="276" w:lineRule="auto"/>
-        <w:rPr>
-          <w:lang w:eastAsia="zh-CN"/>
-        </w:rPr>
-      </w:pPr>
-      <w:bookmarkStart w:id="1" w:name="_Toc445154934"/>
-      <w:r>
-        <w:rPr>
-          <w:lang w:eastAsia="zh-CN"/>
-        </w:rPr>
-        <w:lastRenderedPageBreak/>
-        <w:t>版权声明</w:t>
-      </w:r>
-      <w:bookmarkEnd w:id="1"/>
-    </w:p>
-    <w:p>
-      <w:pPr>
-        <w:pStyle w:val="a3"/>
-        <w:spacing w:before="149" w:line="276" w:lineRule="auto"/>
-        <w:ind w:left="220" w:right="97"/>
-        <w:rPr>
-          <w:lang w:eastAsia="zh-CN"/>
-        </w:rPr>
-      </w:pPr>
-      <w:r>
-        <w:rPr>
-          <w:lang w:eastAsia="zh-CN"/>
-        </w:rPr>
-        <w:t>版权所有</w:t>
-      </w:r>
-      <w:proofErr w:type="gramStart"/>
-      <w:r>
-        <w:rPr>
-          <w:rFonts w:ascii="Arial" w:eastAsia="Arial" w:hAnsi="Arial"/>
-          <w:lang w:eastAsia="zh-CN"/>
-        </w:rPr>
-        <w:t>©</w:t>
-      </w:r>
-      <w:r>
-        <w:rPr>
-          <w:lang w:eastAsia="zh-CN"/>
-        </w:rPr>
-        <w:t>捷创力</w:t>
-      </w:r>
-      <w:proofErr w:type="gramEnd"/>
-      <w:r>
-        <w:rPr>
-          <w:lang w:eastAsia="zh-CN"/>
-        </w:rPr>
-        <w:t xml:space="preserve">电子科技（深圳）有限公司 </w:t>
-      </w:r>
-      <w:r>
-        <w:rPr>
-          <w:rFonts w:ascii="Arial" w:eastAsia="Arial" w:hAnsi="Arial"/>
-          <w:lang w:eastAsia="zh-CN"/>
-        </w:rPr>
-        <w:t>201</w:t>
-      </w:r>
-      <w:r>
-        <w:rPr>
-          <w:rFonts w:ascii="Arial" w:eastAsiaTheme="minorEastAsia" w:hAnsi="Arial" w:hint="eastAsia"/>
+      <w:r>
+        <w:rPr>
+          <w:rFonts w:ascii="Arial"/>
+          <w:b/>
+          <w:noProof/>
+          <w:sz w:val="32"/>
+          <w:lang w:eastAsia="zh-CN"/>
+        </w:rPr>
+        <w:pict>
+          <v:rect id="_x0000_s1037" style="position:absolute;left:0;text-align:left;margin-left:94pt;margin-top:92.35pt;width:417.3pt;height:2pt;z-index:-234894353" fillcolor="#4e6028" stroked="f">
+            <v:fill opacity="32896f"/>
+          </v:rect>
+        </w:pict>
+      </w:r>
+      <w:r>
+        <w:rPr>
+          <w:rFonts w:ascii="Arial"/>
+          <w:b/>
+          <w:sz w:val="32"/>
+          <w:lang w:eastAsia="zh-CN"/>
+        </w:rPr>
+        <w:t>Version: V1.0.</w:t>
+      </w:r>
+      <w:r>
+        <w:rPr>
+          <w:rFonts w:ascii="Arial" w:hint="eastAsia"/>
+          <w:b/>
+          <w:sz w:val="32"/>
           <w:lang w:eastAsia="zh-CN"/>
         </w:rPr>
         <w:t>6</w:t>
       </w:r>
       <w:r>
         <w:rPr>
-          <w:lang w:eastAsia="zh-CN"/>
-        </w:rPr>
-        <w:t xml:space="preserve">。保留一切权利。 </w:t>
-      </w:r>
-      <w:r>
-        <w:rPr>
-          <w:spacing w:val="-4"/>
-          <w:lang w:eastAsia="zh-CN"/>
-        </w:rPr>
-        <w:t xml:space="preserve">非经本公司书面许可，任何单位和个人不得擅自摘抄、复制本文档内容的部分或全部，并不得以任何形 </w:t>
-      </w:r>
-      <w:r>
-        <w:rPr>
-          <w:lang w:eastAsia="zh-CN"/>
-        </w:rPr>
-        <w:t>式传播。</w:t>
-      </w:r>
-    </w:p>
-    <w:p>
-      <w:pPr>
-        <w:pStyle w:val="a3"/>
-        <w:spacing w:line="276" w:lineRule="auto"/>
-        <w:rPr>
-          <w:sz w:val="20"/>
-          <w:lang w:eastAsia="zh-CN"/>
-        </w:rPr>
-      </w:pPr>
-    </w:p>
-    <w:p>
-      <w:pPr>
-        <w:pStyle w:val="a3"/>
-        <w:spacing w:before="1" w:line="276" w:lineRule="auto"/>
-        <w:rPr>
-          <w:sz w:val="16"/>
-          <w:lang w:eastAsia="zh-CN"/>
-        </w:rPr>
-      </w:pPr>
-    </w:p>
-    <w:p>
-      <w:pPr>
-        <w:pStyle w:val="1"/>
-        <w:spacing w:line="276" w:lineRule="auto"/>
-        <w:rPr>
-          <w:lang w:eastAsia="zh-CN"/>
-        </w:rPr>
-      </w:pPr>
-      <w:bookmarkStart w:id="2" w:name="_Toc445154935"/>
-      <w:r>
-        <w:rPr>
-          <w:lang w:eastAsia="zh-CN"/>
-        </w:rPr>
-        <w:t>商标申明</w:t>
-      </w:r>
-      <w:bookmarkEnd w:id="2"/>
-    </w:p>
-    <w:p>
-      <w:pPr>
-        <w:pStyle w:val="a3"/>
-        <w:spacing w:before="13" w:line="276" w:lineRule="auto"/>
-        <w:rPr>
-          <w:rFonts w:ascii="Microsoft YaHei"/>
-          <w:b/>
-          <w:sz w:val="31"/>
-          <w:lang w:eastAsia="zh-CN"/>
-        </w:rPr>
-      </w:pPr>
-    </w:p>
-    <w:p>
-      <w:pPr>
-        <w:pStyle w:val="a3"/>
-        <w:spacing w:line="276" w:lineRule="auto"/>
-        <w:ind w:left="2320" w:right="97"/>
-        <w:rPr>
-          <w:lang w:eastAsia="zh-CN"/>
-        </w:rPr>
-      </w:pPr>
-      <w:r>
-        <w:rPr>
-          <w:noProof/>
-          <w:lang w:eastAsia="zh-CN"/>
-        </w:rPr>
-        <w:drawing>
-          <wp:anchor distT="0" distB="0" distL="0" distR="0" simplePos="0" relativeHeight="268420079" behindDoc="1" locked="0" layoutInCell="1" allowOverlap="1" wp14:anchorId="6D6385A1" wp14:editId="1E0A69AD">
-            <wp:simplePos x="0" y="0"/>
-            <wp:positionH relativeFrom="page">
-              <wp:posOffset>917575</wp:posOffset>
-            </wp:positionH>
-            <wp:positionV relativeFrom="paragraph">
-              <wp:posOffset>-93552</wp:posOffset>
-            </wp:positionV>
-            <wp:extent cx="1352550" cy="390525"/>
-            <wp:effectExtent l="0" t="0" r="0" b="0"/>
-            <wp:wrapNone/>
-            <wp:docPr id="1" name="image3.jpeg"/>
-            <wp:cNvGraphicFramePr>
-              <a:graphicFrameLocks xmlns:a="http://schemas.openxmlformats.org/drawingml/2006/main" noChangeAspect="1"/>
-            </wp:cNvGraphicFramePr>
-            <a:graphic xmlns:a="http://schemas.openxmlformats.org/drawingml/2006/main">
-              <a:graphicData uri="http://schemas.openxmlformats.org/drawingml/2006/picture">
-                <pic:pic xmlns:pic="http://schemas.openxmlformats.org/drawingml/2006/picture">
-                  <pic:nvPicPr>
-                    <pic:cNvPr id="2" name="image3.jpeg"/>
-                    <pic:cNvPicPr/>
-                  </pic:nvPicPr>
-                  <pic:blipFill>
-                    <a:blip r:embed="rId11" cstate="print"/>
-                    <a:stretch>
-                      <a:fillRect/>
-                    </a:stretch>
-                  </pic:blipFill>
-                  <pic:spPr>
-                    <a:xfrm>
-                      <a:off x="0" y="0"/>
-                      <a:ext cx="1352550" cy="390525"/>
-                    </a:xfrm>
-                    <a:prstGeom prst="rect">
-                      <a:avLst/>
-                    </a:prstGeom>
-                  </pic:spPr>
-                </pic:pic>
-              </a:graphicData>
-            </a:graphic>
-          </wp:anchor>
-        </w:drawing>
-      </w:r>
-      <w:proofErr w:type="gramStart"/>
-      <w:r>
-        <w:rPr>
-          <w:lang w:eastAsia="zh-CN"/>
-        </w:rPr>
-        <w:t>为捷创力</w:t>
-      </w:r>
-      <w:proofErr w:type="gramEnd"/>
-      <w:r>
-        <w:rPr>
-          <w:lang w:eastAsia="zh-CN"/>
-        </w:rPr>
-        <w:t>电子科技（深圳）有限公司的注册商标，由所有人拥有。</w:t>
-      </w:r>
-    </w:p>
-    <w:p>
-      <w:pPr>
-        <w:pStyle w:val="a3"/>
-        <w:spacing w:line="276" w:lineRule="auto"/>
-        <w:rPr>
-          <w:sz w:val="20"/>
-          <w:lang w:eastAsia="zh-CN"/>
-        </w:rPr>
-      </w:pPr>
-    </w:p>
-    <w:p>
-      <w:pPr>
-        <w:pStyle w:val="a3"/>
-        <w:spacing w:before="11" w:line="276" w:lineRule="auto"/>
-        <w:rPr>
-          <w:sz w:val="22"/>
-          <w:lang w:eastAsia="zh-CN"/>
-        </w:rPr>
-      </w:pPr>
-    </w:p>
-    <w:p>
-      <w:pPr>
-        <w:pStyle w:val="1"/>
-        <w:spacing w:line="276" w:lineRule="auto"/>
-        <w:rPr>
-          <w:lang w:eastAsia="zh-CN"/>
-        </w:rPr>
-      </w:pPr>
-      <w:bookmarkStart w:id="3" w:name="_Toc445154936"/>
-      <w:r>
-        <w:rPr>
-          <w:lang w:eastAsia="zh-CN"/>
-        </w:rPr>
-        <w:t>注意</w:t>
-      </w:r>
-      <w:bookmarkEnd w:id="3"/>
-    </w:p>
-    <w:p>
-      <w:pPr>
-        <w:pStyle w:val="a3"/>
-        <w:spacing w:before="149" w:line="276" w:lineRule="auto"/>
-        <w:ind w:left="220" w:right="97"/>
-        <w:rPr>
-          <w:lang w:eastAsia="zh-CN"/>
-        </w:rPr>
-      </w:pPr>
-      <w:r>
-        <w:rPr>
-          <w:lang w:eastAsia="zh-CN"/>
-        </w:rPr>
-        <w:t>由于</w:t>
-      </w:r>
-      <w:r>
-        <w:rPr>
-          <w:spacing w:val="-3"/>
-          <w:lang w:eastAsia="zh-CN"/>
-        </w:rPr>
-        <w:t>产</w:t>
-      </w:r>
-      <w:r>
-        <w:rPr>
-          <w:lang w:eastAsia="zh-CN"/>
-        </w:rPr>
-        <w:t>品</w:t>
-      </w:r>
-      <w:r>
-        <w:rPr>
-          <w:spacing w:val="-3"/>
-          <w:lang w:eastAsia="zh-CN"/>
-        </w:rPr>
-        <w:t>版</w:t>
-      </w:r>
-      <w:r>
-        <w:rPr>
-          <w:lang w:eastAsia="zh-CN"/>
-        </w:rPr>
-        <w:t>本</w:t>
-      </w:r>
-      <w:r>
-        <w:rPr>
-          <w:spacing w:val="-3"/>
-          <w:lang w:eastAsia="zh-CN"/>
-        </w:rPr>
-        <w:t>升</w:t>
-      </w:r>
-      <w:r>
-        <w:rPr>
-          <w:lang w:eastAsia="zh-CN"/>
-        </w:rPr>
-        <w:t>级</w:t>
-      </w:r>
-      <w:r>
-        <w:rPr>
-          <w:spacing w:val="-3"/>
-          <w:lang w:eastAsia="zh-CN"/>
-        </w:rPr>
-        <w:t>或</w:t>
-      </w:r>
-      <w:r>
-        <w:rPr>
-          <w:lang w:eastAsia="zh-CN"/>
-        </w:rPr>
-        <w:t>其</w:t>
-      </w:r>
-      <w:r>
-        <w:rPr>
-          <w:spacing w:val="-3"/>
-          <w:lang w:eastAsia="zh-CN"/>
-        </w:rPr>
-        <w:t>他</w:t>
-      </w:r>
-      <w:r>
-        <w:rPr>
-          <w:lang w:eastAsia="zh-CN"/>
-        </w:rPr>
-        <w:t>原因</w:t>
-      </w:r>
-      <w:r>
-        <w:rPr>
-          <w:spacing w:val="-104"/>
-          <w:lang w:eastAsia="zh-CN"/>
-        </w:rPr>
-        <w:t>，</w:t>
-      </w:r>
-      <w:r>
-        <w:rPr>
-          <w:lang w:eastAsia="zh-CN"/>
-        </w:rPr>
-        <w:t>本</w:t>
-      </w:r>
-      <w:r>
-        <w:rPr>
-          <w:spacing w:val="-3"/>
-          <w:lang w:eastAsia="zh-CN"/>
-        </w:rPr>
-        <w:t>文</w:t>
-      </w:r>
-      <w:r>
-        <w:rPr>
-          <w:lang w:eastAsia="zh-CN"/>
-        </w:rPr>
-        <w:t>档</w:t>
-      </w:r>
-      <w:r>
-        <w:rPr>
-          <w:spacing w:val="-3"/>
-          <w:lang w:eastAsia="zh-CN"/>
-        </w:rPr>
-        <w:t>内</w:t>
-      </w:r>
-      <w:r>
-        <w:rPr>
-          <w:lang w:eastAsia="zh-CN"/>
-        </w:rPr>
-        <w:t>容</w:t>
-      </w:r>
-      <w:r>
-        <w:rPr>
-          <w:spacing w:val="-3"/>
-          <w:lang w:eastAsia="zh-CN"/>
-        </w:rPr>
-        <w:t>会</w:t>
-      </w:r>
-      <w:r>
-        <w:rPr>
-          <w:lang w:eastAsia="zh-CN"/>
-        </w:rPr>
-        <w:t>不</w:t>
-      </w:r>
-      <w:r>
-        <w:rPr>
-          <w:spacing w:val="-3"/>
-          <w:lang w:eastAsia="zh-CN"/>
-        </w:rPr>
-        <w:t>定期</w:t>
-      </w:r>
-      <w:r>
-        <w:rPr>
-          <w:lang w:eastAsia="zh-CN"/>
-        </w:rPr>
-        <w:t>进行</w:t>
-      </w:r>
-      <w:r>
-        <w:rPr>
-          <w:spacing w:val="-3"/>
-          <w:lang w:eastAsia="zh-CN"/>
-        </w:rPr>
-        <w:t>更</w:t>
-      </w:r>
-      <w:r>
-        <w:rPr>
-          <w:lang w:eastAsia="zh-CN"/>
-        </w:rPr>
-        <w:t>新</w:t>
-      </w:r>
-      <w:r>
-        <w:rPr>
-          <w:spacing w:val="-104"/>
-          <w:lang w:eastAsia="zh-CN"/>
-        </w:rPr>
-        <w:t>。</w:t>
-      </w:r>
-      <w:r>
-        <w:rPr>
-          <w:lang w:eastAsia="zh-CN"/>
-        </w:rPr>
-        <w:t>除</w:t>
-      </w:r>
-      <w:r>
-        <w:rPr>
-          <w:spacing w:val="-3"/>
-          <w:lang w:eastAsia="zh-CN"/>
-        </w:rPr>
-        <w:t>非</w:t>
-      </w:r>
-      <w:r>
-        <w:rPr>
-          <w:lang w:eastAsia="zh-CN"/>
-        </w:rPr>
-        <w:t>另</w:t>
-      </w:r>
-      <w:r>
-        <w:rPr>
-          <w:spacing w:val="-3"/>
-          <w:lang w:eastAsia="zh-CN"/>
-        </w:rPr>
-        <w:t>有</w:t>
-      </w:r>
-      <w:r>
-        <w:rPr>
-          <w:lang w:eastAsia="zh-CN"/>
-        </w:rPr>
-        <w:t>约定</w:t>
-      </w:r>
-      <w:r>
-        <w:rPr>
-          <w:spacing w:val="-104"/>
-          <w:lang w:eastAsia="zh-CN"/>
-        </w:rPr>
-        <w:t>，</w:t>
-      </w:r>
-      <w:r>
-        <w:rPr>
-          <w:lang w:eastAsia="zh-CN"/>
-        </w:rPr>
-        <w:t>本文</w:t>
-      </w:r>
-      <w:r>
-        <w:rPr>
-          <w:spacing w:val="-3"/>
-          <w:lang w:eastAsia="zh-CN"/>
-        </w:rPr>
-        <w:t>档</w:t>
-      </w:r>
-      <w:r>
-        <w:rPr>
-          <w:lang w:eastAsia="zh-CN"/>
-        </w:rPr>
-        <w:t>仅</w:t>
-      </w:r>
-      <w:r>
-        <w:rPr>
-          <w:spacing w:val="-3"/>
-          <w:lang w:eastAsia="zh-CN"/>
-        </w:rPr>
-        <w:t>作</w:t>
-      </w:r>
-      <w:r>
-        <w:rPr>
-          <w:lang w:eastAsia="zh-CN"/>
-        </w:rPr>
-        <w:t>为</w:t>
-      </w:r>
-      <w:r>
-        <w:rPr>
-          <w:spacing w:val="-3"/>
-          <w:lang w:eastAsia="zh-CN"/>
-        </w:rPr>
-        <w:t>使</w:t>
-      </w:r>
-      <w:r>
-        <w:rPr>
-          <w:lang w:eastAsia="zh-CN"/>
-        </w:rPr>
-        <w:t>用</w:t>
-      </w:r>
-      <w:r>
-        <w:rPr>
-          <w:spacing w:val="-3"/>
-          <w:lang w:eastAsia="zh-CN"/>
-        </w:rPr>
-        <w:t>指</w:t>
-      </w:r>
-      <w:r>
-        <w:rPr>
-          <w:lang w:eastAsia="zh-CN"/>
-        </w:rPr>
-        <w:t>导， 本文档中的所有陈述、信息和建议不构成任何明示或暗示的担保。</w:t>
-      </w:r>
-    </w:p>
-    <w:p>
-      <w:pPr>
-        <w:pStyle w:val="a3"/>
-        <w:spacing w:line="276" w:lineRule="auto"/>
-        <w:rPr>
-          <w:sz w:val="20"/>
-          <w:lang w:eastAsia="zh-CN"/>
-        </w:rPr>
-      </w:pPr>
+          <w:rFonts w:ascii="Arial"/>
+          <w:b/>
+          <w:sz w:val="32"/>
+          <w:lang w:eastAsia="zh-CN"/>
+        </w:rPr>
+        <w:t xml:space="preserve"> Date: 201</w:t>
+      </w:r>
+      <w:r>
+        <w:rPr>
+          <w:rFonts w:ascii="Arial" w:hint="eastAsia"/>
+          <w:b/>
+          <w:sz w:val="32"/>
+          <w:lang w:eastAsia="zh-CN"/>
+        </w:rPr>
+        <w:t>6</w:t>
+      </w:r>
+      <w:r>
+        <w:rPr>
+          <w:rFonts w:ascii="Arial"/>
+          <w:b/>
+          <w:sz w:val="32"/>
+          <w:lang w:eastAsia="zh-CN"/>
+        </w:rPr>
+        <w:t>-0</w:t>
+      </w:r>
+      <w:r>
+        <w:rPr>
+          <w:rFonts w:ascii="Arial" w:hint="eastAsia"/>
+          <w:b/>
+          <w:sz w:val="32"/>
+          <w:lang w:eastAsia="zh-CN"/>
+        </w:rPr>
+        <w:t>3</w:t>
+      </w:r>
+      <w:r>
+        <w:rPr>
+          <w:rFonts w:ascii="Arial"/>
+          <w:b/>
+          <w:sz w:val="32"/>
+          <w:lang w:eastAsia="zh-CN"/>
+        </w:rPr>
+        <w:t>-</w:t>
+      </w:r>
+      <w:r>
+        <w:rPr>
+          <w:rFonts w:ascii="Arial" w:hint="eastAsia"/>
+          <w:b/>
+          <w:sz w:val="32"/>
+          <w:lang w:eastAsia="zh-CN"/>
+        </w:rPr>
+        <w:t>07</w:t>
+      </w:r>
     </w:p>
     <w:p>
       <w:pPr>
@@ -946,12 +433,12 @@
         <w:pStyle w:val="1"/>
         <w:spacing w:before="1" w:line="276" w:lineRule="auto"/>
       </w:pPr>
-      <w:bookmarkStart w:id="4" w:name="_Toc445154937"/>
+      <w:bookmarkStart w:id="0" w:name="_Toc448400433"/>
       <w:proofErr w:type="spellStart"/>
       <w:r>
         <w:t>版本记录</w:t>
       </w:r>
-      <w:bookmarkEnd w:id="4"/>
+      <w:bookmarkEnd w:id="0"/>
       <w:proofErr w:type="spellEnd"/>
     </w:p>
     <w:p>
@@ -2391,7 +1878,6 @@
               <w:rPr>
                 <w:sz w:val="21"/>
               </w:rPr>
-              <w:lastRenderedPageBreak/>
               <w:t>V1.0.</w:t>
             </w:r>
             <w:r>
@@ -2475,7 +1961,7 @@
               <w:ind w:left="103"/>
               <w:jc w:val="left"/>
               <w:rPr>
-                <w:rFonts w:ascii="宋体" w:eastAsia="宋体" w:hint="eastAsia"/>
+                <w:rFonts w:ascii="宋体" w:eastAsia="宋体"/>
                 <w:sz w:val="21"/>
                 <w:lang w:eastAsia="zh-CN"/>
               </w:rPr>
@@ -2581,6 +2067,8 @@
             </w:rPr>
             <w:t>目录</w:t>
           </w:r>
+          <w:bookmarkStart w:id="1" w:name="_GoBack"/>
+          <w:bookmarkEnd w:id="1"/>
         </w:p>
         <w:p>
           <w:pPr>
@@ -2605,15 +2093,14 @@
           <w:r>
             <w:fldChar w:fldCharType="separate"/>
           </w:r>
-          <w:hyperlink w:anchor="_Toc445154934" w:history="1">
+          <w:hyperlink w:anchor="_Toc448400433" w:history="1">
             <w:r>
               <w:rPr>
                 <w:rStyle w:val="a6"/>
                 <w:rFonts w:ascii="宋体" w:eastAsia="宋体" w:hAnsi="宋体" w:cs="宋体" w:hint="eastAsia"/>
                 <w:noProof/>
-                <w:lang w:eastAsia="zh-CN"/>
-              </w:rPr>
-              <w:t>版权声明</w:t>
+              </w:rPr>
+              <w:t>版本记录</w:t>
             </w:r>
             <w:r>
               <w:rPr>
@@ -2634,228 +2121,7 @@
                 <w:noProof/>
                 <w:webHidden/>
               </w:rPr>
-              <w:instrText xml:space="preserve"> PAGEREF _Toc445154934 \h </w:instrText>
-            </w:r>
-            <w:r>
-              <w:rPr>
-                <w:noProof/>
-                <w:webHidden/>
-              </w:rPr>
-            </w:r>
-            <w:r>
-              <w:rPr>
-                <w:noProof/>
-                <w:webHidden/>
-              </w:rPr>
-              <w:fldChar w:fldCharType="separate"/>
-            </w:r>
-            <w:r>
-              <w:rPr>
-                <w:noProof/>
-                <w:webHidden/>
-              </w:rPr>
-              <w:t>2</w:t>
-            </w:r>
-            <w:r>
-              <w:rPr>
-                <w:noProof/>
-                <w:webHidden/>
-              </w:rPr>
-              <w:fldChar w:fldCharType="end"/>
-            </w:r>
-          </w:hyperlink>
-        </w:p>
-        <w:p>
-          <w:pPr>
-            <w:pStyle w:val="10"/>
-            <w:tabs>
-              <w:tab w:val="right" w:leader="dot" w:pos="9560"/>
-            </w:tabs>
-            <w:rPr>
-              <w:rFonts w:asciiTheme="minorHAnsi" w:eastAsiaTheme="minorEastAsia" w:hAnsiTheme="minorHAnsi" w:cstheme="minorBidi"/>
-              <w:noProof/>
-              <w:kern w:val="2"/>
-              <w:szCs w:val="22"/>
-              <w:lang w:eastAsia="zh-CN"/>
-            </w:rPr>
-          </w:pPr>
-          <w:hyperlink w:anchor="_Toc445154935" w:history="1">
-            <w:r>
-              <w:rPr>
-                <w:rStyle w:val="a6"/>
-                <w:rFonts w:ascii="宋体" w:eastAsia="宋体" w:hAnsi="宋体" w:cs="宋体" w:hint="eastAsia"/>
-                <w:noProof/>
-                <w:lang w:eastAsia="zh-CN"/>
-              </w:rPr>
-              <w:t>商标申明</w:t>
-            </w:r>
-            <w:r>
-              <w:rPr>
-                <w:noProof/>
-                <w:webHidden/>
-              </w:rPr>
-              <w:tab/>
-            </w:r>
-            <w:r>
-              <w:rPr>
-                <w:noProof/>
-                <w:webHidden/>
-              </w:rPr>
-              <w:fldChar w:fldCharType="begin"/>
-            </w:r>
-            <w:r>
-              <w:rPr>
-                <w:noProof/>
-                <w:webHidden/>
-              </w:rPr>
-              <w:instrText xml:space="preserve"> PAGEREF _Toc445154935 \h </w:instrText>
-            </w:r>
-            <w:r>
-              <w:rPr>
-                <w:noProof/>
-                <w:webHidden/>
-              </w:rPr>
-            </w:r>
-            <w:r>
-              <w:rPr>
-                <w:noProof/>
-                <w:webHidden/>
-              </w:rPr>
-              <w:fldChar w:fldCharType="separate"/>
-            </w:r>
-            <w:r>
-              <w:rPr>
-                <w:noProof/>
-                <w:webHidden/>
-              </w:rPr>
-              <w:t>2</w:t>
-            </w:r>
-            <w:r>
-              <w:rPr>
-                <w:noProof/>
-                <w:webHidden/>
-              </w:rPr>
-              <w:fldChar w:fldCharType="end"/>
-            </w:r>
-          </w:hyperlink>
-        </w:p>
-        <w:p>
-          <w:pPr>
-            <w:pStyle w:val="10"/>
-            <w:tabs>
-              <w:tab w:val="right" w:leader="dot" w:pos="9560"/>
-            </w:tabs>
-            <w:rPr>
-              <w:rFonts w:asciiTheme="minorHAnsi" w:eastAsiaTheme="minorEastAsia" w:hAnsiTheme="minorHAnsi" w:cstheme="minorBidi"/>
-              <w:noProof/>
-              <w:kern w:val="2"/>
-              <w:szCs w:val="22"/>
-              <w:lang w:eastAsia="zh-CN"/>
-            </w:rPr>
-          </w:pPr>
-          <w:hyperlink w:anchor="_Toc445154936" w:history="1">
-            <w:r>
-              <w:rPr>
-                <w:rStyle w:val="a6"/>
-                <w:rFonts w:ascii="宋体" w:eastAsia="宋体" w:hAnsi="宋体" w:cs="宋体" w:hint="eastAsia"/>
-                <w:noProof/>
-                <w:lang w:eastAsia="zh-CN"/>
-              </w:rPr>
-              <w:t>注意</w:t>
-            </w:r>
-            <w:r>
-              <w:rPr>
-                <w:noProof/>
-                <w:webHidden/>
-              </w:rPr>
-              <w:tab/>
-            </w:r>
-            <w:r>
-              <w:rPr>
-                <w:noProof/>
-                <w:webHidden/>
-              </w:rPr>
-              <w:fldChar w:fldCharType="begin"/>
-            </w:r>
-            <w:r>
-              <w:rPr>
-                <w:noProof/>
-                <w:webHidden/>
-              </w:rPr>
-              <w:instrText xml:space="preserve"> PAGEREF _Toc445154936 \h </w:instrText>
-            </w:r>
-            <w:r>
-              <w:rPr>
-                <w:noProof/>
-                <w:webHidden/>
-              </w:rPr>
-            </w:r>
-            <w:r>
-              <w:rPr>
-                <w:noProof/>
-                <w:webHidden/>
-              </w:rPr>
-              <w:fldChar w:fldCharType="separate"/>
-            </w:r>
-            <w:r>
-              <w:rPr>
-                <w:noProof/>
-                <w:webHidden/>
-              </w:rPr>
-              <w:t>2</w:t>
-            </w:r>
-            <w:r>
-              <w:rPr>
-                <w:noProof/>
-                <w:webHidden/>
-              </w:rPr>
-              <w:fldChar w:fldCharType="end"/>
-            </w:r>
-          </w:hyperlink>
-        </w:p>
-        <w:p>
-          <w:pPr>
-            <w:pStyle w:val="10"/>
-            <w:tabs>
-              <w:tab w:val="right" w:leader="dot" w:pos="9560"/>
-            </w:tabs>
-            <w:rPr>
-              <w:rFonts w:asciiTheme="minorHAnsi" w:eastAsiaTheme="minorEastAsia" w:hAnsiTheme="minorHAnsi" w:cstheme="minorBidi"/>
-              <w:noProof/>
-              <w:kern w:val="2"/>
-              <w:szCs w:val="22"/>
-              <w:lang w:eastAsia="zh-CN"/>
-            </w:rPr>
-          </w:pPr>
-          <w:hyperlink w:anchor="_Toc445154937" w:history="1">
-            <w:r>
-              <w:rPr>
-                <w:rStyle w:val="a6"/>
-                <w:rFonts w:ascii="宋体" w:eastAsia="宋体" w:hAnsi="宋体" w:cs="宋体" w:hint="eastAsia"/>
-                <w:noProof/>
-              </w:rPr>
-              <w:t>版本记录</w:t>
-            </w:r>
-            <w:r>
-              <w:rPr>
-                <w:noProof/>
-                <w:webHidden/>
-              </w:rPr>
-              <w:tab/>
-            </w:r>
-            <w:r>
-              <w:rPr>
-                <w:noProof/>
-                <w:webHidden/>
-              </w:rPr>
-              <w:fldChar w:fldCharType="begin"/>
-            </w:r>
-            <w:r>
-              <w:rPr>
-                <w:noProof/>
-                <w:webHidden/>
-              </w:rPr>
-              <w:instrText xml:space="preserve"> PAGEREF _Toc445154937 \h </w:instrText>
+              <w:instrText xml:space="preserve"> PAGEREF _Toc448400433 \h </w:instrText>
             </w:r>
             <w:r>
               <w:rPr>
@@ -2901,7 +2167,7 @@
               <w:lang w:eastAsia="zh-CN"/>
             </w:rPr>
           </w:pPr>
-          <w:hyperlink w:anchor="_Toc445154938" w:history="1">
+          <w:hyperlink w:anchor="_Toc448400434" w:history="1">
             <w:r>
               <w:rPr>
                 <w:rStyle w:val="a6"/>
@@ -2949,7 +2215,7 @@
                 <w:noProof/>
                 <w:webHidden/>
               </w:rPr>
-              <w:instrText xml:space="preserve"> PAGEREF _Toc445154938 \h </w:instrText>
+              <w:instrText xml:space="preserve"> PAGEREF _Toc448400434 \h </w:instrText>
             </w:r>
             <w:r>
               <w:rPr>
@@ -2969,7 +2235,7 @@
                 <w:noProof/>
                 <w:webHidden/>
               </w:rPr>
-              <w:t>5</w:t>
+              <w:t>4</w:t>
             </w:r>
             <w:r>
               <w:rPr>
@@ -2994,7 +2260,7 @@
               <w:lang w:eastAsia="zh-CN"/>
             </w:rPr>
           </w:pPr>
-          <w:hyperlink w:anchor="_Toc445154939" w:history="1">
+          <w:hyperlink w:anchor="_Toc448400435" w:history="1">
             <w:r>
               <w:rPr>
                 <w:rStyle w:val="a6"/>
@@ -3042,7 +2308,7 @@
                 <w:noProof/>
                 <w:webHidden/>
               </w:rPr>
-              <w:instrText xml:space="preserve"> PAGEREF _Toc445154939 \h </w:instrText>
+              <w:instrText xml:space="preserve"> PAGEREF _Toc448400435 \h </w:instrText>
             </w:r>
             <w:r>
               <w:rPr>
@@ -3062,7 +2328,7 @@
                 <w:noProof/>
                 <w:webHidden/>
               </w:rPr>
-              <w:t>5</w:t>
+              <w:t>4</w:t>
             </w:r>
             <w:r>
               <w:rPr>
@@ -3087,7 +2353,7 @@
               <w:lang w:eastAsia="zh-CN"/>
             </w:rPr>
           </w:pPr>
-          <w:hyperlink w:anchor="_Toc445154940" w:history="1">
+          <w:hyperlink w:anchor="_Toc448400436" w:history="1">
             <w:r>
               <w:rPr>
                 <w:rStyle w:val="a6"/>
@@ -3132,7 +2398,7 @@
                 <w:noProof/>
                 <w:webHidden/>
               </w:rPr>
-              <w:instrText xml:space="preserve"> PAGEREF _Toc445154940 \h </w:instrText>
+              <w:instrText xml:space="preserve"> PAGEREF _Toc448400436 \h </w:instrText>
             </w:r>
             <w:r>
               <w:rPr>
@@ -3152,7 +2418,7 @@
                 <w:noProof/>
                 <w:webHidden/>
               </w:rPr>
-              <w:t>5</w:t>
+              <w:t>4</w:t>
             </w:r>
             <w:r>
               <w:rPr>
@@ -3177,7 +2443,7 @@
               <w:lang w:eastAsia="zh-CN"/>
             </w:rPr>
           </w:pPr>
-          <w:hyperlink w:anchor="_Toc445154941" w:history="1">
+          <w:hyperlink w:anchor="_Toc448400437" w:history="1">
             <w:r>
               <w:rPr>
                 <w:rStyle w:val="a6"/>
@@ -3225,7 +2491,7 @@
                 <w:noProof/>
                 <w:webHidden/>
               </w:rPr>
-              <w:instrText xml:space="preserve"> PAGEREF _Toc445154941 \h </w:instrText>
+              <w:instrText xml:space="preserve"> PAGEREF _Toc448400437 \h </w:instrText>
             </w:r>
             <w:r>
               <w:rPr>
@@ -3245,7 +2511,7 @@
                 <w:noProof/>
                 <w:webHidden/>
               </w:rPr>
-              <w:t>5</w:t>
+              <w:t>4</w:t>
             </w:r>
             <w:r>
               <w:rPr>
@@ -3271,7 +2537,7 @@
               <w:lang w:eastAsia="zh-CN"/>
             </w:rPr>
           </w:pPr>
-          <w:hyperlink w:anchor="_Toc445154942" w:history="1">
+          <w:hyperlink w:anchor="_Toc448400438" w:history="1">
             <w:r>
               <w:rPr>
                 <w:rStyle w:val="a6"/>
@@ -3326,7 +2592,7 @@
                 <w:noProof/>
                 <w:webHidden/>
               </w:rPr>
-              <w:instrText xml:space="preserve"> PAGEREF _Toc445154942 \h </w:instrText>
+              <w:instrText xml:space="preserve"> PAGEREF _Toc448400438 \h </w:instrText>
             </w:r>
             <w:r>
               <w:rPr>
@@ -3346,7 +2612,7 @@
                 <w:noProof/>
                 <w:webHidden/>
               </w:rPr>
-              <w:t>5</w:t>
+              <w:t>4</w:t>
             </w:r>
             <w:r>
               <w:rPr>
@@ -3371,7 +2637,7 @@
               <w:lang w:eastAsia="zh-CN"/>
             </w:rPr>
           </w:pPr>
-          <w:hyperlink w:anchor="_Toc445154943" w:history="1">
+          <w:hyperlink w:anchor="_Toc448400439" w:history="1">
             <w:r>
               <w:rPr>
                 <w:rStyle w:val="a6"/>
@@ -3419,7 +2685,7 @@
                 <w:noProof/>
                 <w:webHidden/>
               </w:rPr>
-              <w:instrText xml:space="preserve"> PAGEREF _Toc445154943 \h </w:instrText>
+              <w:instrText xml:space="preserve"> PAGEREF _Toc448400439 \h </w:instrText>
             </w:r>
             <w:r>
               <w:rPr>
@@ -3439,7 +2705,7 @@
                 <w:noProof/>
                 <w:webHidden/>
               </w:rPr>
-              <w:t>5</w:t>
+              <w:t>4</w:t>
             </w:r>
             <w:r>
               <w:rPr>
@@ -3464,7 +2730,7 @@
               <w:lang w:eastAsia="zh-CN"/>
             </w:rPr>
           </w:pPr>
-          <w:hyperlink w:anchor="_Toc445154944" w:history="1">
+          <w:hyperlink w:anchor="_Toc448400440" w:history="1">
             <w:r>
               <w:rPr>
                 <w:rStyle w:val="a6"/>
@@ -3493,7 +2759,7 @@
                 <w:noProof/>
                 <w:webHidden/>
               </w:rPr>
-              <w:instrText xml:space="preserve"> PAGEREF _Toc445154944 \h </w:instrText>
+              <w:instrText xml:space="preserve"> PAGEREF _Toc448400440 \h </w:instrText>
             </w:r>
             <w:r>
               <w:rPr>
@@ -3513,7 +2779,7 @@
                 <w:noProof/>
                 <w:webHidden/>
               </w:rPr>
-              <w:t>5</w:t>
+              <w:t>4</w:t>
             </w:r>
             <w:r>
               <w:rPr>
@@ -3538,7 +2804,7 @@
               <w:lang w:eastAsia="zh-CN"/>
             </w:rPr>
           </w:pPr>
-          <w:hyperlink w:anchor="_Toc445154945" w:history="1">
+          <w:hyperlink w:anchor="_Toc448400441" w:history="1">
             <w:r>
               <w:rPr>
                 <w:rStyle w:val="a6"/>
@@ -3567,7 +2833,7 @@
                 <w:noProof/>
                 <w:webHidden/>
               </w:rPr>
-              <w:instrText xml:space="preserve"> PAGEREF _Toc445154945 \h </w:instrText>
+              <w:instrText xml:space="preserve"> PAGEREF _Toc448400441 \h </w:instrText>
             </w:r>
             <w:r>
               <w:rPr>
@@ -3587,7 +2853,7 @@
                 <w:noProof/>
                 <w:webHidden/>
               </w:rPr>
-              <w:t>5</w:t>
+              <w:t>4</w:t>
             </w:r>
             <w:r>
               <w:rPr>
@@ -3612,7 +2878,7 @@
               <w:lang w:eastAsia="zh-CN"/>
             </w:rPr>
           </w:pPr>
-          <w:hyperlink w:anchor="_Toc445154946" w:history="1">
+          <w:hyperlink w:anchor="_Toc448400442" w:history="1">
             <w:r>
               <w:rPr>
                 <w:rStyle w:val="a6"/>
@@ -3641,7 +2907,7 @@
                 <w:noProof/>
                 <w:webHidden/>
               </w:rPr>
-              <w:instrText xml:space="preserve"> PAGEREF _Toc445154946 \h </w:instrText>
+              <w:instrText xml:space="preserve"> PAGEREF _Toc448400442 \h </w:instrText>
             </w:r>
             <w:r>
               <w:rPr>
@@ -3661,7 +2927,7 @@
                 <w:noProof/>
                 <w:webHidden/>
               </w:rPr>
-              <w:t>5</w:t>
+              <w:t>4</w:t>
             </w:r>
             <w:r>
               <w:rPr>
@@ -3686,7 +2952,7 @@
               <w:lang w:eastAsia="zh-CN"/>
             </w:rPr>
           </w:pPr>
-          <w:hyperlink w:anchor="_Toc445154947" w:history="1">
+          <w:hyperlink w:anchor="_Toc448400443" w:history="1">
             <w:r>
               <w:rPr>
                 <w:rStyle w:val="a6"/>
@@ -3715,7 +2981,7 @@
                 <w:noProof/>
                 <w:webHidden/>
               </w:rPr>
-              <w:instrText xml:space="preserve"> PAGEREF _Toc445154947 \h </w:instrText>
+              <w:instrText xml:space="preserve"> PAGEREF _Toc448400443 \h </w:instrText>
             </w:r>
             <w:r>
               <w:rPr>
@@ -3735,7 +3001,7 @@
                 <w:noProof/>
                 <w:webHidden/>
               </w:rPr>
-              <w:t>6</w:t>
+              <w:t>5</w:t>
             </w:r>
             <w:r>
               <w:rPr>
@@ -3760,7 +3026,7 @@
               <w:lang w:eastAsia="zh-CN"/>
             </w:rPr>
           </w:pPr>
-          <w:hyperlink w:anchor="_Toc445154948" w:history="1">
+          <w:hyperlink w:anchor="_Toc448400444" w:history="1">
             <w:r>
               <w:rPr>
                 <w:rStyle w:val="a6"/>
@@ -3789,7 +3055,7 @@
                 <w:noProof/>
                 <w:webHidden/>
               </w:rPr>
-              <w:instrText xml:space="preserve"> PAGEREF _Toc445154948 \h </w:instrText>
+              <w:instrText xml:space="preserve"> PAGEREF _Toc448400444 \h </w:instrText>
             </w:r>
             <w:r>
               <w:rPr>
@@ -3809,7 +3075,7 @@
                 <w:noProof/>
                 <w:webHidden/>
               </w:rPr>
-              <w:t>6</w:t>
+              <w:t>5</w:t>
             </w:r>
             <w:r>
               <w:rPr>
@@ -3834,7 +3100,7 @@
               <w:lang w:eastAsia="zh-CN"/>
             </w:rPr>
           </w:pPr>
-          <w:hyperlink w:anchor="_Toc445154949" w:history="1">
+          <w:hyperlink w:anchor="_Toc448400445" w:history="1">
             <w:r>
               <w:rPr>
                 <w:rStyle w:val="a6"/>
@@ -3863,7 +3129,7 @@
                 <w:noProof/>
                 <w:webHidden/>
               </w:rPr>
-              <w:instrText xml:space="preserve"> PAGEREF _Toc445154949 \h </w:instrText>
+              <w:instrText xml:space="preserve"> PAGEREF _Toc448400445 \h </w:instrText>
             </w:r>
             <w:r>
               <w:rPr>
@@ -3883,7 +3149,7 @@
                 <w:noProof/>
                 <w:webHidden/>
               </w:rPr>
-              <w:t>6</w:t>
+              <w:t>5</w:t>
             </w:r>
             <w:r>
               <w:rPr>
@@ -3908,7 +3174,7 @@
               <w:lang w:eastAsia="zh-CN"/>
             </w:rPr>
           </w:pPr>
-          <w:hyperlink w:anchor="_Toc445154950" w:history="1">
+          <w:hyperlink w:anchor="_Toc448400446" w:history="1">
             <w:r>
               <w:rPr>
                 <w:rStyle w:val="a6"/>
@@ -3937,7 +3203,7 @@
                 <w:noProof/>
                 <w:webHidden/>
               </w:rPr>
-              <w:instrText xml:space="preserve"> PAGEREF _Toc445154950 \h </w:instrText>
+              <w:instrText xml:space="preserve"> PAGEREF _Toc448400446 \h </w:instrText>
             </w:r>
             <w:r>
               <w:rPr>
@@ -3957,7 +3223,7 @@
                 <w:noProof/>
                 <w:webHidden/>
               </w:rPr>
-              <w:t>7</w:t>
+              <w:t>6</w:t>
             </w:r>
             <w:r>
               <w:rPr>
@@ -3982,7 +3248,7 @@
               <w:lang w:eastAsia="zh-CN"/>
             </w:rPr>
           </w:pPr>
-          <w:hyperlink w:anchor="_Toc445154951" w:history="1">
+          <w:hyperlink w:anchor="_Toc448400447" w:history="1">
             <w:r>
               <w:rPr>
                 <w:rStyle w:val="a6"/>
@@ -4011,7 +3277,7 @@
                 <w:noProof/>
                 <w:webHidden/>
               </w:rPr>
-              <w:instrText xml:space="preserve"> PAGEREF _Toc445154951 \h </w:instrText>
+              <w:instrText xml:space="preserve"> PAGEREF _Toc448400447 \h </w:instrText>
             </w:r>
             <w:r>
               <w:rPr>
@@ -4031,7 +3297,7 @@
                 <w:noProof/>
                 <w:webHidden/>
               </w:rPr>
-              <w:t>7</w:t>
+              <w:t>6</w:t>
             </w:r>
             <w:r>
               <w:rPr>
@@ -4056,7 +3322,7 @@
               <w:lang w:eastAsia="zh-CN"/>
             </w:rPr>
           </w:pPr>
-          <w:hyperlink w:anchor="_Toc445154952" w:history="1">
+          <w:hyperlink w:anchor="_Toc448400448" w:history="1">
             <w:r>
               <w:rPr>
                 <w:rStyle w:val="a6"/>
@@ -4085,7 +3351,7 @@
                 <w:noProof/>
                 <w:webHidden/>
               </w:rPr>
-              <w:instrText xml:space="preserve"> PAGEREF _Toc445154952 \h </w:instrText>
+              <w:instrText xml:space="preserve"> PAGEREF _Toc448400448 \h </w:instrText>
             </w:r>
             <w:r>
               <w:rPr>
@@ -4105,7 +3371,7 @@
                 <w:noProof/>
                 <w:webHidden/>
               </w:rPr>
-              <w:t>7</w:t>
+              <w:t>6</w:t>
             </w:r>
             <w:r>
               <w:rPr>
@@ -4130,7 +3396,7 @@
               <w:lang w:eastAsia="zh-CN"/>
             </w:rPr>
           </w:pPr>
-          <w:hyperlink w:anchor="_Toc445154953" w:history="1">
+          <w:hyperlink w:anchor="_Toc448400449" w:history="1">
             <w:r>
               <w:rPr>
                 <w:rStyle w:val="a6"/>
@@ -4159,7 +3425,7 @@
                 <w:noProof/>
                 <w:webHidden/>
               </w:rPr>
-              <w:instrText xml:space="preserve"> PAGEREF _Toc445154953 \h </w:instrText>
+              <w:instrText xml:space="preserve"> PAGEREF _Toc448400449 \h </w:instrText>
             </w:r>
             <w:r>
               <w:rPr>
@@ -4179,7 +3445,7 @@
                 <w:noProof/>
                 <w:webHidden/>
               </w:rPr>
-              <w:t>8</w:t>
+              <w:t>7</w:t>
             </w:r>
             <w:r>
               <w:rPr>
@@ -4204,7 +3470,7 @@
               <w:lang w:eastAsia="zh-CN"/>
             </w:rPr>
           </w:pPr>
-          <w:hyperlink w:anchor="_Toc445154954" w:history="1">
+          <w:hyperlink w:anchor="_Toc448400450" w:history="1">
             <w:r>
               <w:rPr>
                 <w:rStyle w:val="a6"/>
@@ -4233,7 +3499,7 @@
                 <w:noProof/>
                 <w:webHidden/>
               </w:rPr>
-              <w:instrText xml:space="preserve"> PAGEREF _Toc445154954 \h </w:instrText>
+              <w:instrText xml:space="preserve"> PAGEREF _Toc448400450 \h </w:instrText>
             </w:r>
             <w:r>
               <w:rPr>
@@ -4253,7 +3519,7 @@
                 <w:noProof/>
                 <w:webHidden/>
               </w:rPr>
-              <w:t>8</w:t>
+              <w:t>7</w:t>
             </w:r>
             <w:r>
               <w:rPr>
@@ -4278,7 +3544,7 @@
               <w:lang w:eastAsia="zh-CN"/>
             </w:rPr>
           </w:pPr>
-          <w:hyperlink w:anchor="_Toc445154955" w:history="1">
+          <w:hyperlink w:anchor="_Toc448400451" w:history="1">
             <w:r>
               <w:rPr>
                 <w:rStyle w:val="a6"/>
@@ -4307,7 +3573,7 @@
                 <w:noProof/>
                 <w:webHidden/>
               </w:rPr>
-              <w:instrText xml:space="preserve"> PAGEREF _Toc445154955 \h </w:instrText>
+              <w:instrText xml:space="preserve"> PAGEREF _Toc448400451 \h </w:instrText>
             </w:r>
             <w:r>
               <w:rPr>
@@ -4327,7 +3593,7 @@
                 <w:noProof/>
                 <w:webHidden/>
               </w:rPr>
-              <w:t>9</w:t>
+              <w:t>8</w:t>
             </w:r>
             <w:r>
               <w:rPr>
@@ -4352,7 +3618,7 @@
               <w:lang w:eastAsia="zh-CN"/>
             </w:rPr>
           </w:pPr>
-          <w:hyperlink w:anchor="_Toc445154956" w:history="1">
+          <w:hyperlink w:anchor="_Toc448400452" w:history="1">
             <w:r>
               <w:rPr>
                 <w:rStyle w:val="a6"/>
@@ -4381,7 +3647,7 @@
                 <w:noProof/>
                 <w:webHidden/>
               </w:rPr>
-              <w:instrText xml:space="preserve"> PAGEREF _Toc445154956 \h </w:instrText>
+              <w:instrText xml:space="preserve"> PAGEREF _Toc448400452 \h </w:instrText>
             </w:r>
             <w:r>
               <w:rPr>
@@ -4401,7 +3667,7 @@
                 <w:noProof/>
                 <w:webHidden/>
               </w:rPr>
-              <w:t>9</w:t>
+              <w:t>8</w:t>
             </w:r>
             <w:r>
               <w:rPr>
@@ -4426,7 +3692,7 @@
               <w:lang w:eastAsia="zh-CN"/>
             </w:rPr>
           </w:pPr>
-          <w:hyperlink w:anchor="_Toc445154957" w:history="1">
+          <w:hyperlink w:anchor="_Toc448400453" w:history="1">
             <w:r>
               <w:rPr>
                 <w:rStyle w:val="a6"/>
@@ -4455,7 +3721,7 @@
                 <w:noProof/>
                 <w:webHidden/>
               </w:rPr>
-              <w:instrText xml:space="preserve"> PAGEREF _Toc445154957 \h </w:instrText>
+              <w:instrText xml:space="preserve"> PAGEREF _Toc448400453 \h </w:instrText>
             </w:r>
             <w:r>
               <w:rPr>
@@ -4475,7 +3741,7 @@
                 <w:noProof/>
                 <w:webHidden/>
               </w:rPr>
-              <w:t>9</w:t>
+              <w:t>8</w:t>
             </w:r>
             <w:r>
               <w:rPr>
@@ -4500,7 +3766,7 @@
               <w:lang w:eastAsia="zh-CN"/>
             </w:rPr>
           </w:pPr>
-          <w:hyperlink w:anchor="_Toc445154958" w:history="1">
+          <w:hyperlink w:anchor="_Toc448400454" w:history="1">
             <w:r>
               <w:rPr>
                 <w:rStyle w:val="a6"/>
@@ -4529,7 +3795,7 @@
                 <w:noProof/>
                 <w:webHidden/>
               </w:rPr>
-              <w:instrText xml:space="preserve"> PAGEREF _Toc445154958 \h </w:instrText>
+              <w:instrText xml:space="preserve"> PAGEREF _Toc448400454 \h </w:instrText>
             </w:r>
             <w:r>
               <w:rPr>
@@ -4549,7 +3815,7 @@
                 <w:noProof/>
                 <w:webHidden/>
               </w:rPr>
-              <w:t>10</w:t>
+              <w:t>9</w:t>
             </w:r>
             <w:r>
               <w:rPr>
@@ -4574,7 +3840,7 @@
               <w:lang w:eastAsia="zh-CN"/>
             </w:rPr>
           </w:pPr>
-          <w:hyperlink w:anchor="_Toc445154959" w:history="1">
+          <w:hyperlink w:anchor="_Toc448400455" w:history="1">
             <w:r>
               <w:rPr>
                 <w:rStyle w:val="a6"/>
@@ -4603,7 +3869,7 @@
                 <w:noProof/>
                 <w:webHidden/>
               </w:rPr>
-              <w:instrText xml:space="preserve"> PAGEREF _Toc445154959 \h </w:instrText>
+              <w:instrText xml:space="preserve"> PAGEREF _Toc448400455 \h </w:instrText>
             </w:r>
             <w:r>
               <w:rPr>
@@ -4623,7 +3889,7 @@
                 <w:noProof/>
                 <w:webHidden/>
               </w:rPr>
-              <w:t>10</w:t>
+              <w:t>9</w:t>
             </w:r>
             <w:r>
               <w:rPr>
@@ -4648,7 +3914,7 @@
               <w:lang w:eastAsia="zh-CN"/>
             </w:rPr>
           </w:pPr>
-          <w:hyperlink w:anchor="_Toc445154960" w:history="1">
+          <w:hyperlink w:anchor="_Toc448400456" w:history="1">
             <w:r>
               <w:rPr>
                 <w:rStyle w:val="a6"/>
@@ -4677,7 +3943,7 @@
                 <w:noProof/>
                 <w:webHidden/>
               </w:rPr>
-              <w:instrText xml:space="preserve"> PAGEREF _Toc445154960 \h </w:instrText>
+              <w:instrText xml:space="preserve"> PAGEREF _Toc448400456 \h </w:instrText>
             </w:r>
             <w:r>
               <w:rPr>
@@ -4697,7 +3963,7 @@
                 <w:noProof/>
                 <w:webHidden/>
               </w:rPr>
-              <w:t>10</w:t>
+              <w:t>9</w:t>
             </w:r>
             <w:r>
               <w:rPr>
@@ -4722,7 +3988,7 @@
               <w:lang w:eastAsia="zh-CN"/>
             </w:rPr>
           </w:pPr>
-          <w:hyperlink w:anchor="_Toc445154961" w:history="1">
+          <w:hyperlink w:anchor="_Toc448400457" w:history="1">
             <w:r>
               <w:rPr>
                 <w:rStyle w:val="a6"/>
@@ -4751,7 +4017,7 @@
                 <w:noProof/>
                 <w:webHidden/>
               </w:rPr>
-              <w:instrText xml:space="preserve"> PAGEREF _Toc445154961 \h </w:instrText>
+              <w:instrText xml:space="preserve"> PAGEREF _Toc448400457 \h </w:instrText>
             </w:r>
             <w:r>
               <w:rPr>
@@ -4771,7 +4037,7 @@
                 <w:noProof/>
                 <w:webHidden/>
               </w:rPr>
-              <w:t>11</w:t>
+              <w:t>10</w:t>
             </w:r>
             <w:r>
               <w:rPr>
@@ -4796,7 +4062,7 @@
               <w:lang w:eastAsia="zh-CN"/>
             </w:rPr>
           </w:pPr>
-          <w:hyperlink w:anchor="_Toc445154962" w:history="1">
+          <w:hyperlink w:anchor="_Toc448400458" w:history="1">
             <w:r>
               <w:rPr>
                 <w:rStyle w:val="a6"/>
@@ -4825,7 +4091,7 @@
                 <w:noProof/>
                 <w:webHidden/>
               </w:rPr>
-              <w:instrText xml:space="preserve"> PAGEREF _Toc445154962 \h </w:instrText>
+              <w:instrText xml:space="preserve"> PAGEREF _Toc448400458 \h </w:instrText>
             </w:r>
             <w:r>
               <w:rPr>
@@ -4845,7 +4111,7 @@
                 <w:noProof/>
                 <w:webHidden/>
               </w:rPr>
-              <w:t>11</w:t>
+              <w:t>10</w:t>
             </w:r>
             <w:r>
               <w:rPr>
@@ -4870,7 +4136,7 @@
               <w:lang w:eastAsia="zh-CN"/>
             </w:rPr>
           </w:pPr>
-          <w:hyperlink w:anchor="_Toc445154963" w:history="1">
+          <w:hyperlink w:anchor="_Toc448400459" w:history="1">
             <w:r>
               <w:rPr>
                 <w:rStyle w:val="a6"/>
@@ -4899,7 +4165,7 @@
                 <w:noProof/>
                 <w:webHidden/>
               </w:rPr>
-              <w:instrText xml:space="preserve"> PAGEREF _Toc445154963 \h </w:instrText>
+              <w:instrText xml:space="preserve"> PAGEREF _Toc448400459 \h </w:instrText>
             </w:r>
             <w:r>
               <w:rPr>
@@ -4919,7 +4185,7 @@
                 <w:noProof/>
                 <w:webHidden/>
               </w:rPr>
-              <w:t>11</w:t>
+              <w:t>10</w:t>
             </w:r>
             <w:r>
               <w:rPr>
@@ -4944,7 +4210,7 @@
               <w:lang w:eastAsia="zh-CN"/>
             </w:rPr>
           </w:pPr>
-          <w:hyperlink w:anchor="_Toc445154964" w:history="1">
+          <w:hyperlink w:anchor="_Toc448400460" w:history="1">
             <w:r>
               <w:rPr>
                 <w:rStyle w:val="a6"/>
@@ -4973,7 +4239,7 @@
                 <w:noProof/>
                 <w:webHidden/>
               </w:rPr>
-              <w:instrText xml:space="preserve"> PAGEREF _Toc445154964 \h </w:instrText>
+              <w:instrText xml:space="preserve"> PAGEREF _Toc448400460 \h </w:instrText>
             </w:r>
             <w:r>
               <w:rPr>
@@ -4993,7 +4259,7 @@
                 <w:noProof/>
                 <w:webHidden/>
               </w:rPr>
-              <w:t>12</w:t>
+              <w:t>11</w:t>
             </w:r>
             <w:r>
               <w:rPr>
@@ -5018,7 +4284,7 @@
               <w:lang w:eastAsia="zh-CN"/>
             </w:rPr>
           </w:pPr>
-          <w:hyperlink w:anchor="_Toc445154965" w:history="1">
+          <w:hyperlink w:anchor="_Toc448400461" w:history="1">
             <w:r>
               <w:rPr>
                 <w:rStyle w:val="a6"/>
@@ -5047,7 +4313,7 @@
                 <w:noProof/>
                 <w:webHidden/>
               </w:rPr>
-              <w:instrText xml:space="preserve"> PAGEREF _Toc445154965 \h </w:instrText>
+              <w:instrText xml:space="preserve"> PAGEREF _Toc448400461 \h </w:instrText>
             </w:r>
             <w:r>
               <w:rPr>
@@ -5067,7 +4333,7 @@
                 <w:noProof/>
                 <w:webHidden/>
               </w:rPr>
-              <w:t>12</w:t>
+              <w:t>11</w:t>
             </w:r>
             <w:r>
               <w:rPr>
@@ -5092,7 +4358,7 @@
               <w:lang w:eastAsia="zh-CN"/>
             </w:rPr>
           </w:pPr>
-          <w:hyperlink w:anchor="_Toc445154966" w:history="1">
+          <w:hyperlink w:anchor="_Toc448400462" w:history="1">
             <w:r>
               <w:rPr>
                 <w:rStyle w:val="a6"/>
@@ -5121,7 +4387,7 @@
                 <w:noProof/>
                 <w:webHidden/>
               </w:rPr>
-              <w:instrText xml:space="preserve"> PAGEREF _Toc445154966 \h </w:instrText>
+              <w:instrText xml:space="preserve"> PAGEREF _Toc448400462 \h </w:instrText>
             </w:r>
             <w:r>
               <w:rPr>
@@ -5141,7 +4407,7 @@
                 <w:noProof/>
                 <w:webHidden/>
               </w:rPr>
-              <w:t>13</w:t>
+              <w:t>12</w:t>
             </w:r>
             <w:r>
               <w:rPr>
@@ -5167,7 +4433,7 @@
               <w:lang w:eastAsia="zh-CN"/>
             </w:rPr>
           </w:pPr>
-          <w:hyperlink w:anchor="_Toc445154967" w:history="1">
+          <w:hyperlink w:anchor="_Toc448400463" w:history="1">
             <w:r>
               <w:rPr>
                 <w:rStyle w:val="a6"/>
@@ -5214,7 +4480,7 @@
                 <w:noProof/>
                 <w:webHidden/>
               </w:rPr>
-              <w:instrText xml:space="preserve"> PAGEREF _Toc445154967 \h </w:instrText>
+              <w:instrText xml:space="preserve"> PAGEREF _Toc448400463 \h </w:instrText>
             </w:r>
             <w:r>
               <w:rPr>
@@ -5234,7 +4500,7 @@
                 <w:noProof/>
                 <w:webHidden/>
               </w:rPr>
-              <w:t>14</w:t>
+              <w:t>13</w:t>
             </w:r>
             <w:r>
               <w:rPr>
@@ -5260,7 +4526,7 @@
               <w:lang w:eastAsia="zh-CN"/>
             </w:rPr>
           </w:pPr>
-          <w:hyperlink w:anchor="_Toc445154968" w:history="1">
+          <w:hyperlink w:anchor="_Toc448400464" w:history="1">
             <w:r>
               <w:rPr>
                 <w:rStyle w:val="a6"/>
@@ -5307,7 +4573,7 @@
                 <w:noProof/>
                 <w:webHidden/>
               </w:rPr>
-              <w:instrText xml:space="preserve"> PAGEREF _Toc445154968 \h </w:instrText>
+              <w:instrText xml:space="preserve"> PAGEREF _Toc448400464 \h </w:instrText>
             </w:r>
             <w:r>
               <w:rPr>
@@ -5327,7 +4593,7 @@
                 <w:noProof/>
                 <w:webHidden/>
               </w:rPr>
-              <w:t>15</w:t>
+              <w:t>14</w:t>
             </w:r>
             <w:r>
               <w:rPr>
@@ -5353,7 +4619,7 @@
               <w:lang w:eastAsia="zh-CN"/>
             </w:rPr>
           </w:pPr>
-          <w:hyperlink w:anchor="_Toc445154969" w:history="1">
+          <w:hyperlink w:anchor="_Toc448400465" w:history="1">
             <w:r>
               <w:rPr>
                 <w:rStyle w:val="a6"/>
@@ -5417,7 +4683,7 @@
                 <w:noProof/>
                 <w:webHidden/>
               </w:rPr>
-              <w:instrText xml:space="preserve"> PAGEREF _Toc445154969 \h </w:instrText>
+              <w:instrText xml:space="preserve"> PAGEREF _Toc448400465 \h </w:instrText>
             </w:r>
             <w:r>
               <w:rPr>
@@ -5437,7 +4703,7 @@
                 <w:noProof/>
                 <w:webHidden/>
               </w:rPr>
-              <w:t>15</w:t>
+              <w:t>14</w:t>
             </w:r>
             <w:r>
               <w:rPr>
@@ -5463,7 +4729,7 @@
               <w:lang w:eastAsia="zh-CN"/>
             </w:rPr>
           </w:pPr>
-          <w:hyperlink w:anchor="_Toc445154970" w:history="1">
+          <w:hyperlink w:anchor="_Toc448400466" w:history="1">
             <w:r>
               <w:rPr>
                 <w:rStyle w:val="a6"/>
@@ -5527,7 +4793,7 @@
                 <w:noProof/>
                 <w:webHidden/>
               </w:rPr>
-              <w:instrText xml:space="preserve"> PAGEREF _Toc445154970 \h </w:instrText>
+              <w:instrText xml:space="preserve"> PAGEREF _Toc448400466 \h </w:instrText>
             </w:r>
             <w:r>
               <w:rPr>
@@ -5547,7 +4813,7 @@
                 <w:noProof/>
                 <w:webHidden/>
               </w:rPr>
-              <w:t>15</w:t>
+              <w:t>14</w:t>
             </w:r>
             <w:r>
               <w:rPr>
@@ -5591,7 +4857,7 @@
           <w:lang w:eastAsia="zh-CN"/>
         </w:rPr>
       </w:pPr>
-      <w:bookmarkStart w:id="5" w:name="_Toc445154938"/>
+      <w:bookmarkStart w:id="2" w:name="_Toc448400434"/>
       <w:r>
         <w:rPr>
           <w:rFonts w:asciiTheme="minorEastAsia" w:eastAsiaTheme="minorEastAsia" w:hAnsiTheme="minorEastAsia"/>
@@ -5608,7 +4874,7 @@
         <w:tab/>
         <w:t>简介</w:t>
       </w:r>
-      <w:bookmarkEnd w:id="5"/>
+      <w:bookmarkEnd w:id="2"/>
     </w:p>
     <w:p>
       <w:pPr>
@@ -5620,7 +4886,7 @@
           <w:lang w:eastAsia="zh-CN"/>
         </w:rPr>
       </w:pPr>
-      <w:bookmarkStart w:id="6" w:name="_Toc445154939"/>
+      <w:bookmarkStart w:id="3" w:name="_Toc448400435"/>
       <w:r>
         <w:rPr>
           <w:rFonts w:asciiTheme="minorEastAsia" w:eastAsiaTheme="minorEastAsia" w:hAnsiTheme="minorEastAsia"/>
@@ -5643,7 +4909,7 @@
         </w:rPr>
         <w:t>概述</w:t>
       </w:r>
-      <w:bookmarkEnd w:id="6"/>
+      <w:bookmarkEnd w:id="3"/>
     </w:p>
     <w:p>
       <w:pPr>
@@ -5740,7 +5006,7 @@
           <w:lang w:eastAsia="zh-CN"/>
         </w:rPr>
       </w:pPr>
-      <w:bookmarkStart w:id="7" w:name="_Toc445154940"/>
+      <w:bookmarkStart w:id="4" w:name="_Toc448400436"/>
       <w:r>
         <w:rPr>
           <w:rFonts w:asciiTheme="minorEastAsia" w:eastAsiaTheme="minorEastAsia" w:hAnsiTheme="minorEastAsia"/>
@@ -5761,7 +5027,7 @@
         </w:rPr>
         <w:t>目的</w:t>
       </w:r>
-      <w:bookmarkEnd w:id="7"/>
+      <w:bookmarkEnd w:id="4"/>
       <w:proofErr w:type="spellEnd"/>
     </w:p>
     <w:p>
@@ -5838,7 +5104,7 @@
           <w:lang w:eastAsia="zh-CN"/>
         </w:rPr>
       </w:pPr>
-      <w:bookmarkStart w:id="8" w:name="_Toc445154941"/>
+      <w:bookmarkStart w:id="5" w:name="_Toc448400437"/>
       <w:r>
         <w:rPr>
           <w:rFonts w:asciiTheme="minorEastAsia" w:eastAsiaTheme="minorEastAsia" w:hAnsiTheme="minorEastAsia"/>
@@ -5868,7 +5134,7 @@
         </w:rPr>
         <w:t>运行环境</w:t>
       </w:r>
-      <w:bookmarkEnd w:id="8"/>
+      <w:bookmarkEnd w:id="5"/>
     </w:p>
     <w:p>
       <w:pPr>
@@ -6114,7 +5380,7 @@
           <w:lang w:eastAsia="zh-CN"/>
         </w:rPr>
       </w:pPr>
-      <w:bookmarkStart w:id="9" w:name="_Toc445154942"/>
+      <w:bookmarkStart w:id="6" w:name="_Toc448400438"/>
       <w:r>
         <w:rPr>
           <w:rFonts w:eastAsia="Arial"/>
@@ -6151,7 +5417,7 @@
         </w:rPr>
         <w:t>命令</w:t>
       </w:r>
-      <w:bookmarkEnd w:id="9"/>
+      <w:bookmarkEnd w:id="6"/>
     </w:p>
     <w:p>
       <w:pPr>
@@ -6163,7 +5429,7 @@
           <w:lang w:eastAsia="zh-CN"/>
         </w:rPr>
       </w:pPr>
-      <w:bookmarkStart w:id="10" w:name="_Toc445154943"/>
+      <w:bookmarkStart w:id="7" w:name="_Toc448400439"/>
       <w:r>
         <w:rPr>
           <w:rFonts w:ascii="Arial" w:eastAsia="Arial"/>
@@ -6186,7 +5452,7 @@
         </w:rPr>
         <w:t>命令格式</w:t>
       </w:r>
-      <w:bookmarkEnd w:id="10"/>
+      <w:bookmarkEnd w:id="7"/>
     </w:p>
     <w:p>
       <w:pPr>
@@ -6727,7 +5993,7 @@
           <w:lang w:eastAsia="zh-CN"/>
         </w:rPr>
       </w:pPr>
-      <w:bookmarkStart w:id="11" w:name="_Toc445154944"/>
+      <w:bookmarkStart w:id="8" w:name="_Toc448400440"/>
       <w:r>
         <w:rPr>
           <w:rFonts w:ascii="Arial" w:eastAsiaTheme="minorEastAsia" w:hint="eastAsia"/>
@@ -6735,7 +6001,7 @@
         </w:rPr>
         <w:t>AT</w:t>
       </w:r>
-      <w:bookmarkEnd w:id="11"/>
+      <w:bookmarkEnd w:id="8"/>
     </w:p>
     <w:p>
       <w:pPr>
@@ -6944,7 +6210,7 @@
           <w:lang w:eastAsia="zh-CN"/>
         </w:rPr>
       </w:pPr>
-      <w:bookmarkStart w:id="12" w:name="_Toc445154945"/>
+      <w:bookmarkStart w:id="9" w:name="_Toc448400441"/>
       <w:r>
         <w:rPr>
           <w:rFonts w:ascii="Arial" w:eastAsiaTheme="minorEastAsia" w:hint="eastAsia"/>
@@ -6952,7 +6218,7 @@
         </w:rPr>
         <w:t>AT+RESET</w:t>
       </w:r>
-      <w:bookmarkEnd w:id="12"/>
+      <w:bookmarkEnd w:id="9"/>
     </w:p>
     <w:p>
       <w:pPr>
@@ -7183,7 +6449,7 @@
           <w:lang w:eastAsia="zh-CN"/>
         </w:rPr>
       </w:pPr>
-      <w:bookmarkStart w:id="13" w:name="_Toc445154946"/>
+      <w:bookmarkStart w:id="10" w:name="_Toc448400442"/>
       <w:r>
         <w:rPr>
           <w:rFonts w:ascii="Arial" w:eastAsiaTheme="minorEastAsia" w:hint="eastAsia"/>
@@ -7198,7 +6464,7 @@
         </w:rPr>
         <w:t>VERSION</w:t>
       </w:r>
-      <w:bookmarkEnd w:id="13"/>
+      <w:bookmarkEnd w:id="10"/>
     </w:p>
     <w:p>
       <w:pPr>
@@ -7449,7 +6715,7 @@
           <w:lang w:eastAsia="zh-CN"/>
         </w:rPr>
       </w:pPr>
-      <w:bookmarkStart w:id="14" w:name="_Toc445154947"/>
+      <w:bookmarkStart w:id="11" w:name="_Toc448400443"/>
       <w:r>
         <w:rPr>
           <w:rFonts w:ascii="Arial" w:eastAsiaTheme="minorEastAsia" w:hint="eastAsia"/>
@@ -7464,7 +6730,7 @@
         </w:rPr>
         <w:t>BAUD</w:t>
       </w:r>
-      <w:bookmarkEnd w:id="14"/>
+      <w:bookmarkEnd w:id="11"/>
     </w:p>
     <w:p>
       <w:pPr>
@@ -8147,7 +7413,7 @@
           <w:lang w:eastAsia="zh-CN"/>
         </w:rPr>
       </w:pPr>
-      <w:bookmarkStart w:id="15" w:name="_Toc445154948"/>
+      <w:bookmarkStart w:id="12" w:name="_Toc448400444"/>
       <w:r>
         <w:rPr>
           <w:rFonts w:ascii="Arial" w:eastAsiaTheme="minorEastAsia" w:hint="eastAsia"/>
@@ -8162,7 +7428,7 @@
         </w:rPr>
         <w:t>LADDR</w:t>
       </w:r>
-      <w:bookmarkEnd w:id="15"/>
+      <w:bookmarkEnd w:id="12"/>
     </w:p>
     <w:p>
       <w:pPr>
@@ -8406,7 +7672,7 @@
           <w:lang w:eastAsia="zh-CN"/>
         </w:rPr>
       </w:pPr>
-      <w:bookmarkStart w:id="16" w:name="_Toc445154949"/>
+      <w:bookmarkStart w:id="13" w:name="_Toc448400445"/>
       <w:r>
         <w:rPr>
           <w:rFonts w:ascii="Arial" w:eastAsiaTheme="minorEastAsia" w:hint="eastAsia"/>
@@ -8421,7 +7687,7 @@
         </w:rPr>
         <w:t>NAME</w:t>
       </w:r>
-      <w:bookmarkEnd w:id="16"/>
+      <w:bookmarkEnd w:id="13"/>
     </w:p>
     <w:p>
       <w:pPr>
@@ -9022,7 +8288,7 @@
           <w:lang w:eastAsia="zh-CN"/>
         </w:rPr>
       </w:pPr>
-      <w:bookmarkStart w:id="17" w:name="_Toc445154950"/>
+      <w:bookmarkStart w:id="14" w:name="_Toc448400446"/>
       <w:r>
         <w:rPr>
           <w:rFonts w:ascii="Arial" w:eastAsiaTheme="minorEastAsia" w:hint="eastAsia"/>
@@ -9037,7 +8303,7 @@
         </w:rPr>
         <w:t>TXP</w:t>
       </w:r>
-      <w:bookmarkEnd w:id="17"/>
+      <w:bookmarkEnd w:id="14"/>
     </w:p>
     <w:p>
       <w:pPr>
@@ -9838,7 +9104,7 @@
           <w:lang w:eastAsia="zh-CN"/>
         </w:rPr>
       </w:pPr>
-      <w:bookmarkStart w:id="18" w:name="_Toc445154951"/>
+      <w:bookmarkStart w:id="15" w:name="_Toc448400447"/>
       <w:r>
         <w:rPr>
           <w:rFonts w:ascii="Arial" w:eastAsiaTheme="minorEastAsia" w:hint="eastAsia"/>
@@ -9853,7 +9119,7 @@
         </w:rPr>
         <w:t>ADVD</w:t>
       </w:r>
-      <w:bookmarkEnd w:id="18"/>
+      <w:bookmarkEnd w:id="15"/>
     </w:p>
     <w:p>
       <w:pPr>
@@ -10547,7 +9813,7 @@
           <w:lang w:eastAsia="zh-CN"/>
         </w:rPr>
       </w:pPr>
-      <w:bookmarkStart w:id="19" w:name="_Toc445154952"/>
+      <w:bookmarkStart w:id="16" w:name="_Toc448400448"/>
       <w:r>
         <w:rPr>
           <w:rFonts w:ascii="Arial" w:eastAsiaTheme="minorEastAsia" w:hint="eastAsia"/>
@@ -10562,7 +9828,7 @@
         </w:rPr>
         <w:t>ADVI</w:t>
       </w:r>
-      <w:bookmarkEnd w:id="19"/>
+      <w:bookmarkEnd w:id="16"/>
     </w:p>
     <w:p>
       <w:pPr>
@@ -11153,9 +10419,9 @@
           <w:lang w:eastAsia="zh-CN"/>
         </w:rPr>
       </w:pPr>
-      <w:bookmarkStart w:id="20" w:name="OLE_LINK5"/>
-      <w:bookmarkStart w:id="21" w:name="OLE_LINK6"/>
-      <w:bookmarkStart w:id="22" w:name="_Toc445154953"/>
+      <w:bookmarkStart w:id="17" w:name="OLE_LINK5"/>
+      <w:bookmarkStart w:id="18" w:name="OLE_LINK6"/>
+      <w:bookmarkStart w:id="19" w:name="_Toc448400449"/>
       <w:r>
         <w:rPr>
           <w:rFonts w:ascii="Arial" w:eastAsiaTheme="minorEastAsia" w:hint="eastAsia"/>
@@ -11170,7 +10436,7 @@
         </w:rPr>
         <w:t>CONNI</w:t>
       </w:r>
-      <w:bookmarkEnd w:id="22"/>
+      <w:bookmarkEnd w:id="19"/>
     </w:p>
     <w:p>
       <w:pPr>
@@ -11379,8 +10645,8 @@
         </w:rPr>
         <w:t>查询成功：</w:t>
       </w:r>
-      <w:bookmarkStart w:id="23" w:name="OLE_LINK1"/>
-      <w:bookmarkStart w:id="24" w:name="OLE_LINK2"/>
+      <w:bookmarkStart w:id="20" w:name="OLE_LINK1"/>
+      <w:bookmarkStart w:id="21" w:name="OLE_LINK2"/>
       <w:r>
         <w:rPr>
           <w:sz w:val="21"/>
@@ -11388,8 +10654,8 @@
         </w:rPr>
         <w:t>+CONNI</w:t>
       </w:r>
-      <w:bookmarkEnd w:id="23"/>
-      <w:bookmarkEnd w:id="24"/>
+      <w:bookmarkEnd w:id="20"/>
+      <w:bookmarkEnd w:id="21"/>
       <w:r>
         <w:rPr>
           <w:sz w:val="21"/>
@@ -11837,8 +11103,8 @@
         </w:rPr>
         <w:tab/>
       </w:r>
-      <w:bookmarkEnd w:id="20"/>
-      <w:bookmarkEnd w:id="21"/>
+      <w:bookmarkEnd w:id="17"/>
+      <w:bookmarkEnd w:id="18"/>
       <w:r>
         <w:rPr>
           <w:rFonts w:hint="eastAsia"/>
@@ -11932,9 +11198,9 @@
           <w:lang w:eastAsia="zh-CN"/>
         </w:rPr>
       </w:pPr>
-      <w:bookmarkStart w:id="25" w:name="OLE_LINK7"/>
-      <w:bookmarkStart w:id="26" w:name="OLE_LINK8"/>
-      <w:bookmarkStart w:id="27" w:name="_Toc445154954"/>
+      <w:bookmarkStart w:id="22" w:name="OLE_LINK7"/>
+      <w:bookmarkStart w:id="23" w:name="OLE_LINK8"/>
+      <w:bookmarkStart w:id="24" w:name="_Toc448400450"/>
       <w:r>
         <w:rPr>
           <w:rFonts w:ascii="Arial" w:eastAsiaTheme="minorEastAsia" w:hint="eastAsia"/>
@@ -11949,7 +11215,7 @@
         </w:rPr>
         <w:t>ROLE</w:t>
       </w:r>
-      <w:bookmarkEnd w:id="27"/>
+      <w:bookmarkEnd w:id="24"/>
     </w:p>
     <w:p>
       <w:pPr>
@@ -12439,8 +11705,8 @@
         </w:rPr>
         <w:tab/>
       </w:r>
-      <w:bookmarkEnd w:id="25"/>
-      <w:bookmarkEnd w:id="26"/>
+      <w:bookmarkEnd w:id="22"/>
+      <w:bookmarkEnd w:id="23"/>
       <w:r>
         <w:rPr>
           <w:rFonts w:hint="eastAsia"/>
@@ -12532,11 +11798,11 @@
           <w:lang w:eastAsia="zh-CN"/>
         </w:rPr>
       </w:pPr>
-      <w:bookmarkStart w:id="28" w:name="OLE_LINK11"/>
-      <w:bookmarkStart w:id="29" w:name="OLE_LINK12"/>
-      <w:bookmarkStart w:id="30" w:name="OLE_LINK17"/>
-      <w:bookmarkStart w:id="31" w:name="OLE_LINK18"/>
-      <w:bookmarkStart w:id="32" w:name="_Toc445154955"/>
+      <w:bookmarkStart w:id="25" w:name="OLE_LINK11"/>
+      <w:bookmarkStart w:id="26" w:name="OLE_LINK12"/>
+      <w:bookmarkStart w:id="27" w:name="OLE_LINK17"/>
+      <w:bookmarkStart w:id="28" w:name="OLE_LINK18"/>
+      <w:bookmarkStart w:id="29" w:name="_Toc448400451"/>
       <w:r>
         <w:rPr>
           <w:rFonts w:ascii="Arial" w:eastAsiaTheme="minorEastAsia" w:hint="eastAsia"/>
@@ -12552,7 +11818,7 @@
         </w:rPr>
         <w:t>SCAN</w:t>
       </w:r>
-      <w:bookmarkEnd w:id="32"/>
+      <w:bookmarkEnd w:id="29"/>
     </w:p>
     <w:p>
       <w:pPr>
@@ -12754,8 +12020,8 @@
         </w:rPr>
         <w:t xml:space="preserve"> </w:t>
       </w:r>
-      <w:bookmarkStart w:id="33" w:name="OLE_LINK9"/>
-      <w:bookmarkStart w:id="34" w:name="OLE_LINK10"/>
+      <w:bookmarkStart w:id="30" w:name="OLE_LINK9"/>
+      <w:bookmarkStart w:id="31" w:name="OLE_LINK10"/>
       <w:r>
         <w:rPr>
           <w:sz w:val="21"/>
@@ -12763,8 +12029,8 @@
         </w:rPr>
         <w:t>SCAN</w:t>
       </w:r>
-      <w:bookmarkEnd w:id="33"/>
-      <w:bookmarkEnd w:id="34"/>
+      <w:bookmarkEnd w:id="30"/>
+      <w:bookmarkEnd w:id="31"/>
       <w:r>
         <w:rPr>
           <w:rFonts w:hint="eastAsia"/>
@@ -13152,8 +12418,8 @@
         </w:rPr>
         <w:t>+SCAN_STOP\r\n</w:t>
       </w:r>
-      <w:bookmarkEnd w:id="28"/>
-      <w:bookmarkEnd w:id="29"/>
+      <w:bookmarkEnd w:id="25"/>
+      <w:bookmarkEnd w:id="26"/>
     </w:p>
     <w:p>
       <w:pPr>
@@ -13263,8 +12529,8 @@
         <w:t>)</w:t>
       </w:r>
     </w:p>
-    <w:bookmarkEnd w:id="30"/>
-    <w:bookmarkEnd w:id="31"/>
+    <w:bookmarkEnd w:id="27"/>
+    <w:bookmarkEnd w:id="28"/>
     <w:p>
       <w:pPr>
         <w:rPr>
@@ -13283,7 +12549,7 @@
           <w:lang w:eastAsia="zh-CN"/>
         </w:rPr>
       </w:pPr>
-      <w:bookmarkStart w:id="35" w:name="_Toc445154956"/>
+      <w:bookmarkStart w:id="32" w:name="_Toc448400452"/>
       <w:r>
         <w:rPr>
           <w:rFonts w:ascii="Arial" w:eastAsiaTheme="minorEastAsia" w:hint="eastAsia"/>
@@ -13291,7 +12557,7 @@
         </w:rPr>
         <w:t>AT+</w:t>
       </w:r>
-      <w:bookmarkStart w:id="36" w:name="OLE_LINK13"/>
+      <w:bookmarkStart w:id="33" w:name="OLE_LINK13"/>
       <w:r>
         <w:rPr>
           <w:rFonts w:ascii="Arial" w:eastAsiaTheme="minorEastAsia"/>
@@ -13299,8 +12565,8 @@
         </w:rPr>
         <w:t>CONNT</w:t>
       </w:r>
-      <w:bookmarkEnd w:id="35"/>
-      <w:bookmarkEnd w:id="36"/>
+      <w:bookmarkEnd w:id="32"/>
+      <w:bookmarkEnd w:id="33"/>
     </w:p>
     <w:p>
       <w:pPr>
@@ -13445,8 +12711,8 @@
         </w:rPr>
         <w:t xml:space="preserve">       AT+</w:t>
       </w:r>
-      <w:bookmarkStart w:id="37" w:name="OLE_LINK14"/>
-      <w:bookmarkStart w:id="38" w:name="OLE_LINK15"/>
+      <w:bookmarkStart w:id="34" w:name="OLE_LINK14"/>
+      <w:bookmarkStart w:id="35" w:name="OLE_LINK15"/>
       <w:r>
         <w:rPr>
           <w:sz w:val="21"/>
@@ -13454,8 +12720,8 @@
         </w:rPr>
         <w:t>CONNT</w:t>
       </w:r>
-      <w:bookmarkEnd w:id="37"/>
-      <w:bookmarkEnd w:id="38"/>
+      <w:bookmarkEnd w:id="34"/>
+      <w:bookmarkEnd w:id="35"/>
       <w:r>
         <w:rPr>
           <w:rFonts w:hint="eastAsia"/>
@@ -14016,8 +13282,8 @@
         </w:rPr>
         <w:t>：</w:t>
       </w:r>
-      <w:bookmarkStart w:id="39" w:name="OLE_LINK19"/>
-      <w:bookmarkStart w:id="40" w:name="OLE_LINK20"/>
+      <w:bookmarkStart w:id="36" w:name="OLE_LINK19"/>
+      <w:bookmarkStart w:id="37" w:name="OLE_LINK20"/>
       <w:r>
         <w:rPr>
           <w:sz w:val="21"/>
@@ -14040,8 +13306,8 @@
         </w:rPr>
         <w:t>\r\n</w:t>
       </w:r>
-      <w:bookmarkEnd w:id="39"/>
-      <w:bookmarkEnd w:id="40"/>
+      <w:bookmarkEnd w:id="36"/>
+      <w:bookmarkEnd w:id="37"/>
       <w:r>
         <w:rPr>
           <w:rFonts w:hint="eastAsia"/>
@@ -14139,7 +13405,7 @@
           <w:lang w:eastAsia="zh-CN"/>
         </w:rPr>
       </w:pPr>
-      <w:bookmarkStart w:id="41" w:name="_Toc445154957"/>
+      <w:bookmarkStart w:id="38" w:name="_Toc448400453"/>
       <w:r>
         <w:rPr>
           <w:rFonts w:ascii="Arial" w:eastAsiaTheme="minorEastAsia" w:hint="eastAsia"/>
@@ -14154,7 +13420,7 @@
         </w:rPr>
         <w:t>DISCONN</w:t>
       </w:r>
-      <w:bookmarkEnd w:id="41"/>
+      <w:bookmarkEnd w:id="38"/>
     </w:p>
     <w:p>
       <w:pPr>
@@ -14275,8 +13541,8 @@
           <w:lang w:eastAsia="zh-CN"/>
         </w:rPr>
       </w:pPr>
-      <w:bookmarkStart w:id="42" w:name="OLE_LINK21"/>
-      <w:bookmarkStart w:id="43" w:name="OLE_LINK22"/>
+      <w:bookmarkStart w:id="39" w:name="OLE_LINK21"/>
+      <w:bookmarkStart w:id="40" w:name="OLE_LINK22"/>
       <w:r>
         <w:rPr>
           <w:rFonts w:hint="eastAsia"/>
@@ -14285,8 +13551,8 @@
         </w:rPr>
         <w:t>◆</w:t>
       </w:r>
-      <w:bookmarkEnd w:id="42"/>
-      <w:bookmarkEnd w:id="43"/>
+      <w:bookmarkEnd w:id="39"/>
+      <w:bookmarkEnd w:id="40"/>
       <w:r>
         <w:rPr>
           <w:rFonts w:hint="eastAsia"/>
@@ -15004,7 +14270,7 @@
           <w:lang w:eastAsia="zh-CN"/>
         </w:rPr>
       </w:pPr>
-      <w:bookmarkStart w:id="44" w:name="_Toc445154958"/>
+      <w:bookmarkStart w:id="41" w:name="_Toc448400454"/>
       <w:r>
         <w:rPr>
           <w:rFonts w:ascii="Arial" w:eastAsiaTheme="minorEastAsia" w:hint="eastAsia"/>
@@ -15019,7 +14285,7 @@
         </w:rPr>
         <w:t>RSSI</w:t>
       </w:r>
-      <w:bookmarkEnd w:id="44"/>
+      <w:bookmarkEnd w:id="41"/>
     </w:p>
     <w:p>
       <w:pPr>
@@ -15263,8 +14529,8 @@
         </w:rPr>
         <w:t>：</w:t>
       </w:r>
-      <w:bookmarkStart w:id="45" w:name="OLE_LINK3"/>
-      <w:bookmarkStart w:id="46" w:name="OLE_LINK4"/>
+      <w:bookmarkStart w:id="42" w:name="OLE_LINK3"/>
+      <w:bookmarkStart w:id="43" w:name="OLE_LINK4"/>
       <w:r>
         <w:rPr>
           <w:sz w:val="21"/>
@@ -15280,8 +14546,8 @@
         </w:rPr>
         <w:t>=</w:t>
       </w:r>
-      <w:bookmarkEnd w:id="45"/>
-      <w:bookmarkEnd w:id="46"/>
+      <w:bookmarkEnd w:id="42"/>
+      <w:bookmarkEnd w:id="43"/>
       <w:r>
         <w:rPr>
           <w:rFonts w:hint="eastAsia"/>
@@ -15402,9 +14668,9 @@
           <w:lang w:eastAsia="zh-CN"/>
         </w:rPr>
       </w:pPr>
-      <w:bookmarkStart w:id="47" w:name="OLE_LINK23"/>
-      <w:bookmarkStart w:id="48" w:name="OLE_LINK24"/>
-      <w:bookmarkStart w:id="49" w:name="_Toc445154959"/>
+      <w:bookmarkStart w:id="44" w:name="OLE_LINK23"/>
+      <w:bookmarkStart w:id="45" w:name="OLE_LINK24"/>
+      <w:bookmarkStart w:id="46" w:name="_Toc448400455"/>
       <w:r>
         <w:rPr>
           <w:rFonts w:ascii="Arial" w:eastAsiaTheme="minorEastAsia" w:hint="eastAsia"/>
@@ -15419,7 +14685,7 @@
         </w:rPr>
         <w:t>SPEED</w:t>
       </w:r>
-      <w:bookmarkEnd w:id="49"/>
+      <w:bookmarkEnd w:id="46"/>
     </w:p>
     <w:p>
       <w:pPr>
@@ -15761,8 +15027,8 @@
         <w:t>失败：无</w:t>
       </w:r>
     </w:p>
-    <w:bookmarkEnd w:id="47"/>
-    <w:bookmarkEnd w:id="48"/>
+    <w:bookmarkEnd w:id="44"/>
+    <w:bookmarkEnd w:id="45"/>
     <w:p>
       <w:pPr>
         <w:rPr>
@@ -15781,7 +15047,7 @@
           <w:lang w:eastAsia="zh-CN"/>
         </w:rPr>
       </w:pPr>
-      <w:bookmarkStart w:id="50" w:name="_Toc445154960"/>
+      <w:bookmarkStart w:id="47" w:name="_Toc448400456"/>
       <w:r>
         <w:rPr>
           <w:rFonts w:ascii="Arial" w:eastAsiaTheme="minorEastAsia" w:hint="eastAsia"/>
@@ -15796,7 +15062,7 @@
         </w:rPr>
         <w:t>NOTIFY</w:t>
       </w:r>
-      <w:bookmarkEnd w:id="50"/>
+      <w:bookmarkEnd w:id="47"/>
     </w:p>
     <w:p>
       <w:pPr>
@@ -16496,7 +15762,7 @@
           <w:lang w:eastAsia="zh-CN"/>
         </w:rPr>
       </w:pPr>
-      <w:bookmarkStart w:id="51" w:name="_Toc445154961"/>
+      <w:bookmarkStart w:id="48" w:name="_Toc448400457"/>
       <w:r>
         <w:rPr>
           <w:rFonts w:ascii="Arial" w:eastAsiaTheme="minorEastAsia" w:hint="eastAsia"/>
@@ -16511,7 +15777,7 @@
         </w:rPr>
         <w:t>STAUS</w:t>
       </w:r>
-      <w:bookmarkEnd w:id="51"/>
+      <w:bookmarkEnd w:id="48"/>
     </w:p>
     <w:p>
       <w:pPr>
@@ -17159,7 +16425,7 @@
           <w:lang w:eastAsia="zh-CN"/>
         </w:rPr>
       </w:pPr>
-      <w:bookmarkStart w:id="52" w:name="_Toc445154962"/>
+      <w:bookmarkStart w:id="49" w:name="_Toc448400458"/>
       <w:r>
         <w:rPr>
           <w:rFonts w:ascii="Arial" w:eastAsiaTheme="minorEastAsia" w:hint="eastAsia"/>
@@ -17174,7 +16440,7 @@
         </w:rPr>
         <w:t>ADVS</w:t>
       </w:r>
-      <w:bookmarkEnd w:id="52"/>
+      <w:bookmarkEnd w:id="49"/>
     </w:p>
     <w:p>
       <w:pPr>
@@ -17604,9 +16870,9 @@
           <w:lang w:eastAsia="zh-CN"/>
         </w:rPr>
       </w:pPr>
-      <w:bookmarkStart w:id="53" w:name="OLE_LINK26"/>
-      <w:bookmarkStart w:id="54" w:name="OLE_LINK27"/>
-      <w:bookmarkStart w:id="55" w:name="_Toc445154963"/>
+      <w:bookmarkStart w:id="50" w:name="OLE_LINK26"/>
+      <w:bookmarkStart w:id="51" w:name="OLE_LINK27"/>
+      <w:bookmarkStart w:id="52" w:name="_Toc448400459"/>
       <w:r>
         <w:rPr>
           <w:rFonts w:ascii="Arial" w:eastAsiaTheme="minorEastAsia" w:hint="eastAsia"/>
@@ -17621,7 +16887,7 @@
         </w:rPr>
         <w:t>IOCAP</w:t>
       </w:r>
-      <w:bookmarkEnd w:id="55"/>
+      <w:bookmarkEnd w:id="52"/>
     </w:p>
     <w:p>
       <w:pPr>
@@ -17831,7 +17097,7 @@
         </w:rPr>
         <w:tab/>
       </w:r>
-      <w:bookmarkStart w:id="56" w:name="OLE_LINK25"/>
+      <w:bookmarkStart w:id="53" w:name="OLE_LINK25"/>
       <w:r>
         <w:rPr>
           <w:rFonts w:hint="eastAsia"/>
@@ -17847,7 +17113,7 @@
         </w:rPr>
         <w:t>IOCAP</w:t>
       </w:r>
-      <w:bookmarkEnd w:id="56"/>
+      <w:bookmarkEnd w:id="53"/>
       <w:r>
         <w:rPr>
           <w:rFonts w:hint="eastAsia"/>
@@ -18249,8 +17515,8 @@
         </w:rPr>
         <w:tab/>
       </w:r>
-      <w:bookmarkEnd w:id="53"/>
-      <w:bookmarkEnd w:id="54"/>
+      <w:bookmarkEnd w:id="50"/>
+      <w:bookmarkEnd w:id="51"/>
       <w:r>
         <w:rPr>
           <w:rFonts w:hint="eastAsia"/>
@@ -18343,7 +17609,7 @@
           <w:lang w:eastAsia="zh-CN"/>
         </w:rPr>
       </w:pPr>
-      <w:bookmarkStart w:id="57" w:name="_Toc445154964"/>
+      <w:bookmarkStart w:id="54" w:name="_Toc448400460"/>
       <w:r>
         <w:rPr>
           <w:rFonts w:ascii="Arial" w:eastAsiaTheme="minorEastAsia" w:hint="eastAsia"/>
@@ -18358,7 +17624,7 @@
         </w:rPr>
         <w:t>AUTH</w:t>
       </w:r>
-      <w:bookmarkEnd w:id="57"/>
+      <w:bookmarkEnd w:id="54"/>
     </w:p>
     <w:p>
       <w:pPr>
@@ -18512,8 +17778,8 @@
         </w:rPr>
         <w:t xml:space="preserve"> </w:t>
       </w:r>
-      <w:bookmarkStart w:id="58" w:name="OLE_LINK28"/>
-      <w:bookmarkStart w:id="59" w:name="OLE_LINK29"/>
+      <w:bookmarkStart w:id="55" w:name="OLE_LINK28"/>
+      <w:bookmarkStart w:id="56" w:name="OLE_LINK29"/>
       <w:r>
         <w:rPr>
           <w:sz w:val="21"/>
@@ -18521,8 +17787,8 @@
         </w:rPr>
         <w:t>AUTH</w:t>
       </w:r>
-      <w:bookmarkEnd w:id="58"/>
-      <w:bookmarkEnd w:id="59"/>
+      <w:bookmarkEnd w:id="55"/>
+      <w:bookmarkEnd w:id="56"/>
       <w:r>
         <w:rPr>
           <w:rFonts w:hint="eastAsia"/>
@@ -18662,7 +17928,7 @@
           <w:lang w:eastAsia="zh-CN"/>
         </w:rPr>
       </w:pPr>
-      <w:bookmarkStart w:id="60" w:name="OLE_LINK16"/>
+      <w:bookmarkStart w:id="57" w:name="OLE_LINK16"/>
       <w:r>
         <w:rPr>
           <w:rFonts w:hint="eastAsia"/>
@@ -18722,7 +17988,7 @@
         <w:t>1：已经配对</w:t>
       </w:r>
     </w:p>
-    <w:bookmarkEnd w:id="60"/>
+    <w:bookmarkEnd w:id="57"/>
     <w:p>
       <w:pPr>
         <w:ind w:firstLineChars="250" w:firstLine="525"/>
@@ -18992,7 +18258,6 @@
       <w:pPr>
         <w:ind w:firstLineChars="150" w:firstLine="315"/>
         <w:rPr>
-          <w:rFonts w:hint="eastAsia"/>
           <w:sz w:val="21"/>
           <w:lang w:eastAsia="zh-CN"/>
         </w:rPr>
@@ -19058,15 +18323,7 @@
           <w:sz w:val="21"/>
           <w:lang w:eastAsia="zh-CN"/>
         </w:rPr>
-        <w:t>●X：配对</w:t>
-      </w:r>
-      <w:r>
-        <w:rPr>
-          <w:rFonts w:hint="eastAsia"/>
-          <w:sz w:val="21"/>
-          <w:lang w:eastAsia="zh-CN"/>
-        </w:rPr>
-        <w:t>失败的错误码</w:t>
+        <w:t>●X：配对失败的错误码</w:t>
       </w:r>
     </w:p>
     <w:p>
@@ -19113,7 +18370,6 @@
       <w:pPr>
         <w:ind w:firstLineChars="440" w:firstLine="924"/>
         <w:rPr>
-          <w:rFonts w:hint="eastAsia"/>
           <w:sz w:val="21"/>
           <w:lang w:eastAsia="zh-CN"/>
         </w:rPr>
@@ -19146,7 +18402,6 @@
       <w:pPr>
         <w:ind w:firstLineChars="440" w:firstLine="924"/>
         <w:rPr>
-          <w:rFonts w:hint="eastAsia"/>
           <w:sz w:val="21"/>
           <w:lang w:eastAsia="zh-CN"/>
         </w:rPr>
@@ -19179,7 +18434,6 @@
       <w:pPr>
         <w:ind w:firstLineChars="440" w:firstLine="924"/>
         <w:rPr>
-          <w:rFonts w:hint="eastAsia"/>
           <w:sz w:val="21"/>
           <w:lang w:eastAsia="zh-CN"/>
         </w:rPr>
@@ -19212,7 +18466,6 @@
       <w:pPr>
         <w:ind w:firstLineChars="440" w:firstLine="924"/>
         <w:rPr>
-          <w:rFonts w:hint="eastAsia"/>
           <w:sz w:val="21"/>
           <w:lang w:eastAsia="zh-CN"/>
         </w:rPr>
@@ -19245,7 +18498,6 @@
       <w:pPr>
         <w:ind w:firstLineChars="440" w:firstLine="924"/>
         <w:rPr>
-          <w:rFonts w:hint="eastAsia"/>
           <w:sz w:val="21"/>
           <w:lang w:eastAsia="zh-CN"/>
         </w:rPr>
@@ -19278,7 +18530,6 @@
       <w:pPr>
         <w:ind w:firstLineChars="440" w:firstLine="924"/>
         <w:rPr>
-          <w:rFonts w:hint="eastAsia"/>
           <w:sz w:val="21"/>
           <w:lang w:eastAsia="zh-CN"/>
         </w:rPr>
@@ -19311,7 +18562,6 @@
       <w:pPr>
         <w:ind w:firstLineChars="440" w:firstLine="924"/>
         <w:rPr>
-          <w:rFonts w:hint="eastAsia"/>
           <w:sz w:val="21"/>
           <w:lang w:eastAsia="zh-CN"/>
         </w:rPr>
@@ -19344,7 +18594,6 @@
       <w:pPr>
         <w:ind w:firstLineChars="440" w:firstLine="924"/>
         <w:rPr>
-          <w:rFonts w:hint="eastAsia"/>
           <w:sz w:val="21"/>
           <w:lang w:eastAsia="zh-CN"/>
         </w:rPr>
@@ -19377,7 +18626,6 @@
       <w:pPr>
         <w:ind w:firstLineChars="440" w:firstLine="924"/>
         <w:rPr>
-          <w:rFonts w:hint="eastAsia"/>
           <w:sz w:val="21"/>
           <w:lang w:eastAsia="zh-CN"/>
         </w:rPr>
@@ -19410,7 +18658,6 @@
       <w:pPr>
         <w:ind w:firstLineChars="440" w:firstLine="924"/>
         <w:rPr>
-          <w:rFonts w:hint="eastAsia"/>
           <w:sz w:val="21"/>
           <w:lang w:eastAsia="zh-CN"/>
         </w:rPr>
@@ -19435,7 +18682,6 @@
       <w:pPr>
         <w:ind w:firstLineChars="440" w:firstLine="924"/>
         <w:rPr>
-          <w:rFonts w:hint="eastAsia"/>
           <w:sz w:val="21"/>
           <w:lang w:eastAsia="zh-CN"/>
         </w:rPr>
@@ -19468,7 +18714,6 @@
       <w:pPr>
         <w:ind w:firstLineChars="440" w:firstLine="924"/>
         <w:rPr>
-          <w:rFonts w:hint="eastAsia"/>
           <w:sz w:val="21"/>
           <w:lang w:eastAsia="zh-CN"/>
         </w:rPr>
@@ -19509,7 +18754,6 @@
       <w:pPr>
         <w:ind w:firstLineChars="440" w:firstLine="924"/>
         <w:rPr>
-          <w:rFonts w:hint="eastAsia"/>
           <w:sz w:val="21"/>
           <w:lang w:eastAsia="zh-CN"/>
         </w:rPr>
@@ -19525,7 +18769,7 @@
           <w:lang w:eastAsia="zh-CN"/>
         </w:rPr>
       </w:pPr>
-      <w:bookmarkStart w:id="61" w:name="_Toc445154965"/>
+      <w:bookmarkStart w:id="58" w:name="_Toc448400461"/>
       <w:r>
         <w:rPr>
           <w:rFonts w:ascii="Arial" w:eastAsiaTheme="minorEastAsia" w:hint="eastAsia"/>
@@ -19533,7 +18777,7 @@
         </w:rPr>
         <w:t>AT+SLEEP</w:t>
       </w:r>
-      <w:bookmarkEnd w:id="61"/>
+      <w:bookmarkEnd w:id="58"/>
     </w:p>
     <w:p>
       <w:pPr>
@@ -20287,7 +19531,6 @@
       <w:pPr>
         <w:ind w:firstLineChars="150" w:firstLine="315"/>
         <w:rPr>
-          <w:rFonts w:hint="eastAsia"/>
           <w:b/>
           <w:color w:val="FF0000"/>
           <w:sz w:val="21"/>
@@ -20359,7 +19602,6 @@
       <w:pPr>
         <w:ind w:firstLineChars="150" w:firstLine="316"/>
         <w:rPr>
-          <w:rFonts w:hint="eastAsia"/>
           <w:b/>
           <w:color w:val="FF0000"/>
           <w:sz w:val="21"/>
@@ -20377,7 +19619,7 @@
           <w:lang w:eastAsia="zh-CN"/>
         </w:rPr>
       </w:pPr>
-      <w:bookmarkStart w:id="62" w:name="_Toc445154966"/>
+      <w:bookmarkStart w:id="59" w:name="_Toc448400462"/>
       <w:r>
         <w:rPr>
           <w:rFonts w:ascii="Arial" w:eastAsiaTheme="minorEastAsia" w:hint="eastAsia"/>
@@ -20385,7 +19627,7 @@
         </w:rPr>
         <w:t>AT+BOND</w:t>
       </w:r>
-      <w:bookmarkEnd w:id="62"/>
+      <w:bookmarkEnd w:id="59"/>
     </w:p>
     <w:p>
       <w:pPr>
@@ -20421,15 +19663,7 @@
           <w:sz w:val="21"/>
           <w:lang w:eastAsia="zh-CN"/>
         </w:rPr>
-        <w:t>功能:查询及</w:t>
-      </w:r>
-      <w:r>
-        <w:rPr>
-          <w:rFonts w:hint="eastAsia"/>
-          <w:sz w:val="21"/>
-          <w:lang w:eastAsia="zh-CN"/>
-        </w:rPr>
-        <w:t>清除绑定信息</w:t>
+        <w:t>功能:查询及清除绑定信息</w:t>
       </w:r>
     </w:p>
     <w:p>
@@ -20875,8 +20109,8 @@
         </w:rPr>
         <w:t>设置成功：</w:t>
       </w:r>
-      <w:bookmarkStart w:id="63" w:name="OLE_LINK30"/>
-      <w:bookmarkStart w:id="64" w:name="OLE_LINK31"/>
+      <w:bookmarkStart w:id="60" w:name="OLE_LINK30"/>
+      <w:bookmarkStart w:id="61" w:name="OLE_LINK31"/>
       <w:r>
         <w:rPr>
           <w:rFonts w:hint="eastAsia"/>
@@ -20885,8 +20119,8 @@
         </w:rPr>
         <w:t>+BOND=0</w:t>
       </w:r>
-      <w:bookmarkEnd w:id="63"/>
-      <w:bookmarkEnd w:id="64"/>
+      <w:bookmarkEnd w:id="60"/>
+      <w:bookmarkEnd w:id="61"/>
       <w:r>
         <w:rPr>
           <w:rFonts w:hint="eastAsia"/>
@@ -21048,7 +20282,7 @@
           <w:lang w:eastAsia="zh-CN"/>
         </w:rPr>
       </w:pPr>
-      <w:bookmarkStart w:id="65" w:name="_Toc445154967"/>
+      <w:bookmarkStart w:id="62" w:name="_Toc448400463"/>
       <w:r>
         <w:rPr>
           <w:rFonts w:eastAsiaTheme="minorEastAsia" w:hint="eastAsia"/>
@@ -21076,7 +20310,7 @@
         </w:rPr>
         <w:t>串口主从机操作流程图</w:t>
       </w:r>
-      <w:bookmarkEnd w:id="65"/>
+      <w:bookmarkEnd w:id="62"/>
     </w:p>
     <w:p>
       <w:pPr>
@@ -21095,9 +20329,9 @@
       <w:r>
         <w:object w:dxaOrig="8671" w:dyaOrig="12691">
           <v:shape id="_x0000_i1025" type="#_x0000_t75" style="width:433.6pt;height:634.55pt" o:ole="">
-            <v:imagedata r:id="rId12" o:title=""/>
+            <v:imagedata r:id="rId10" o:title=""/>
           </v:shape>
-          <o:OLEObject Type="Embed" ProgID="Visio.Drawing.11" ShapeID="_x0000_i1025" DrawAspect="Content" ObjectID="_1518897342" r:id="rId13"/>
+          <o:OLEObject Type="Embed" ProgID="Visio.Drawing.11" ShapeID="_x0000_i1025" DrawAspect="Content" ObjectID="_1522142450" r:id="rId11"/>
         </w:object>
       </w:r>
     </w:p>
@@ -21122,7 +20356,7 @@
           <w:lang w:eastAsia="zh-CN"/>
         </w:rPr>
       </w:pPr>
-      <w:bookmarkStart w:id="66" w:name="_Toc445154968"/>
+      <w:bookmarkStart w:id="63" w:name="_Toc448400464"/>
       <w:r>
         <w:rPr>
           <w:rFonts w:eastAsiaTheme="minorEastAsia" w:hint="eastAsia"/>
@@ -21151,7 +20385,7 @@
         </w:rPr>
         <w:t>附录</w:t>
       </w:r>
-      <w:bookmarkEnd w:id="66"/>
+      <w:bookmarkEnd w:id="63"/>
     </w:p>
     <w:p>
       <w:pPr>
@@ -21162,9 +20396,9 @@
           <w:lang w:eastAsia="zh-CN"/>
         </w:rPr>
       </w:pPr>
-      <w:bookmarkStart w:id="67" w:name="_4．1__错误码码表"/>
-      <w:bookmarkStart w:id="68" w:name="_Toc445154969"/>
-      <w:bookmarkEnd w:id="67"/>
+      <w:bookmarkStart w:id="64" w:name="_4．1__错误码码表"/>
+      <w:bookmarkStart w:id="65" w:name="_Toc448400465"/>
+      <w:bookmarkEnd w:id="64"/>
       <w:r>
         <w:rPr>
           <w:rFonts w:eastAsiaTheme="minorEastAsia"/>
@@ -21207,7 +20441,7 @@
         </w:rPr>
         <w:t>错误码码表</w:t>
       </w:r>
-      <w:bookmarkEnd w:id="68"/>
+      <w:bookmarkEnd w:id="65"/>
     </w:p>
     <w:tbl>
       <w:tblPr>
@@ -21665,9 +20899,9 @@
           <w:lang w:eastAsia="zh-CN"/>
         </w:rPr>
       </w:pPr>
-      <w:bookmarkStart w:id="69" w:name="_4．2__错误码表格"/>
-      <w:bookmarkStart w:id="70" w:name="_Toc445154970"/>
-      <w:bookmarkEnd w:id="69"/>
+      <w:bookmarkStart w:id="66" w:name="_4．2__错误码表格"/>
+      <w:bookmarkStart w:id="67" w:name="_Toc448400466"/>
+      <w:bookmarkEnd w:id="66"/>
       <w:r>
         <w:rPr>
           <w:rFonts w:eastAsiaTheme="minorEastAsia" w:hint="eastAsia"/>
@@ -21703,7 +20937,7 @@
         </w:rPr>
         <w:t>错误码表格</w:t>
       </w:r>
-      <w:bookmarkEnd w:id="70"/>
+      <w:bookmarkEnd w:id="67"/>
     </w:p>
     <w:p>
       <w:pPr>
@@ -21722,6 +20956,106 @@
             <wp:extent cx="5069144" cy="5895833"/>
             <wp:effectExtent l="0" t="0" r="0" b="0"/>
             <wp:docPr id="5" name="图片 5"/>
+            <wp:cNvGraphicFramePr>
+              <a:graphicFrameLocks xmlns:a="http://schemas.openxmlformats.org/drawingml/2006/main" noChangeAspect="1"/>
+            </wp:cNvGraphicFramePr>
+            <a:graphic xmlns:a="http://schemas.openxmlformats.org/drawingml/2006/main">
+              <a:graphicData uri="http://schemas.openxmlformats.org/drawingml/2006/picture">
+                <pic:pic xmlns:pic="http://schemas.openxmlformats.org/drawingml/2006/picture">
+                  <pic:nvPicPr>
+                    <pic:cNvPr id="0" name=""/>
+                    <pic:cNvPicPr/>
+                  </pic:nvPicPr>
+                  <pic:blipFill>
+                    <a:blip r:embed="rId12"/>
+                    <a:stretch>
+                      <a:fillRect/>
+                    </a:stretch>
+                  </pic:blipFill>
+                  <pic:spPr>
+                    <a:xfrm>
+                      <a:off x="0" y="0"/>
+                      <a:ext cx="5075126" cy="5902791"/>
+                    </a:xfrm>
+                    <a:prstGeom prst="rect">
+                      <a:avLst/>
+                    </a:prstGeom>
+                  </pic:spPr>
+                </pic:pic>
+              </a:graphicData>
+            </a:graphic>
+          </wp:inline>
+        </w:drawing>
+      </w:r>
+    </w:p>
+    <w:p>
+      <w:pPr>
+        <w:rPr>
+          <w:rFonts w:eastAsiaTheme="minorEastAsia"/>
+          <w:lang w:eastAsia="zh-CN"/>
+        </w:rPr>
+      </w:pPr>
+      <w:r>
+        <w:rPr>
+          <w:noProof/>
+          <w:lang w:eastAsia="zh-CN"/>
+        </w:rPr>
+        <w:lastRenderedPageBreak/>
+        <w:drawing>
+          <wp:inline distT="0" distB="0" distL="0" distR="0" wp14:anchorId="7691908B" wp14:editId="49630DEC">
+            <wp:extent cx="5246370" cy="8229600"/>
+            <wp:effectExtent l="0" t="0" r="0" b="0"/>
+            <wp:docPr id="6" name="图片 6"/>
+            <wp:cNvGraphicFramePr>
+              <a:graphicFrameLocks xmlns:a="http://schemas.openxmlformats.org/drawingml/2006/main" noChangeAspect="1"/>
+            </wp:cNvGraphicFramePr>
+            <a:graphic xmlns:a="http://schemas.openxmlformats.org/drawingml/2006/main">
+              <a:graphicData uri="http://schemas.openxmlformats.org/drawingml/2006/picture">
+                <pic:pic xmlns:pic="http://schemas.openxmlformats.org/drawingml/2006/picture">
+                  <pic:nvPicPr>
+                    <pic:cNvPr id="0" name=""/>
+                    <pic:cNvPicPr/>
+                  </pic:nvPicPr>
+                  <pic:blipFill>
+                    <a:blip r:embed="rId13"/>
+                    <a:stretch>
+                      <a:fillRect/>
+                    </a:stretch>
+                  </pic:blipFill>
+                  <pic:spPr>
+                    <a:xfrm>
+                      <a:off x="0" y="0"/>
+                      <a:ext cx="5246370" cy="8229600"/>
+                    </a:xfrm>
+                    <a:prstGeom prst="rect">
+                      <a:avLst/>
+                    </a:prstGeom>
+                  </pic:spPr>
+                </pic:pic>
+              </a:graphicData>
+            </a:graphic>
+          </wp:inline>
+        </w:drawing>
+      </w:r>
+    </w:p>
+    <w:p>
+      <w:pPr>
+        <w:rPr>
+          <w:rFonts w:eastAsiaTheme="minorEastAsia"/>
+          <w:lang w:eastAsia="zh-CN"/>
+        </w:rPr>
+      </w:pPr>
+      <w:r>
+        <w:rPr>
+          <w:noProof/>
+          <w:lang w:eastAsia="zh-CN"/>
+        </w:rPr>
+        <w:lastRenderedPageBreak/>
+        <w:drawing>
+          <wp:inline distT="0" distB="0" distL="0" distR="0" wp14:anchorId="7680C00A" wp14:editId="445425D6">
+            <wp:extent cx="5352381" cy="2571429"/>
+            <wp:effectExtent l="0" t="0" r="1270" b="635"/>
+            <wp:docPr id="7" name="图片 7"/>
             <wp:cNvGraphicFramePr>
               <a:graphicFrameLocks xmlns:a="http://schemas.openxmlformats.org/drawingml/2006/main" noChangeAspect="1"/>
             </wp:cNvGraphicFramePr>
@@ -21741,106 +21075,6 @@
                   <pic:spPr>
                     <a:xfrm>
                       <a:off x="0" y="0"/>
-                      <a:ext cx="5075126" cy="5902791"/>
-                    </a:xfrm>
-                    <a:prstGeom prst="rect">
-                      <a:avLst/>
-                    </a:prstGeom>
-                  </pic:spPr>
-                </pic:pic>
-              </a:graphicData>
-            </a:graphic>
-          </wp:inline>
-        </w:drawing>
-      </w:r>
-    </w:p>
-    <w:p>
-      <w:pPr>
-        <w:rPr>
-          <w:rFonts w:eastAsiaTheme="minorEastAsia"/>
-          <w:lang w:eastAsia="zh-CN"/>
-        </w:rPr>
-      </w:pPr>
-      <w:r>
-        <w:rPr>
-          <w:noProof/>
-          <w:lang w:eastAsia="zh-CN"/>
-        </w:rPr>
-        <w:lastRenderedPageBreak/>
-        <w:drawing>
-          <wp:inline distT="0" distB="0" distL="0" distR="0" wp14:anchorId="7691908B" wp14:editId="49630DEC">
-            <wp:extent cx="5246370" cy="8229600"/>
-            <wp:effectExtent l="0" t="0" r="0" b="0"/>
-            <wp:docPr id="6" name="图片 6"/>
-            <wp:cNvGraphicFramePr>
-              <a:graphicFrameLocks xmlns:a="http://schemas.openxmlformats.org/drawingml/2006/main" noChangeAspect="1"/>
-            </wp:cNvGraphicFramePr>
-            <a:graphic xmlns:a="http://schemas.openxmlformats.org/drawingml/2006/main">
-              <a:graphicData uri="http://schemas.openxmlformats.org/drawingml/2006/picture">
-                <pic:pic xmlns:pic="http://schemas.openxmlformats.org/drawingml/2006/picture">
-                  <pic:nvPicPr>
-                    <pic:cNvPr id="0" name=""/>
-                    <pic:cNvPicPr/>
-                  </pic:nvPicPr>
-                  <pic:blipFill>
-                    <a:blip r:embed="rId15"/>
-                    <a:stretch>
-                      <a:fillRect/>
-                    </a:stretch>
-                  </pic:blipFill>
-                  <pic:spPr>
-                    <a:xfrm>
-                      <a:off x="0" y="0"/>
-                      <a:ext cx="5246370" cy="8229600"/>
-                    </a:xfrm>
-                    <a:prstGeom prst="rect">
-                      <a:avLst/>
-                    </a:prstGeom>
-                  </pic:spPr>
-                </pic:pic>
-              </a:graphicData>
-            </a:graphic>
-          </wp:inline>
-        </w:drawing>
-      </w:r>
-    </w:p>
-    <w:p>
-      <w:pPr>
-        <w:rPr>
-          <w:rFonts w:eastAsiaTheme="minorEastAsia"/>
-          <w:lang w:eastAsia="zh-CN"/>
-        </w:rPr>
-      </w:pPr>
-      <w:r>
-        <w:rPr>
-          <w:noProof/>
-          <w:lang w:eastAsia="zh-CN"/>
-        </w:rPr>
-        <w:lastRenderedPageBreak/>
-        <w:drawing>
-          <wp:inline distT="0" distB="0" distL="0" distR="0" wp14:anchorId="7680C00A" wp14:editId="445425D6">
-            <wp:extent cx="5352381" cy="2571429"/>
-            <wp:effectExtent l="0" t="0" r="1270" b="635"/>
-            <wp:docPr id="7" name="图片 7"/>
-            <wp:cNvGraphicFramePr>
-              <a:graphicFrameLocks xmlns:a="http://schemas.openxmlformats.org/drawingml/2006/main" noChangeAspect="1"/>
-            </wp:cNvGraphicFramePr>
-            <a:graphic xmlns:a="http://schemas.openxmlformats.org/drawingml/2006/main">
-              <a:graphicData uri="http://schemas.openxmlformats.org/drawingml/2006/picture">
-                <pic:pic xmlns:pic="http://schemas.openxmlformats.org/drawingml/2006/picture">
-                  <pic:nvPicPr>
-                    <pic:cNvPr id="0" name=""/>
-                    <pic:cNvPicPr/>
-                  </pic:nvPicPr>
-                  <pic:blipFill>
-                    <a:blip r:embed="rId16"/>
-                    <a:stretch>
-                      <a:fillRect/>
-                    </a:stretch>
-                  </pic:blipFill>
-                  <pic:spPr>
-                    <a:xfrm>
-                      <a:off x="0" y="0"/>
                       <a:ext cx="5352381" cy="2571429"/>
                     </a:xfrm>
                     <a:prstGeom prst="rect">
@@ -21865,8 +21099,8 @@
       </w:pPr>
     </w:p>
     <w:sectPr>
-      <w:headerReference w:type="default" r:id="rId17"/>
-      <w:footerReference w:type="default" r:id="rId18"/>
+      <w:headerReference w:type="default" r:id="rId15"/>
+      <w:footerReference w:type="default" r:id="rId16"/>
       <w:pgSz w:w="11910" w:h="16840"/>
       <w:pgMar w:top="1460" w:right="1020" w:bottom="1660" w:left="1300" w:header="852" w:footer="1404" w:gutter="0"/>
       <w:cols w:space="720"/>
@@ -21971,7 +21205,7 @@
                     <w:noProof/>
                     <w:sz w:val="18"/>
                   </w:rPr>
-                  <w:t>15</w:t>
+                  <w:t>16</w:t>
                 </w:r>
                 <w:r>
                   <w:fldChar w:fldCharType="end"/>
@@ -22721,6 +21955,7 @@
   <w:style w:type="character" w:default="1" w:styleId="a0">
     <w:name w:val="Default Paragraph Font"/>
     <w:uiPriority w:val="1"/>
+    <w:semiHidden/>
     <w:unhideWhenUsed/>
   </w:style>
   <w:style w:type="table" w:default="1" w:styleId="a1">
@@ -23475,7 +22710,7 @@
 </file>
 
 <file path=customXml/itemProps1.xml><?xml version="1.0" encoding="utf-8"?>
-<ds:datastoreItem xmlns:ds="http://schemas.openxmlformats.org/officeDocument/2006/customXml" ds:itemID="{7A2C6F69-3C22-4441-A8DB-30E89F02163E}">
+<ds:datastoreItem xmlns:ds="http://schemas.openxmlformats.org/officeDocument/2006/customXml" ds:itemID="{83B2133C-AC99-4B90-9F91-D98AE98B244A}">
   <ds:schemaRefs>
     <ds:schemaRef ds:uri="http://schemas.openxmlformats.org/officeDocument/2006/bibliography"/>
   </ds:schemaRefs>
